--- a/fuentes/CFA_03_331316.docx
+++ b/fuentes/CFA_03_331316.docx
@@ -473,7 +473,8 @@
       <w:sdtPr>
         <w:rPr>
           <w:rFonts w:asciiTheme="minorHAnsi" w:eastAsiaTheme="minorHAnsi" w:hAnsiTheme="minorHAnsi" w:cstheme="minorBidi"/>
-          <w:b/>
+          <w:b w:val="0"/>
+          <w:bCs/>
           <w:color w:val="auto"/>
           <w:kern w:val="2"/>
           <w:szCs w:val="22"/>
@@ -488,13 +489,17 @@
       </w:sdtPr>
       <w:sdtEndPr>
         <w:rPr>
-          <w:b w:val="0"/>
+          <w:bCs w:val="0"/>
         </w:rPr>
       </w:sdtEndPr>
       <w:sdtContent>
         <w:p>
           <w:pPr>
             <w:pStyle w:val="TtuloTDC"/>
+            <w:numPr>
+              <w:ilvl w:val="0"/>
+              <w:numId w:val="0"/>
+            </w:numPr>
           </w:pPr>
           <w:r>
             <w:rPr>
@@ -534,7 +539,7 @@
           <w:r>
             <w:fldChar w:fldCharType="separate"/>
           </w:r>
-          <w:hyperlink w:anchor="_Toc151026121" w:history="1">
+          <w:hyperlink w:anchor="_Toc151580019" w:history="1">
             <w:r>
               <w:rPr>
                 <w:rStyle w:val="Hipervnculo"/>
@@ -579,7 +584,7 @@
                 <w:noProof/>
                 <w:webHidden/>
               </w:rPr>
-              <w:instrText xml:space="preserve"> PAGEREF _Toc151026121 \h </w:instrText>
+              <w:instrText xml:space="preserve"> PAGEREF _Toc151580019 \h </w:instrText>
             </w:r>
             <w:r>
               <w:rPr>
@@ -599,7 +604,7 @@
                 <w:noProof/>
                 <w:webHidden/>
               </w:rPr>
-              <w:t>6</w:t>
+              <w:t>7</w:t>
             </w:r>
             <w:r>
               <w:rPr>
@@ -626,7 +631,7 @@
               <w14:ligatures w14:val="none"/>
             </w:rPr>
           </w:pPr>
-          <w:hyperlink w:anchor="_Toc151026122" w:history="1">
+          <w:hyperlink w:anchor="_Toc151580020" w:history="1">
             <w:r>
               <w:rPr>
                 <w:rStyle w:val="Hipervnculo"/>
@@ -671,7 +676,7 @@
                 <w:noProof/>
                 <w:webHidden/>
               </w:rPr>
-              <w:instrText xml:space="preserve"> PAGEREF _Toc151026122 \h </w:instrText>
+              <w:instrText xml:space="preserve"> PAGEREF _Toc151580020 \h </w:instrText>
             </w:r>
             <w:r>
               <w:rPr>
@@ -691,7 +696,7 @@
                 <w:noProof/>
                 <w:webHidden/>
               </w:rPr>
-              <w:t>6</w:t>
+              <w:t>7</w:t>
             </w:r>
             <w:r>
               <w:rPr>
@@ -718,7 +723,7 @@
               <w14:ligatures w14:val="none"/>
             </w:rPr>
           </w:pPr>
-          <w:hyperlink w:anchor="_Toc151026123" w:history="1">
+          <w:hyperlink w:anchor="_Toc151580021" w:history="1">
             <w:r>
               <w:rPr>
                 <w:rStyle w:val="Hipervnculo"/>
@@ -763,7 +768,7 @@
                 <w:noProof/>
                 <w:webHidden/>
               </w:rPr>
-              <w:instrText xml:space="preserve"> PAGEREF _Toc151026123 \h </w:instrText>
+              <w:instrText xml:space="preserve"> PAGEREF _Toc151580021 \h </w:instrText>
             </w:r>
             <w:r>
               <w:rPr>
@@ -783,7 +788,7 @@
                 <w:noProof/>
                 <w:webHidden/>
               </w:rPr>
-              <w:t>11</w:t>
+              <w:t>12</w:t>
             </w:r>
             <w:r>
               <w:rPr>
@@ -810,7 +815,7 @@
               <w14:ligatures w14:val="none"/>
             </w:rPr>
           </w:pPr>
-          <w:hyperlink w:anchor="_Toc151026124" w:history="1">
+          <w:hyperlink w:anchor="_Toc151580022" w:history="1">
             <w:r>
               <w:rPr>
                 <w:rStyle w:val="Hipervnculo"/>
@@ -855,7 +860,7 @@
                 <w:noProof/>
                 <w:webHidden/>
               </w:rPr>
-              <w:instrText xml:space="preserve"> PAGEREF _Toc151026124 \h </w:instrText>
+              <w:instrText xml:space="preserve"> PAGEREF _Toc151580022 \h </w:instrText>
             </w:r>
             <w:r>
               <w:rPr>
@@ -875,7 +880,7 @@
                 <w:noProof/>
                 <w:webHidden/>
               </w:rPr>
-              <w:t>13</w:t>
+              <w:t>14</w:t>
             </w:r>
             <w:r>
               <w:rPr>
@@ -893,7 +898,7 @@
               <w:tab w:val="left" w:pos="1760"/>
               <w:tab w:val="right" w:leader="dot" w:pos="9962"/>
             </w:tabs>
-            <w:ind w:left="989" w:firstLine="0"/>
+            <w:ind w:left="1754" w:hanging="765"/>
             <w:rPr>
               <w:rFonts w:eastAsiaTheme="minorEastAsia"/>
               <w:noProof/>
@@ -903,7 +908,7 @@
               <w14:ligatures w14:val="none"/>
             </w:rPr>
           </w:pPr>
-          <w:hyperlink w:anchor="_Toc151026125" w:history="1">
+          <w:hyperlink w:anchor="_Toc151580023" w:history="1">
             <w:r>
               <w:rPr>
                 <w:rStyle w:val="Hipervnculo"/>
@@ -948,7 +953,7 @@
                 <w:noProof/>
                 <w:webHidden/>
               </w:rPr>
-              <w:instrText xml:space="preserve"> PAGEREF _Toc151026125 \h </w:instrText>
+              <w:instrText xml:space="preserve"> PAGEREF _Toc151580023 \h </w:instrText>
             </w:r>
             <w:r>
               <w:rPr>
@@ -968,7 +973,7 @@
                 <w:noProof/>
                 <w:webHidden/>
               </w:rPr>
-              <w:t>17</w:t>
+              <w:t>18</w:t>
             </w:r>
             <w:r>
               <w:rPr>
@@ -996,7 +1001,7 @@
               <w14:ligatures w14:val="none"/>
             </w:rPr>
           </w:pPr>
-          <w:hyperlink w:anchor="_Toc151026127" w:history="1">
+          <w:hyperlink w:anchor="_Toc151580025" w:history="1">
             <w:r>
               <w:rPr>
                 <w:rStyle w:val="Hipervnculo"/>
@@ -1041,7 +1046,7 @@
                 <w:noProof/>
                 <w:webHidden/>
               </w:rPr>
-              <w:instrText xml:space="preserve"> PAGEREF _Toc151026127 \h </w:instrText>
+              <w:instrText xml:space="preserve"> PAGEREF _Toc151580025 \h </w:instrText>
             </w:r>
             <w:r>
               <w:rPr>
@@ -1061,7 +1066,7 @@
                 <w:noProof/>
                 <w:webHidden/>
               </w:rPr>
-              <w:t>23</w:t>
+              <w:t>24</w:t>
             </w:r>
             <w:r>
               <w:rPr>
@@ -1087,13 +1092,27 @@
               <w14:ligatures w14:val="none"/>
             </w:rPr>
           </w:pPr>
-          <w:hyperlink w:anchor="_Toc151026128" w:history="1">
+          <w:hyperlink w:anchor="_Toc151580026" w:history="1">
             <w:r>
               <w:rPr>
                 <w:rStyle w:val="Hipervnculo"/>
                 <w:noProof/>
               </w:rPr>
-              <w:t>2.1 Clasificar tipos de usuarios</w:t>
+              <w:t>2.1</w:t>
+            </w:r>
+            <w:r>
+              <w:rPr>
+                <w:rStyle w:val="Hipervnculo"/>
+                <w:noProof/>
+              </w:rPr>
+              <w:t xml:space="preserve">.    </w:t>
+            </w:r>
+            <w:r>
+              <w:rPr>
+                <w:rStyle w:val="Hipervnculo"/>
+                <w:noProof/>
+              </w:rPr>
+              <w:t xml:space="preserve"> Clasificar tipos de usuarios</w:t>
             </w:r>
             <w:r>
               <w:rPr>
@@ -1114,7 +1133,7 @@
                 <w:noProof/>
                 <w:webHidden/>
               </w:rPr>
-              <w:instrText xml:space="preserve"> PAGEREF _Toc151026128 \h </w:instrText>
+              <w:instrText xml:space="preserve"> PAGEREF _Toc151580026 \h </w:instrText>
             </w:r>
             <w:r>
               <w:rPr>
@@ -1134,7 +1153,7 @@
                 <w:noProof/>
                 <w:webHidden/>
               </w:rPr>
-              <w:t>27</w:t>
+              <w:t>28</w:t>
             </w:r>
             <w:r>
               <w:rPr>
@@ -1160,13 +1179,27 @@
               <w14:ligatures w14:val="none"/>
             </w:rPr>
           </w:pPr>
-          <w:hyperlink w:anchor="_Toc151026129" w:history="1">
+          <w:hyperlink w:anchor="_Toc151580027" w:history="1">
             <w:r>
               <w:rPr>
                 <w:rStyle w:val="Hipervnculo"/>
                 <w:noProof/>
               </w:rPr>
-              <w:t>2.2 Verificar necesidades del usuario</w:t>
+              <w:t>2.2</w:t>
+            </w:r>
+            <w:r>
+              <w:rPr>
+                <w:rStyle w:val="Hipervnculo"/>
+                <w:noProof/>
+              </w:rPr>
+              <w:t xml:space="preserve">.    </w:t>
+            </w:r>
+            <w:r>
+              <w:rPr>
+                <w:rStyle w:val="Hipervnculo"/>
+                <w:noProof/>
+              </w:rPr>
+              <w:t xml:space="preserve"> Verificar necesidades del usuario</w:t>
             </w:r>
             <w:r>
               <w:rPr>
@@ -1187,7 +1220,7 @@
                 <w:noProof/>
                 <w:webHidden/>
               </w:rPr>
-              <w:instrText xml:space="preserve"> PAGEREF _Toc151026129 \h </w:instrText>
+              <w:instrText xml:space="preserve"> PAGEREF _Toc151580027 \h </w:instrText>
             </w:r>
             <w:r>
               <w:rPr>
@@ -1207,7 +1240,7 @@
                 <w:noProof/>
                 <w:webHidden/>
               </w:rPr>
-              <w:t>29</w:t>
+              <w:t>30</w:t>
             </w:r>
             <w:r>
               <w:rPr>
@@ -1233,13 +1266,27 @@
               <w14:ligatures w14:val="none"/>
             </w:rPr>
           </w:pPr>
-          <w:hyperlink w:anchor="_Toc151026130" w:history="1">
+          <w:hyperlink w:anchor="_Toc151580028" w:history="1">
             <w:r>
               <w:rPr>
                 <w:rStyle w:val="Hipervnculo"/>
                 <w:noProof/>
               </w:rPr>
-              <w:t>2.3 Valorar grado de satisfacción del usuario</w:t>
+              <w:t>2.3</w:t>
+            </w:r>
+            <w:r>
+              <w:rPr>
+                <w:rStyle w:val="Hipervnculo"/>
+                <w:noProof/>
+              </w:rPr>
+              <w:t xml:space="preserve">.    </w:t>
+            </w:r>
+            <w:r>
+              <w:rPr>
+                <w:rStyle w:val="Hipervnculo"/>
+                <w:noProof/>
+              </w:rPr>
+              <w:t xml:space="preserve"> Valorar grado de satisfacción del usuario</w:t>
             </w:r>
             <w:r>
               <w:rPr>
@@ -1260,7 +1307,7 @@
                 <w:noProof/>
                 <w:webHidden/>
               </w:rPr>
-              <w:instrText xml:space="preserve"> PAGEREF _Toc151026130 \h </w:instrText>
+              <w:instrText xml:space="preserve"> PAGEREF _Toc151580028 \h </w:instrText>
             </w:r>
             <w:r>
               <w:rPr>
@@ -1307,13 +1354,27 @@
               <w14:ligatures w14:val="none"/>
             </w:rPr>
           </w:pPr>
-          <w:hyperlink w:anchor="_Toc151026131" w:history="1">
+          <w:hyperlink w:anchor="_Toc151580029" w:history="1">
             <w:r>
               <w:rPr>
                 <w:rStyle w:val="Hipervnculo"/>
                 <w:noProof/>
               </w:rPr>
-              <w:t>2.4 Socializar los resultados generados del grado de satisfacción de las personas</w:t>
+              <w:t>2.4</w:t>
+            </w:r>
+            <w:r>
+              <w:rPr>
+                <w:rStyle w:val="Hipervnculo"/>
+                <w:noProof/>
+              </w:rPr>
+              <w:t xml:space="preserve">.    </w:t>
+            </w:r>
+            <w:r>
+              <w:rPr>
+                <w:rStyle w:val="Hipervnculo"/>
+                <w:noProof/>
+              </w:rPr>
+              <w:t xml:space="preserve"> Socializar los resultados generados del grado de satisfacción de las personas</w:t>
             </w:r>
             <w:r>
               <w:rPr>
@@ -1334,7 +1395,7 @@
                 <w:noProof/>
                 <w:webHidden/>
               </w:rPr>
-              <w:instrText xml:space="preserve"> PAGEREF _Toc151026131 \h </w:instrText>
+              <w:instrText xml:space="preserve"> PAGEREF _Toc151580029 \h </w:instrText>
             </w:r>
             <w:r>
               <w:rPr>
@@ -1354,7 +1415,7 @@
                 <w:noProof/>
                 <w:webHidden/>
               </w:rPr>
-              <w:t>32</w:t>
+              <w:t>33</w:t>
             </w:r>
             <w:r>
               <w:rPr>
@@ -1380,7 +1441,7 @@
               <w14:ligatures w14:val="none"/>
             </w:rPr>
           </w:pPr>
-          <w:hyperlink w:anchor="_Toc151026132" w:history="1">
+          <w:hyperlink w:anchor="_Toc151580030" w:history="1">
             <w:r>
               <w:rPr>
                 <w:rStyle w:val="Hipervnculo"/>
@@ -1407,7 +1468,7 @@
                 <w:noProof/>
                 <w:webHidden/>
               </w:rPr>
-              <w:instrText xml:space="preserve"> PAGEREF _Toc151026132 \h </w:instrText>
+              <w:instrText xml:space="preserve"> PAGEREF _Toc151580030 \h </w:instrText>
             </w:r>
             <w:r>
               <w:rPr>
@@ -1453,7 +1514,7 @@
               <w14:ligatures w14:val="none"/>
             </w:rPr>
           </w:pPr>
-          <w:hyperlink w:anchor="_Toc151026133" w:history="1">
+          <w:hyperlink w:anchor="_Toc151580031" w:history="1">
             <w:r>
               <w:rPr>
                 <w:rStyle w:val="Hipervnculo"/>
@@ -1480,7 +1541,7 @@
                 <w:noProof/>
                 <w:webHidden/>
               </w:rPr>
-              <w:instrText xml:space="preserve"> PAGEREF _Toc151026133 \h </w:instrText>
+              <w:instrText xml:space="preserve"> PAGEREF _Toc151580031 \h </w:instrText>
             </w:r>
             <w:r>
               <w:rPr>
@@ -1526,7 +1587,7 @@
               <w14:ligatures w14:val="none"/>
             </w:rPr>
           </w:pPr>
-          <w:hyperlink w:anchor="_Toc151026134" w:history="1">
+          <w:hyperlink w:anchor="_Toc151580032" w:history="1">
             <w:r>
               <w:rPr>
                 <w:rStyle w:val="Hipervnculo"/>
@@ -1553,7 +1614,7 @@
                 <w:noProof/>
                 <w:webHidden/>
               </w:rPr>
-              <w:instrText xml:space="preserve"> PAGEREF _Toc151026134 \h </w:instrText>
+              <w:instrText xml:space="preserve"> PAGEREF _Toc151580032 \h </w:instrText>
             </w:r>
             <w:r>
               <w:rPr>
@@ -1599,7 +1660,7 @@
               <w14:ligatures w14:val="none"/>
             </w:rPr>
           </w:pPr>
-          <w:hyperlink w:anchor="_Toc151026135" w:history="1">
+          <w:hyperlink w:anchor="_Toc151580033" w:history="1">
             <w:r>
               <w:rPr>
                 <w:rStyle w:val="Hipervnculo"/>
@@ -1626,7 +1687,7 @@
                 <w:noProof/>
                 <w:webHidden/>
               </w:rPr>
-              <w:instrText xml:space="preserve"> PAGEREF _Toc151026135 \h </w:instrText>
+              <w:instrText xml:space="preserve"> PAGEREF _Toc151580033 \h </w:instrText>
             </w:r>
             <w:r>
               <w:rPr>
@@ -1672,7 +1733,7 @@
               <w14:ligatures w14:val="none"/>
             </w:rPr>
           </w:pPr>
-          <w:hyperlink w:anchor="_Toc151026136" w:history="1">
+          <w:hyperlink w:anchor="_Toc151580034" w:history="1">
             <w:r>
               <w:rPr>
                 <w:rStyle w:val="Hipervnculo"/>
@@ -1699,7 +1760,7 @@
                 <w:noProof/>
                 <w:webHidden/>
               </w:rPr>
-              <w:instrText xml:space="preserve"> PAGEREF _Toc151026136 \h </w:instrText>
+              <w:instrText xml:space="preserve"> PAGEREF _Toc151580034 \h </w:instrText>
             </w:r>
             <w:r>
               <w:rPr>
@@ -1756,6 +1817,8 @@
           <w:bCs/>
         </w:rPr>
       </w:pPr>
+      <w:bookmarkStart w:id="1" w:name="_GoBack"/>
+      <w:bookmarkEnd w:id="1"/>
       <w:r>
         <w:br w:type="page"/>
       </w:r>
@@ -2088,13 +2151,17 @@
     <w:p>
       <w:pPr>
         <w:pStyle w:val="Ttulo1"/>
-      </w:pPr>
-      <w:bookmarkStart w:id="1" w:name="_Toc151026121"/>
+        <w:numPr>
+          <w:ilvl w:val="0"/>
+          <w:numId w:val="54"/>
+        </w:numPr>
+      </w:pPr>
+      <w:bookmarkStart w:id="2" w:name="_Toc151580019"/>
       <w:r>
         <w:lastRenderedPageBreak/>
         <w:t>Prestación del servicio de salud</w:t>
       </w:r>
-      <w:bookmarkEnd w:id="1"/>
+      <w:bookmarkEnd w:id="2"/>
     </w:p>
     <w:p>
       <w:pPr>
@@ -2118,11 +2185,11 @@
       <w:pPr>
         <w:pStyle w:val="Ttulo2"/>
       </w:pPr>
-      <w:bookmarkStart w:id="2" w:name="_Toc151026122"/>
+      <w:bookmarkStart w:id="3" w:name="_Toc151580020"/>
       <w:r>
         <w:t>Principios de política en la prestación del servicio</w:t>
       </w:r>
-      <w:bookmarkEnd w:id="2"/>
+      <w:bookmarkEnd w:id="3"/>
     </w:p>
     <w:p>
       <w:pPr>
@@ -2171,7 +2238,10 @@
         <w:t>Marco general en el Sistema de Seguridad Social:</w:t>
       </w:r>
       <w:r>
-        <w:t xml:space="preserve"> el Sistema General de Seguridad Social aplica a todos los colombianos. El Sistema General de Seguridad Social en salud, regula el servicio público esencial y crea condiciones de acceso para toda la población en todos los niveles de atención en Colombia  </w:t>
+        <w:t xml:space="preserve"> el Sistema General de Seguridad Social aplica a todos los colombianos. El Sistema General de Seguridad Social en salud, regula el servicio público esencial y crea condiciones de acceso para toda la población en todos los niveles de atención en Colombia</w:t>
+      </w:r>
+      <w:r>
+        <w:t>.</w:t>
       </w:r>
       <w:r>
         <w:tab/>
@@ -2228,7 +2298,6 @@
         <w:textAlignment w:val="baseline"/>
         <w:rPr>
           <w:rFonts w:asciiTheme="minorHAnsi" w:hAnsiTheme="minorHAnsi" w:cs="Arial"/>
-          <w:color w:val="12263F"/>
           <w:sz w:val="28"/>
           <w:szCs w:val="28"/>
         </w:rPr>
@@ -2254,29 +2323,10 @@
       <w:r>
         <w:rPr>
           <w:rFonts w:asciiTheme="minorHAnsi" w:hAnsiTheme="minorHAnsi" w:cs="Arial"/>
-          <w:color w:val="12263F"/>
           <w:sz w:val="28"/>
           <w:szCs w:val="28"/>
         </w:rPr>
-        <w:t>ayor cobertura.</w:t>
-      </w:r>
-      <w:r>
-        <w:rPr>
-          <w:rFonts w:asciiTheme="minorHAnsi" w:hAnsiTheme="minorHAnsi" w:cs="Arial"/>
-          <w:color w:val="12263F"/>
-          <w:sz w:val="28"/>
-          <w:szCs w:val="28"/>
-        </w:rPr>
-        <w:t xml:space="preserve"> </w:t>
-      </w:r>
-      <w:r>
-        <w:rPr>
-          <w:rFonts w:asciiTheme="minorHAnsi" w:hAnsiTheme="minorHAnsi" w:cs="Arial"/>
-          <w:color w:val="12263F"/>
-          <w:sz w:val="28"/>
-          <w:szCs w:val="28"/>
-        </w:rPr>
-        <w:t>Admite que la prestación de servicios de salud, se desarrolla en un escenario descentralizado, con definición de competencias, recursos y acciones de control de la prestación de servicios en las entidades territoriales.</w:t>
+        <w:t>ayor cobertura. Admite que la prestación de servicios de salud, se desarrolla en un escenario descentralizado, con definición de competencias, recursos y acciones de control de la prestación de servicios en las entidades territoriales.</w:t>
       </w:r>
     </w:p>
     <w:p>
@@ -2371,32 +2421,27 @@
           <w:numId w:val="6"/>
         </w:numPr>
         <w:spacing w:before="0" w:after="160"/>
+        <w:ind w:firstLine="0"/>
       </w:pPr>
       <w:r>
         <w:rPr>
           <w:b/>
           <w:bCs/>
         </w:rPr>
+        <w:t xml:space="preserve"> </w:t>
+      </w:r>
+      <w:r>
+        <w:rPr>
+          <w:b/>
+          <w:bCs/>
+        </w:rPr>
         <w:t>Optimización del servicio en el ámbito público y privado:</w:t>
       </w:r>
       <w:r>
         <w:t xml:space="preserve"> </w:t>
       </w:r>
       <w:r>
-        <w:t>r</w:t>
-      </w:r>
-      <w:r>
-        <w:t>econoce como ámbito de aplicación a prestadores públicos y privados</w:t>
-      </w:r>
-      <w:r>
-        <w:tab/>
-        <w:t>Inversión proporcional a las necesidades poblacionales</w:t>
-      </w:r>
-      <w:r>
-        <w:t xml:space="preserve">. </w:t>
-      </w:r>
-      <w:r>
-        <w:t xml:space="preserve">Reconoce la rendición de cuentas como un elemento fundamental para la óptima utilización de los recursos y para lograr que la población reciba un trato semejante ante necesidades semejantes. </w:t>
+        <w:t>inversión proporcional a las necesidades poblacionales. Reconoce la rendición de cuentas como un elemento fundamental para la óptima utilización de los recursos y para lograr que la población reciba un trato semejante ante necesidades semejantes. Reconoce como ámbito de aplicación a prestadores públicos y privados.</w:t>
       </w:r>
     </w:p>
     <w:p>
@@ -2462,7 +2507,13 @@
         <w:ind w:firstLine="567"/>
       </w:pPr>
       <w:r>
-        <w:t xml:space="preserve">No es de olvidar que el Sistema Obligatorio de Garantía de Calidad en Salud (SOGCS) trabaja mancomunadamente con la política pública en el entorno de la </w:t>
+        <w:t>No es de olvidar que el Sistema Obligatorio de Garantía de Calidad en Salud (SOGCS)</w:t>
+      </w:r>
+      <w:r>
+        <w:t>,</w:t>
+      </w:r>
+      <w:r>
+        <w:t xml:space="preserve"> trabaja mancomunadamente con la política pública en el entorno de la </w:t>
       </w:r>
       <w:r>
         <w:lastRenderedPageBreak/>
@@ -2475,7 +2526,13 @@
         <w:ind w:firstLine="0"/>
       </w:pPr>
       <w:r>
-        <w:t>El SOGCS está integrado por cuatro componentes a saber o subsistemas, estos son:</w:t>
+        <w:t>El SOGCS</w:t>
+      </w:r>
+      <w:r>
+        <w:t>,</w:t>
+      </w:r>
+      <w:r>
+        <w:t xml:space="preserve"> está integrado por cuatro componentes a saber o subsistemas, estos son:</w:t>
       </w:r>
     </w:p>
     <w:p>
@@ -2818,11 +2875,11 @@
       <w:pPr>
         <w:pStyle w:val="Ttulo2"/>
       </w:pPr>
-      <w:bookmarkStart w:id="3" w:name="_Toc151026123"/>
+      <w:bookmarkStart w:id="4" w:name="_Toc151580021"/>
       <w:r>
         <w:t>Planes de mejoramiento en la prestación de servicios de salud</w:t>
       </w:r>
-      <w:bookmarkEnd w:id="3"/>
+      <w:bookmarkEnd w:id="4"/>
     </w:p>
     <w:p>
       <w:pPr>
@@ -2905,10 +2962,10 @@
           <w:noProof/>
         </w:rPr>
         <w:drawing>
-          <wp:inline distT="0" distB="0" distL="0" distR="0" wp14:anchorId="26D2E835" wp14:editId="0DD5CC3F">
+          <wp:inline distT="0" distB="0" distL="0" distR="0" wp14:anchorId="26D2E835" wp14:editId="5A68800D">
             <wp:extent cx="6332220" cy="3258185"/>
             <wp:effectExtent l="0" t="0" r="0" b="0"/>
-            <wp:docPr id="3" name="Gráfico 3" descr="La figura 2, muestra como el Plan Nacional de Mejoramiento de la Calidad en Salud establece estrategias hacia la gestión y logro de resultados, desde un enfoque sistémico, con el fin de brindar un servicio de calidad.&quot;&#10;"/>
+            <wp:docPr id="3" name="Gráfico 3" descr="La figura 2, muestra como el &quot;Plan Nacional de Mejoramiento de la Calidad en Salud establece estrategias hacia la gestión y logro de resultados, desde un enfoque sistémico, con el fin de brindar un servicio de calidad.&quot;&#10;"/>
             <wp:cNvGraphicFramePr>
               <a:graphicFrameLocks xmlns:a="http://schemas.openxmlformats.org/drawingml/2006/main" noChangeAspect="1"/>
             </wp:cNvGraphicFramePr>
@@ -3294,11 +3351,11 @@
       <w:pPr>
         <w:pStyle w:val="Ttulo2"/>
       </w:pPr>
-      <w:bookmarkStart w:id="4" w:name="_Toc151026124"/>
+      <w:bookmarkStart w:id="5" w:name="_Toc151580022"/>
       <w:r>
         <w:t>Presentación de informes</w:t>
       </w:r>
-      <w:bookmarkEnd w:id="4"/>
+      <w:bookmarkEnd w:id="5"/>
     </w:p>
     <w:p>
       <w:pPr>
@@ -3465,7 +3522,7 @@
     <w:p>
       <w:pPr>
         <w:spacing w:before="0" w:after="160"/>
-        <w:ind w:firstLine="0"/>
+        <w:ind w:left="340" w:firstLine="0"/>
       </w:pPr>
       <w:r>
         <w:rPr>
@@ -3481,13 +3538,13 @@
     <w:p>
       <w:pPr>
         <w:spacing w:before="0" w:after="160"/>
-        <w:ind w:firstLine="0"/>
-      </w:pPr>
-    </w:p>
-    <w:p>
-      <w:pPr>
-        <w:spacing w:before="0" w:after="160"/>
-        <w:ind w:firstLine="0"/>
+        <w:ind w:left="340" w:firstLine="0"/>
+      </w:pPr>
+    </w:p>
+    <w:p>
+      <w:pPr>
+        <w:spacing w:before="0" w:after="160"/>
+        <w:ind w:left="340" w:firstLine="0"/>
       </w:pPr>
       <w:r>
         <w:rPr>
@@ -4893,11 +4950,11 @@
       <w:pPr>
         <w:pStyle w:val="Ttulo2"/>
       </w:pPr>
-      <w:bookmarkStart w:id="5" w:name="_Toc151026125"/>
+      <w:bookmarkStart w:id="6" w:name="_Toc151580023"/>
       <w:r>
         <w:t>Reporte oportuno de eventos adversos según sistema de notificación establecido</w:t>
       </w:r>
-      <w:bookmarkEnd w:id="5"/>
+      <w:bookmarkEnd w:id="6"/>
     </w:p>
     <w:p>
       <w:pPr>
@@ -4977,16 +5034,24 @@
     <w:p>
       <w:pPr>
         <w:pStyle w:val="Ttulo1"/>
-      </w:pPr>
-      <w:bookmarkStart w:id="6" w:name="_Toc150407034"/>
-      <w:bookmarkStart w:id="7" w:name="_Toc151025937"/>
-      <w:bookmarkStart w:id="8" w:name="_Toc151026126"/>
+        <w:numPr>
+          <w:ilvl w:val="0"/>
+          <w:numId w:val="1"/>
+        </w:numPr>
+      </w:pPr>
+      <w:bookmarkStart w:id="7" w:name="_Toc150407034"/>
+      <w:bookmarkStart w:id="8" w:name="_Toc151025937"/>
+      <w:bookmarkStart w:id="9" w:name="_Toc151026126"/>
+      <w:bookmarkStart w:id="10" w:name="_Toc151577897"/>
+      <w:bookmarkStart w:id="11" w:name="_Toc151580024"/>
       <w:r>
         <w:t>El fabricante o responsable del caso evento adverso que figure como tal en el registro sanitario, hará una investigación sobre el asunto y se procederá a ser llevada al INVIMA bajo el término del caso.</w:t>
       </w:r>
-      <w:bookmarkEnd w:id="6"/>
       <w:bookmarkEnd w:id="7"/>
       <w:bookmarkEnd w:id="8"/>
+      <w:bookmarkEnd w:id="9"/>
+      <w:bookmarkEnd w:id="10"/>
+      <w:bookmarkEnd w:id="11"/>
     </w:p>
     <w:p>
       <w:pPr>
@@ -5024,12 +5089,7 @@
         <w:spacing w:before="0" w:after="160"/>
       </w:pPr>
       <w:r>
-        <w:t>Cerrar la investigación del evento o incidente adverso con segui</w:t>
-      </w:r>
-      <w:bookmarkStart w:id="9" w:name="_GoBack"/>
-      <w:bookmarkEnd w:id="9"/>
-      <w:r>
-        <w:t>miento durante un tiempo determinado.</w:t>
+        <w:t>Cerrar la investigación del evento o incidente adverso con seguimiento durante un tiempo determinado.</w:t>
       </w:r>
     </w:p>
     <w:p>
@@ -5504,7 +5564,7 @@
         <w:t xml:space="preserve"> l</w:t>
       </w:r>
       <w:r>
-        <w:t>a identificación del paciente, notificador y la institución nunca deben ser reveladas a terceras personas.</w:t>
+        <w:t>a identificación del paciente, notificado y la institución nunca deben ser reveladas a terceras personas.</w:t>
       </w:r>
     </w:p>
     <w:p>
@@ -5768,11 +5828,11 @@
       <w:pPr>
         <w:pStyle w:val="Ttulo1"/>
       </w:pPr>
-      <w:bookmarkStart w:id="10" w:name="_Toc151026127"/>
+      <w:bookmarkStart w:id="12" w:name="_Toc151580025"/>
       <w:r>
         <w:t>Mecanismos y estrategias de medición en la prestación de los servicios de salud</w:t>
       </w:r>
-      <w:bookmarkEnd w:id="10"/>
+      <w:bookmarkEnd w:id="12"/>
     </w:p>
     <w:p>
       <w:pPr>
@@ -5855,7 +5915,13 @@
         <w:ind w:firstLine="0"/>
       </w:pPr>
       <w:r>
-        <w:t>Con este mecanismo de acción el Plan Nacional de Mejoramiento de la Calidad en Salud, se propone establecer, con la participación de los agentes del sistema, la continua revisión del proceso y resultado de la implementación del mismo para llevar a cabo los ajustes requeridos.</w:t>
+        <w:t>Con este mecanismo de acción</w:t>
+      </w:r>
+      <w:r>
+        <w:t>,</w:t>
+      </w:r>
+      <w:r>
+        <w:t xml:space="preserve"> el Plan Nacional de Mejoramiento de la Calidad en Salud, se propone establecer, con la participación de los agentes del sistema, la continua revisión del proceso y resultado de la implementación del mismo para llevar a cabo los ajustes requeridos.</w:t>
       </w:r>
     </w:p>
     <w:p>
@@ -6121,12 +6187,6 @@
     <w:p>
       <w:pPr>
         <w:spacing w:before="0" w:after="160"/>
-        <w:ind w:firstLine="0"/>
-      </w:pPr>
-    </w:p>
-    <w:p>
-      <w:pPr>
-        <w:spacing w:before="0" w:after="160"/>
         <w:ind w:firstLine="708"/>
       </w:pPr>
       <w:r>
@@ -6139,8 +6199,11 @@
         <w:ind w:firstLine="708"/>
       </w:pPr>
       <w:r>
+        <w:t xml:space="preserve">Para llevar a cabo estos mecanismos que se establecen según la Organización Panamericana de la Salud - OPS, desde el acceso y cobertura universal de la salud, </w:t>
+      </w:r>
+      <w:r>
         <w:lastRenderedPageBreak/>
-        <w:t>Para llevar a cabo estos mecanismos que se establecen según la Organización Panamericana de la Salud - OPS, desde el acceso y cobertura universal de la salud, reafirman los valores y constituyen las líneas estratégicas que generan el fundamento sobre el cual los países de la región formulan planes e implementan acciones para fortalecer los sistemas y servicios de salud para así lograr los objetivos de desarrollo sostenible.</w:t>
+        <w:t>reafirman los valores y constituyen las líneas estratégicas que generan el fundamento sobre el cual los países de la región formulan planes e implementan acciones para fortalecer los sistemas y servicios de salud para así lograr los objetivos de desarrollo sostenible.</w:t>
       </w:r>
     </w:p>
     <w:p>
@@ -6167,11 +6230,7 @@
         <w:ind w:firstLine="567"/>
       </w:pPr>
       <w:r>
-        <w:t xml:space="preserve">Los mecanismos de medición sobre la satisfacción de los usuarios y de las partes interesadas que se aplican en las entidades prestadoras del servicio y atención de la salud, deben facilitar la aplicación de encuestas de satisfacción, disponer de buzones de quejas, reclamos, sugerencias y felicitaciones. Acciones que son muy eficaces en el </w:t>
-      </w:r>
-      <w:r>
-        <w:lastRenderedPageBreak/>
-        <w:t>proceso. Sin embargo, hay otros mecanismos que puede consultar en el siguiente documento anexo:</w:t>
+        <w:t>Los mecanismos de medición sobre la satisfacción de los usuarios y de las partes interesadas que se aplican en las entidades prestadoras del servicio y atención de la salud, deben facilitar la aplicación de encuestas de satisfacción, disponer de buzones de quejas, reclamos, sugerencias y felicitaciones. Acciones que son muy eficaces en el proceso. Sin embargo, hay otros mecanismos que puede consultar en el siguiente documento anexo:</w:t>
       </w:r>
     </w:p>
     <w:p>
@@ -6188,6 +6247,7 @@
           <w:b/>
           <w:bCs/>
         </w:rPr>
+        <w:lastRenderedPageBreak/>
         <w:t>Anexo Resumen de herramientas y mecanismos de medición</w:t>
       </w:r>
     </w:p>
@@ -6224,11 +6284,11 @@
           <w:numId w:val="0"/>
         </w:numPr>
       </w:pPr>
-      <w:bookmarkStart w:id="11" w:name="_Toc151026128"/>
+      <w:bookmarkStart w:id="13" w:name="_Toc151580026"/>
       <w:r>
         <w:t>2.1 Clasificar tipos de usuarios</w:t>
       </w:r>
-      <w:bookmarkEnd w:id="11"/>
+      <w:bookmarkEnd w:id="13"/>
     </w:p>
     <w:p>
       <w:pPr>
@@ -6291,11 +6351,7 @@
         <w:t xml:space="preserve"> s</w:t>
       </w:r>
       <w:r>
-        <w:t xml:space="preserve">on aquellas IPS o personas naturales que prestan servicios de salud, cuyo objeto es el traslado de pacientes </w:t>
-      </w:r>
-      <w:r>
-        <w:lastRenderedPageBreak/>
-        <w:t>a los servicios de salud correspondientes de conformidad con el requerimiento de atención en virtud de la patología o trauma padecido.</w:t>
+        <w:t>on aquellas IPS o personas naturales que prestan servicios de salud, cuyo objeto es el traslado de pacientes a los servicios de salud correspondientes de conformidad con el requerimiento de atención en virtud de la patología o trauma padecido.</w:t>
       </w:r>
     </w:p>
     <w:p>
@@ -6312,13 +6368,20 @@
           <w:b/>
           <w:bCs/>
         </w:rPr>
+        <w:lastRenderedPageBreak/>
         <w:t>Profesionales independientes:</w:t>
       </w:r>
       <w:r>
         <w:t xml:space="preserve"> p</w:t>
       </w:r>
       <w:r>
-        <w:t>ersona natural profesional universitario titulado en un programa de ciencias de la salud, de acuerdo con normatividad regente, con facultades para actuar de manera autónoma en la prestación del servicio de salud, podrá contar con personal de apoyo de los niveles de formación técnico y/o auxiliar y no les será exigido el Programa de Auditoría para el Mejoramiento de la Calidad de la Atención de Salud</w:t>
+        <w:t>ersona natural</w:t>
+      </w:r>
+      <w:r>
+        <w:t>,</w:t>
+      </w:r>
+      <w:r>
+        <w:t xml:space="preserve"> profesional universitario titulado en un programa de ciencias de la salud, de acuerdo con normatividad regente, con facultades para actuar de manera autónoma en la prestación del servicio de salud, podrá contar con personal de apoyo de los niveles de formación técnico y/o auxiliar y no les será exigido el Programa de Auditoría para el Mejoramiento de la Calidad de la Atención de Salud</w:t>
       </w:r>
       <w:r>
         <w:t xml:space="preserve"> </w:t>
@@ -6957,7 +7020,7 @@
         <w:tc>
           <w:tcPr>
             <w:tcW w:w="2972" w:type="dxa"/>
-            <w:vMerge/>
+            <w:vMerge w:val="restart"/>
             <w:vAlign w:val="center"/>
           </w:tcPr>
           <w:p>
@@ -6971,7 +7034,6 @@
                 <w:between w:val="nil"/>
               </w:pBdr>
               <w:spacing w:before="0" w:after="0" w:line="276" w:lineRule="auto"/>
-              <w:ind w:firstLine="0"/>
               <w:rPr>
                 <w:rFonts w:eastAsia="Arial" w:cs="Arial"/>
                 <w:b/>
@@ -7663,7 +7725,6 @@
         <w:tc>
           <w:tcPr>
             <w:tcW w:w="2972" w:type="dxa"/>
-            <w:vMerge/>
             <w:vAlign w:val="center"/>
           </w:tcPr>
           <w:p>
@@ -7677,7 +7738,6 @@
                 <w:between w:val="nil"/>
               </w:pBdr>
               <w:spacing w:before="0" w:after="0" w:line="276" w:lineRule="auto"/>
-              <w:ind w:firstLine="0"/>
               <w:rPr>
                 <w:rFonts w:eastAsia="Arial" w:cs="Arial"/>
                 <w:b/>
@@ -7799,11 +7859,11 @@
           <w:numId w:val="0"/>
         </w:numPr>
       </w:pPr>
-      <w:bookmarkStart w:id="12" w:name="_Toc151026129"/>
+      <w:bookmarkStart w:id="14" w:name="_Toc151580027"/>
       <w:r>
         <w:t>2.2 Verificar necesidades del usuario</w:t>
       </w:r>
-      <w:bookmarkEnd w:id="12"/>
+      <w:bookmarkEnd w:id="14"/>
     </w:p>
     <w:p>
       <w:pPr>
@@ -7817,7 +7877,7 @@
     <w:p>
       <w:pPr>
         <w:spacing w:before="0" w:after="160"/>
-        <w:ind w:firstLine="0"/>
+        <w:ind w:left="340" w:firstLine="0"/>
       </w:pPr>
       <w:r>
         <w:t>● Mejorar el acceso a los servicios de salud del individuo, familia, y sociedad.</w:t>
@@ -7826,7 +7886,7 @@
     <w:p>
       <w:pPr>
         <w:spacing w:before="0" w:after="160"/>
-        <w:ind w:firstLine="0"/>
+        <w:ind w:left="340" w:firstLine="0"/>
       </w:pPr>
       <w:r>
         <w:t>● Mejorar la calidad de la atención en todos los ámbitos del sector.</w:t>
@@ -7835,7 +7895,7 @@
     <w:p>
       <w:pPr>
         <w:spacing w:before="0" w:after="160"/>
-        <w:ind w:firstLine="0"/>
+        <w:ind w:left="340" w:firstLine="0"/>
       </w:pPr>
       <w:r>
         <w:t>● Generar la prestación del servicio de salud, eficiencia y sostenibilidad financiera de las IPS públicas.</w:t>
@@ -7887,7 +7947,6 @@
           <w:b/>
           <w:bCs/>
         </w:rPr>
-        <w:lastRenderedPageBreak/>
         <w:t xml:space="preserve">Identificar tecnologías: </w:t>
       </w:r>
       <w:r>
@@ -7911,6 +7970,7 @@
           <w:b/>
           <w:bCs/>
         </w:rPr>
+        <w:lastRenderedPageBreak/>
         <w:t>Definición funciones de producción y costo:</w:t>
       </w:r>
       <w:r>
@@ -8091,28 +8151,28 @@
           <w:numId w:val="0"/>
         </w:numPr>
       </w:pPr>
-      <w:bookmarkStart w:id="13" w:name="_Toc151026130"/>
+      <w:bookmarkStart w:id="15" w:name="_Toc151580028"/>
+      <w:r>
+        <w:t>2.3 Valorar grado de satisfacción del usuario</w:t>
+      </w:r>
+      <w:bookmarkEnd w:id="15"/>
+    </w:p>
+    <w:p>
+      <w:pPr>
+        <w:spacing w:before="0" w:after="160"/>
+        <w:ind w:firstLine="708"/>
+      </w:pPr>
+      <w:r>
+        <w:t>Según la OMS la calidad de la atención es el grado de satisfacción percibida por el usuario, la familia y la sociedad, en relación al servicio de salud recibido, que sirven para aumentar la probabilidad de resultados de salud deseados.</w:t>
+      </w:r>
+    </w:p>
+    <w:p>
+      <w:pPr>
+        <w:spacing w:before="0" w:after="160"/>
+        <w:ind w:firstLine="708"/>
+      </w:pPr>
       <w:r>
         <w:lastRenderedPageBreak/>
-        <w:t>2.3 Valorar grado de satisfacción del usuario</w:t>
-      </w:r>
-      <w:bookmarkEnd w:id="13"/>
-    </w:p>
-    <w:p>
-      <w:pPr>
-        <w:spacing w:before="0" w:after="160"/>
-        <w:ind w:firstLine="708"/>
-      </w:pPr>
-      <w:r>
-        <w:t>Según la OMS la calidad de la atención es el grado de satisfacción percibida por el usuario, la familia y la sociedad, en relación al servicio de salud recibido, que sirven para aumentar la probabilidad de resultados de salud deseados.</w:t>
-      </w:r>
-    </w:p>
-    <w:p>
-      <w:pPr>
-        <w:spacing w:before="0" w:after="160"/>
-        <w:ind w:firstLine="708"/>
-      </w:pPr>
-      <w:r>
         <w:t>Esta también se fundamenta en conocimientos profesionales basados en la evidencia y es fundamental para lograr la cobertura sanitaria universal.</w:t>
       </w:r>
     </w:p>
@@ -8295,7 +8355,6 @@
           <w:b/>
           <w:bCs/>
         </w:rPr>
-        <w:lastRenderedPageBreak/>
         <w:t>Equitativo</w:t>
       </w:r>
       <w:r>
@@ -8380,11 +8439,12 @@
           <w:numId w:val="0"/>
         </w:numPr>
       </w:pPr>
-      <w:bookmarkStart w:id="14" w:name="_Toc151026131"/>
-      <w:r>
+      <w:bookmarkStart w:id="16" w:name="_Toc151580029"/>
+      <w:r>
+        <w:lastRenderedPageBreak/>
         <w:t>2.4 Socializar los resultados generados del grado de satisfacción de las personas</w:t>
       </w:r>
-      <w:bookmarkEnd w:id="14"/>
+      <w:bookmarkEnd w:id="16"/>
     </w:p>
     <w:p>
       <w:pPr>
@@ -8410,7 +8470,13 @@
         <w:ind w:firstLine="708"/>
       </w:pPr>
       <w:r>
-        <w:t>Por lo tanto, el resultado pretende suministrar fundamentos notables que reflejen el estado actual del servicio de salud, proporcionado por las entidades prestadoras de salud a fin de identificar posibles faltas y, de potenciar las actuales fortalezas de estos servicios en el territorio nacional.</w:t>
+        <w:t>Por lo tanto, el resultado pretende suministrar fundamentos notables que reflejen el estado actual del servicio de salud, proporcionado por las entidades prestadoras de salud</w:t>
+      </w:r>
+      <w:r>
+        <w:t>,</w:t>
+      </w:r>
+      <w:r>
+        <w:t xml:space="preserve"> a fin de identificar posibles faltas y, de potenciar las actuales fortalezas de estos servicios en el territorio nacional.</w:t>
       </w:r>
     </w:p>
     <w:p>
@@ -8419,11 +8485,13 @@
         <w:ind w:firstLine="708"/>
       </w:pPr>
       <w:r>
-        <w:t xml:space="preserve">Fundamentalmente la satisfacción del usuario se ve manifiesta cuando sus expectativas fueron alcanzadas o resaltadas por lo ofrecido por los servicios de salud. En este sentido, la calidad de la atención es la capacidad de compensar las expectativas del usuario ampliamente requerida, lo cual es la tarea más compleja, pues en algunas </w:t>
-      </w:r>
-      <w:r>
-        <w:lastRenderedPageBreak/>
-        <w:t>mediciones se arroja hasta un 58 % de insatisfacción, bien sea por no resolver el problema, o las dificultades presentadas para obtener su solución.</w:t>
+        <w:t>Fundamentalmente</w:t>
+      </w:r>
+      <w:r>
+        <w:t>,</w:t>
+      </w:r>
+      <w:r>
+        <w:t xml:space="preserve"> la satisfacción del usuario se ve manifiesta cuando sus expectativas fueron alcanzadas o resaltadas por lo ofrecido por los servicios de salud. En este sentido, la calidad de la atención es la capacidad de compensar las expectativas del usuario ampliamente requerida, lo cual es la tarea más compleja, pues en algunas mediciones se arroja hasta un 58 % de insatisfacción, bien sea por no resolver el problema, o las dificultades presentadas para obtener su solución.</w:t>
       </w:r>
     </w:p>
     <w:p>
@@ -8453,6 +8521,7 @@
           <w:b/>
           <w:bCs/>
         </w:rPr>
+        <w:lastRenderedPageBreak/>
         <w:t>Bienes y servicios de la entidad</w:t>
       </w:r>
     </w:p>
@@ -8600,42 +8669,42 @@
         <w:rPr>
           <w:rFonts w:ascii="Segoe UI Symbol" w:hAnsi="Segoe UI Symbol" w:cs="Segoe UI Symbol"/>
         </w:rPr>
+        <w:t>✔</w:t>
+      </w:r>
+      <w:r>
+        <w:t xml:space="preserve"> La elaboración: que debe incluir actividades de revisión de las herramientas que existen o la construcción de encuestas o mecanismos nuevos, según corresponda.</w:t>
+      </w:r>
+    </w:p>
+    <w:p>
+      <w:pPr>
+        <w:pStyle w:val="Prrafodelista"/>
+        <w:spacing w:before="0" w:after="160"/>
+        <w:ind w:firstLine="0"/>
+      </w:pPr>
+      <w:r>
+        <w:rPr>
+          <w:rFonts w:ascii="Segoe UI Symbol" w:hAnsi="Segoe UI Symbol" w:cs="Segoe UI Symbol"/>
+        </w:rPr>
+        <w:t>✔</w:t>
+      </w:r>
+      <w:r>
+        <w:t xml:space="preserve"> La aplicación e implementación: donde se incluya lo relacionado con cada uno de los mecanismos que se van a utilizar para la evaluación de los diferentes bienes y servicios.</w:t>
+      </w:r>
+    </w:p>
+    <w:p>
+      <w:pPr>
+        <w:pStyle w:val="Prrafodelista"/>
+        <w:spacing w:before="0" w:after="160"/>
+        <w:ind w:firstLine="0"/>
+      </w:pPr>
+      <w:r>
+        <w:rPr>
+          <w:rFonts w:ascii="Segoe UI Symbol" w:hAnsi="Segoe UI Symbol" w:cs="Segoe UI Symbol"/>
+        </w:rPr>
         <w:lastRenderedPageBreak/>
         <w:t>✔</w:t>
       </w:r>
       <w:r>
-        <w:t xml:space="preserve"> La elaboración: que debe incluir actividades de revisión de las herramientas que existen o la construcción de encuestas o mecanismos nuevos, según corresponda.</w:t>
-      </w:r>
-    </w:p>
-    <w:p>
-      <w:pPr>
-        <w:pStyle w:val="Prrafodelista"/>
-        <w:spacing w:before="0" w:after="160"/>
-        <w:ind w:firstLine="0"/>
-      </w:pPr>
-      <w:r>
-        <w:rPr>
-          <w:rFonts w:ascii="Segoe UI Symbol" w:hAnsi="Segoe UI Symbol" w:cs="Segoe UI Symbol"/>
-        </w:rPr>
-        <w:t>✔</w:t>
-      </w:r>
-      <w:r>
-        <w:t xml:space="preserve"> La aplicación e implementación: donde se incluya lo relacionado con cada uno de los mecanismos que se van a utilizar para la evaluación de los diferentes bienes y servicios.</w:t>
-      </w:r>
-    </w:p>
-    <w:p>
-      <w:pPr>
-        <w:pStyle w:val="Prrafodelista"/>
-        <w:spacing w:before="0" w:after="160"/>
-        <w:ind w:firstLine="0"/>
-      </w:pPr>
-      <w:r>
-        <w:rPr>
-          <w:rFonts w:ascii="Segoe UI Symbol" w:hAnsi="Segoe UI Symbol" w:cs="Segoe UI Symbol"/>
-        </w:rPr>
-        <w:t>✔</w:t>
-      </w:r>
-      <w:r>
         <w:t xml:space="preserve"> La consolidación y análisis de resultados: de los mecanismos de medición de la satisfacción del usuario y partes interesadas. Es necesario que la información que proviene de las PQRS se analice en conjunto con los demás mecanismos establecidos.</w:t>
       </w:r>
     </w:p>
@@ -8645,7 +8714,13 @@
         <w:ind w:firstLine="708"/>
       </w:pPr>
       <w:r>
-        <w:t>Crear la inclusión de dichas actividades establecidas en el plan de gestión que permitirá garantizar en la entidad que la medición se realice con más disciplina, con más responsabilidad convirtiéndose en un factor determinante para el mejoramiento de los servicios de salud.</w:t>
+        <w:t>Crear la inclusión de dichas actividades establecidas en el plan de gestión que permitirá garantizar en la entidad que la medición se realice con más disciplina, con más responsabilidad</w:t>
+      </w:r>
+      <w:r>
+        <w:t>,</w:t>
+      </w:r>
+      <w:r>
+        <w:t xml:space="preserve"> convirtiéndose en un factor determinante para el mejoramiento de los servicios de salud.</w:t>
       </w:r>
     </w:p>
     <w:p>
@@ -8654,7 +8729,19 @@
         <w:ind w:firstLine="708"/>
       </w:pPr>
       <w:r>
-        <w:t>Una vez analizado las herramientas de trabajos se anexa el formato donde se propone determinar que las entidades lo utilicen para registrar información que incorpore a la planeación la medición y respuestas que generen un consolidado o resumen de la información básica sobre la temática, este servirá como documento de fácil consulta para todos los líderes de proceso y los servidores en las entidades territoriales.</w:t>
+        <w:t>Una vez analizado las herramientas de trabajos</w:t>
+      </w:r>
+      <w:r>
+        <w:t>,</w:t>
+      </w:r>
+      <w:r>
+        <w:t xml:space="preserve"> se anexa el formato donde se propone determinar que las entidades lo utilicen para registrar información que incorpore a la planeación</w:t>
+      </w:r>
+      <w:r>
+        <w:t>,</w:t>
+      </w:r>
+      <w:r>
+        <w:t xml:space="preserve"> la medición y respuestas que generen un consolidado o resumen de la información básica sobre la temática, este servirá como documento de fácil consulta para todos los líderes de proceso y los servidores en las entidades territoriales.</w:t>
       </w:r>
     </w:p>
     <w:p>
@@ -8663,11 +8750,7 @@
         <w:ind w:firstLine="708"/>
       </w:pPr>
       <w:r>
-        <w:t xml:space="preserve">Para nuestros conocimientos se relaciona el formato que corresponde las etapas en la aplicación de los mecanismos de medición de satisfacción por los usuarios, </w:t>
-      </w:r>
-      <w:r>
-        <w:lastRenderedPageBreak/>
-        <w:t>diligenciados en las columnas a), b), c), d), e), f), g), h) i), y j), de acuerdo con las siguientes instrucciones:</w:t>
+        <w:t>Para nuestros conocimientos se relaciona el formato que corresponde las etapas en la aplicación de los mecanismos de medición de satisfacción por los usuarios, diligenciados en las columnas a), b), c), d), e), f), g), h) i), y j), de acuerdo con las siguientes instrucciones:</w:t>
       </w:r>
     </w:p>
     <w:p>
@@ -8701,17 +8784,16 @@
         <w:tblDescription w:val="La tabla 3, nos indica cuales son los mecanismos de medición de la satisfacción del usuario y partes interesadas, los cuales son aplicados en 10 etapas."/>
       </w:tblPr>
       <w:tblGrid>
-        <w:gridCol w:w="395"/>
-        <w:gridCol w:w="759"/>
-        <w:gridCol w:w="803"/>
-        <w:gridCol w:w="1067"/>
-        <w:gridCol w:w="848"/>
-        <w:gridCol w:w="1006"/>
-        <w:gridCol w:w="1066"/>
-        <w:gridCol w:w="1001"/>
-        <w:gridCol w:w="1184"/>
-        <w:gridCol w:w="1001"/>
-        <w:gridCol w:w="832"/>
+        <w:gridCol w:w="789"/>
+        <w:gridCol w:w="834"/>
+        <w:gridCol w:w="1113"/>
+        <w:gridCol w:w="881"/>
+        <w:gridCol w:w="1048"/>
+        <w:gridCol w:w="1111"/>
+        <w:gridCol w:w="1043"/>
+        <w:gridCol w:w="1235"/>
+        <w:gridCol w:w="1043"/>
+        <w:gridCol w:w="865"/>
       </w:tblGrid>
       <w:tr>
         <w:trPr>
@@ -8720,7 +8802,7 @@
         <w:tc>
           <w:tcPr>
             <w:tcW w:w="0" w:type="auto"/>
-            <w:gridSpan w:val="11"/>
+            <w:gridSpan w:val="10"/>
             <w:shd w:val="clear" w:color="auto" w:fill="D9D9D9" w:themeFill="background1" w:themeFillShade="D9"/>
           </w:tcPr>
           <w:p>
@@ -8789,35 +8871,6 @@
         <w:trPr>
           <w:trHeight w:val="368"/>
         </w:trPr>
-        <w:tc>
-          <w:tcPr>
-            <w:tcW w:w="0" w:type="auto"/>
-            <w:shd w:val="clear" w:color="auto" w:fill="FFFFFF"/>
-          </w:tcPr>
-          <w:p>
-            <w:pPr>
-              <w:pBdr>
-                <w:top w:val="nil"/>
-                <w:left w:val="nil"/>
-                <w:bottom w:val="nil"/>
-                <w:right w:val="nil"/>
-                <w:between w:val="nil"/>
-              </w:pBdr>
-              <w:spacing w:before="0" w:after="0" w:line="276" w:lineRule="auto"/>
-              <w:ind w:left="720" w:firstLine="0"/>
-              <w:jc w:val="center"/>
-              <w:rPr>
-                <w:rFonts w:eastAsia="Arial" w:cs="Arial"/>
-                <w:color w:val="000000"/>
-                <w:kern w:val="0"/>
-                <w:sz w:val="24"/>
-                <w:szCs w:val="24"/>
-                <w:lang w:val="es-ES_tradnl" w:eastAsia="es-CO"/>
-                <w14:ligatures w14:val="none"/>
-              </w:rPr>
-            </w:pPr>
-          </w:p>
-        </w:tc>
         <w:tc>
           <w:tcPr>
             <w:tcW w:w="0" w:type="auto"/>
@@ -9172,6 +9225,7 @@
               <w:jc w:val="center"/>
               <w:rPr>
                 <w:rFonts w:eastAsia="Arial" w:cs="Arial"/>
+                <w:b/>
                 <w:color w:val="000000"/>
                 <w:kern w:val="0"/>
                 <w:sz w:val="24"/>
@@ -9180,7 +9234,6 @@
                 <w14:ligatures w14:val="none"/>
               </w:rPr>
             </w:pPr>
-            <w:proofErr w:type="spellStart"/>
             <w:r>
               <w:rPr>
                 <w:rFonts w:eastAsia="Arial" w:cs="Arial"/>
@@ -9191,9 +9244,8 @@
                 <w:lang w:val="es-ES_tradnl" w:eastAsia="es-CO"/>
                 <w14:ligatures w14:val="none"/>
               </w:rPr>
-              <w:t>Nº</w:t>
-            </w:r>
-            <w:proofErr w:type="spellEnd"/>
+              <w:t>Proceso</w:t>
+            </w:r>
           </w:p>
         </w:tc>
         <w:tc>
@@ -9234,7 +9286,20 @@
                 <w:lang w:val="es-ES_tradnl" w:eastAsia="es-CO"/>
                 <w14:ligatures w14:val="none"/>
               </w:rPr>
-              <w:t>Proceso</w:t>
+              <w:t xml:space="preserve">Bienes y/o </w:t>
+            </w:r>
+            <w:r>
+              <w:rPr>
+                <w:rFonts w:eastAsia="Arial" w:cs="Arial"/>
+                <w:color w:val="000000"/>
+                <w:kern w:val="0"/>
+                <w:sz w:val="24"/>
+                <w:szCs w:val="24"/>
+                <w:lang w:val="es-ES_tradnl" w:eastAsia="es-CO"/>
+                <w14:ligatures w14:val="none"/>
+              </w:rPr>
+              <w:lastRenderedPageBreak/>
+              <w:t>servicios</w:t>
             </w:r>
           </w:p>
         </w:tc>
@@ -9276,7 +9341,21 @@
                 <w:lang w:val="es-ES_tradnl" w:eastAsia="es-CO"/>
                 <w14:ligatures w14:val="none"/>
               </w:rPr>
-              <w:t>Bienes y/o servicios</w:t>
+              <w:lastRenderedPageBreak/>
+              <w:t>Mecanismo o herramie</w:t>
+            </w:r>
+            <w:r>
+              <w:rPr>
+                <w:rFonts w:eastAsia="Arial" w:cs="Arial"/>
+                <w:color w:val="000000"/>
+                <w:kern w:val="0"/>
+                <w:sz w:val="24"/>
+                <w:szCs w:val="24"/>
+                <w:lang w:val="es-ES_tradnl" w:eastAsia="es-CO"/>
+                <w14:ligatures w14:val="none"/>
+              </w:rPr>
+              <w:lastRenderedPageBreak/>
+              <w:t>nta definida</w:t>
             </w:r>
           </w:p>
         </w:tc>
@@ -9318,7 +9397,21 @@
                 <w:lang w:val="es-ES_tradnl" w:eastAsia="es-CO"/>
                 <w14:ligatures w14:val="none"/>
               </w:rPr>
-              <w:t>Mecanismo o herramienta definida</w:t>
+              <w:lastRenderedPageBreak/>
+              <w:t xml:space="preserve">Objetivo de la </w:t>
+            </w:r>
+            <w:r>
+              <w:rPr>
+                <w:rFonts w:eastAsia="Arial" w:cs="Arial"/>
+                <w:color w:val="000000"/>
+                <w:kern w:val="0"/>
+                <w:sz w:val="24"/>
+                <w:szCs w:val="24"/>
+                <w:lang w:val="es-ES_tradnl" w:eastAsia="es-CO"/>
+                <w14:ligatures w14:val="none"/>
+              </w:rPr>
+              <w:lastRenderedPageBreak/>
+              <w:t>medición</w:t>
             </w:r>
           </w:p>
         </w:tc>
@@ -9360,7 +9453,21 @@
                 <w:lang w:val="es-ES_tradnl" w:eastAsia="es-CO"/>
                 <w14:ligatures w14:val="none"/>
               </w:rPr>
-              <w:t>Objetivo de la medición</w:t>
+              <w:lastRenderedPageBreak/>
+              <w:t xml:space="preserve">Usuarios o partes </w:t>
+            </w:r>
+            <w:r>
+              <w:rPr>
+                <w:rFonts w:eastAsia="Arial" w:cs="Arial"/>
+                <w:color w:val="000000"/>
+                <w:kern w:val="0"/>
+                <w:sz w:val="24"/>
+                <w:szCs w:val="24"/>
+                <w:lang w:val="es-ES_tradnl" w:eastAsia="es-CO"/>
+                <w14:ligatures w14:val="none"/>
+              </w:rPr>
+              <w:lastRenderedPageBreak/>
+              <w:t>interesadas</w:t>
             </w:r>
           </w:p>
         </w:tc>
@@ -9402,7 +9509,8 @@
                 <w:lang w:val="es-ES_tradnl" w:eastAsia="es-CO"/>
                 <w14:ligatures w14:val="none"/>
               </w:rPr>
-              <w:t>Usuarios o partes interesadas</w:t>
+              <w:lastRenderedPageBreak/>
+              <w:t>Periodicidad</w:t>
             </w:r>
           </w:p>
         </w:tc>
@@ -9444,7 +9552,20 @@
                 <w:lang w:val="es-ES_tradnl" w:eastAsia="es-CO"/>
                 <w14:ligatures w14:val="none"/>
               </w:rPr>
-              <w:t>Periodicidad</w:t>
+              <w:t>Fecha de la aplicaci</w:t>
+            </w:r>
+            <w:r>
+              <w:rPr>
+                <w:rFonts w:eastAsia="Arial" w:cs="Arial"/>
+                <w:color w:val="000000"/>
+                <w:kern w:val="0"/>
+                <w:sz w:val="24"/>
+                <w:szCs w:val="24"/>
+                <w:lang w:val="es-ES_tradnl" w:eastAsia="es-CO"/>
+                <w14:ligatures w14:val="none"/>
+              </w:rPr>
+              <w:lastRenderedPageBreak/>
+              <w:t>ón del mecanismo</w:t>
             </w:r>
           </w:p>
         </w:tc>
@@ -9486,7 +9607,8 @@
                 <w:lang w:val="es-ES_tradnl" w:eastAsia="es-CO"/>
                 <w14:ligatures w14:val="none"/>
               </w:rPr>
-              <w:t>Fecha de la aplicación del mecanismo</w:t>
+              <w:lastRenderedPageBreak/>
+              <w:t>Cumplimiento de lo planeado</w:t>
             </w:r>
           </w:p>
         </w:tc>
@@ -9528,7 +9650,20 @@
                 <w:lang w:val="es-ES_tradnl" w:eastAsia="es-CO"/>
                 <w14:ligatures w14:val="none"/>
               </w:rPr>
-              <w:t>Cumplimiento de lo planeado</w:t>
+              <w:t>Fecha de la aplicaci</w:t>
+            </w:r>
+            <w:r>
+              <w:rPr>
+                <w:rFonts w:eastAsia="Arial" w:cs="Arial"/>
+                <w:color w:val="000000"/>
+                <w:kern w:val="0"/>
+                <w:sz w:val="24"/>
+                <w:szCs w:val="24"/>
+                <w:lang w:val="es-ES_tradnl" w:eastAsia="es-CO"/>
+                <w14:ligatures w14:val="none"/>
+              </w:rPr>
+              <w:lastRenderedPageBreak/>
+              <w:t>ón del mecanismo</w:t>
             </w:r>
           </w:p>
         </w:tc>
@@ -9570,30 +9705,12 @@
                 <w:lang w:val="es-ES_tradnl" w:eastAsia="es-CO"/>
                 <w14:ligatures w14:val="none"/>
               </w:rPr>
-              <w:t>Fecha de la aplicación del mecanismo</w:t>
-            </w:r>
-          </w:p>
-        </w:tc>
-        <w:tc>
-          <w:tcPr>
-            <w:tcW w:w="0" w:type="auto"/>
-            <w:vAlign w:val="center"/>
-          </w:tcPr>
-          <w:p>
-            <w:pPr>
-              <w:pBdr>
-                <w:top w:val="nil"/>
-                <w:left w:val="nil"/>
-                <w:bottom w:val="nil"/>
-                <w:right w:val="nil"/>
-                <w:between w:val="nil"/>
-              </w:pBdr>
-              <w:spacing w:before="0" w:after="0" w:line="276" w:lineRule="auto"/>
-              <w:ind w:firstLine="0"/>
-              <w:jc w:val="center"/>
-              <w:rPr>
-                <w:rFonts w:eastAsia="Arial" w:cs="Arial"/>
-                <w:b/>
+              <w:lastRenderedPageBreak/>
+              <w:t xml:space="preserve">Acción </w:t>
+            </w:r>
+            <w:r>
+              <w:rPr>
+                <w:rFonts w:eastAsia="Arial" w:cs="Arial"/>
                 <w:color w:val="000000"/>
                 <w:kern w:val="0"/>
                 <w:sz w:val="24"/>
@@ -9601,18 +9718,8 @@
                 <w:lang w:val="es-ES_tradnl" w:eastAsia="es-CO"/>
                 <w14:ligatures w14:val="none"/>
               </w:rPr>
-            </w:pPr>
-            <w:r>
-              <w:rPr>
-                <w:rFonts w:eastAsia="Arial" w:cs="Arial"/>
-                <w:color w:val="000000"/>
-                <w:kern w:val="0"/>
-                <w:sz w:val="24"/>
-                <w:szCs w:val="24"/>
-                <w:lang w:val="es-ES_tradnl" w:eastAsia="es-CO"/>
-                <w14:ligatures w14:val="none"/>
-              </w:rPr>
-              <w:t>Acción realizada</w:t>
+              <w:lastRenderedPageBreak/>
+              <w:t>realizada</w:t>
             </w:r>
           </w:p>
         </w:tc>
@@ -9750,11 +9857,7 @@
         <w:t>Periodicidad:</w:t>
       </w:r>
       <w:r>
-        <w:t xml:space="preserve"> relaciona la periodicidad (mensual, bimestral, trimestral, semestral, anual, permanente) de aplicación del mecanismo definido. Con </w:t>
-      </w:r>
-      <w:r>
-        <w:lastRenderedPageBreak/>
-        <w:t>relación a las PQRS escriba el periodo sobre el cual se está evaluando la información registrada en el sistema.</w:t>
+        <w:t xml:space="preserve"> relaciona la periodicidad (mensual, bimestral, trimestral, semestral, anual, permanente) de aplicación del mecanismo definido. Con relación a las PQRS escriba el periodo sobre el cual se está evaluando la información registrada en el sistema.</w:t>
       </w:r>
     </w:p>
     <w:p>
@@ -9814,6 +9917,7 @@
           <w:b/>
           <w:bCs/>
         </w:rPr>
+        <w:lastRenderedPageBreak/>
         <w:t>Fecha de la aplicación del mecanismo:</w:t>
       </w:r>
       <w:r>
@@ -9893,7 +9997,6 @@
           <w:b/>
           <w:bCs/>
         </w:rPr>
-        <w:lastRenderedPageBreak/>
         <w:t>Revisar preguntas basado en los objetivos:</w:t>
       </w:r>
       <w:r>
@@ -9930,6 +10033,7 @@
         <w:spacing w:before="0" w:after="160"/>
       </w:pPr>
       <w:r>
+        <w:lastRenderedPageBreak/>
         <w:t>Consolidar la información: consolidar y tabular la información de acuerdo a los rangos de aceptación definidos.</w:t>
       </w:r>
     </w:p>
@@ -9970,7 +10074,19 @@
         <w:t>Implementación de la mejora:</w:t>
       </w:r>
       <w:r>
-        <w:t xml:space="preserve"> en correspondencia con el PQRS y buzón de sugerencias la fase del hacer de este componente se da a través de la implementación del procedimiento que tenga determinado cada entidad, teniendo presentes los lineamientos y protocolos que la entidades o distritos de servicio en salud respondan al ciudadano en relación con el tema.</w:t>
+        <w:t xml:space="preserve"> en correspondencia con el PQRS y buzón de sugerencias</w:t>
+      </w:r>
+      <w:r>
+        <w:t>,</w:t>
+      </w:r>
+      <w:r>
+        <w:t xml:space="preserve"> la fase del hacer de este componente se da a través de la implementación del procedimiento que tenga determinado cada entidad, teniendo presentes los lineamientos y protocolos que la</w:t>
+      </w:r>
+      <w:r>
+        <w:t>s</w:t>
+      </w:r>
+      <w:r>
+        <w:t xml:space="preserve"> entidades o distritos de servicio en salud respondan al ciudadano en relación con el tema.</w:t>
       </w:r>
     </w:p>
     <w:p>
@@ -9985,63 +10101,48 @@
     <w:p>
       <w:pPr>
         <w:spacing w:before="0" w:after="160"/>
+        <w:ind w:firstLine="360"/>
+      </w:pPr>
+      <w:r>
+        <w:t>Por eso se debe certificar que la persona encargada de administrar la información del sistema PQRS en la entidad, reporte al responsable de las PQRS de cada dependencia, la información registrada por el usuario, para que la socialice con el líder del proceso y se dé el tratamiento respectivo a nivel del proceso.</w:t>
+      </w:r>
+    </w:p>
+    <w:p>
+      <w:pPr>
+        <w:spacing w:before="0" w:after="160"/>
+        <w:ind w:firstLine="360"/>
+      </w:pPr>
+      <w:r>
+        <w:t xml:space="preserve">Es importante que la información sea revisada y analizada con cada uno de los servidores involucrados en los procesos y procedimientos y que se determine la acción(es) (de mejora, correctiva o preventiva o respuestas evaluativas con miras a </w:t>
+      </w:r>
+      <w:r>
+        <w:lastRenderedPageBreak/>
+        <w:t>soluciones, para mejorar la prestación del buen servicio, el procedimiento o el elemento que se detecte en el análisis de la información</w:t>
+      </w:r>
+      <w:r>
+        <w:t>)</w:t>
+      </w:r>
+      <w:r>
+        <w:t>.</w:t>
+      </w:r>
+    </w:p>
+    <w:p>
+      <w:pPr>
+        <w:spacing w:before="0" w:after="160"/>
+        <w:ind w:firstLine="360"/>
+      </w:pPr>
+      <w:r>
+        <w:t>Es necesario que primero se garantice el cumplimiento de las características de calidad de los productos de la entidad, lo que conlleva también a incrementar su capacidad para dar respuesta a los usuarios y partes interesadas. Además, el buzón de sugerencias es una herramienta que también sirve para recopilar información de los usuarios internos para la mejora continua de los procesos de apoyo de la entidad, lo cual se debería tomar como una importante herramienta, en donde el usuario deposite las observaciones que tenga frente a los insumos que entre dependencias se deben intercambiar en el desarrollo de los diferentes procesos de gestión de la institución del estado o bien de una privada.</w:t>
+      </w:r>
+    </w:p>
+    <w:p>
+      <w:pPr>
+        <w:spacing w:before="0" w:after="160"/>
         <w:ind w:firstLine="0"/>
       </w:pPr>
-    </w:p>
-    <w:p>
-      <w:pPr>
-        <w:spacing w:before="0" w:after="160"/>
-        <w:ind w:firstLine="360"/>
-      </w:pPr>
-      <w:r>
-        <w:lastRenderedPageBreak/>
-        <w:t>Por eso se debe certificar que la persona encargada de administrar la información del sistema PQRS en la entidad, reporte al responsable de las PQRS de cada dependencia, la información registrada por el usuario, para que la socialice con el líder del proceso y se dé el tratamiento respectivo a nivel del proceso.</w:t>
-      </w:r>
-    </w:p>
-    <w:p>
-      <w:pPr>
-        <w:spacing w:before="0" w:after="160"/>
-        <w:ind w:firstLine="360"/>
-      </w:pPr>
-      <w:r>
-        <w:t>Es importante que la información sea revisada y analizada con cada uno de los servidores involucrados en los procesos y procedimientos y que se determine la acción(es) (de mejora, correctiva o preventiva o respuestas evaluativas con miras a soluciones, para mejorar la prestación del buen servicio, el procedimiento o el elemento que se detecte en el análisis de la información.</w:t>
-      </w:r>
-    </w:p>
-    <w:p>
-      <w:pPr>
-        <w:spacing w:before="0" w:after="160"/>
-        <w:ind w:firstLine="360"/>
-      </w:pPr>
-      <w:r>
-        <w:t>Es necesario que primero se garantice el cumplimiento de las características de calidad de los productos de la entidad, lo que conlleva también a incrementar su capacidad para dar respuesta a los usuarios y partes interesadas. Además, el buzón de sugerencias es una herramienta que también sirve para recopilar información de los usuarios internos para la mejora continua de los procesos de apoyo de la entidad, lo cual se debería tomar como una importante herramienta, en donde el usuario deposite las observaciones que tenga frente a los insumos que entre dependencias se deben intercambiar en el desarrollo de los diferentes procesos de gestión de la institución del estado o bien de una privada.</w:t>
-      </w:r>
-    </w:p>
-    <w:p>
-      <w:pPr>
-        <w:spacing w:before="0" w:after="160"/>
-        <w:ind w:firstLine="0"/>
-      </w:pPr>
       <w:r>
         <w:t>● En relación con los grupos focales, en la etapa del hacer, para el desarrollo del grupo focal se describen las siguientes actividades fundamentales:</w:t>
       </w:r>
-    </w:p>
-    <w:p>
-      <w:pPr>
-        <w:spacing w:before="0" w:after="160"/>
-        <w:ind w:firstLine="0"/>
-      </w:pPr>
-    </w:p>
-    <w:p>
-      <w:pPr>
-        <w:spacing w:before="0" w:after="160"/>
-        <w:ind w:firstLine="0"/>
-      </w:pPr>
-    </w:p>
-    <w:p>
-      <w:pPr>
-        <w:spacing w:before="0" w:after="160"/>
-        <w:ind w:firstLine="0"/>
-      </w:pPr>
     </w:p>
     <w:p>
       <w:pPr>
@@ -10061,7 +10162,6 @@
           <w:b/>
           <w:bCs/>
         </w:rPr>
-        <w:lastRenderedPageBreak/>
         <w:t>Planificar las preguntas</w:t>
       </w:r>
     </w:p>
@@ -10109,23 +10209,9 @@
     <w:p>
       <w:pPr>
         <w:pStyle w:val="Prrafodelista"/>
-        <w:numPr>
-          <w:ilvl w:val="0"/>
-          <w:numId w:val="47"/>
-        </w:numPr>
-        <w:spacing w:before="0" w:after="160"/>
-        <w:rPr>
-          <w:b/>
-          <w:bCs/>
-        </w:rPr>
-      </w:pPr>
-      <w:r>
-        <w:rPr>
-          <w:b/>
-          <w:bCs/>
-        </w:rPr>
-        <w:t>Convocar los participantes</w:t>
-      </w:r>
+        <w:spacing w:before="0" w:after="160"/>
+        <w:ind w:firstLine="0"/>
+      </w:pPr>
     </w:p>
     <w:p>
       <w:pPr>
@@ -10133,9 +10219,13 @@
         <w:spacing w:before="0" w:after="160"/>
         <w:ind w:firstLine="0"/>
       </w:pPr>
-      <w:r>
-        <w:t>Invitar a los participantes que se identificaron en la etapa de planeación, y que van a hacer parte del grupo focal, es importante que todos ellos conozcan su responsabilidad de asistencia y participación.</w:t>
-      </w:r>
+    </w:p>
+    <w:p>
+      <w:pPr>
+        <w:pStyle w:val="Prrafodelista"/>
+        <w:spacing w:before="0" w:after="160"/>
+        <w:ind w:firstLine="0"/>
+      </w:pPr>
     </w:p>
     <w:p>
       <w:pPr>
@@ -10155,6 +10245,38 @@
           <w:b/>
           <w:bCs/>
         </w:rPr>
+        <w:lastRenderedPageBreak/>
+        <w:t>Convocar los participantes</w:t>
+      </w:r>
+    </w:p>
+    <w:p>
+      <w:pPr>
+        <w:pStyle w:val="Prrafodelista"/>
+        <w:spacing w:before="0" w:after="160"/>
+        <w:ind w:firstLine="0"/>
+      </w:pPr>
+      <w:r>
+        <w:t>Invitar a los participantes que se identificaron en la etapa de planeación, y que van a hacer parte del grupo focal, es importante que todos ellos conozcan su responsabilidad de asistencia y participación.</w:t>
+      </w:r>
+    </w:p>
+    <w:p>
+      <w:pPr>
+        <w:pStyle w:val="Prrafodelista"/>
+        <w:numPr>
+          <w:ilvl w:val="0"/>
+          <w:numId w:val="47"/>
+        </w:numPr>
+        <w:spacing w:before="0" w:after="160"/>
+        <w:rPr>
+          <w:b/>
+          <w:bCs/>
+        </w:rPr>
+      </w:pPr>
+      <w:r>
+        <w:rPr>
+          <w:b/>
+          <w:bCs/>
+        </w:rPr>
         <w:t>Ejecutar el ejercicio</w:t>
       </w:r>
     </w:p>
@@ -10216,7 +10338,6 @@
         <w:rPr>
           <w:rFonts w:ascii="Segoe UI Symbol" w:hAnsi="Segoe UI Symbol" w:cs="Segoe UI Symbol"/>
         </w:rPr>
-        <w:lastRenderedPageBreak/>
         <w:t>✔</w:t>
       </w:r>
       <w:r>
@@ -10235,13 +10356,17 @@
     <w:p>
       <w:pPr>
         <w:pStyle w:val="Titulosgenerales"/>
-      </w:pPr>
-      <w:bookmarkStart w:id="15" w:name="_Toc151026132"/>
+        <w:numPr>
+          <w:ilvl w:val="0"/>
+          <w:numId w:val="0"/>
+        </w:numPr>
+      </w:pPr>
+      <w:bookmarkStart w:id="17" w:name="_Toc151580030"/>
       <w:r>
         <w:lastRenderedPageBreak/>
         <w:t>Síntesis</w:t>
       </w:r>
-      <w:bookmarkEnd w:id="15"/>
+      <w:bookmarkEnd w:id="17"/>
       <w:r>
         <w:t xml:space="preserve"> </w:t>
       </w:r>
@@ -10328,25 +10453,22 @@
     <w:p>
       <w:pPr>
         <w:pStyle w:val="Titulosgenerales"/>
-      </w:pPr>
-      <w:bookmarkStart w:id="16" w:name="_Toc151026133"/>
+        <w:numPr>
+          <w:ilvl w:val="0"/>
+          <w:numId w:val="0"/>
+        </w:numPr>
+      </w:pPr>
+      <w:bookmarkStart w:id="18" w:name="_Toc151580031"/>
       <w:r>
         <w:lastRenderedPageBreak/>
         <w:t>Material complementario</w:t>
       </w:r>
-      <w:bookmarkEnd w:id="16"/>
+      <w:bookmarkEnd w:id="18"/>
     </w:p>
     <w:tbl>
       <w:tblPr>
+        <w:tblpPr w:leftFromText="141" w:rightFromText="141" w:vertAnchor="page" w:horzAnchor="margin" w:tblpY="2946"/>
         <w:tblW w:w="10104" w:type="dxa"/>
-        <w:tblBorders>
-          <w:top w:val="single" w:sz="4" w:space="0" w:color="auto"/>
-          <w:left w:val="single" w:sz="4" w:space="0" w:color="auto"/>
-          <w:bottom w:val="single" w:sz="4" w:space="0" w:color="auto"/>
-          <w:right w:val="single" w:sz="4" w:space="0" w:color="auto"/>
-          <w:insideH w:val="single" w:sz="4" w:space="0" w:color="auto"/>
-          <w:insideV w:val="single" w:sz="4" w:space="0" w:color="auto"/>
-        </w:tblBorders>
         <w:tblLayout w:type="fixed"/>
         <w:tblLook w:val="0400" w:firstRow="0" w:lastRow="0" w:firstColumn="0" w:lastColumn="0" w:noHBand="0" w:noVBand="1"/>
       </w:tblPr>
@@ -10374,15 +10496,13 @@
           </w:tcPr>
           <w:p>
             <w:pPr>
-              <w:spacing w:before="0" w:after="0" w:line="240" w:lineRule="auto"/>
+              <w:spacing w:before="0" w:after="0" w:line="276" w:lineRule="auto"/>
               <w:ind w:firstLine="0"/>
               <w:jc w:val="center"/>
               <w:rPr>
                 <w:rFonts w:eastAsia="Arial" w:cs="Arial"/>
-                <w:b/>
-                <w:kern w:val="0"/>
-                <w:sz w:val="24"/>
-                <w:szCs w:val="24"/>
+                <w:kern w:val="0"/>
+                <w:sz w:val="22"/>
                 <w:lang w:val="es-ES_tradnl" w:eastAsia="es-CO"/>
                 <w14:ligatures w14:val="none"/>
               </w:rPr>
@@ -10390,10 +10510,8 @@
             <w:r>
               <w:rPr>
                 <w:rFonts w:eastAsia="Arial" w:cs="Arial"/>
-                <w:b/>
-                <w:kern w:val="0"/>
-                <w:sz w:val="24"/>
-                <w:szCs w:val="24"/>
+                <w:kern w:val="0"/>
+                <w:sz w:val="22"/>
                 <w:lang w:val="es-ES_tradnl" w:eastAsia="es-CO"/>
                 <w14:ligatures w14:val="none"/>
               </w:rPr>
@@ -10415,16 +10533,14 @@
           </w:tcPr>
           <w:p>
             <w:pPr>
-              <w:spacing w:before="0" w:after="0" w:line="240" w:lineRule="auto"/>
+              <w:spacing w:before="0" w:after="0" w:line="276" w:lineRule="auto"/>
               <w:ind w:firstLine="0"/>
               <w:jc w:val="center"/>
               <w:rPr>
                 <w:rFonts w:eastAsia="Arial" w:cs="Arial"/>
-                <w:b/>
                 <w:color w:val="000000"/>
                 <w:kern w:val="0"/>
-                <w:sz w:val="24"/>
-                <w:szCs w:val="24"/>
+                <w:sz w:val="22"/>
                 <w:lang w:val="es-ES_tradnl" w:eastAsia="es-CO"/>
                 <w14:ligatures w14:val="none"/>
               </w:rPr>
@@ -10432,10 +10548,8 @@
             <w:r>
               <w:rPr>
                 <w:rFonts w:eastAsia="Arial" w:cs="Arial"/>
-                <w:b/>
-                <w:kern w:val="0"/>
-                <w:sz w:val="24"/>
-                <w:szCs w:val="24"/>
+                <w:kern w:val="0"/>
+                <w:sz w:val="22"/>
                 <w:lang w:val="es-ES_tradnl" w:eastAsia="es-CO"/>
                 <w14:ligatures w14:val="none"/>
               </w:rPr>
@@ -10457,15 +10571,13 @@
           </w:tcPr>
           <w:p>
             <w:pPr>
-              <w:spacing w:before="0" w:after="0" w:line="240" w:lineRule="auto"/>
+              <w:spacing w:before="0" w:after="0" w:line="276" w:lineRule="auto"/>
               <w:ind w:firstLine="0"/>
               <w:jc w:val="center"/>
               <w:rPr>
                 <w:rFonts w:eastAsia="Arial" w:cs="Arial"/>
-                <w:b/>
-                <w:kern w:val="0"/>
-                <w:sz w:val="24"/>
-                <w:szCs w:val="24"/>
+                <w:kern w:val="0"/>
+                <w:sz w:val="22"/>
                 <w:lang w:val="es-ES_tradnl" w:eastAsia="es-CO"/>
                 <w14:ligatures w14:val="none"/>
               </w:rPr>
@@ -10473,10 +10585,8 @@
             <w:r>
               <w:rPr>
                 <w:rFonts w:eastAsia="Arial" w:cs="Arial"/>
-                <w:b/>
-                <w:kern w:val="0"/>
-                <w:sz w:val="24"/>
-                <w:szCs w:val="24"/>
+                <w:kern w:val="0"/>
+                <w:sz w:val="22"/>
                 <w:lang w:val="es-ES_tradnl" w:eastAsia="es-CO"/>
                 <w14:ligatures w14:val="none"/>
               </w:rPr>
@@ -10485,16 +10595,14 @@
           </w:p>
           <w:p>
             <w:pPr>
-              <w:spacing w:before="0" w:after="0" w:line="240" w:lineRule="auto"/>
+              <w:spacing w:before="0" w:after="0" w:line="276" w:lineRule="auto"/>
               <w:ind w:firstLine="0"/>
               <w:jc w:val="center"/>
               <w:rPr>
                 <w:rFonts w:eastAsia="Arial" w:cs="Arial"/>
-                <w:b/>
                 <w:color w:val="000000"/>
                 <w:kern w:val="0"/>
-                <w:sz w:val="24"/>
-                <w:szCs w:val="24"/>
+                <w:sz w:val="22"/>
                 <w:lang w:val="es-ES_tradnl" w:eastAsia="es-CO"/>
                 <w14:ligatures w14:val="none"/>
               </w:rPr>
@@ -10502,10 +10610,8 @@
             <w:r>
               <w:rPr>
                 <w:rFonts w:eastAsia="Arial" w:cs="Arial"/>
-                <w:b/>
-                <w:kern w:val="0"/>
-                <w:sz w:val="24"/>
-                <w:szCs w:val="24"/>
+                <w:kern w:val="0"/>
+                <w:sz w:val="22"/>
                 <w:lang w:val="es-ES_tradnl" w:eastAsia="es-CO"/>
                 <w14:ligatures w14:val="none"/>
               </w:rPr>
@@ -10527,15 +10633,13 @@
           </w:tcPr>
           <w:p>
             <w:pPr>
-              <w:spacing w:before="0" w:after="0" w:line="240" w:lineRule="auto"/>
+              <w:spacing w:before="0" w:after="0" w:line="276" w:lineRule="auto"/>
               <w:ind w:firstLine="0"/>
               <w:jc w:val="center"/>
               <w:rPr>
                 <w:rFonts w:eastAsia="Arial" w:cs="Arial"/>
-                <w:b/>
-                <w:kern w:val="0"/>
-                <w:sz w:val="24"/>
-                <w:szCs w:val="24"/>
+                <w:kern w:val="0"/>
+                <w:sz w:val="22"/>
                 <w:lang w:val="es-ES_tradnl" w:eastAsia="es-CO"/>
                 <w14:ligatures w14:val="none"/>
               </w:rPr>
@@ -10543,10 +10647,8 @@
             <w:r>
               <w:rPr>
                 <w:rFonts w:eastAsia="Arial" w:cs="Arial"/>
-                <w:b/>
-                <w:kern w:val="0"/>
-                <w:sz w:val="24"/>
-                <w:szCs w:val="24"/>
+                <w:kern w:val="0"/>
+                <w:sz w:val="22"/>
                 <w:lang w:val="es-ES_tradnl" w:eastAsia="es-CO"/>
                 <w14:ligatures w14:val="none"/>
               </w:rPr>
@@ -10555,16 +10657,14 @@
           </w:p>
           <w:p>
             <w:pPr>
-              <w:spacing w:before="0" w:after="0" w:line="240" w:lineRule="auto"/>
+              <w:spacing w:before="0" w:after="0" w:line="276" w:lineRule="auto"/>
               <w:ind w:firstLine="0"/>
               <w:jc w:val="center"/>
               <w:rPr>
                 <w:rFonts w:eastAsia="Arial" w:cs="Arial"/>
-                <w:b/>
                 <w:color w:val="000000"/>
                 <w:kern w:val="0"/>
-                <w:sz w:val="24"/>
-                <w:szCs w:val="24"/>
+                <w:sz w:val="22"/>
                 <w:lang w:val="es-ES_tradnl" w:eastAsia="es-CO"/>
                 <w14:ligatures w14:val="none"/>
               </w:rPr>
@@ -10572,10 +10672,8 @@
             <w:r>
               <w:rPr>
                 <w:rFonts w:eastAsia="Arial" w:cs="Arial"/>
-                <w:b/>
-                <w:kern w:val="0"/>
-                <w:sz w:val="24"/>
-                <w:szCs w:val="24"/>
+                <w:kern w:val="0"/>
+                <w:sz w:val="22"/>
                 <w:lang w:val="es-ES_tradnl" w:eastAsia="es-CO"/>
                 <w14:ligatures w14:val="none"/>
               </w:rPr>
@@ -10601,14 +10699,14 @@
           </w:tcPr>
           <w:p>
             <w:pPr>
-              <w:spacing w:before="0" w:after="0" w:line="240" w:lineRule="auto"/>
+              <w:spacing w:before="0" w:after="0" w:line="276" w:lineRule="auto"/>
               <w:ind w:firstLine="0"/>
               <w:jc w:val="both"/>
               <w:rPr>
                 <w:rFonts w:eastAsia="Arial" w:cs="Arial"/>
-                <w:kern w:val="0"/>
-                <w:sz w:val="24"/>
-                <w:szCs w:val="24"/>
+                <w:b/>
+                <w:kern w:val="0"/>
+                <w:sz w:val="22"/>
                 <w:lang w:val="es-ES_tradnl" w:eastAsia="es-CO"/>
                 <w14:ligatures w14:val="none"/>
               </w:rPr>
@@ -10617,8 +10715,7 @@
               <w:rPr>
                 <w:rFonts w:eastAsia="Arial" w:cs="Arial"/>
                 <w:kern w:val="0"/>
-                <w:sz w:val="24"/>
-                <w:szCs w:val="24"/>
+                <w:sz w:val="22"/>
                 <w:lang w:val="es-ES_tradnl" w:eastAsia="es-CO"/>
                 <w14:ligatures w14:val="none"/>
               </w:rPr>
@@ -10629,7 +10726,7 @@
         <w:tc>
           <w:tcPr>
             <w:tcW w:w="2525" w:type="dxa"/>
-            <w:shd w:val="clear" w:color="auto" w:fill="FFFFFF"/>
+            <w:shd w:val="clear" w:color="auto" w:fill="FFFFFF" w:themeFill="background1"/>
             <w:tcMar>
               <w:top w:w="100" w:type="dxa"/>
               <w:left w:w="100" w:type="dxa"/>
@@ -10639,14 +10736,14 @@
           </w:tcPr>
           <w:p>
             <w:pPr>
-              <w:spacing w:before="0" w:after="0" w:line="240" w:lineRule="auto"/>
+              <w:spacing w:before="0" w:after="0" w:line="276" w:lineRule="auto"/>
               <w:ind w:firstLine="0"/>
               <w:jc w:val="both"/>
               <w:rPr>
                 <w:rFonts w:eastAsia="Arial" w:cs="Arial"/>
-                <w:kern w:val="0"/>
-                <w:sz w:val="24"/>
-                <w:szCs w:val="24"/>
+                <w:b/>
+                <w:kern w:val="0"/>
+                <w:sz w:val="22"/>
                 <w:lang w:val="es-ES_tradnl" w:eastAsia="es-CO"/>
                 <w14:ligatures w14:val="none"/>
               </w:rPr>
@@ -10655,8 +10752,7 @@
               <w:rPr>
                 <w:rFonts w:eastAsia="Arial" w:cs="Arial"/>
                 <w:kern w:val="0"/>
-                <w:sz w:val="24"/>
-                <w:szCs w:val="24"/>
+                <w:sz w:val="22"/>
                 <w:lang w:val="es-ES_tradnl" w:eastAsia="es-CO"/>
                 <w14:ligatures w14:val="none"/>
               </w:rPr>
@@ -10665,14 +10761,14 @@
           </w:p>
           <w:p>
             <w:pPr>
-              <w:spacing w:before="0" w:after="0" w:line="240" w:lineRule="auto"/>
+              <w:spacing w:before="0" w:after="0" w:line="276" w:lineRule="auto"/>
               <w:ind w:firstLine="0"/>
               <w:jc w:val="both"/>
               <w:rPr>
                 <w:rFonts w:eastAsia="Arial" w:cs="Arial"/>
-                <w:kern w:val="0"/>
-                <w:sz w:val="24"/>
-                <w:szCs w:val="24"/>
+                <w:b/>
+                <w:kern w:val="0"/>
+                <w:sz w:val="22"/>
                 <w:lang w:val="es-ES_tradnl" w:eastAsia="es-CO"/>
                 <w14:ligatures w14:val="none"/>
               </w:rPr>
@@ -10681,8 +10777,7 @@
               <w:rPr>
                 <w:rFonts w:eastAsia="Arial" w:cs="Arial"/>
                 <w:kern w:val="0"/>
-                <w:sz w:val="24"/>
-                <w:szCs w:val="24"/>
+                <w:sz w:val="22"/>
                 <w:lang w:val="es-ES_tradnl" w:eastAsia="es-CO"/>
                 <w14:ligatures w14:val="none"/>
               </w:rPr>
@@ -10691,14 +10786,14 @@
           </w:p>
           <w:p>
             <w:pPr>
-              <w:spacing w:before="0" w:after="0" w:line="240" w:lineRule="auto"/>
+              <w:spacing w:before="0" w:after="0" w:line="276" w:lineRule="auto"/>
               <w:ind w:firstLine="0"/>
               <w:jc w:val="both"/>
               <w:rPr>
                 <w:rFonts w:eastAsia="Arial" w:cs="Arial"/>
-                <w:kern w:val="0"/>
-                <w:sz w:val="24"/>
-                <w:szCs w:val="24"/>
+                <w:b/>
+                <w:kern w:val="0"/>
+                <w:sz w:val="22"/>
                 <w:lang w:val="es-ES_tradnl" w:eastAsia="es-CO"/>
                 <w14:ligatures w14:val="none"/>
               </w:rPr>
@@ -10707,8 +10802,7 @@
               <w:rPr>
                 <w:rFonts w:eastAsia="Arial" w:cs="Arial"/>
                 <w:kern w:val="0"/>
-                <w:sz w:val="24"/>
-                <w:szCs w:val="24"/>
+                <w:sz w:val="22"/>
                 <w:lang w:val="es-ES_tradnl" w:eastAsia="es-CO"/>
                 <w14:ligatures w14:val="none"/>
               </w:rPr>
@@ -10719,7 +10813,7 @@
         <w:tc>
           <w:tcPr>
             <w:tcW w:w="2527" w:type="dxa"/>
-            <w:shd w:val="clear" w:color="auto" w:fill="FFFFFF"/>
+            <w:shd w:val="clear" w:color="auto" w:fill="FFFFFF" w:themeFill="background1"/>
             <w:tcMar>
               <w:top w:w="100" w:type="dxa"/>
               <w:left w:w="100" w:type="dxa"/>
@@ -10729,14 +10823,14 @@
           </w:tcPr>
           <w:p>
             <w:pPr>
-              <w:spacing w:before="0" w:after="0" w:line="240" w:lineRule="auto"/>
+              <w:spacing w:before="0" w:after="0" w:line="276" w:lineRule="auto"/>
               <w:ind w:firstLine="0"/>
               <w:jc w:val="both"/>
               <w:rPr>
                 <w:rFonts w:eastAsia="Arial" w:cs="Arial"/>
-                <w:kern w:val="0"/>
-                <w:sz w:val="24"/>
-                <w:szCs w:val="24"/>
+                <w:b/>
+                <w:kern w:val="0"/>
+                <w:sz w:val="22"/>
                 <w:lang w:val="es-ES_tradnl" w:eastAsia="es-CO"/>
                 <w14:ligatures w14:val="none"/>
               </w:rPr>
@@ -10745,8 +10839,7 @@
               <w:rPr>
                 <w:rFonts w:eastAsia="Arial" w:cs="Arial"/>
                 <w:kern w:val="0"/>
-                <w:sz w:val="24"/>
-                <w:szCs w:val="24"/>
+                <w:sz w:val="22"/>
                 <w:lang w:val="es-ES_tradnl" w:eastAsia="es-CO"/>
                 <w14:ligatures w14:val="none"/>
               </w:rPr>
@@ -10757,7 +10850,7 @@
         <w:tc>
           <w:tcPr>
             <w:tcW w:w="2527" w:type="dxa"/>
-            <w:shd w:val="clear" w:color="auto" w:fill="FFFFFF"/>
+            <w:shd w:val="clear" w:color="auto" w:fill="FFFFFF" w:themeFill="background1"/>
             <w:tcMar>
               <w:top w:w="100" w:type="dxa"/>
               <w:left w:w="100" w:type="dxa"/>
@@ -10767,14 +10860,14 @@
           </w:tcPr>
           <w:p>
             <w:pPr>
-              <w:spacing w:before="0" w:after="0" w:line="240" w:lineRule="auto"/>
+              <w:spacing w:before="0" w:after="0" w:line="276" w:lineRule="auto"/>
               <w:ind w:firstLine="0"/>
               <w:jc w:val="both"/>
               <w:rPr>
                 <w:rFonts w:eastAsia="Arial" w:cs="Arial"/>
-                <w:kern w:val="0"/>
-                <w:sz w:val="24"/>
-                <w:szCs w:val="24"/>
+                <w:b/>
+                <w:kern w:val="0"/>
+                <w:sz w:val="22"/>
                 <w:lang w:val="es-ES_tradnl" w:eastAsia="es-CO"/>
                 <w14:ligatures w14:val="none"/>
               </w:rPr>
@@ -10783,8 +10876,7 @@
               <w:rPr>
                 <w:rFonts w:eastAsia="Arial" w:cs="Arial"/>
                 <w:kern w:val="0"/>
-                <w:sz w:val="24"/>
-                <w:szCs w:val="24"/>
+                <w:sz w:val="22"/>
                 <w:lang w:val="es-ES_tradnl" w:eastAsia="es-CO"/>
                 <w14:ligatures w14:val="none"/>
               </w:rPr>
@@ -10796,8 +10888,7 @@
                   <w:rFonts w:eastAsia="Arial" w:cs="Arial"/>
                   <w:color w:val="0000FF"/>
                   <w:kern w:val="0"/>
-                  <w:sz w:val="24"/>
-                  <w:szCs w:val="24"/>
+                  <w:sz w:val="22"/>
                   <w:u w:val="single"/>
                   <w:lang w:val="es-ES_tradnl" w:eastAsia="es-CO"/>
                   <w14:ligatures w14:val="none"/>
@@ -10809,8 +10900,7 @@
               <w:rPr>
                 <w:rFonts w:eastAsia="Arial" w:cs="Arial"/>
                 <w:kern w:val="0"/>
-                <w:sz w:val="24"/>
-                <w:szCs w:val="24"/>
+                <w:sz w:val="22"/>
                 <w:lang w:val="es-ES_tradnl" w:eastAsia="es-CO"/>
                 <w14:ligatures w14:val="none"/>
               </w:rPr>
@@ -10836,14 +10926,14 @@
           </w:tcPr>
           <w:p>
             <w:pPr>
-              <w:spacing w:before="0" w:after="0" w:line="240" w:lineRule="auto"/>
+              <w:spacing w:before="0" w:after="0" w:line="276" w:lineRule="auto"/>
               <w:ind w:firstLine="0"/>
               <w:jc w:val="both"/>
               <w:rPr>
                 <w:rFonts w:eastAsia="Arial" w:cs="Arial"/>
-                <w:kern w:val="0"/>
-                <w:sz w:val="24"/>
-                <w:szCs w:val="24"/>
+                <w:b/>
+                <w:kern w:val="0"/>
+                <w:sz w:val="22"/>
                 <w:lang w:val="es-ES_tradnl" w:eastAsia="es-CO"/>
                 <w14:ligatures w14:val="none"/>
               </w:rPr>
@@ -10852,8 +10942,7 @@
               <w:rPr>
                 <w:rFonts w:eastAsia="Arial" w:cs="Arial"/>
                 <w:kern w:val="0"/>
-                <w:sz w:val="24"/>
-                <w:szCs w:val="24"/>
+                <w:sz w:val="22"/>
                 <w:lang w:val="es-ES_tradnl" w:eastAsia="es-CO"/>
                 <w14:ligatures w14:val="none"/>
               </w:rPr>
@@ -10864,7 +10953,7 @@
         <w:tc>
           <w:tcPr>
             <w:tcW w:w="2525" w:type="dxa"/>
-            <w:shd w:val="clear" w:color="auto" w:fill="FFFFFF"/>
+            <w:shd w:val="clear" w:color="auto" w:fill="FFFFFF" w:themeFill="background1"/>
             <w:tcMar>
               <w:top w:w="100" w:type="dxa"/>
               <w:left w:w="100" w:type="dxa"/>
@@ -10874,14 +10963,14 @@
           </w:tcPr>
           <w:p>
             <w:pPr>
-              <w:spacing w:before="0" w:after="0" w:line="240" w:lineRule="auto"/>
+              <w:spacing w:before="0" w:after="0" w:line="276" w:lineRule="auto"/>
               <w:ind w:firstLine="0"/>
               <w:jc w:val="both"/>
               <w:rPr>
                 <w:rFonts w:eastAsia="Arial" w:cs="Arial"/>
-                <w:kern w:val="0"/>
-                <w:sz w:val="24"/>
-                <w:szCs w:val="24"/>
+                <w:b/>
+                <w:kern w:val="0"/>
+                <w:sz w:val="22"/>
                 <w:lang w:val="es-ES_tradnl" w:eastAsia="es-CO"/>
                 <w14:ligatures w14:val="none"/>
               </w:rPr>
@@ -10890,8 +10979,7 @@
               <w:rPr>
                 <w:rFonts w:eastAsia="Arial" w:cs="Arial"/>
                 <w:kern w:val="0"/>
-                <w:sz w:val="24"/>
-                <w:szCs w:val="24"/>
+                <w:sz w:val="22"/>
                 <w:lang w:val="es-ES_tradnl" w:eastAsia="es-CO"/>
                 <w14:ligatures w14:val="none"/>
               </w:rPr>
@@ -10900,15 +10988,15 @@
           </w:p>
           <w:p>
             <w:pPr>
-              <w:spacing w:before="0" w:after="0" w:line="240" w:lineRule="auto"/>
+              <w:spacing w:before="0" w:after="0" w:line="276" w:lineRule="auto"/>
               <w:ind w:firstLine="0"/>
               <w:jc w:val="both"/>
               <w:rPr>
                 <w:rFonts w:eastAsia="Arial" w:cs="Arial"/>
+                <w:b/>
                 <w:i/>
                 <w:kern w:val="0"/>
-                <w:sz w:val="24"/>
-                <w:szCs w:val="24"/>
+                <w:sz w:val="22"/>
                 <w:lang w:val="es-ES_tradnl" w:eastAsia="es-CO"/>
                 <w14:ligatures w14:val="none"/>
               </w:rPr>
@@ -10918,8 +11006,7 @@
                 <w:rFonts w:eastAsia="Arial" w:cs="Arial"/>
                 <w:i/>
                 <w:kern w:val="0"/>
-                <w:sz w:val="24"/>
-                <w:szCs w:val="24"/>
+                <w:sz w:val="22"/>
                 <w:lang w:val="es-ES_tradnl" w:eastAsia="es-CO"/>
                 <w14:ligatures w14:val="none"/>
               </w:rPr>
@@ -10928,14 +11015,14 @@
           </w:p>
           <w:p>
             <w:pPr>
-              <w:spacing w:before="0" w:after="0" w:line="240" w:lineRule="auto"/>
+              <w:spacing w:before="0" w:after="0" w:line="276" w:lineRule="auto"/>
               <w:ind w:firstLine="0"/>
               <w:jc w:val="both"/>
               <w:rPr>
                 <w:rFonts w:eastAsia="Arial" w:cs="Arial"/>
-                <w:kern w:val="0"/>
-                <w:sz w:val="24"/>
-                <w:szCs w:val="24"/>
+                <w:b/>
+                <w:kern w:val="0"/>
+                <w:sz w:val="22"/>
                 <w:lang w:val="es-ES_tradnl" w:eastAsia="es-CO"/>
                 <w14:ligatures w14:val="none"/>
               </w:rPr>
@@ -10945,8 +11032,7 @@
                 <w:rFonts w:eastAsia="Arial" w:cs="Arial"/>
                 <w:i/>
                 <w:kern w:val="0"/>
-                <w:sz w:val="24"/>
-                <w:szCs w:val="24"/>
+                <w:sz w:val="22"/>
                 <w:lang w:val="es-ES_tradnl" w:eastAsia="es-CO"/>
                 <w14:ligatures w14:val="none"/>
               </w:rPr>
@@ -10957,7 +11043,7 @@
         <w:tc>
           <w:tcPr>
             <w:tcW w:w="2527" w:type="dxa"/>
-            <w:shd w:val="clear" w:color="auto" w:fill="FFFFFF"/>
+            <w:shd w:val="clear" w:color="auto" w:fill="FFFFFF" w:themeFill="background1"/>
             <w:tcMar>
               <w:top w:w="100" w:type="dxa"/>
               <w:left w:w="100" w:type="dxa"/>
@@ -10967,14 +11053,14 @@
           </w:tcPr>
           <w:p>
             <w:pPr>
-              <w:spacing w:before="0" w:after="0" w:line="240" w:lineRule="auto"/>
+              <w:spacing w:before="0" w:after="0" w:line="276" w:lineRule="auto"/>
               <w:ind w:firstLine="0"/>
               <w:jc w:val="both"/>
               <w:rPr>
                 <w:rFonts w:eastAsia="Arial" w:cs="Arial"/>
-                <w:kern w:val="0"/>
-                <w:sz w:val="24"/>
-                <w:szCs w:val="24"/>
+                <w:b/>
+                <w:kern w:val="0"/>
+                <w:sz w:val="22"/>
                 <w:lang w:val="es-ES_tradnl" w:eastAsia="es-CO"/>
                 <w14:ligatures w14:val="none"/>
               </w:rPr>
@@ -10983,8 +11069,7 @@
               <w:rPr>
                 <w:rFonts w:eastAsia="Arial" w:cs="Arial"/>
                 <w:kern w:val="0"/>
-                <w:sz w:val="24"/>
-                <w:szCs w:val="24"/>
+                <w:sz w:val="22"/>
                 <w:lang w:val="es-ES_tradnl" w:eastAsia="es-CO"/>
                 <w14:ligatures w14:val="none"/>
               </w:rPr>
@@ -10995,7 +11080,7 @@
         <w:tc>
           <w:tcPr>
             <w:tcW w:w="2527" w:type="dxa"/>
-            <w:shd w:val="clear" w:color="auto" w:fill="FFFFFF"/>
+            <w:shd w:val="clear" w:color="auto" w:fill="FFFFFF" w:themeFill="background1"/>
             <w:tcMar>
               <w:top w:w="100" w:type="dxa"/>
               <w:left w:w="100" w:type="dxa"/>
@@ -11005,14 +11090,14 @@
           </w:tcPr>
           <w:p>
             <w:pPr>
-              <w:spacing w:before="0" w:after="0" w:line="240" w:lineRule="auto"/>
+              <w:spacing w:before="0" w:after="0" w:line="276" w:lineRule="auto"/>
               <w:ind w:firstLine="0"/>
               <w:jc w:val="both"/>
               <w:rPr>
                 <w:rFonts w:eastAsia="Arial" w:cs="Arial"/>
-                <w:kern w:val="0"/>
-                <w:sz w:val="24"/>
-                <w:szCs w:val="24"/>
+                <w:b/>
+                <w:kern w:val="0"/>
+                <w:sz w:val="22"/>
                 <w:lang w:val="es-ES_tradnl" w:eastAsia="es-CO"/>
                 <w14:ligatures w14:val="none"/>
               </w:rPr>
@@ -11023,8 +11108,7 @@
                   <w:rFonts w:eastAsia="Arial" w:cs="Arial"/>
                   <w:color w:val="0000FF"/>
                   <w:kern w:val="0"/>
-                  <w:sz w:val="24"/>
-                  <w:szCs w:val="24"/>
+                  <w:sz w:val="22"/>
                   <w:u w:val="single"/>
                   <w:lang w:val="es-ES_tradnl" w:eastAsia="es-CO"/>
                   <w14:ligatures w14:val="none"/>
@@ -11036,8 +11120,7 @@
               <w:rPr>
                 <w:rFonts w:eastAsia="Arial" w:cs="Arial"/>
                 <w:kern w:val="0"/>
-                <w:sz w:val="24"/>
-                <w:szCs w:val="24"/>
+                <w:sz w:val="22"/>
                 <w:lang w:val="es-ES_tradnl" w:eastAsia="es-CO"/>
                 <w14:ligatures w14:val="none"/>
               </w:rPr>
@@ -11063,14 +11146,14 @@
           </w:tcPr>
           <w:p>
             <w:pPr>
-              <w:spacing w:before="0" w:after="0" w:line="240" w:lineRule="auto"/>
+              <w:spacing w:before="0" w:after="0" w:line="276" w:lineRule="auto"/>
               <w:ind w:firstLine="0"/>
               <w:jc w:val="both"/>
               <w:rPr>
                 <w:rFonts w:eastAsia="Arial" w:cs="Arial"/>
-                <w:kern w:val="0"/>
-                <w:sz w:val="24"/>
-                <w:szCs w:val="24"/>
+                <w:b/>
+                <w:kern w:val="0"/>
+                <w:sz w:val="22"/>
                 <w:lang w:val="es-ES_tradnl" w:eastAsia="es-CO"/>
                 <w14:ligatures w14:val="none"/>
               </w:rPr>
@@ -11079,8 +11162,7 @@
               <w:rPr>
                 <w:rFonts w:eastAsia="Arial" w:cs="Arial"/>
                 <w:kern w:val="0"/>
-                <w:sz w:val="24"/>
-                <w:szCs w:val="24"/>
+                <w:sz w:val="22"/>
                 <w:lang w:val="es-ES_tradnl" w:eastAsia="es-CO"/>
                 <w14:ligatures w14:val="none"/>
               </w:rPr>
@@ -11091,7 +11173,7 @@
         <w:tc>
           <w:tcPr>
             <w:tcW w:w="2525" w:type="dxa"/>
-            <w:shd w:val="clear" w:color="auto" w:fill="FFFFFF"/>
+            <w:shd w:val="clear" w:color="auto" w:fill="FFFFFF" w:themeFill="background1"/>
             <w:tcMar>
               <w:top w:w="100" w:type="dxa"/>
               <w:left w:w="100" w:type="dxa"/>
@@ -11101,14 +11183,14 @@
           </w:tcPr>
           <w:p>
             <w:pPr>
-              <w:spacing w:before="0" w:after="0" w:line="240" w:lineRule="auto"/>
+              <w:spacing w:before="0" w:after="0" w:line="276" w:lineRule="auto"/>
               <w:ind w:firstLine="0"/>
               <w:jc w:val="both"/>
               <w:rPr>
                 <w:rFonts w:eastAsia="Arial" w:cs="Arial"/>
-                <w:kern w:val="0"/>
-                <w:sz w:val="24"/>
-                <w:szCs w:val="24"/>
+                <w:b/>
+                <w:kern w:val="0"/>
+                <w:sz w:val="22"/>
                 <w:lang w:val="es-ES_tradnl" w:eastAsia="es-CO"/>
                 <w14:ligatures w14:val="none"/>
               </w:rPr>
@@ -11117,8 +11199,7 @@
               <w:rPr>
                 <w:rFonts w:eastAsia="Arial" w:cs="Arial"/>
                 <w:kern w:val="0"/>
-                <w:sz w:val="24"/>
-                <w:szCs w:val="24"/>
+                <w:sz w:val="22"/>
                 <w:lang w:val="es-ES_tradnl" w:eastAsia="es-CO"/>
                 <w14:ligatures w14:val="none"/>
               </w:rPr>
@@ -11127,15 +11208,15 @@
           </w:p>
           <w:p>
             <w:pPr>
-              <w:spacing w:before="0" w:after="0" w:line="240" w:lineRule="auto"/>
+              <w:spacing w:before="0" w:after="0" w:line="276" w:lineRule="auto"/>
               <w:ind w:firstLine="0"/>
               <w:jc w:val="both"/>
               <w:rPr>
                 <w:rFonts w:eastAsia="Arial" w:cs="Arial"/>
+                <w:b/>
                 <w:i/>
                 <w:kern w:val="0"/>
-                <w:sz w:val="24"/>
-                <w:szCs w:val="24"/>
+                <w:sz w:val="22"/>
                 <w:lang w:val="es-ES_tradnl" w:eastAsia="es-CO"/>
                 <w14:ligatures w14:val="none"/>
               </w:rPr>
@@ -11145,8 +11226,7 @@
                 <w:rFonts w:eastAsia="Arial" w:cs="Arial"/>
                 <w:i/>
                 <w:kern w:val="0"/>
-                <w:sz w:val="24"/>
-                <w:szCs w:val="24"/>
+                <w:sz w:val="22"/>
                 <w:lang w:val="es-ES_tradnl" w:eastAsia="es-CO"/>
                 <w14:ligatures w14:val="none"/>
               </w:rPr>
@@ -11155,15 +11235,15 @@
           </w:p>
           <w:p>
             <w:pPr>
-              <w:spacing w:before="0" w:after="0" w:line="240" w:lineRule="auto"/>
+              <w:spacing w:before="0" w:after="0" w:line="276" w:lineRule="auto"/>
               <w:ind w:firstLine="0"/>
               <w:jc w:val="both"/>
               <w:rPr>
                 <w:rFonts w:eastAsia="Arial" w:cs="Arial"/>
+                <w:b/>
                 <w:i/>
                 <w:kern w:val="0"/>
-                <w:sz w:val="24"/>
-                <w:szCs w:val="24"/>
+                <w:sz w:val="22"/>
                 <w:lang w:val="es-ES_tradnl" w:eastAsia="es-CO"/>
                 <w14:ligatures w14:val="none"/>
               </w:rPr>
@@ -11173,8 +11253,7 @@
                 <w:rFonts w:eastAsia="Arial" w:cs="Arial"/>
                 <w:i/>
                 <w:kern w:val="0"/>
-                <w:sz w:val="24"/>
-                <w:szCs w:val="24"/>
+                <w:sz w:val="22"/>
                 <w:lang w:val="es-ES_tradnl" w:eastAsia="es-CO"/>
                 <w14:ligatures w14:val="none"/>
               </w:rPr>
@@ -11183,14 +11262,14 @@
           </w:p>
           <w:p>
             <w:pPr>
-              <w:spacing w:before="0" w:after="0" w:line="240" w:lineRule="auto"/>
+              <w:spacing w:before="0" w:after="0" w:line="276" w:lineRule="auto"/>
               <w:ind w:firstLine="0"/>
               <w:jc w:val="both"/>
               <w:rPr>
                 <w:rFonts w:eastAsia="Arial" w:cs="Arial"/>
-                <w:kern w:val="0"/>
-                <w:sz w:val="24"/>
-                <w:szCs w:val="24"/>
+                <w:b/>
+                <w:kern w:val="0"/>
+                <w:sz w:val="22"/>
                 <w:lang w:val="es-ES_tradnl" w:eastAsia="es-CO"/>
                 <w14:ligatures w14:val="none"/>
               </w:rPr>
@@ -11200,8 +11279,7 @@
                 <w:rFonts w:eastAsia="Arial" w:cs="Arial"/>
                 <w:i/>
                 <w:kern w:val="0"/>
-                <w:sz w:val="24"/>
-                <w:szCs w:val="24"/>
+                <w:sz w:val="22"/>
                 <w:lang w:val="es-ES_tradnl" w:eastAsia="es-CO"/>
                 <w14:ligatures w14:val="none"/>
               </w:rPr>
@@ -11212,7 +11290,7 @@
         <w:tc>
           <w:tcPr>
             <w:tcW w:w="2527" w:type="dxa"/>
-            <w:shd w:val="clear" w:color="auto" w:fill="FFFFFF"/>
+            <w:shd w:val="clear" w:color="auto" w:fill="FFFFFF" w:themeFill="background1"/>
             <w:tcMar>
               <w:top w:w="100" w:type="dxa"/>
               <w:left w:w="100" w:type="dxa"/>
@@ -11222,14 +11300,14 @@
           </w:tcPr>
           <w:p>
             <w:pPr>
-              <w:spacing w:before="0" w:after="0" w:line="240" w:lineRule="auto"/>
+              <w:spacing w:before="0" w:after="0" w:line="276" w:lineRule="auto"/>
               <w:ind w:firstLine="0"/>
               <w:jc w:val="both"/>
               <w:rPr>
                 <w:rFonts w:eastAsia="Arial" w:cs="Arial"/>
-                <w:kern w:val="0"/>
-                <w:sz w:val="24"/>
-                <w:szCs w:val="24"/>
+                <w:b/>
+                <w:kern w:val="0"/>
+                <w:sz w:val="22"/>
                 <w:lang w:val="es-ES_tradnl" w:eastAsia="es-CO"/>
                 <w14:ligatures w14:val="none"/>
               </w:rPr>
@@ -11238,8 +11316,7 @@
               <w:rPr>
                 <w:rFonts w:eastAsia="Arial" w:cs="Arial"/>
                 <w:kern w:val="0"/>
-                <w:sz w:val="24"/>
-                <w:szCs w:val="24"/>
+                <w:sz w:val="22"/>
                 <w:lang w:val="es-ES_tradnl" w:eastAsia="es-CO"/>
                 <w14:ligatures w14:val="none"/>
               </w:rPr>
@@ -11250,7 +11327,7 @@
         <w:tc>
           <w:tcPr>
             <w:tcW w:w="2527" w:type="dxa"/>
-            <w:shd w:val="clear" w:color="auto" w:fill="FFFFFF"/>
+            <w:shd w:val="clear" w:color="auto" w:fill="FFFFFF" w:themeFill="background1"/>
             <w:tcMar>
               <w:top w:w="100" w:type="dxa"/>
               <w:left w:w="100" w:type="dxa"/>
@@ -11260,14 +11337,14 @@
           </w:tcPr>
           <w:p>
             <w:pPr>
-              <w:spacing w:before="0" w:after="0" w:line="240" w:lineRule="auto"/>
+              <w:spacing w:before="0" w:after="0" w:line="276" w:lineRule="auto"/>
               <w:ind w:firstLine="0"/>
               <w:jc w:val="both"/>
               <w:rPr>
                 <w:rFonts w:eastAsia="Arial" w:cs="Arial"/>
-                <w:kern w:val="0"/>
-                <w:sz w:val="24"/>
-                <w:szCs w:val="24"/>
+                <w:b/>
+                <w:kern w:val="0"/>
+                <w:sz w:val="22"/>
                 <w:lang w:val="es-ES_tradnl" w:eastAsia="es-CO"/>
                 <w14:ligatures w14:val="none"/>
               </w:rPr>
@@ -11278,8 +11355,7 @@
                   <w:rFonts w:eastAsia="Arial" w:cs="Arial"/>
                   <w:color w:val="0000FF"/>
                   <w:kern w:val="0"/>
-                  <w:sz w:val="24"/>
-                  <w:szCs w:val="24"/>
+                  <w:sz w:val="22"/>
                   <w:u w:val="single"/>
                   <w:lang w:val="es-ES_tradnl" w:eastAsia="es-CO"/>
                   <w14:ligatures w14:val="none"/>
@@ -11291,8 +11367,7 @@
               <w:rPr>
                 <w:rFonts w:eastAsia="Arial" w:cs="Arial"/>
                 <w:kern w:val="0"/>
-                <w:sz w:val="24"/>
-                <w:szCs w:val="24"/>
+                <w:sz w:val="22"/>
                 <w:lang w:val="es-ES_tradnl" w:eastAsia="es-CO"/>
                 <w14:ligatures w14:val="none"/>
               </w:rPr>
@@ -11318,14 +11393,14 @@
           </w:tcPr>
           <w:p>
             <w:pPr>
-              <w:spacing w:before="0" w:after="0" w:line="240" w:lineRule="auto"/>
+              <w:spacing w:before="0" w:after="0" w:line="276" w:lineRule="auto"/>
               <w:ind w:firstLine="0"/>
               <w:jc w:val="both"/>
               <w:rPr>
                 <w:rFonts w:eastAsia="Arial" w:cs="Arial"/>
-                <w:kern w:val="0"/>
-                <w:sz w:val="24"/>
-                <w:szCs w:val="24"/>
+                <w:b/>
+                <w:kern w:val="0"/>
+                <w:sz w:val="22"/>
                 <w:lang w:val="es-ES_tradnl" w:eastAsia="es-CO"/>
                 <w14:ligatures w14:val="none"/>
               </w:rPr>
@@ -11334,8 +11409,7 @@
               <w:rPr>
                 <w:rFonts w:eastAsia="Arial" w:cs="Arial"/>
                 <w:kern w:val="0"/>
-                <w:sz w:val="24"/>
-                <w:szCs w:val="24"/>
+                <w:sz w:val="22"/>
                 <w:lang w:val="es-ES_tradnl" w:eastAsia="es-CO"/>
                 <w14:ligatures w14:val="none"/>
               </w:rPr>
@@ -11346,7 +11420,7 @@
         <w:tc>
           <w:tcPr>
             <w:tcW w:w="2525" w:type="dxa"/>
-            <w:shd w:val="clear" w:color="auto" w:fill="FFFFFF"/>
+            <w:shd w:val="clear" w:color="auto" w:fill="FFFFFF" w:themeFill="background1"/>
             <w:tcMar>
               <w:top w:w="100" w:type="dxa"/>
               <w:left w:w="100" w:type="dxa"/>
@@ -11356,14 +11430,14 @@
           </w:tcPr>
           <w:p>
             <w:pPr>
-              <w:spacing w:before="0" w:after="0" w:line="240" w:lineRule="auto"/>
+              <w:spacing w:before="0" w:after="0" w:line="276" w:lineRule="auto"/>
               <w:ind w:firstLine="0"/>
               <w:jc w:val="both"/>
               <w:rPr>
                 <w:rFonts w:eastAsia="Arial" w:cs="Arial"/>
-                <w:kern w:val="0"/>
-                <w:sz w:val="24"/>
-                <w:szCs w:val="24"/>
+                <w:b/>
+                <w:kern w:val="0"/>
+                <w:sz w:val="22"/>
                 <w:lang w:val="es-ES_tradnl" w:eastAsia="es-CO"/>
                 <w14:ligatures w14:val="none"/>
               </w:rPr>
@@ -11372,8 +11446,7 @@
               <w:rPr>
                 <w:rFonts w:eastAsia="Arial" w:cs="Arial"/>
                 <w:kern w:val="0"/>
-                <w:sz w:val="24"/>
-                <w:szCs w:val="24"/>
+                <w:sz w:val="22"/>
                 <w:lang w:val="es-ES_tradnl" w:eastAsia="es-CO"/>
                 <w14:ligatures w14:val="none"/>
               </w:rPr>
@@ -11382,14 +11455,14 @@
           </w:p>
           <w:p>
             <w:pPr>
-              <w:spacing w:before="0" w:after="0" w:line="240" w:lineRule="auto"/>
+              <w:spacing w:before="0" w:after="0" w:line="276" w:lineRule="auto"/>
               <w:ind w:firstLine="0"/>
               <w:jc w:val="both"/>
               <w:rPr>
                 <w:rFonts w:eastAsia="Arial" w:cs="Arial"/>
-                <w:kern w:val="0"/>
-                <w:sz w:val="24"/>
-                <w:szCs w:val="24"/>
+                <w:b/>
+                <w:kern w:val="0"/>
+                <w:sz w:val="22"/>
                 <w:lang w:val="es-ES_tradnl" w:eastAsia="es-CO"/>
                 <w14:ligatures w14:val="none"/>
               </w:rPr>
@@ -11398,8 +11471,7 @@
               <w:rPr>
                 <w:rFonts w:eastAsia="Arial" w:cs="Arial"/>
                 <w:kern w:val="0"/>
-                <w:sz w:val="24"/>
-                <w:szCs w:val="24"/>
+                <w:sz w:val="22"/>
                 <w:lang w:val="es-ES_tradnl" w:eastAsia="es-CO"/>
                 <w14:ligatures w14:val="none"/>
               </w:rPr>
@@ -11408,14 +11480,14 @@
           </w:p>
           <w:p>
             <w:pPr>
-              <w:spacing w:before="0" w:after="0" w:line="240" w:lineRule="auto"/>
+              <w:spacing w:before="0" w:after="0" w:line="276" w:lineRule="auto"/>
               <w:ind w:firstLine="0"/>
               <w:jc w:val="both"/>
               <w:rPr>
                 <w:rFonts w:eastAsia="Arial" w:cs="Arial"/>
-                <w:kern w:val="0"/>
-                <w:sz w:val="24"/>
-                <w:szCs w:val="24"/>
+                <w:b/>
+                <w:kern w:val="0"/>
+                <w:sz w:val="22"/>
                 <w:lang w:val="es-ES_tradnl" w:eastAsia="es-CO"/>
                 <w14:ligatures w14:val="none"/>
               </w:rPr>
@@ -11425,8 +11497,7 @@
                 <w:rFonts w:eastAsia="Arial" w:cs="Arial"/>
                 <w:i/>
                 <w:kern w:val="0"/>
-                <w:sz w:val="24"/>
-                <w:szCs w:val="24"/>
+                <w:sz w:val="22"/>
                 <w:lang w:val="es-ES_tradnl" w:eastAsia="es-CO"/>
                 <w14:ligatures w14:val="none"/>
               </w:rPr>
@@ -11437,7 +11508,7 @@
         <w:tc>
           <w:tcPr>
             <w:tcW w:w="2527" w:type="dxa"/>
-            <w:shd w:val="clear" w:color="auto" w:fill="FFFFFF"/>
+            <w:shd w:val="clear" w:color="auto" w:fill="FFFFFF" w:themeFill="background1"/>
             <w:tcMar>
               <w:top w:w="100" w:type="dxa"/>
               <w:left w:w="100" w:type="dxa"/>
@@ -11447,14 +11518,14 @@
           </w:tcPr>
           <w:p>
             <w:pPr>
-              <w:spacing w:before="0" w:after="0" w:line="240" w:lineRule="auto"/>
+              <w:spacing w:before="0" w:after="0" w:line="276" w:lineRule="auto"/>
               <w:ind w:firstLine="0"/>
               <w:jc w:val="both"/>
               <w:rPr>
                 <w:rFonts w:eastAsia="Arial" w:cs="Arial"/>
-                <w:kern w:val="0"/>
-                <w:sz w:val="24"/>
-                <w:szCs w:val="24"/>
+                <w:b/>
+                <w:kern w:val="0"/>
+                <w:sz w:val="22"/>
                 <w:lang w:val="es-ES_tradnl" w:eastAsia="es-CO"/>
                 <w14:ligatures w14:val="none"/>
               </w:rPr>
@@ -11463,8 +11534,7 @@
               <w:rPr>
                 <w:rFonts w:eastAsia="Arial" w:cs="Arial"/>
                 <w:kern w:val="0"/>
-                <w:sz w:val="24"/>
-                <w:szCs w:val="24"/>
+                <w:sz w:val="22"/>
                 <w:lang w:val="es-ES_tradnl" w:eastAsia="es-CO"/>
                 <w14:ligatures w14:val="none"/>
               </w:rPr>
@@ -11475,7 +11545,7 @@
         <w:tc>
           <w:tcPr>
             <w:tcW w:w="2527" w:type="dxa"/>
-            <w:shd w:val="clear" w:color="auto" w:fill="FFFFFF"/>
+            <w:shd w:val="clear" w:color="auto" w:fill="FFFFFF" w:themeFill="background1"/>
             <w:tcMar>
               <w:top w:w="100" w:type="dxa"/>
               <w:left w:w="100" w:type="dxa"/>
@@ -11485,15 +11555,15 @@
           </w:tcPr>
           <w:p>
             <w:pPr>
-              <w:spacing w:before="0" w:after="0" w:line="240" w:lineRule="auto"/>
+              <w:spacing w:before="0" w:after="0" w:line="276" w:lineRule="auto"/>
               <w:ind w:firstLine="0"/>
               <w:jc w:val="both"/>
               <w:rPr>
                 <w:rFonts w:eastAsia="Arial" w:cs="Arial"/>
+                <w:b/>
                 <w:color w:val="0000FF"/>
                 <w:kern w:val="0"/>
-                <w:sz w:val="24"/>
-                <w:szCs w:val="24"/>
+                <w:sz w:val="22"/>
                 <w:u w:val="single"/>
                 <w:lang w:val="es-ES_tradnl" w:eastAsia="es-CO"/>
                 <w14:ligatures w14:val="none"/>
@@ -11505,8 +11575,7 @@
                   <w:rFonts w:eastAsia="Arial" w:cs="Arial"/>
                   <w:color w:val="0000FF"/>
                   <w:kern w:val="0"/>
-                  <w:sz w:val="24"/>
-                  <w:szCs w:val="24"/>
+                  <w:sz w:val="22"/>
                   <w:u w:val="single"/>
                   <w:lang w:val="es-ES_tradnl" w:eastAsia="es-CO"/>
                   <w14:ligatures w14:val="none"/>
@@ -11519,8 +11588,7 @@
                 <w:rFonts w:eastAsia="Arial" w:cs="Arial"/>
                 <w:color w:val="0000FF"/>
                 <w:kern w:val="0"/>
-                <w:sz w:val="24"/>
-                <w:szCs w:val="24"/>
+                <w:sz w:val="22"/>
                 <w:u w:val="single"/>
                 <w:lang w:val="es-ES_tradnl" w:eastAsia="es-CO"/>
                 <w14:ligatures w14:val="none"/>
@@ -11534,27 +11602,24 @@
     <w:p>
       <w:pPr>
         <w:rPr>
-          <w:lang w:eastAsia="es-CO"/>
-        </w:rPr>
-      </w:pPr>
-    </w:p>
-    <w:p>
-      <w:pPr>
-        <w:rPr>
-          <w:lang w:val="es-419" w:eastAsia="es-CO"/>
+          <w:lang w:val="es-ES_tradnl" w:eastAsia="es-CO"/>
         </w:rPr>
       </w:pPr>
     </w:p>
     <w:p>
       <w:pPr>
         <w:pStyle w:val="Titulosgenerales"/>
-      </w:pPr>
-      <w:bookmarkStart w:id="17" w:name="_Toc151026134"/>
+        <w:numPr>
+          <w:ilvl w:val="0"/>
+          <w:numId w:val="0"/>
+        </w:numPr>
+      </w:pPr>
+      <w:bookmarkStart w:id="19" w:name="_Toc151580032"/>
       <w:r>
         <w:lastRenderedPageBreak/>
         <w:t>Glosario</w:t>
       </w:r>
-      <w:bookmarkEnd w:id="17"/>
+      <w:bookmarkEnd w:id="19"/>
     </w:p>
     <w:p>
       <w:pPr>
@@ -11591,7 +11656,13 @@
         <w:t xml:space="preserve">Aseguramiento del riesgo en salud: </w:t>
       </w:r>
       <w:r>
-        <w:t>es la aplicación de la técnica de seguros a la provisión de actividades donde se realice una concientización de la responsabilidad que tiene el individuo sobre los estilos de vida, para que estos sean modificados y así tener menos probabilidades de enfermarse y de tener secuelas de esas patologías, además de los servicios asistenciales sanitarios, con las características para el afiliado descritas anteriormente, en un marco de administración del riesgo epidemiológico con la intención de garantizar tanto la generación de salud a la población afiliada como la contención de actividades costo-efectivas.</w:t>
+        <w:t>es la aplicación de la técnica de seguros a la provisión de actividades donde se realice una concientización de la responsabilidad que tiene el individuo sobre los estilos de vida, para que estos sean modificados y así tener menos probabilidades de enfermarse y de tener secuelas de esas patologías, además de los servicios asistenciales sanitarios, con las características para el afiliado descritas anteriormente, en un marco de administración del riesgo epidemiológico con la intención de garantizar tanto la generación de salud a la población afiliada como la contención de actividades costo-efectiva</w:t>
+      </w:r>
+      <w:r>
+        <w:t>d</w:t>
+      </w:r>
+      <w:r>
+        <w:t>.</w:t>
       </w:r>
     </w:p>
     <w:p>
@@ -11725,7 +11796,19 @@
         <w:t xml:space="preserve">Riesgo en salud: </w:t>
       </w:r>
       <w:r>
-        <w:t>se define como la probabilidad de un resultado adverso, o un factor que aumenta esa probabilidad. Para proteger a la población y ayudarla a protegerse a sí misma, los gobiernos necesitan poder evaluar los riesgos y elegir las intervenciones más costo efectivas y accesibles para evitar que se produzcan esos riesgos.</w:t>
+        <w:t>se define como la probabilidad de un resultado adverso, o un factor que aumenta esa probabilidad. Para proteger a la población y ayudarla a protegerse a sí misma, los gobiernos necesitan poder evaluar los riesgos y elegir las intervenciones más costo</w:t>
+      </w:r>
+      <w:r>
+        <w:t>-</w:t>
+      </w:r>
+      <w:r>
+        <w:t>efectiva</w:t>
+      </w:r>
+      <w:r>
+        <w:t>d</w:t>
+      </w:r>
+      <w:r>
+        <w:t xml:space="preserve"> y accesibles para evitar que se produzcan esos riesgos.</w:t>
       </w:r>
     </w:p>
     <w:p>
@@ -11793,13 +11876,17 @@
     <w:p>
       <w:pPr>
         <w:pStyle w:val="Titulosgenerales"/>
-      </w:pPr>
-      <w:bookmarkStart w:id="18" w:name="_Toc151026135"/>
+        <w:numPr>
+          <w:ilvl w:val="0"/>
+          <w:numId w:val="0"/>
+        </w:numPr>
+      </w:pPr>
+      <w:bookmarkStart w:id="20" w:name="_Toc151580033"/>
       <w:r>
         <w:lastRenderedPageBreak/>
         <w:t>Referencias bibliográficas</w:t>
       </w:r>
-      <w:bookmarkEnd w:id="18"/>
+      <w:bookmarkEnd w:id="20"/>
       <w:r>
         <w:t xml:space="preserve"> </w:t>
       </w:r>
@@ -12018,13 +12105,17 @@
     <w:p>
       <w:pPr>
         <w:pStyle w:val="Titulosgenerales"/>
-      </w:pPr>
-      <w:bookmarkStart w:id="19" w:name="_Toc151026136"/>
+        <w:numPr>
+          <w:ilvl w:val="0"/>
+          <w:numId w:val="0"/>
+        </w:numPr>
+      </w:pPr>
+      <w:bookmarkStart w:id="21" w:name="_Toc151580034"/>
       <w:r>
         <w:lastRenderedPageBreak/>
         <w:t>Créditos</w:t>
       </w:r>
-      <w:bookmarkEnd w:id="19"/>
+      <w:bookmarkEnd w:id="21"/>
     </w:p>
     <w:tbl>
       <w:tblPr>
@@ -14478,6 +14569,7 @@
         <w:docPartUnique/>
       </w:docPartObj>
     </w:sdtPr>
+    <w:sdtEndPr/>
     <w:sdtContent>
       <w:p>
         <w:pPr>
@@ -14881,6 +14973,184 @@
     </w:lvl>
   </w:abstractNum>
   <w:abstractNum w:abstractNumId="2" w15:restartNumberingAfterBreak="0">
+    <w:nsid w:val="01B10AFB"/>
+    <w:multiLevelType w:val="hybridMultilevel"/>
+    <w:tmpl w:val="ED462D80"/>
+    <w:lvl w:ilvl="0" w:tplc="240A000F">
+      <w:start w:val="1"/>
+      <w:numFmt w:val="decimal"/>
+      <w:lvlText w:val="%1."/>
+      <w:lvlJc w:val="left"/>
+      <w:pPr>
+        <w:ind w:left="720" w:hanging="360"/>
+      </w:pPr>
+      <w:rPr>
+        <w:rFonts w:hint="default"/>
+      </w:rPr>
+    </w:lvl>
+    <w:lvl w:ilvl="1" w:tplc="240A0019" w:tentative="1">
+      <w:start w:val="1"/>
+      <w:numFmt w:val="lowerLetter"/>
+      <w:lvlText w:val="%2."/>
+      <w:lvlJc w:val="left"/>
+      <w:pPr>
+        <w:ind w:left="1440" w:hanging="360"/>
+      </w:pPr>
+    </w:lvl>
+    <w:lvl w:ilvl="2" w:tplc="240A001B" w:tentative="1">
+      <w:start w:val="1"/>
+      <w:numFmt w:val="lowerRoman"/>
+      <w:lvlText w:val="%3."/>
+      <w:lvlJc w:val="right"/>
+      <w:pPr>
+        <w:ind w:left="2160" w:hanging="180"/>
+      </w:pPr>
+    </w:lvl>
+    <w:lvl w:ilvl="3" w:tplc="240A000F" w:tentative="1">
+      <w:start w:val="1"/>
+      <w:numFmt w:val="decimal"/>
+      <w:lvlText w:val="%4."/>
+      <w:lvlJc w:val="left"/>
+      <w:pPr>
+        <w:ind w:left="2880" w:hanging="360"/>
+      </w:pPr>
+    </w:lvl>
+    <w:lvl w:ilvl="4" w:tplc="240A0019" w:tentative="1">
+      <w:start w:val="1"/>
+      <w:numFmt w:val="lowerLetter"/>
+      <w:lvlText w:val="%5."/>
+      <w:lvlJc w:val="left"/>
+      <w:pPr>
+        <w:ind w:left="3600" w:hanging="360"/>
+      </w:pPr>
+    </w:lvl>
+    <w:lvl w:ilvl="5" w:tplc="240A001B" w:tentative="1">
+      <w:start w:val="1"/>
+      <w:numFmt w:val="lowerRoman"/>
+      <w:lvlText w:val="%6."/>
+      <w:lvlJc w:val="right"/>
+      <w:pPr>
+        <w:ind w:left="4320" w:hanging="180"/>
+      </w:pPr>
+    </w:lvl>
+    <w:lvl w:ilvl="6" w:tplc="240A000F" w:tentative="1">
+      <w:start w:val="1"/>
+      <w:numFmt w:val="decimal"/>
+      <w:lvlText w:val="%7."/>
+      <w:lvlJc w:val="left"/>
+      <w:pPr>
+        <w:ind w:left="5040" w:hanging="360"/>
+      </w:pPr>
+    </w:lvl>
+    <w:lvl w:ilvl="7" w:tplc="240A0019" w:tentative="1">
+      <w:start w:val="1"/>
+      <w:numFmt w:val="lowerLetter"/>
+      <w:lvlText w:val="%8."/>
+      <w:lvlJc w:val="left"/>
+      <w:pPr>
+        <w:ind w:left="5760" w:hanging="360"/>
+      </w:pPr>
+    </w:lvl>
+    <w:lvl w:ilvl="8" w:tplc="240A001B" w:tentative="1">
+      <w:start w:val="1"/>
+      <w:numFmt w:val="lowerRoman"/>
+      <w:lvlText w:val="%9."/>
+      <w:lvlJc w:val="right"/>
+      <w:pPr>
+        <w:ind w:left="6480" w:hanging="180"/>
+      </w:pPr>
+    </w:lvl>
+  </w:abstractNum>
+  <w:abstractNum w:abstractNumId="3" w15:restartNumberingAfterBreak="0">
+    <w:nsid w:val="03546EBA"/>
+    <w:multiLevelType w:val="hybridMultilevel"/>
+    <w:tmpl w:val="579A2A66"/>
+    <w:lvl w:ilvl="0" w:tplc="EEF82E3E">
+      <w:start w:val="1"/>
+      <w:numFmt w:val="decimal"/>
+      <w:lvlText w:val="%1."/>
+      <w:lvlJc w:val="left"/>
+      <w:pPr>
+        <w:ind w:left="2340" w:hanging="360"/>
+      </w:pPr>
+      <w:rPr>
+        <w:rFonts w:hint="default"/>
+      </w:rPr>
+    </w:lvl>
+    <w:lvl w:ilvl="1" w:tplc="240A0019" w:tentative="1">
+      <w:start w:val="1"/>
+      <w:numFmt w:val="lowerLetter"/>
+      <w:lvlText w:val="%2."/>
+      <w:lvlJc w:val="left"/>
+      <w:pPr>
+        <w:ind w:left="3060" w:hanging="360"/>
+      </w:pPr>
+    </w:lvl>
+    <w:lvl w:ilvl="2" w:tplc="240A001B" w:tentative="1">
+      <w:start w:val="1"/>
+      <w:numFmt w:val="lowerRoman"/>
+      <w:lvlText w:val="%3."/>
+      <w:lvlJc w:val="right"/>
+      <w:pPr>
+        <w:ind w:left="3780" w:hanging="180"/>
+      </w:pPr>
+    </w:lvl>
+    <w:lvl w:ilvl="3" w:tplc="240A000F" w:tentative="1">
+      <w:start w:val="1"/>
+      <w:numFmt w:val="decimal"/>
+      <w:lvlText w:val="%4."/>
+      <w:lvlJc w:val="left"/>
+      <w:pPr>
+        <w:ind w:left="4500" w:hanging="360"/>
+      </w:pPr>
+    </w:lvl>
+    <w:lvl w:ilvl="4" w:tplc="240A0019" w:tentative="1">
+      <w:start w:val="1"/>
+      <w:numFmt w:val="lowerLetter"/>
+      <w:lvlText w:val="%5."/>
+      <w:lvlJc w:val="left"/>
+      <w:pPr>
+        <w:ind w:left="5220" w:hanging="360"/>
+      </w:pPr>
+    </w:lvl>
+    <w:lvl w:ilvl="5" w:tplc="240A001B" w:tentative="1">
+      <w:start w:val="1"/>
+      <w:numFmt w:val="lowerRoman"/>
+      <w:lvlText w:val="%6."/>
+      <w:lvlJc w:val="right"/>
+      <w:pPr>
+        <w:ind w:left="5940" w:hanging="180"/>
+      </w:pPr>
+    </w:lvl>
+    <w:lvl w:ilvl="6" w:tplc="240A000F" w:tentative="1">
+      <w:start w:val="1"/>
+      <w:numFmt w:val="decimal"/>
+      <w:lvlText w:val="%7."/>
+      <w:lvlJc w:val="left"/>
+      <w:pPr>
+        <w:ind w:left="6660" w:hanging="360"/>
+      </w:pPr>
+    </w:lvl>
+    <w:lvl w:ilvl="7" w:tplc="240A0019" w:tentative="1">
+      <w:start w:val="1"/>
+      <w:numFmt w:val="lowerLetter"/>
+      <w:lvlText w:val="%8."/>
+      <w:lvlJc w:val="left"/>
+      <w:pPr>
+        <w:ind w:left="7380" w:hanging="360"/>
+      </w:pPr>
+    </w:lvl>
+    <w:lvl w:ilvl="8" w:tplc="240A001B" w:tentative="1">
+      <w:start w:val="1"/>
+      <w:numFmt w:val="lowerRoman"/>
+      <w:lvlText w:val="%9."/>
+      <w:lvlJc w:val="right"/>
+      <w:pPr>
+        <w:ind w:left="8100" w:hanging="180"/>
+      </w:pPr>
+    </w:lvl>
+  </w:abstractNum>
+  <w:abstractNum w:abstractNumId="4" w15:restartNumberingAfterBreak="0">
     <w:nsid w:val="05DA2BC1"/>
     <w:multiLevelType w:val="hybridMultilevel"/>
     <w:tmpl w:val="7F5C887E"/>
@@ -14993,7 +15263,7 @@
       </w:rPr>
     </w:lvl>
   </w:abstractNum>
-  <w:abstractNum w:abstractNumId="3" w15:restartNumberingAfterBreak="0">
+  <w:abstractNum w:abstractNumId="5" w15:restartNumberingAfterBreak="0">
     <w:nsid w:val="0669081D"/>
     <w:multiLevelType w:val="hybridMultilevel"/>
     <w:tmpl w:val="051AEFB4"/>
@@ -15106,7 +15376,7 @@
       </w:rPr>
     </w:lvl>
   </w:abstractNum>
-  <w:abstractNum w:abstractNumId="4" w15:restartNumberingAfterBreak="0">
+  <w:abstractNum w:abstractNumId="6" w15:restartNumberingAfterBreak="0">
     <w:nsid w:val="086F467C"/>
     <w:multiLevelType w:val="hybridMultilevel"/>
     <w:tmpl w:val="94783FC8"/>
@@ -15219,7 +15489,7 @@
       </w:rPr>
     </w:lvl>
   </w:abstractNum>
-  <w:abstractNum w:abstractNumId="5" w15:restartNumberingAfterBreak="0">
+  <w:abstractNum w:abstractNumId="7" w15:restartNumberingAfterBreak="0">
     <w:nsid w:val="091360C7"/>
     <w:multiLevelType w:val="hybridMultilevel"/>
     <w:tmpl w:val="160042CC"/>
@@ -15332,7 +15602,7 @@
       </w:rPr>
     </w:lvl>
   </w:abstractNum>
-  <w:abstractNum w:abstractNumId="6" w15:restartNumberingAfterBreak="0">
+  <w:abstractNum w:abstractNumId="8" w15:restartNumberingAfterBreak="0">
     <w:nsid w:val="0D77358E"/>
     <w:multiLevelType w:val="hybridMultilevel"/>
     <w:tmpl w:val="6A10463A"/>
@@ -15445,7 +15715,7 @@
       </w:rPr>
     </w:lvl>
   </w:abstractNum>
-  <w:abstractNum w:abstractNumId="7" w15:restartNumberingAfterBreak="0">
+  <w:abstractNum w:abstractNumId="9" w15:restartNumberingAfterBreak="0">
     <w:nsid w:val="0EC96D69"/>
     <w:multiLevelType w:val="hybridMultilevel"/>
     <w:tmpl w:val="56FEAA44"/>
@@ -15558,7 +15828,7 @@
       </w:rPr>
     </w:lvl>
   </w:abstractNum>
-  <w:abstractNum w:abstractNumId="8" w15:restartNumberingAfterBreak="0">
+  <w:abstractNum w:abstractNumId="10" w15:restartNumberingAfterBreak="0">
     <w:nsid w:val="106809FC"/>
     <w:multiLevelType w:val="hybridMultilevel"/>
     <w:tmpl w:val="5484A62C"/>
@@ -15651,7 +15921,7 @@
       </w:pPr>
     </w:lvl>
   </w:abstractNum>
-  <w:abstractNum w:abstractNumId="9" w15:restartNumberingAfterBreak="0">
+  <w:abstractNum w:abstractNumId="11" w15:restartNumberingAfterBreak="0">
     <w:nsid w:val="12417577"/>
     <w:multiLevelType w:val="multilevel"/>
     <w:tmpl w:val="58B0AA0C"/>
@@ -15764,7 +16034,7 @@
       </w:rPr>
     </w:lvl>
   </w:abstractNum>
-  <w:abstractNum w:abstractNumId="10" w15:restartNumberingAfterBreak="0">
+  <w:abstractNum w:abstractNumId="12" w15:restartNumberingAfterBreak="0">
     <w:nsid w:val="14245966"/>
     <w:multiLevelType w:val="hybridMultilevel"/>
     <w:tmpl w:val="B0342E46"/>
@@ -15877,7 +16147,7 @@
       </w:rPr>
     </w:lvl>
   </w:abstractNum>
-  <w:abstractNum w:abstractNumId="11" w15:restartNumberingAfterBreak="0">
+  <w:abstractNum w:abstractNumId="13" w15:restartNumberingAfterBreak="0">
     <w:nsid w:val="18F05E1E"/>
     <w:multiLevelType w:val="hybridMultilevel"/>
     <w:tmpl w:val="E7D45DC4"/>
@@ -15990,7 +16260,7 @@
       </w:rPr>
     </w:lvl>
   </w:abstractNum>
-  <w:abstractNum w:abstractNumId="12" w15:restartNumberingAfterBreak="0">
+  <w:abstractNum w:abstractNumId="14" w15:restartNumberingAfterBreak="0">
     <w:nsid w:val="1B0672A4"/>
     <w:multiLevelType w:val="hybridMultilevel"/>
     <w:tmpl w:val="97DC7572"/>
@@ -16103,7 +16373,7 @@
       </w:rPr>
     </w:lvl>
   </w:abstractNum>
-  <w:abstractNum w:abstractNumId="13" w15:restartNumberingAfterBreak="0">
+  <w:abstractNum w:abstractNumId="15" w15:restartNumberingAfterBreak="0">
     <w:nsid w:val="1B5C419D"/>
     <w:multiLevelType w:val="hybridMultilevel"/>
     <w:tmpl w:val="1B980FB6"/>
@@ -16193,7 +16463,7 @@
       </w:pPr>
     </w:lvl>
   </w:abstractNum>
-  <w:abstractNum w:abstractNumId="14" w15:restartNumberingAfterBreak="0">
+  <w:abstractNum w:abstractNumId="16" w15:restartNumberingAfterBreak="0">
     <w:nsid w:val="1BED7F27"/>
     <w:multiLevelType w:val="hybridMultilevel"/>
     <w:tmpl w:val="C62E5F78"/>
@@ -16283,7 +16553,7 @@
       </w:pPr>
     </w:lvl>
   </w:abstractNum>
-  <w:abstractNum w:abstractNumId="15" w15:restartNumberingAfterBreak="0">
+  <w:abstractNum w:abstractNumId="17" w15:restartNumberingAfterBreak="0">
     <w:nsid w:val="240177FF"/>
     <w:multiLevelType w:val="hybridMultilevel"/>
     <w:tmpl w:val="86865C32"/>
@@ -16396,7 +16666,7 @@
       </w:rPr>
     </w:lvl>
   </w:abstractNum>
-  <w:abstractNum w:abstractNumId="16" w15:restartNumberingAfterBreak="0">
+  <w:abstractNum w:abstractNumId="18" w15:restartNumberingAfterBreak="0">
     <w:nsid w:val="27412B07"/>
     <w:multiLevelType w:val="hybridMultilevel"/>
     <w:tmpl w:val="2BDC25AA"/>
@@ -16487,7 +16757,7 @@
       </w:pPr>
     </w:lvl>
   </w:abstractNum>
-  <w:abstractNum w:abstractNumId="17" w15:restartNumberingAfterBreak="0">
+  <w:abstractNum w:abstractNumId="19" w15:restartNumberingAfterBreak="0">
     <w:nsid w:val="29DE5323"/>
     <w:multiLevelType w:val="hybridMultilevel"/>
     <w:tmpl w:val="6204BEBC"/>
@@ -16577,7 +16847,7 @@
       </w:pPr>
     </w:lvl>
   </w:abstractNum>
-  <w:abstractNum w:abstractNumId="18" w15:restartNumberingAfterBreak="0">
+  <w:abstractNum w:abstractNumId="20" w15:restartNumberingAfterBreak="0">
     <w:nsid w:val="2B842E93"/>
     <w:multiLevelType w:val="hybridMultilevel"/>
     <w:tmpl w:val="DA429508"/>
@@ -16690,7 +16960,7 @@
       </w:rPr>
     </w:lvl>
   </w:abstractNum>
-  <w:abstractNum w:abstractNumId="19" w15:restartNumberingAfterBreak="0">
+  <w:abstractNum w:abstractNumId="21" w15:restartNumberingAfterBreak="0">
     <w:nsid w:val="2BAB6DCC"/>
     <w:multiLevelType w:val="multilevel"/>
     <w:tmpl w:val="EBFCE386"/>
@@ -16803,7 +17073,7 @@
       </w:rPr>
     </w:lvl>
   </w:abstractNum>
-  <w:abstractNum w:abstractNumId="20" w15:restartNumberingAfterBreak="0">
+  <w:abstractNum w:abstractNumId="22" w15:restartNumberingAfterBreak="0">
     <w:nsid w:val="2DD15E50"/>
     <w:multiLevelType w:val="hybridMultilevel"/>
     <w:tmpl w:val="C8B8B926"/>
@@ -16916,7 +17186,7 @@
       </w:rPr>
     </w:lvl>
   </w:abstractNum>
-  <w:abstractNum w:abstractNumId="21" w15:restartNumberingAfterBreak="0">
+  <w:abstractNum w:abstractNumId="23" w15:restartNumberingAfterBreak="0">
     <w:nsid w:val="2E497293"/>
     <w:multiLevelType w:val="hybridMultilevel"/>
     <w:tmpl w:val="6958F01A"/>
@@ -17029,7 +17299,7 @@
       </w:rPr>
     </w:lvl>
   </w:abstractNum>
-  <w:abstractNum w:abstractNumId="22" w15:restartNumberingAfterBreak="0">
+  <w:abstractNum w:abstractNumId="24" w15:restartNumberingAfterBreak="0">
     <w:nsid w:val="31C35451"/>
     <w:multiLevelType w:val="hybridMultilevel"/>
     <w:tmpl w:val="CD7C8E62"/>
@@ -17142,7 +17412,7 @@
       </w:rPr>
     </w:lvl>
   </w:abstractNum>
-  <w:abstractNum w:abstractNumId="23" w15:restartNumberingAfterBreak="0">
+  <w:abstractNum w:abstractNumId="25" w15:restartNumberingAfterBreak="0">
     <w:nsid w:val="368E176E"/>
     <w:multiLevelType w:val="hybridMultilevel"/>
     <w:tmpl w:val="BDF054FE"/>
@@ -17236,7 +17506,7 @@
       </w:pPr>
     </w:lvl>
   </w:abstractNum>
-  <w:abstractNum w:abstractNumId="24" w15:restartNumberingAfterBreak="0">
+  <w:abstractNum w:abstractNumId="26" w15:restartNumberingAfterBreak="0">
     <w:nsid w:val="36E51B43"/>
     <w:multiLevelType w:val="hybridMultilevel"/>
     <w:tmpl w:val="2BC45664"/>
@@ -17349,7 +17619,7 @@
       </w:rPr>
     </w:lvl>
   </w:abstractNum>
-  <w:abstractNum w:abstractNumId="25" w15:restartNumberingAfterBreak="0">
+  <w:abstractNum w:abstractNumId="27" w15:restartNumberingAfterBreak="0">
     <w:nsid w:val="37631368"/>
     <w:multiLevelType w:val="hybridMultilevel"/>
     <w:tmpl w:val="69A2019E"/>
@@ -17462,7 +17732,7 @@
       </w:rPr>
     </w:lvl>
   </w:abstractNum>
-  <w:abstractNum w:abstractNumId="26" w15:restartNumberingAfterBreak="0">
+  <w:abstractNum w:abstractNumId="28" w15:restartNumberingAfterBreak="0">
     <w:nsid w:val="38387033"/>
     <w:multiLevelType w:val="hybridMultilevel"/>
     <w:tmpl w:val="6CDA73DC"/>
@@ -17575,7 +17845,7 @@
       </w:rPr>
     </w:lvl>
   </w:abstractNum>
-  <w:abstractNum w:abstractNumId="27" w15:restartNumberingAfterBreak="0">
+  <w:abstractNum w:abstractNumId="29" w15:restartNumberingAfterBreak="0">
     <w:nsid w:val="3B770D33"/>
     <w:multiLevelType w:val="hybridMultilevel"/>
     <w:tmpl w:val="1BAC1E8C"/>
@@ -17688,7 +17958,7 @@
       </w:rPr>
     </w:lvl>
   </w:abstractNum>
-  <w:abstractNum w:abstractNumId="28" w15:restartNumberingAfterBreak="0">
+  <w:abstractNum w:abstractNumId="30" w15:restartNumberingAfterBreak="0">
     <w:nsid w:val="410B7686"/>
     <w:multiLevelType w:val="hybridMultilevel"/>
     <w:tmpl w:val="B7CED2EC"/>
@@ -17778,7 +18048,7 @@
       </w:pPr>
     </w:lvl>
   </w:abstractNum>
-  <w:abstractNum w:abstractNumId="29" w15:restartNumberingAfterBreak="0">
+  <w:abstractNum w:abstractNumId="31" w15:restartNumberingAfterBreak="0">
     <w:nsid w:val="414E06DB"/>
     <w:multiLevelType w:val="hybridMultilevel"/>
     <w:tmpl w:val="830CDA8E"/>
@@ -17891,7 +18161,7 @@
       </w:rPr>
     </w:lvl>
   </w:abstractNum>
-  <w:abstractNum w:abstractNumId="30" w15:restartNumberingAfterBreak="0">
+  <w:abstractNum w:abstractNumId="32" w15:restartNumberingAfterBreak="0">
     <w:nsid w:val="447E6714"/>
     <w:multiLevelType w:val="hybridMultilevel"/>
     <w:tmpl w:val="5BF413D8"/>
@@ -18004,7 +18274,7 @@
       </w:rPr>
     </w:lvl>
   </w:abstractNum>
-  <w:abstractNum w:abstractNumId="31" w15:restartNumberingAfterBreak="0">
+  <w:abstractNum w:abstractNumId="33" w15:restartNumberingAfterBreak="0">
     <w:nsid w:val="45CB34EF"/>
     <w:multiLevelType w:val="multilevel"/>
     <w:tmpl w:val="FA9E0B64"/>
@@ -18117,7 +18387,7 @@
       </w:rPr>
     </w:lvl>
   </w:abstractNum>
-  <w:abstractNum w:abstractNumId="32" w15:restartNumberingAfterBreak="0">
+  <w:abstractNum w:abstractNumId="34" w15:restartNumberingAfterBreak="0">
     <w:nsid w:val="46741C28"/>
     <w:multiLevelType w:val="hybridMultilevel"/>
     <w:tmpl w:val="7730E494"/>
@@ -18208,7 +18478,7 @@
       </w:pPr>
     </w:lvl>
   </w:abstractNum>
-  <w:abstractNum w:abstractNumId="33" w15:restartNumberingAfterBreak="0">
+  <w:abstractNum w:abstractNumId="35" w15:restartNumberingAfterBreak="0">
     <w:nsid w:val="47443120"/>
     <w:multiLevelType w:val="hybridMultilevel"/>
     <w:tmpl w:val="B3265F2A"/>
@@ -18321,7 +18591,7 @@
       </w:rPr>
     </w:lvl>
   </w:abstractNum>
-  <w:abstractNum w:abstractNumId="34" w15:restartNumberingAfterBreak="0">
+  <w:abstractNum w:abstractNumId="36" w15:restartNumberingAfterBreak="0">
     <w:nsid w:val="4AF8556B"/>
     <w:multiLevelType w:val="multilevel"/>
     <w:tmpl w:val="5BA655E4"/>
@@ -18434,7 +18704,7 @@
       </w:rPr>
     </w:lvl>
   </w:abstractNum>
-  <w:abstractNum w:abstractNumId="35" w15:restartNumberingAfterBreak="0">
+  <w:abstractNum w:abstractNumId="37" w15:restartNumberingAfterBreak="0">
     <w:nsid w:val="4EBE1EF6"/>
     <w:multiLevelType w:val="hybridMultilevel"/>
     <w:tmpl w:val="F6A60586"/>
@@ -18527,7 +18797,7 @@
       </w:pPr>
     </w:lvl>
   </w:abstractNum>
-  <w:abstractNum w:abstractNumId="36" w15:restartNumberingAfterBreak="0">
+  <w:abstractNum w:abstractNumId="38" w15:restartNumberingAfterBreak="0">
     <w:nsid w:val="50EB7C71"/>
     <w:multiLevelType w:val="multilevel"/>
     <w:tmpl w:val="9F2CC49E"/>
@@ -18640,7 +18910,7 @@
       </w:rPr>
     </w:lvl>
   </w:abstractNum>
-  <w:abstractNum w:abstractNumId="37" w15:restartNumberingAfterBreak="0">
+  <w:abstractNum w:abstractNumId="39" w15:restartNumberingAfterBreak="0">
     <w:nsid w:val="51B26019"/>
     <w:multiLevelType w:val="hybridMultilevel"/>
     <w:tmpl w:val="DA1ABA52"/>
@@ -18753,7 +19023,7 @@
       </w:rPr>
     </w:lvl>
   </w:abstractNum>
-  <w:abstractNum w:abstractNumId="38" w15:restartNumberingAfterBreak="0">
+  <w:abstractNum w:abstractNumId="40" w15:restartNumberingAfterBreak="0">
     <w:nsid w:val="56FB13BD"/>
     <w:multiLevelType w:val="multilevel"/>
     <w:tmpl w:val="C1C8BE9C"/>
@@ -18866,7 +19136,7 @@
       </w:rPr>
     </w:lvl>
   </w:abstractNum>
-  <w:abstractNum w:abstractNumId="39" w15:restartNumberingAfterBreak="0">
+  <w:abstractNum w:abstractNumId="41" w15:restartNumberingAfterBreak="0">
     <w:nsid w:val="613E5848"/>
     <w:multiLevelType w:val="hybridMultilevel"/>
     <w:tmpl w:val="147C2E62"/>
@@ -18979,7 +19249,7 @@
       </w:rPr>
     </w:lvl>
   </w:abstractNum>
-  <w:abstractNum w:abstractNumId="40" w15:restartNumberingAfterBreak="0">
+  <w:abstractNum w:abstractNumId="42" w15:restartNumberingAfterBreak="0">
     <w:nsid w:val="62DD7615"/>
     <w:multiLevelType w:val="hybridMultilevel"/>
     <w:tmpl w:val="AE7A24CC"/>
@@ -19092,7 +19362,7 @@
       </w:rPr>
     </w:lvl>
   </w:abstractNum>
-  <w:abstractNum w:abstractNumId="41" w15:restartNumberingAfterBreak="0">
+  <w:abstractNum w:abstractNumId="43" w15:restartNumberingAfterBreak="0">
     <w:nsid w:val="636A1DAA"/>
     <w:multiLevelType w:val="hybridMultilevel"/>
     <w:tmpl w:val="AD6C996E"/>
@@ -19205,7 +19475,7 @@
       </w:rPr>
     </w:lvl>
   </w:abstractNum>
-  <w:abstractNum w:abstractNumId="42" w15:restartNumberingAfterBreak="0">
+  <w:abstractNum w:abstractNumId="44" w15:restartNumberingAfterBreak="0">
     <w:nsid w:val="644C0444"/>
     <w:multiLevelType w:val="hybridMultilevel"/>
     <w:tmpl w:val="A100185A"/>
@@ -19318,7 +19588,7 @@
       </w:rPr>
     </w:lvl>
   </w:abstractNum>
-  <w:abstractNum w:abstractNumId="43" w15:restartNumberingAfterBreak="0">
+  <w:abstractNum w:abstractNumId="45" w15:restartNumberingAfterBreak="0">
     <w:nsid w:val="65AD6761"/>
     <w:multiLevelType w:val="hybridMultilevel"/>
     <w:tmpl w:val="5ED814A0"/>
@@ -19431,7 +19701,7 @@
       </w:rPr>
     </w:lvl>
   </w:abstractNum>
-  <w:abstractNum w:abstractNumId="44" w15:restartNumberingAfterBreak="0">
+  <w:abstractNum w:abstractNumId="46" w15:restartNumberingAfterBreak="0">
     <w:nsid w:val="662D29E2"/>
     <w:multiLevelType w:val="hybridMultilevel"/>
     <w:tmpl w:val="EAEE5F1E"/>
@@ -19517,7 +19787,7 @@
       </w:pPr>
     </w:lvl>
   </w:abstractNum>
-  <w:abstractNum w:abstractNumId="45" w15:restartNumberingAfterBreak="0">
+  <w:abstractNum w:abstractNumId="47" w15:restartNumberingAfterBreak="0">
     <w:nsid w:val="6FFB454C"/>
     <w:multiLevelType w:val="hybridMultilevel"/>
     <w:tmpl w:val="4B509314"/>
@@ -19630,7 +19900,7 @@
       </w:rPr>
     </w:lvl>
   </w:abstractNum>
-  <w:abstractNum w:abstractNumId="46" w15:restartNumberingAfterBreak="0">
+  <w:abstractNum w:abstractNumId="48" w15:restartNumberingAfterBreak="0">
     <w:nsid w:val="70816605"/>
     <w:multiLevelType w:val="hybridMultilevel"/>
     <w:tmpl w:val="4CFA8E2C"/>
@@ -19743,7 +20013,7 @@
       </w:rPr>
     </w:lvl>
   </w:abstractNum>
-  <w:abstractNum w:abstractNumId="47" w15:restartNumberingAfterBreak="0">
+  <w:abstractNum w:abstractNumId="49" w15:restartNumberingAfterBreak="0">
     <w:nsid w:val="73054D24"/>
     <w:multiLevelType w:val="hybridMultilevel"/>
     <w:tmpl w:val="36F0E79C"/>
@@ -19832,7 +20102,7 @@
       </w:pPr>
     </w:lvl>
   </w:abstractNum>
-  <w:abstractNum w:abstractNumId="48" w15:restartNumberingAfterBreak="0">
+  <w:abstractNum w:abstractNumId="50" w15:restartNumberingAfterBreak="0">
     <w:nsid w:val="74A64A24"/>
     <w:multiLevelType w:val="hybridMultilevel"/>
     <w:tmpl w:val="847E722A"/>
@@ -19927,14 +20197,13 @@
       </w:pPr>
     </w:lvl>
   </w:abstractNum>
-  <w:abstractNum w:abstractNumId="49" w15:restartNumberingAfterBreak="0">
+  <w:abstractNum w:abstractNumId="51" w15:restartNumberingAfterBreak="0">
     <w:nsid w:val="7C161D1C"/>
     <w:multiLevelType w:val="multilevel"/>
-    <w:tmpl w:val="D3D64CA0"/>
+    <w:tmpl w:val="AA90E0EA"/>
     <w:lvl w:ilvl="0">
       <w:start w:val="1"/>
       <w:numFmt w:val="decimal"/>
-      <w:pStyle w:val="Ttulo1"/>
       <w:lvlText w:val="%1."/>
       <w:lvlJc w:val="left"/>
       <w:pPr>
@@ -20019,7 +20288,7 @@
       </w:pPr>
     </w:lvl>
   </w:abstractNum>
-  <w:abstractNum w:abstractNumId="50" w15:restartNumberingAfterBreak="0">
+  <w:abstractNum w:abstractNumId="52" w15:restartNumberingAfterBreak="0">
     <w:nsid w:val="7C767BDE"/>
     <w:multiLevelType w:val="multilevel"/>
     <w:tmpl w:val="A17CC2AE"/>
@@ -20132,10 +20401,10 @@
       </w:rPr>
     </w:lvl>
   </w:abstractNum>
-  <w:abstractNum w:abstractNumId="51" w15:restartNumberingAfterBreak="0">
+  <w:abstractNum w:abstractNumId="53" w15:restartNumberingAfterBreak="0">
     <w:nsid w:val="7F273E50"/>
     <w:multiLevelType w:val="hybridMultilevel"/>
-    <w:tmpl w:val="C1A4413E"/>
+    <w:tmpl w:val="25D22D78"/>
     <w:lvl w:ilvl="0" w:tplc="240A0019">
       <w:start w:val="1"/>
       <w:numFmt w:val="lowerLetter"/>
@@ -20154,9 +20423,10 @@
         <w:ind w:left="1440" w:hanging="360"/>
       </w:pPr>
     </w:lvl>
-    <w:lvl w:ilvl="2" w:tplc="71BA8146">
+    <w:lvl w:ilvl="2" w:tplc="B5CCFE2A">
       <w:start w:val="2"/>
       <w:numFmt w:val="decimal"/>
+      <w:pStyle w:val="Ttulo1"/>
       <w:lvlText w:val="%3."/>
       <w:lvlJc w:val="left"/>
       <w:pPr>
@@ -20164,6 +20434,8 @@
       </w:pPr>
       <w:rPr>
         <w:rFonts w:hint="default"/>
+        <w:b/>
+        <w:bCs w:val="0"/>
       </w:rPr>
     </w:lvl>
     <w:lvl w:ilvl="3" w:tplc="240A000F" w:tentative="1">
@@ -20222,160 +20494,166 @@
     </w:lvl>
   </w:abstractNum>
   <w:num w:numId="1">
-    <w:abstractNumId w:val="49"/>
+    <w:abstractNumId w:val="51"/>
   </w:num>
   <w:num w:numId="2">
     <w:abstractNumId w:val="0"/>
   </w:num>
   <w:num w:numId="3">
-    <w:abstractNumId w:val="16"/>
+    <w:abstractNumId w:val="18"/>
   </w:num>
   <w:num w:numId="4">
-    <w:abstractNumId w:val="35"/>
+    <w:abstractNumId w:val="37"/>
   </w:num>
   <w:num w:numId="5">
-    <w:abstractNumId w:val="23"/>
+    <w:abstractNumId w:val="25"/>
   </w:num>
   <w:num w:numId="6">
+    <w:abstractNumId w:val="10"/>
+  </w:num>
+  <w:num w:numId="7">
+    <w:abstractNumId w:val="34"/>
+  </w:num>
+  <w:num w:numId="8">
+    <w:abstractNumId w:val="41"/>
+  </w:num>
+  <w:num w:numId="9">
+    <w:abstractNumId w:val="14"/>
+  </w:num>
+  <w:num w:numId="10">
+    <w:abstractNumId w:val="42"/>
+  </w:num>
+  <w:num w:numId="11">
+    <w:abstractNumId w:val="44"/>
+  </w:num>
+  <w:num w:numId="12">
+    <w:abstractNumId w:val="28"/>
+  </w:num>
+  <w:num w:numId="13">
     <w:abstractNumId w:val="8"/>
   </w:num>
-  <w:num w:numId="7">
+  <w:num w:numId="14">
+    <w:abstractNumId w:val="12"/>
+  </w:num>
+  <w:num w:numId="15">
+    <w:abstractNumId w:val="13"/>
+  </w:num>
+  <w:num w:numId="16">
     <w:abstractNumId w:val="32"/>
   </w:num>
-  <w:num w:numId="8">
-    <w:abstractNumId w:val="39"/>
+  <w:num w:numId="17">
+    <w:abstractNumId w:val="48"/>
   </w:num>
-  <w:num w:numId="9">
-    <w:abstractNumId w:val="12"/>
+  <w:num w:numId="18">
+    <w:abstractNumId w:val="22"/>
   </w:num>
-  <w:num w:numId="10">
+  <w:num w:numId="19">
+    <w:abstractNumId w:val="27"/>
+  </w:num>
+  <w:num w:numId="20">
+    <w:abstractNumId w:val="5"/>
+  </w:num>
+  <w:num w:numId="21">
+    <w:abstractNumId w:val="17"/>
+  </w:num>
+  <w:num w:numId="22">
     <w:abstractNumId w:val="40"/>
   </w:num>
-  <w:num w:numId="11">
-    <w:abstractNumId w:val="42"/>
+  <w:num w:numId="23">
+    <w:abstractNumId w:val="33"/>
   </w:num>
-  <w:num w:numId="12">
-    <w:abstractNumId w:val="26"/>
+  <w:num w:numId="24">
+    <w:abstractNumId w:val="36"/>
   </w:num>
-  <w:num w:numId="13">
+  <w:num w:numId="25">
+    <w:abstractNumId w:val="38"/>
+  </w:num>
+  <w:num w:numId="26">
+    <w:abstractNumId w:val="21"/>
+  </w:num>
+  <w:num w:numId="27">
+    <w:abstractNumId w:val="30"/>
+  </w:num>
+  <w:num w:numId="28">
+    <w:abstractNumId w:val="19"/>
+  </w:num>
+  <w:num w:numId="29">
+    <w:abstractNumId w:val="29"/>
+  </w:num>
+  <w:num w:numId="30">
     <w:abstractNumId w:val="6"/>
   </w:num>
-  <w:num w:numId="14">
-    <w:abstractNumId w:val="10"/>
-  </w:num>
-  <w:num w:numId="15">
-    <w:abstractNumId w:val="11"/>
-  </w:num>
-  <w:num w:numId="16">
-    <w:abstractNumId w:val="30"/>
-  </w:num>
-  <w:num w:numId="17">
-    <w:abstractNumId w:val="46"/>
-  </w:num>
-  <w:num w:numId="18">
-    <w:abstractNumId w:val="20"/>
-  </w:num>
-  <w:num w:numId="19">
-    <w:abstractNumId w:val="25"/>
-  </w:num>
-  <w:num w:numId="20">
-    <w:abstractNumId w:val="3"/>
-  </w:num>
-  <w:num w:numId="21">
-    <w:abstractNumId w:val="15"/>
-  </w:num>
-  <w:num w:numId="22">
-    <w:abstractNumId w:val="38"/>
-  </w:num>
-  <w:num w:numId="23">
-    <w:abstractNumId w:val="31"/>
-  </w:num>
-  <w:num w:numId="24">
-    <w:abstractNumId w:val="34"/>
-  </w:num>
-  <w:num w:numId="25">
-    <w:abstractNumId w:val="36"/>
-  </w:num>
-  <w:num w:numId="26">
-    <w:abstractNumId w:val="19"/>
-  </w:num>
-  <w:num w:numId="27">
-    <w:abstractNumId w:val="28"/>
-  </w:num>
-  <w:num w:numId="28">
-    <w:abstractNumId w:val="17"/>
-  </w:num>
-  <w:num w:numId="29">
-    <w:abstractNumId w:val="27"/>
-  </w:num>
-  <w:num w:numId="30">
-    <w:abstractNumId w:val="4"/>
-  </w:num>
   <w:num w:numId="31">
-    <w:abstractNumId w:val="21"/>
+    <w:abstractNumId w:val="23"/>
   </w:num>
   <w:num w:numId="32">
     <w:abstractNumId w:val="1"/>
   </w:num>
   <w:num w:numId="33">
-    <w:abstractNumId w:val="18"/>
+    <w:abstractNumId w:val="20"/>
   </w:num>
   <w:num w:numId="34">
-    <w:abstractNumId w:val="48"/>
+    <w:abstractNumId w:val="50"/>
   </w:num>
   <w:num w:numId="35">
-    <w:abstractNumId w:val="51"/>
+    <w:abstractNumId w:val="53"/>
   </w:num>
   <w:num w:numId="36">
-    <w:abstractNumId w:val="44"/>
+    <w:abstractNumId w:val="46"/>
   </w:num>
   <w:num w:numId="37">
+    <w:abstractNumId w:val="45"/>
+  </w:num>
+  <w:num w:numId="38">
+    <w:abstractNumId w:val="26"/>
+  </w:num>
+  <w:num w:numId="39">
+    <w:abstractNumId w:val="24"/>
+  </w:num>
+  <w:num w:numId="40">
     <w:abstractNumId w:val="43"/>
   </w:num>
-  <w:num w:numId="38">
-    <w:abstractNumId w:val="24"/>
-  </w:num>
-  <w:num w:numId="39">
-    <w:abstractNumId w:val="22"/>
-  </w:num>
-  <w:num w:numId="40">
-    <w:abstractNumId w:val="41"/>
-  </w:num>
   <w:num w:numId="41">
-    <w:abstractNumId w:val="29"/>
+    <w:abstractNumId w:val="31"/>
   </w:num>
   <w:num w:numId="42">
-    <w:abstractNumId w:val="2"/>
+    <w:abstractNumId w:val="4"/>
   </w:num>
   <w:num w:numId="43">
+    <w:abstractNumId w:val="9"/>
+  </w:num>
+  <w:num w:numId="44">
+    <w:abstractNumId w:val="39"/>
+  </w:num>
+  <w:num w:numId="45">
+    <w:abstractNumId w:val="16"/>
+  </w:num>
+  <w:num w:numId="46">
+    <w:abstractNumId w:val="47"/>
+  </w:num>
+  <w:num w:numId="47">
     <w:abstractNumId w:val="7"/>
   </w:num>
-  <w:num w:numId="44">
-    <w:abstractNumId w:val="37"/>
-  </w:num>
-  <w:num w:numId="45">
-    <w:abstractNumId w:val="14"/>
-  </w:num>
-  <w:num w:numId="46">
-    <w:abstractNumId w:val="45"/>
-  </w:num>
-  <w:num w:numId="47">
-    <w:abstractNumId w:val="5"/>
-  </w:num>
   <w:num w:numId="48">
-    <w:abstractNumId w:val="9"/>
+    <w:abstractNumId w:val="11"/>
   </w:num>
   <w:num w:numId="49">
-    <w:abstractNumId w:val="50"/>
+    <w:abstractNumId w:val="52"/>
   </w:num>
   <w:num w:numId="50">
-    <w:abstractNumId w:val="13"/>
+    <w:abstractNumId w:val="15"/>
   </w:num>
   <w:num w:numId="51">
-    <w:abstractNumId w:val="33"/>
+    <w:abstractNumId w:val="35"/>
   </w:num>
   <w:num w:numId="52">
-    <w:abstractNumId w:val="47"/>
+    <w:abstractNumId w:val="49"/>
+  </w:num>
+  <w:num w:numId="53">
+    <w:abstractNumId w:val="3"/>
+  </w:num>
+  <w:num w:numId="54">
+    <w:abstractNumId w:val="2"/>
   </w:num>
   <w:numIdMacAtCleanup w:val="47"/>
 </w:numbering>
@@ -20798,18 +21076,20 @@
     <w:autoRedefine/>
     <w:uiPriority w:val="9"/>
     <w:qFormat/>
-    <w:rsid w:val="007C3CD1"/>
+    <w:rsid w:val="0090437A"/>
     <w:pPr>
       <w:numPr>
-        <w:numId w:val="1"/>
+        <w:ilvl w:val="2"/>
+        <w:numId w:val="35"/>
       </w:numPr>
       <w:shd w:val="clear" w:color="auto" w:fill="FFFFFF"/>
       <w:spacing w:before="280" w:after="120" w:line="360" w:lineRule="auto"/>
+      <w:ind w:left="0" w:firstLine="0"/>
       <w:outlineLvl w:val="0"/>
     </w:pPr>
     <w:rPr>
       <w:rFonts w:ascii="Calibri" w:eastAsia="Times New Roman" w:hAnsi="Calibri" w:cs="Times New Roman (Títulos en alf"/>
-      <w:bCs/>
+      <w:b/>
       <w:color w:val="000000" w:themeColor="text1"/>
       <w:kern w:val="0"/>
       <w:sz w:val="28"/>
@@ -20976,10 +21256,10 @@
     <w:basedOn w:val="Fuentedeprrafopredeter"/>
     <w:link w:val="Ttulo1"/>
     <w:uiPriority w:val="9"/>
-    <w:rsid w:val="007C3CD1"/>
+    <w:rsid w:val="0090437A"/>
     <w:rPr>
       <w:rFonts w:ascii="Calibri" w:eastAsia="Times New Roman" w:hAnsi="Calibri" w:cs="Times New Roman (Títulos en alf"/>
-      <w:bCs/>
+      <w:b/>
       <w:color w:val="000000" w:themeColor="text1"/>
       <w:spacing w:val="-10"/>
       <w:kern w:val="0"/>
@@ -22207,7 +22487,7 @@
 </file>
 
 <file path=customXml/itemProps1.xml><?xml version="1.0" encoding="utf-8"?>
-<ds:datastoreItem xmlns:ds="http://schemas.openxmlformats.org/officeDocument/2006/customXml" ds:itemID="{A83CEC4C-BF78-4CAF-844F-B92EFEB27FF4}">
+<ds:datastoreItem xmlns:ds="http://schemas.openxmlformats.org/officeDocument/2006/customXml" ds:itemID="{B2F63EC6-71F8-4F72-9DB2-2FE4CF641C93}">
   <ds:schemaRefs>
     <ds:schemaRef ds:uri="http://schemas.openxmlformats.org/officeDocument/2006/bibliography"/>
   </ds:schemaRefs>
@@ -22215,13 +22495,13 @@
 </file>
 
 <file path=customXml/itemProps2.xml><?xml version="1.0" encoding="utf-8"?>
-<ds:datastoreItem xmlns:ds="http://schemas.openxmlformats.org/officeDocument/2006/customXml" ds:itemID="{D4069B35-9B81-4382-9F9B-91EC13990338}"/>
+<ds:datastoreItem xmlns:ds="http://schemas.openxmlformats.org/officeDocument/2006/customXml" ds:itemID="{B2C4D83B-2D20-47C0-AB25-D912535258A9}"/>
 </file>
 
 <file path=customXml/itemProps3.xml><?xml version="1.0" encoding="utf-8"?>
-<ds:datastoreItem xmlns:ds="http://schemas.openxmlformats.org/officeDocument/2006/customXml" ds:itemID="{2F403064-C2F3-4301-A2F8-8CD2A421685E}"/>
+<ds:datastoreItem xmlns:ds="http://schemas.openxmlformats.org/officeDocument/2006/customXml" ds:itemID="{70E74AC5-3FA2-4B89-ACA4-F35CBAF7F614}"/>
 </file>
 
 <file path=customXml/itemProps4.xml><?xml version="1.0" encoding="utf-8"?>
-<ds:datastoreItem xmlns:ds="http://schemas.openxmlformats.org/officeDocument/2006/customXml" ds:itemID="{99463217-C801-4BF6-A759-3B9984CD075B}"/>
+<ds:datastoreItem xmlns:ds="http://schemas.openxmlformats.org/officeDocument/2006/customXml" ds:itemID="{B7C96C80-FEE4-4050-A9FB-444EF309CFC2}"/>
 </file>
--- a/fuentes/CFA_03_331316.docx
+++ b/fuentes/CFA_03_331316.docx
@@ -201,7 +201,7 @@
               </wp:anchor>
             </w:drawing>
           </mc:Choice>
-          <mc:Fallback xmlns:w16cex="http://schemas.microsoft.com/office/word/2018/wordml/cex" xmlns:w16="http://schemas.microsoft.com/office/word/2018/wordml" xmlns:w16sdtdh="http://schemas.microsoft.com/office/word/2020/wordml/sdtdatahash" xmlns:oel="http://schemas.microsoft.com/office/2019/extlst">
+          <mc:Fallback xmlns:oel="http://schemas.microsoft.com/office/2019/extlst" xmlns:w16sdtdh="http://schemas.microsoft.com/office/word/2020/wordml/sdtdatahash" xmlns:w16="http://schemas.microsoft.com/office/word/2018/wordml" xmlns:w16cex="http://schemas.microsoft.com/office/word/2018/wordml/cex">
             <w:pict>
               <v:rect w14:anchorId="04BF2410" id="Rectángulo 3" o:spid="_x0000_s1026" alt="&quot;&quot;" style="position:absolute;margin-left:-55.7pt;margin-top:26.5pt;width:613.85pt;height:204pt;z-index:-251655168;visibility:visible;mso-wrap-style:square;mso-height-percent:0;mso-wrap-distance-left:9pt;mso-wrap-distance-top:0;mso-wrap-distance-right:9pt;mso-wrap-distance-bottom:0;mso-position-horizontal:absolute;mso-position-horizontal-relative:text;mso-position-vertical:absolute;mso-position-vertical-relative:text;mso-height-percent:0;mso-height-relative:margin;v-text-anchor:middle" o:gfxdata="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" fillcolor="#00314d" stroked="f" strokeweight="1pt"/>
             </w:pict>
@@ -473,8 +473,7 @@
       <w:sdtPr>
         <w:rPr>
           <w:rFonts w:asciiTheme="minorHAnsi" w:eastAsiaTheme="minorHAnsi" w:hAnsiTheme="minorHAnsi" w:cstheme="minorBidi"/>
-          <w:b w:val="0"/>
-          <w:bCs/>
+          <w:b/>
           <w:color w:val="auto"/>
           <w:kern w:val="2"/>
           <w:szCs w:val="22"/>
@@ -489,6 +488,7 @@
       </w:sdtPr>
       <w:sdtEndPr>
         <w:rPr>
+          <w:b w:val="0"/>
           <w:bCs w:val="0"/>
         </w:rPr>
       </w:sdtEndPr>
@@ -496,10 +496,6 @@
         <w:p>
           <w:pPr>
             <w:pStyle w:val="TtuloTDC"/>
-            <w:numPr>
-              <w:ilvl w:val="0"/>
-              <w:numId w:val="0"/>
-            </w:numPr>
           </w:pPr>
           <w:r>
             <w:rPr>
@@ -604,7 +600,7 @@
                 <w:noProof/>
                 <w:webHidden/>
               </w:rPr>
-              <w:t>7</w:t>
+              <w:t>6</w:t>
             </w:r>
             <w:r>
               <w:rPr>
@@ -696,7 +692,7 @@
                 <w:noProof/>
                 <w:webHidden/>
               </w:rPr>
-              <w:t>7</w:t>
+              <w:t>6</w:t>
             </w:r>
             <w:r>
               <w:rPr>
@@ -788,7 +784,7 @@
                 <w:noProof/>
                 <w:webHidden/>
               </w:rPr>
-              <w:t>12</w:t>
+              <w:t>11</w:t>
             </w:r>
             <w:r>
               <w:rPr>
@@ -880,7 +876,7 @@
                 <w:noProof/>
                 <w:webHidden/>
               </w:rPr>
-              <w:t>14</w:t>
+              <w:t>13</w:t>
             </w:r>
             <w:r>
               <w:rPr>
@@ -973,7 +969,7 @@
                 <w:noProof/>
                 <w:webHidden/>
               </w:rPr>
-              <w:t>18</w:t>
+              <w:t>17</w:t>
             </w:r>
             <w:r>
               <w:rPr>
@@ -1066,7 +1062,7 @@
                 <w:noProof/>
                 <w:webHidden/>
               </w:rPr>
-              <w:t>24</w:t>
+              <w:t>23</w:t>
             </w:r>
             <w:r>
               <w:rPr>
@@ -1153,7 +1149,7 @@
                 <w:noProof/>
                 <w:webHidden/>
               </w:rPr>
-              <w:t>28</w:t>
+              <w:t>27</w:t>
             </w:r>
             <w:r>
               <w:rPr>
@@ -1240,7 +1236,7 @@
                 <w:noProof/>
                 <w:webHidden/>
               </w:rPr>
-              <w:t>30</w:t>
+              <w:t>29</w:t>
             </w:r>
             <w:r>
               <w:rPr>
@@ -1415,7 +1411,7 @@
                 <w:noProof/>
                 <w:webHidden/>
               </w:rPr>
-              <w:t>33</w:t>
+              <w:t>32</w:t>
             </w:r>
             <w:r>
               <w:rPr>
@@ -1817,8 +1813,6 @@
           <w:bCs/>
         </w:rPr>
       </w:pPr>
-      <w:bookmarkStart w:id="1" w:name="_GoBack"/>
-      <w:bookmarkEnd w:id="1"/>
       <w:r>
         <w:br w:type="page"/>
       </w:r>
@@ -2156,40 +2150,40 @@
           <w:numId w:val="54"/>
         </w:numPr>
       </w:pPr>
-      <w:bookmarkStart w:id="2" w:name="_Toc151580019"/>
+      <w:bookmarkStart w:id="1" w:name="_Toc151580019"/>
       <w:r>
         <w:lastRenderedPageBreak/>
         <w:t>Prestación del servicio de salud</w:t>
       </w:r>
+      <w:bookmarkEnd w:id="1"/>
+    </w:p>
+    <w:p>
+      <w:pPr>
+        <w:spacing w:before="0" w:after="160"/>
+        <w:ind w:firstLine="708"/>
+      </w:pPr>
+      <w:r>
+        <w:t>En Colombia la prestación de servicios de salud se encuentra reglamentada por la Política Nacional de Prestación de Servicios de Salud, obedeciendo a la Ley 1122 de 2007 y sus decretos reglamentarios, cuyo principal objetivo es garantizar el acceso y la calidad de los servicios, optimizar el uso de los recursos, promover los enfoques de atención centrada en el usuario y lograr la sostenibilidad financiera de las Instituciones prestadoras de servicios de salud públicas.</w:t>
+      </w:r>
+    </w:p>
+    <w:p>
+      <w:pPr>
+        <w:spacing w:before="0" w:after="160"/>
+        <w:ind w:firstLine="708"/>
+      </w:pPr>
+      <w:r>
+        <w:t>La prestación de servicios de salud por parte de las instituciones públicas solo se hará a través de Empresas Sociales del Estado (ESE) que podrán estar constituidas por una o varias sedes o unidades prestadoras de servicios de salud. En todo caso, toda unidad prestadora de servicios de salud de carácter público deberá hacer parte de una Empresa Social del Estado, excepto las unidades de prestación de servicios de salud que hacen parte de las empresas industriales y comerciales del Estado y de aquellas entidades públicas cuyo objeto no es la prestación de servicios de salud. En cada municipio existirá una ESE o una unidad prestadora de servicios integrante de una ESE.</w:t>
+      </w:r>
+    </w:p>
+    <w:p>
+      <w:pPr>
+        <w:pStyle w:val="Ttulo2"/>
+      </w:pPr>
+      <w:bookmarkStart w:id="2" w:name="_Toc151580020"/>
+      <w:r>
+        <w:t>Principios de política en la prestación del servicio</w:t>
+      </w:r>
       <w:bookmarkEnd w:id="2"/>
-    </w:p>
-    <w:p>
-      <w:pPr>
-        <w:spacing w:before="0" w:after="160"/>
-        <w:ind w:firstLine="708"/>
-      </w:pPr>
-      <w:r>
-        <w:t>En Colombia la prestación de servicios de salud se encuentra reglamentada por la Política Nacional de Prestación de Servicios de Salud, obedeciendo a la Ley 1122 de 2007 y sus decretos reglamentarios, cuyo principal objetivo es garantizar el acceso y la calidad de los servicios, optimizar el uso de los recursos, promover los enfoques de atención centrada en el usuario y lograr la sostenibilidad financiera de las Instituciones prestadoras de servicios de salud públicas.</w:t>
-      </w:r>
-    </w:p>
-    <w:p>
-      <w:pPr>
-        <w:spacing w:before="0" w:after="160"/>
-        <w:ind w:firstLine="708"/>
-      </w:pPr>
-      <w:r>
-        <w:t>La prestación de servicios de salud por parte de las instituciones públicas solo se hará a través de Empresas Sociales del Estado (ESE) que podrán estar constituidas por una o varias sedes o unidades prestadoras de servicios de salud. En todo caso, toda unidad prestadora de servicios de salud de carácter público deberá hacer parte de una Empresa Social del Estado, excepto las unidades de prestación de servicios de salud que hacen parte de las empresas industriales y comerciales del Estado y de aquellas entidades públicas cuyo objeto no es la prestación de servicios de salud. En cada municipio existirá una ESE o una unidad prestadora de servicios integrante de una ESE.</w:t>
-      </w:r>
-    </w:p>
-    <w:p>
-      <w:pPr>
-        <w:pStyle w:val="Ttulo2"/>
-      </w:pPr>
-      <w:bookmarkStart w:id="3" w:name="_Toc151580020"/>
-      <w:r>
-        <w:t>Principios de política en la prestación del servicio</w:t>
-      </w:r>
-      <w:bookmarkEnd w:id="3"/>
     </w:p>
     <w:p>
       <w:pPr>
@@ -2421,7 +2415,6 @@
           <w:numId w:val="6"/>
         </w:numPr>
         <w:spacing w:before="0" w:after="160"/>
-        <w:ind w:firstLine="0"/>
       </w:pPr>
       <w:r>
         <w:rPr>
@@ -2875,11 +2868,11 @@
       <w:pPr>
         <w:pStyle w:val="Ttulo2"/>
       </w:pPr>
-      <w:bookmarkStart w:id="4" w:name="_Toc151580021"/>
+      <w:bookmarkStart w:id="3" w:name="_Toc151580021"/>
       <w:r>
         <w:t>Planes de mejoramiento en la prestación de servicios de salud</w:t>
       </w:r>
-      <w:bookmarkEnd w:id="4"/>
+      <w:bookmarkEnd w:id="3"/>
     </w:p>
     <w:p>
       <w:pPr>
@@ -3351,11 +3344,11 @@
       <w:pPr>
         <w:pStyle w:val="Ttulo2"/>
       </w:pPr>
-      <w:bookmarkStart w:id="5" w:name="_Toc151580022"/>
+      <w:bookmarkStart w:id="4" w:name="_Toc151580022"/>
       <w:r>
         <w:t>Presentación de informes</w:t>
       </w:r>
-      <w:bookmarkEnd w:id="5"/>
+      <w:bookmarkEnd w:id="4"/>
     </w:p>
     <w:p>
       <w:pPr>
@@ -4381,6 +4374,7 @@
                 <w:lang w:val="es-ES_tradnl" w:eastAsia="es-CO"/>
                 <w14:ligatures w14:val="none"/>
               </w:rPr>
+              <w:lastRenderedPageBreak/>
               <w:t>Eje presencial:</w:t>
             </w:r>
           </w:p>
@@ -4950,11 +4944,11 @@
       <w:pPr>
         <w:pStyle w:val="Ttulo2"/>
       </w:pPr>
-      <w:bookmarkStart w:id="6" w:name="_Toc151580023"/>
+      <w:bookmarkStart w:id="5" w:name="_Toc151580023"/>
       <w:r>
         <w:t>Reporte oportuno de eventos adversos según sistema de notificación establecido</w:t>
       </w:r>
-      <w:bookmarkEnd w:id="6"/>
+      <w:bookmarkEnd w:id="5"/>
     </w:p>
     <w:p>
       <w:pPr>
@@ -5034,24 +5028,20 @@
     <w:p>
       <w:pPr>
         <w:pStyle w:val="Ttulo1"/>
-        <w:numPr>
-          <w:ilvl w:val="0"/>
-          <w:numId w:val="1"/>
-        </w:numPr>
-      </w:pPr>
-      <w:bookmarkStart w:id="7" w:name="_Toc150407034"/>
-      <w:bookmarkStart w:id="8" w:name="_Toc151025937"/>
-      <w:bookmarkStart w:id="9" w:name="_Toc151026126"/>
-      <w:bookmarkStart w:id="10" w:name="_Toc151577897"/>
-      <w:bookmarkStart w:id="11" w:name="_Toc151580024"/>
+      </w:pPr>
+      <w:bookmarkStart w:id="6" w:name="_Toc150407034"/>
+      <w:bookmarkStart w:id="7" w:name="_Toc151025937"/>
+      <w:bookmarkStart w:id="8" w:name="_Toc151026126"/>
+      <w:bookmarkStart w:id="9" w:name="_Toc151577897"/>
+      <w:bookmarkStart w:id="10" w:name="_Toc151580024"/>
       <w:r>
         <w:t>El fabricante o responsable del caso evento adverso que figure como tal en el registro sanitario, hará una investigación sobre el asunto y se procederá a ser llevada al INVIMA bajo el término del caso.</w:t>
       </w:r>
+      <w:bookmarkEnd w:id="6"/>
       <w:bookmarkEnd w:id="7"/>
       <w:bookmarkEnd w:id="8"/>
       <w:bookmarkEnd w:id="9"/>
       <w:bookmarkEnd w:id="10"/>
-      <w:bookmarkEnd w:id="11"/>
     </w:p>
     <w:p>
       <w:pPr>
@@ -5828,11 +5818,11 @@
       <w:pPr>
         <w:pStyle w:val="Ttulo1"/>
       </w:pPr>
-      <w:bookmarkStart w:id="12" w:name="_Toc151580025"/>
+      <w:bookmarkStart w:id="11" w:name="_Toc151580025"/>
       <w:r>
         <w:t>Mecanismos y estrategias de medición en la prestación de los servicios de salud</w:t>
       </w:r>
-      <w:bookmarkEnd w:id="12"/>
+      <w:bookmarkEnd w:id="11"/>
     </w:p>
     <w:p>
       <w:pPr>
@@ -6284,10 +6274,12 @@
           <w:numId w:val="0"/>
         </w:numPr>
       </w:pPr>
-      <w:bookmarkStart w:id="13" w:name="_Toc151580026"/>
+      <w:bookmarkStart w:id="12" w:name="_Toc151580026"/>
       <w:r>
         <w:t>2.1 Clasificar tipos de usuarios</w:t>
       </w:r>
+      <w:bookmarkStart w:id="13" w:name="_GoBack"/>
+      <w:bookmarkEnd w:id="12"/>
       <w:bookmarkEnd w:id="13"/>
     </w:p>
     <w:p>
@@ -6458,9 +6450,9 @@
         <w:tblDescription w:val="La tabla 2, muestra el reporte estadístico de la distribución de asistencia clínica por parte de las IPS, en todo el territorio colombiano."/>
       </w:tblPr>
       <w:tblGrid>
-        <w:gridCol w:w="2972"/>
-        <w:gridCol w:w="1701"/>
-        <w:gridCol w:w="3407"/>
+        <w:gridCol w:w="3539"/>
+        <w:gridCol w:w="2126"/>
+        <w:gridCol w:w="2415"/>
       </w:tblGrid>
       <w:tr>
         <w:trPr>
@@ -6505,13 +6497,12 @@
       </w:tr>
       <w:tr>
         <w:trPr>
+          <w:trHeight w:val="257"/>
           <w:jc w:val="center"/>
         </w:trPr>
         <w:tc>
           <w:tcPr>
-            <w:tcW w:w="4673" w:type="dxa"/>
-            <w:gridSpan w:val="2"/>
-            <w:vMerge w:val="restart"/>
+            <w:tcW w:w="3539" w:type="dxa"/>
             <w:vAlign w:val="center"/>
           </w:tcPr>
           <w:p>
@@ -6556,7 +6547,27 @@
         </w:tc>
         <w:tc>
           <w:tcPr>
-            <w:tcW w:w="3407" w:type="dxa"/>
+            <w:tcW w:w="2126" w:type="dxa"/>
+            <w:vAlign w:val="center"/>
+          </w:tcPr>
+          <w:p>
+            <w:pPr>
+              <w:spacing w:before="0" w:after="0" w:line="240" w:lineRule="auto"/>
+              <w:ind w:firstLine="0"/>
+              <w:rPr>
+                <w:rFonts w:eastAsia="Arial" w:cs="Arial"/>
+                <w:kern w:val="0"/>
+                <w:sz w:val="24"/>
+                <w:szCs w:val="24"/>
+                <w:lang w:val="es-ES_tradnl" w:eastAsia="es-CO"/>
+                <w14:ligatures w14:val="none"/>
+              </w:rPr>
+            </w:pPr>
+          </w:p>
+        </w:tc>
+        <w:tc>
+          <w:tcPr>
+            <w:tcW w:w="2415" w:type="dxa"/>
           </w:tcPr>
           <w:p>
             <w:pPr>
@@ -6592,9 +6603,7 @@
         </w:trPr>
         <w:tc>
           <w:tcPr>
-            <w:tcW w:w="4673" w:type="dxa"/>
-            <w:gridSpan w:val="2"/>
-            <w:vMerge/>
+            <w:tcW w:w="3539" w:type="dxa"/>
             <w:vAlign w:val="center"/>
           </w:tcPr>
           <w:p>
@@ -6619,49 +6628,22 @@
                 <w14:ligatures w14:val="none"/>
               </w:rPr>
             </w:pPr>
+            <w:r>
+              <w:rPr>
+                <w:rFonts w:eastAsia="Arial" w:cs="Arial"/>
+                <w:kern w:val="0"/>
+                <w:sz w:val="24"/>
+                <w:szCs w:val="24"/>
+                <w:lang w:val="es-ES_tradnl" w:eastAsia="es-CO"/>
+                <w14:ligatures w14:val="none"/>
+              </w:rPr>
+              <w:t>Convenios de naturaleza jurídica</w:t>
+            </w:r>
           </w:p>
         </w:tc>
         <w:tc>
           <w:tcPr>
-            <w:tcW w:w="3407" w:type="dxa"/>
-          </w:tcPr>
-          <w:p>
-            <w:pPr>
-              <w:spacing w:before="0" w:after="0" w:line="240" w:lineRule="auto"/>
-              <w:ind w:firstLine="0"/>
-              <w:jc w:val="both"/>
-              <w:rPr>
-                <w:rFonts w:eastAsia="Arial" w:cs="Arial"/>
-                <w:kern w:val="0"/>
-                <w:sz w:val="24"/>
-                <w:szCs w:val="24"/>
-                <w:lang w:val="es-ES_tradnl" w:eastAsia="es-CO"/>
-                <w14:ligatures w14:val="none"/>
-              </w:rPr>
-            </w:pPr>
-            <w:r>
-              <w:rPr>
-                <w:rFonts w:eastAsia="Arial" w:cs="Arial"/>
-                <w:kern w:val="0"/>
-                <w:sz w:val="24"/>
-                <w:szCs w:val="24"/>
-                <w:lang w:val="es-ES_tradnl" w:eastAsia="es-CO"/>
-                <w14:ligatures w14:val="none"/>
-              </w:rPr>
-              <w:t>9.8% son públicos</w:t>
-            </w:r>
-          </w:p>
-        </w:tc>
-      </w:tr>
-      <w:tr>
-        <w:trPr>
-          <w:jc w:val="center"/>
-        </w:trPr>
-        <w:tc>
-          <w:tcPr>
-            <w:tcW w:w="4673" w:type="dxa"/>
-            <w:gridSpan w:val="2"/>
-            <w:vMerge/>
+            <w:tcW w:w="2126" w:type="dxa"/>
             <w:vAlign w:val="center"/>
           </w:tcPr>
           <w:p>
@@ -6690,7 +6672,7 @@
         </w:tc>
         <w:tc>
           <w:tcPr>
-            <w:tcW w:w="3407" w:type="dxa"/>
+            <w:tcW w:w="2415" w:type="dxa"/>
           </w:tcPr>
           <w:p>
             <w:pPr>
@@ -6715,7 +6697,7 @@
                 <w:lang w:val="es-ES_tradnl" w:eastAsia="es-CO"/>
                 <w14:ligatures w14:val="none"/>
               </w:rPr>
-              <w:t>0.18% son mixtos</w:t>
+              <w:t>9.8% son públicos</w:t>
             </w:r>
           </w:p>
         </w:tc>
@@ -6726,109 +6708,7 @@
         </w:trPr>
         <w:tc>
           <w:tcPr>
-            <w:tcW w:w="2972" w:type="dxa"/>
-            <w:vMerge w:val="restart"/>
-            <w:vAlign w:val="center"/>
-          </w:tcPr>
-          <w:p>
-            <w:pPr>
-              <w:spacing w:before="0" w:after="0" w:line="240" w:lineRule="auto"/>
-              <w:ind w:firstLine="0"/>
-              <w:rPr>
-                <w:rFonts w:eastAsia="Arial" w:cs="Arial"/>
-                <w:kern w:val="0"/>
-                <w:sz w:val="24"/>
-                <w:szCs w:val="24"/>
-                <w:lang w:val="es-ES_tradnl" w:eastAsia="es-CO"/>
-                <w14:ligatures w14:val="none"/>
-              </w:rPr>
-            </w:pPr>
-            <w:r>
-              <w:rPr>
-                <w:rFonts w:eastAsia="Arial" w:cs="Arial"/>
-                <w:kern w:val="0"/>
-                <w:sz w:val="24"/>
-                <w:szCs w:val="24"/>
-                <w:lang w:val="es-ES_tradnl" w:eastAsia="es-CO"/>
-                <w14:ligatures w14:val="none"/>
-              </w:rPr>
-              <w:t xml:space="preserve">Distribución por departamentos de IPS privadas en el país </w:t>
-            </w:r>
-          </w:p>
-        </w:tc>
-        <w:tc>
-          <w:tcPr>
-            <w:tcW w:w="1701" w:type="dxa"/>
-            <w:vMerge w:val="restart"/>
-            <w:vAlign w:val="center"/>
-          </w:tcPr>
-          <w:p>
-            <w:pPr>
-              <w:spacing w:before="0" w:after="0" w:line="240" w:lineRule="auto"/>
-              <w:ind w:firstLine="0"/>
-              <w:jc w:val="center"/>
-              <w:rPr>
-                <w:rFonts w:eastAsia="Arial" w:cs="Arial"/>
-                <w:kern w:val="0"/>
-                <w:sz w:val="24"/>
-                <w:szCs w:val="24"/>
-                <w:lang w:val="es-ES_tradnl" w:eastAsia="es-CO"/>
-                <w14:ligatures w14:val="none"/>
-              </w:rPr>
-            </w:pPr>
-            <w:r>
-              <w:rPr>
-                <w:rFonts w:eastAsia="Arial" w:cs="Arial"/>
-                <w:kern w:val="0"/>
-                <w:sz w:val="24"/>
-                <w:szCs w:val="24"/>
-                <w:lang w:val="es-ES_tradnl" w:eastAsia="es-CO"/>
-                <w14:ligatures w14:val="none"/>
-              </w:rPr>
-              <w:t>Mayor número de IPS</w:t>
-            </w:r>
-          </w:p>
-        </w:tc>
-        <w:tc>
-          <w:tcPr>
-            <w:tcW w:w="3407" w:type="dxa"/>
-          </w:tcPr>
-          <w:p>
-            <w:pPr>
-              <w:spacing w:before="0" w:after="0" w:line="240" w:lineRule="auto"/>
-              <w:ind w:firstLine="0"/>
-              <w:jc w:val="both"/>
-              <w:rPr>
-                <w:rFonts w:eastAsia="Arial" w:cs="Arial"/>
-                <w:kern w:val="0"/>
-                <w:sz w:val="24"/>
-                <w:szCs w:val="24"/>
-                <w:lang w:val="es-ES_tradnl" w:eastAsia="es-CO"/>
-                <w14:ligatures w14:val="none"/>
-              </w:rPr>
-            </w:pPr>
-            <w:r>
-              <w:rPr>
-                <w:rFonts w:eastAsia="Arial" w:cs="Arial"/>
-                <w:kern w:val="0"/>
-                <w:sz w:val="24"/>
-                <w:szCs w:val="24"/>
-                <w:lang w:val="es-ES_tradnl" w:eastAsia="es-CO"/>
-                <w14:ligatures w14:val="none"/>
-              </w:rPr>
-              <w:t>Bogotá (1650 IPS)</w:t>
-            </w:r>
-          </w:p>
-        </w:tc>
-      </w:tr>
-      <w:tr>
-        <w:trPr>
-          <w:jc w:val="center"/>
-        </w:trPr>
-        <w:tc>
-          <w:tcPr>
-            <w:tcW w:w="2972" w:type="dxa"/>
-            <w:vMerge/>
+            <w:tcW w:w="3539" w:type="dxa"/>
             <w:vAlign w:val="center"/>
           </w:tcPr>
           <w:p>
@@ -6853,12 +6733,22 @@
                 <w14:ligatures w14:val="none"/>
               </w:rPr>
             </w:pPr>
+            <w:r>
+              <w:rPr>
+                <w:rFonts w:eastAsia="Arial" w:cs="Arial"/>
+                <w:kern w:val="0"/>
+                <w:sz w:val="24"/>
+                <w:szCs w:val="24"/>
+                <w:lang w:val="es-ES_tradnl" w:eastAsia="es-CO"/>
+                <w14:ligatures w14:val="none"/>
+              </w:rPr>
+              <w:t>Convenios de naturaleza jurídica</w:t>
+            </w:r>
           </w:p>
         </w:tc>
         <w:tc>
           <w:tcPr>
-            <w:tcW w:w="1701" w:type="dxa"/>
-            <w:vMerge/>
+            <w:tcW w:w="2126" w:type="dxa"/>
             <w:vAlign w:val="center"/>
           </w:tcPr>
           <w:p>
@@ -6887,7 +6777,7 @@
         </w:tc>
         <w:tc>
           <w:tcPr>
-            <w:tcW w:w="3407" w:type="dxa"/>
+            <w:tcW w:w="2415" w:type="dxa"/>
           </w:tcPr>
           <w:p>
             <w:pPr>
@@ -6912,7 +6802,7 @@
                 <w:lang w:val="es-ES_tradnl" w:eastAsia="es-CO"/>
                 <w14:ligatures w14:val="none"/>
               </w:rPr>
-              <w:t>Valle del Cauca 966 IPS</w:t>
+              <w:t>0.18% son mixtos</w:t>
             </w:r>
           </w:p>
         </w:tc>
@@ -6923,8 +6813,106 @@
         </w:trPr>
         <w:tc>
           <w:tcPr>
-            <w:tcW w:w="2972" w:type="dxa"/>
-            <w:vMerge/>
+            <w:tcW w:w="3539" w:type="dxa"/>
+            <w:vAlign w:val="center"/>
+          </w:tcPr>
+          <w:p>
+            <w:pPr>
+              <w:spacing w:before="0" w:after="0" w:line="240" w:lineRule="auto"/>
+              <w:ind w:firstLine="0"/>
+              <w:rPr>
+                <w:rFonts w:eastAsia="Arial" w:cs="Arial"/>
+                <w:kern w:val="0"/>
+                <w:sz w:val="24"/>
+                <w:szCs w:val="24"/>
+                <w:lang w:val="es-ES_tradnl" w:eastAsia="es-CO"/>
+                <w14:ligatures w14:val="none"/>
+              </w:rPr>
+            </w:pPr>
+            <w:r>
+              <w:rPr>
+                <w:rFonts w:eastAsia="Arial" w:cs="Arial"/>
+                <w:kern w:val="0"/>
+                <w:sz w:val="24"/>
+                <w:szCs w:val="24"/>
+                <w:lang w:val="es-ES_tradnl" w:eastAsia="es-CO"/>
+                <w14:ligatures w14:val="none"/>
+              </w:rPr>
+              <w:t xml:space="preserve">Distribución por departamentos de IPS privadas en el país </w:t>
+            </w:r>
+          </w:p>
+        </w:tc>
+        <w:tc>
+          <w:tcPr>
+            <w:tcW w:w="2126" w:type="dxa"/>
+            <w:vAlign w:val="center"/>
+          </w:tcPr>
+          <w:p>
+            <w:pPr>
+              <w:spacing w:before="0" w:after="0" w:line="240" w:lineRule="auto"/>
+              <w:ind w:firstLine="0"/>
+              <w:jc w:val="center"/>
+              <w:rPr>
+                <w:rFonts w:eastAsia="Arial" w:cs="Arial"/>
+                <w:kern w:val="0"/>
+                <w:sz w:val="24"/>
+                <w:szCs w:val="24"/>
+                <w:lang w:val="es-ES_tradnl" w:eastAsia="es-CO"/>
+                <w14:ligatures w14:val="none"/>
+              </w:rPr>
+            </w:pPr>
+            <w:r>
+              <w:rPr>
+                <w:rFonts w:eastAsia="Arial" w:cs="Arial"/>
+                <w:kern w:val="0"/>
+                <w:sz w:val="24"/>
+                <w:szCs w:val="24"/>
+                <w:lang w:val="es-ES_tradnl" w:eastAsia="es-CO"/>
+                <w14:ligatures w14:val="none"/>
+              </w:rPr>
+              <w:t>Mayor número de IPS</w:t>
+            </w:r>
+          </w:p>
+        </w:tc>
+        <w:tc>
+          <w:tcPr>
+            <w:tcW w:w="2415" w:type="dxa"/>
+          </w:tcPr>
+          <w:p>
+            <w:pPr>
+              <w:spacing w:before="0" w:after="0" w:line="240" w:lineRule="auto"/>
+              <w:ind w:firstLine="0"/>
+              <w:jc w:val="center"/>
+              <w:rPr>
+                <w:rFonts w:eastAsia="Arial" w:cs="Arial"/>
+                <w:kern w:val="0"/>
+                <w:sz w:val="24"/>
+                <w:szCs w:val="24"/>
+                <w:lang w:val="es-ES_tradnl" w:eastAsia="es-CO"/>
+                <w14:ligatures w14:val="none"/>
+              </w:rPr>
+            </w:pPr>
+            <w:r>
+              <w:rPr>
+                <w:rFonts w:eastAsia="Arial" w:cs="Arial"/>
+                <w:kern w:val="0"/>
+                <w:sz w:val="24"/>
+                <w:szCs w:val="24"/>
+                <w:lang w:val="es-ES_tradnl" w:eastAsia="es-CO"/>
+                <w14:ligatures w14:val="none"/>
+              </w:rPr>
+              <w:t>Bogotá (1650 IPS)</w:t>
+            </w:r>
+          </w:p>
+        </w:tc>
+      </w:tr>
+      <w:tr>
+        <w:trPr>
+          <w:jc w:val="center"/>
+        </w:trPr>
+        <w:tc>
+          <w:tcPr>
+            <w:tcW w:w="3539" w:type="dxa"/>
             <w:vAlign w:val="center"/>
           </w:tcPr>
           <w:p>
@@ -6949,12 +6937,22 @@
                 <w14:ligatures w14:val="none"/>
               </w:rPr>
             </w:pPr>
+            <w:r>
+              <w:rPr>
+                <w:rFonts w:eastAsia="Arial" w:cs="Arial"/>
+                <w:kern w:val="0"/>
+                <w:sz w:val="24"/>
+                <w:szCs w:val="24"/>
+                <w:lang w:val="es-ES_tradnl" w:eastAsia="es-CO"/>
+                <w14:ligatures w14:val="none"/>
+              </w:rPr>
+              <w:t>Distribución por departamentos de IPS privadas en el país</w:t>
+            </w:r>
           </w:p>
         </w:tc>
         <w:tc>
           <w:tcPr>
-            <w:tcW w:w="1701" w:type="dxa"/>
-            <w:vMerge/>
+            <w:tcW w:w="2126" w:type="dxa"/>
             <w:vAlign w:val="center"/>
           </w:tcPr>
           <w:p>
@@ -6969,6 +6967,7 @@
               </w:pBdr>
               <w:spacing w:before="0" w:after="0" w:line="276" w:lineRule="auto"/>
               <w:ind w:firstLine="0"/>
+              <w:jc w:val="center"/>
               <w:rPr>
                 <w:rFonts w:eastAsia="Arial" w:cs="Arial"/>
                 <w:b/>
@@ -6979,17 +6978,28 @@
                 <w14:ligatures w14:val="none"/>
               </w:rPr>
             </w:pPr>
+            <w:r>
+              <w:rPr>
+                <w:rFonts w:eastAsia="Arial" w:cs="Arial"/>
+                <w:kern w:val="0"/>
+                <w:sz w:val="24"/>
+                <w:szCs w:val="24"/>
+                <w:lang w:val="es-ES_tradnl" w:eastAsia="es-CO"/>
+                <w14:ligatures w14:val="none"/>
+              </w:rPr>
+              <w:t>Mayor número de IPS</w:t>
+            </w:r>
           </w:p>
         </w:tc>
         <w:tc>
           <w:tcPr>
-            <w:tcW w:w="3407" w:type="dxa"/>
+            <w:tcW w:w="2415" w:type="dxa"/>
           </w:tcPr>
           <w:p>
             <w:pPr>
               <w:spacing w:before="0" w:after="0" w:line="240" w:lineRule="auto"/>
               <w:ind w:firstLine="0"/>
-              <w:jc w:val="both"/>
+              <w:jc w:val="center"/>
               <w:rPr>
                 <w:rFonts w:eastAsia="Arial" w:cs="Arial"/>
                 <w:kern w:val="0"/>
@@ -7008,7 +7018,7 @@
                 <w:lang w:val="es-ES_tradnl" w:eastAsia="es-CO"/>
                 <w14:ligatures w14:val="none"/>
               </w:rPr>
-              <w:t xml:space="preserve">Antioquía   940 IPS </w:t>
+              <w:t>Valle del Cauca 966 IPS</w:t>
             </w:r>
           </w:p>
         </w:tc>
@@ -7019,106 +7029,7 @@
         </w:trPr>
         <w:tc>
           <w:tcPr>
-            <w:tcW w:w="2972" w:type="dxa"/>
-            <w:vMerge w:val="restart"/>
-            <w:vAlign w:val="center"/>
-          </w:tcPr>
-          <w:p>
-            <w:pPr>
-              <w:widowControl w:val="0"/>
-              <w:pBdr>
-                <w:top w:val="nil"/>
-                <w:left w:val="nil"/>
-                <w:bottom w:val="nil"/>
-                <w:right w:val="nil"/>
-                <w:between w:val="nil"/>
-              </w:pBdr>
-              <w:spacing w:before="0" w:after="0" w:line="276" w:lineRule="auto"/>
-              <w:rPr>
-                <w:rFonts w:eastAsia="Arial" w:cs="Arial"/>
-                <w:b/>
-                <w:kern w:val="0"/>
-                <w:sz w:val="24"/>
-                <w:szCs w:val="24"/>
-                <w:lang w:val="es-ES_tradnl" w:eastAsia="es-CO"/>
-                <w14:ligatures w14:val="none"/>
-              </w:rPr>
-            </w:pPr>
-          </w:p>
-        </w:tc>
-        <w:tc>
-          <w:tcPr>
-            <w:tcW w:w="1701" w:type="dxa"/>
-            <w:vMerge w:val="restart"/>
-            <w:vAlign w:val="center"/>
-          </w:tcPr>
-          <w:p>
-            <w:pPr>
-              <w:spacing w:before="0" w:after="0" w:line="240" w:lineRule="auto"/>
-              <w:ind w:firstLine="0"/>
-              <w:jc w:val="center"/>
-              <w:rPr>
-                <w:rFonts w:eastAsia="Arial" w:cs="Arial"/>
-                <w:kern w:val="0"/>
-                <w:sz w:val="24"/>
-                <w:szCs w:val="24"/>
-                <w:lang w:val="es-ES_tradnl" w:eastAsia="es-CO"/>
-                <w14:ligatures w14:val="none"/>
-              </w:rPr>
-            </w:pPr>
-            <w:r>
-              <w:rPr>
-                <w:rFonts w:eastAsia="Arial" w:cs="Arial"/>
-                <w:kern w:val="0"/>
-                <w:sz w:val="24"/>
-                <w:szCs w:val="24"/>
-                <w:lang w:val="es-ES_tradnl" w:eastAsia="es-CO"/>
-                <w14:ligatures w14:val="none"/>
-              </w:rPr>
-              <w:t>Menor número de IPS</w:t>
-            </w:r>
-          </w:p>
-        </w:tc>
-        <w:tc>
-          <w:tcPr>
-            <w:tcW w:w="3407" w:type="dxa"/>
-          </w:tcPr>
-          <w:p>
-            <w:pPr>
-              <w:spacing w:before="0" w:after="0" w:line="240" w:lineRule="auto"/>
-              <w:ind w:firstLine="0"/>
-              <w:jc w:val="both"/>
-              <w:rPr>
-                <w:rFonts w:eastAsia="Arial" w:cs="Arial"/>
-                <w:kern w:val="0"/>
-                <w:sz w:val="24"/>
-                <w:szCs w:val="24"/>
-                <w:lang w:val="es-ES_tradnl" w:eastAsia="es-CO"/>
-                <w14:ligatures w14:val="none"/>
-              </w:rPr>
-            </w:pPr>
-            <w:r>
-              <w:rPr>
-                <w:rFonts w:eastAsia="Arial" w:cs="Arial"/>
-                <w:kern w:val="0"/>
-                <w:sz w:val="24"/>
-                <w:szCs w:val="24"/>
-                <w:lang w:val="es-ES_tradnl" w:eastAsia="es-CO"/>
-                <w14:ligatures w14:val="none"/>
-              </w:rPr>
-              <w:t>Vichada 11 IPS</w:t>
-            </w:r>
-          </w:p>
-        </w:tc>
-      </w:tr>
-      <w:tr>
-        <w:trPr>
-          <w:jc w:val="center"/>
-        </w:trPr>
-        <w:tc>
-          <w:tcPr>
-            <w:tcW w:w="2972" w:type="dxa"/>
-            <w:vMerge/>
+            <w:tcW w:w="3539" w:type="dxa"/>
             <w:vAlign w:val="center"/>
           </w:tcPr>
           <w:p>
@@ -7143,12 +7054,34 @@
                 <w14:ligatures w14:val="none"/>
               </w:rPr>
             </w:pPr>
+            <w:r>
+              <w:rPr>
+                <w:rFonts w:eastAsia="Arial" w:cs="Arial"/>
+                <w:kern w:val="0"/>
+                <w:sz w:val="24"/>
+                <w:szCs w:val="24"/>
+                <w:lang w:val="es-ES_tradnl" w:eastAsia="es-CO"/>
+                <w14:ligatures w14:val="none"/>
+              </w:rPr>
+              <w:t xml:space="preserve">Distribución por departamentos </w:t>
+            </w:r>
+            <w:r>
+              <w:rPr>
+                <w:rFonts w:eastAsia="Arial" w:cs="Arial"/>
+                <w:kern w:val="0"/>
+                <w:sz w:val="24"/>
+                <w:szCs w:val="24"/>
+                <w:lang w:val="es-ES_tradnl" w:eastAsia="es-CO"/>
+                <w14:ligatures w14:val="none"/>
+              </w:rPr>
+              <w:lastRenderedPageBreak/>
+              <w:t>de IPS privadas en el país</w:t>
+            </w:r>
           </w:p>
         </w:tc>
         <w:tc>
           <w:tcPr>
-            <w:tcW w:w="1701" w:type="dxa"/>
-            <w:vMerge/>
+            <w:tcW w:w="2126" w:type="dxa"/>
             <w:vAlign w:val="center"/>
           </w:tcPr>
           <w:p>
@@ -7163,6 +7096,7 @@
               </w:pBdr>
               <w:spacing w:before="0" w:after="0" w:line="276" w:lineRule="auto"/>
               <w:ind w:firstLine="0"/>
+              <w:jc w:val="center"/>
               <w:rPr>
                 <w:rFonts w:eastAsia="Arial" w:cs="Arial"/>
                 <w:b/>
@@ -7173,17 +7107,41 @@
                 <w14:ligatures w14:val="none"/>
               </w:rPr>
             </w:pPr>
+            <w:r>
+              <w:rPr>
+                <w:rFonts w:eastAsia="Arial" w:cs="Arial"/>
+                <w:kern w:val="0"/>
+                <w:sz w:val="24"/>
+                <w:szCs w:val="24"/>
+                <w:lang w:val="es-ES_tradnl" w:eastAsia="es-CO"/>
+                <w14:ligatures w14:val="none"/>
+              </w:rPr>
+              <w:lastRenderedPageBreak/>
+              <w:t xml:space="preserve">Mayor número de </w:t>
+            </w:r>
+            <w:r>
+              <w:rPr>
+                <w:rFonts w:eastAsia="Arial" w:cs="Arial"/>
+                <w:kern w:val="0"/>
+                <w:sz w:val="24"/>
+                <w:szCs w:val="24"/>
+                <w:lang w:val="es-ES_tradnl" w:eastAsia="es-CO"/>
+                <w14:ligatures w14:val="none"/>
+              </w:rPr>
+              <w:lastRenderedPageBreak/>
+              <w:t>IPS</w:t>
+            </w:r>
           </w:p>
         </w:tc>
         <w:tc>
           <w:tcPr>
-            <w:tcW w:w="3407" w:type="dxa"/>
+            <w:tcW w:w="2415" w:type="dxa"/>
           </w:tcPr>
           <w:p>
             <w:pPr>
               <w:spacing w:before="0" w:after="0" w:line="240" w:lineRule="auto"/>
               <w:ind w:firstLine="0"/>
-              <w:jc w:val="both"/>
+              <w:jc w:val="center"/>
               <w:rPr>
                 <w:rFonts w:eastAsia="Arial" w:cs="Arial"/>
                 <w:kern w:val="0"/>
@@ -7202,7 +7160,8 @@
                 <w:lang w:val="es-ES_tradnl" w:eastAsia="es-CO"/>
                 <w14:ligatures w14:val="none"/>
               </w:rPr>
-              <w:t>Vaupés 2 IPS</w:t>
+              <w:lastRenderedPageBreak/>
+              <w:t>Antioquía   940 IPS</w:t>
             </w:r>
           </w:p>
         </w:tc>
@@ -7213,8 +7172,103 @@
         </w:trPr>
         <w:tc>
           <w:tcPr>
-            <w:tcW w:w="2972" w:type="dxa"/>
-            <w:vMerge/>
+            <w:tcW w:w="3539" w:type="dxa"/>
+            <w:vAlign w:val="center"/>
+          </w:tcPr>
+          <w:p>
+            <w:pPr>
+              <w:widowControl w:val="0"/>
+              <w:pBdr>
+                <w:top w:val="nil"/>
+                <w:left w:val="nil"/>
+                <w:bottom w:val="nil"/>
+                <w:right w:val="nil"/>
+                <w:between w:val="nil"/>
+              </w:pBdr>
+              <w:spacing w:before="0" w:after="0" w:line="276" w:lineRule="auto"/>
+              <w:rPr>
+                <w:rFonts w:eastAsia="Arial" w:cs="Arial"/>
+                <w:b/>
+                <w:kern w:val="0"/>
+                <w:sz w:val="24"/>
+                <w:szCs w:val="24"/>
+                <w:lang w:val="es-ES_tradnl" w:eastAsia="es-CO"/>
+                <w14:ligatures w14:val="none"/>
+              </w:rPr>
+            </w:pPr>
+          </w:p>
+        </w:tc>
+        <w:tc>
+          <w:tcPr>
+            <w:tcW w:w="2126" w:type="dxa"/>
+            <w:vAlign w:val="center"/>
+          </w:tcPr>
+          <w:p>
+            <w:pPr>
+              <w:spacing w:before="0" w:after="0" w:line="240" w:lineRule="auto"/>
+              <w:ind w:firstLine="0"/>
+              <w:jc w:val="center"/>
+              <w:rPr>
+                <w:rFonts w:eastAsia="Arial" w:cs="Arial"/>
+                <w:kern w:val="0"/>
+                <w:sz w:val="24"/>
+                <w:szCs w:val="24"/>
+                <w:lang w:val="es-ES_tradnl" w:eastAsia="es-CO"/>
+                <w14:ligatures w14:val="none"/>
+              </w:rPr>
+            </w:pPr>
+            <w:r>
+              <w:rPr>
+                <w:rFonts w:eastAsia="Arial" w:cs="Arial"/>
+                <w:kern w:val="0"/>
+                <w:sz w:val="24"/>
+                <w:szCs w:val="24"/>
+                <w:lang w:val="es-ES_tradnl" w:eastAsia="es-CO"/>
+                <w14:ligatures w14:val="none"/>
+              </w:rPr>
+              <w:t>Menor número de IPS</w:t>
+            </w:r>
+          </w:p>
+        </w:tc>
+        <w:tc>
+          <w:tcPr>
+            <w:tcW w:w="2415" w:type="dxa"/>
+          </w:tcPr>
+          <w:p>
+            <w:pPr>
+              <w:spacing w:before="0" w:after="0" w:line="240" w:lineRule="auto"/>
+              <w:ind w:firstLine="0"/>
+              <w:jc w:val="both"/>
+              <w:rPr>
+                <w:rFonts w:eastAsia="Arial" w:cs="Arial"/>
+                <w:kern w:val="0"/>
+                <w:sz w:val="24"/>
+                <w:szCs w:val="24"/>
+                <w:lang w:val="es-ES_tradnl" w:eastAsia="es-CO"/>
+                <w14:ligatures w14:val="none"/>
+              </w:rPr>
+            </w:pPr>
+            <w:r>
+              <w:rPr>
+                <w:rFonts w:eastAsia="Arial" w:cs="Arial"/>
+                <w:kern w:val="0"/>
+                <w:sz w:val="24"/>
+                <w:szCs w:val="24"/>
+                <w:lang w:val="es-ES_tradnl" w:eastAsia="es-CO"/>
+                <w14:ligatures w14:val="none"/>
+              </w:rPr>
+              <w:t>Vichada 11 IPS</w:t>
+            </w:r>
+          </w:p>
+        </w:tc>
+      </w:tr>
+      <w:tr>
+        <w:trPr>
+          <w:jc w:val="center"/>
+        </w:trPr>
+        <w:tc>
+          <w:tcPr>
+            <w:tcW w:w="3539" w:type="dxa"/>
             <w:vAlign w:val="center"/>
           </w:tcPr>
           <w:p>
@@ -7243,8 +7297,7 @@
         </w:tc>
         <w:tc>
           <w:tcPr>
-            <w:tcW w:w="1701" w:type="dxa"/>
-            <w:vMerge/>
+            <w:tcW w:w="2126" w:type="dxa"/>
             <w:vAlign w:val="center"/>
           </w:tcPr>
           <w:p>
@@ -7259,6 +7312,7 @@
               </w:pBdr>
               <w:spacing w:before="0" w:after="0" w:line="276" w:lineRule="auto"/>
               <w:ind w:firstLine="0"/>
+              <w:jc w:val="center"/>
               <w:rPr>
                 <w:rFonts w:eastAsia="Arial" w:cs="Arial"/>
                 <w:b/>
@@ -7269,11 +7323,22 @@
                 <w14:ligatures w14:val="none"/>
               </w:rPr>
             </w:pPr>
+            <w:r>
+              <w:rPr>
+                <w:rFonts w:eastAsia="Arial" w:cs="Arial"/>
+                <w:kern w:val="0"/>
+                <w:sz w:val="24"/>
+                <w:szCs w:val="24"/>
+                <w:lang w:val="es-ES_tradnl" w:eastAsia="es-CO"/>
+                <w14:ligatures w14:val="none"/>
+              </w:rPr>
+              <w:t>Menor número de IPS</w:t>
+            </w:r>
           </w:p>
         </w:tc>
         <w:tc>
           <w:tcPr>
-            <w:tcW w:w="3407" w:type="dxa"/>
+            <w:tcW w:w="2415" w:type="dxa"/>
           </w:tcPr>
           <w:p>
             <w:pPr>
@@ -7289,7 +7354,6 @@
                 <w14:ligatures w14:val="none"/>
               </w:rPr>
             </w:pPr>
-            <w:proofErr w:type="gramStart"/>
             <w:r>
               <w:rPr>
                 <w:rFonts w:eastAsia="Arial" w:cs="Arial"/>
@@ -7299,19 +7363,7 @@
                 <w:lang w:val="es-ES_tradnl" w:eastAsia="es-CO"/>
                 <w14:ligatures w14:val="none"/>
               </w:rPr>
-              <w:t>Guainía  2</w:t>
-            </w:r>
-            <w:proofErr w:type="gramEnd"/>
-            <w:r>
-              <w:rPr>
-                <w:rFonts w:eastAsia="Arial" w:cs="Arial"/>
-                <w:kern w:val="0"/>
-                <w:sz w:val="24"/>
-                <w:szCs w:val="24"/>
-                <w:lang w:val="es-ES_tradnl" w:eastAsia="es-CO"/>
-                <w14:ligatures w14:val="none"/>
-              </w:rPr>
-              <w:t xml:space="preserve"> IPS</w:t>
+              <w:t>Vaupés 2 IPS</w:t>
             </w:r>
           </w:p>
         </w:tc>
@@ -7322,109 +7374,7 @@
         </w:trPr>
         <w:tc>
           <w:tcPr>
-            <w:tcW w:w="2972" w:type="dxa"/>
-            <w:vMerge w:val="restart"/>
-            <w:vAlign w:val="center"/>
-          </w:tcPr>
-          <w:p>
-            <w:pPr>
-              <w:spacing w:before="0" w:after="0" w:line="240" w:lineRule="auto"/>
-              <w:ind w:firstLine="0"/>
-              <w:rPr>
-                <w:rFonts w:eastAsia="Arial" w:cs="Arial"/>
-                <w:kern w:val="0"/>
-                <w:sz w:val="24"/>
-                <w:szCs w:val="24"/>
-                <w:lang w:val="es-ES_tradnl" w:eastAsia="es-CO"/>
-                <w14:ligatures w14:val="none"/>
-              </w:rPr>
-            </w:pPr>
-            <w:r>
-              <w:rPr>
-                <w:rFonts w:eastAsia="Arial" w:cs="Arial"/>
-                <w:kern w:val="0"/>
-                <w:sz w:val="24"/>
-                <w:szCs w:val="24"/>
-                <w:lang w:val="es-ES_tradnl" w:eastAsia="es-CO"/>
-                <w14:ligatures w14:val="none"/>
-              </w:rPr>
-              <w:t xml:space="preserve">Distribución por departamentos de IPS públicas en el país </w:t>
-            </w:r>
-          </w:p>
-        </w:tc>
-        <w:tc>
-          <w:tcPr>
-            <w:tcW w:w="1701" w:type="dxa"/>
-            <w:vMerge w:val="restart"/>
-            <w:vAlign w:val="center"/>
-          </w:tcPr>
-          <w:p>
-            <w:pPr>
-              <w:spacing w:before="0" w:after="0" w:line="240" w:lineRule="auto"/>
-              <w:ind w:firstLine="0"/>
-              <w:jc w:val="center"/>
-              <w:rPr>
-                <w:rFonts w:eastAsia="Arial" w:cs="Arial"/>
-                <w:kern w:val="0"/>
-                <w:sz w:val="24"/>
-                <w:szCs w:val="24"/>
-                <w:lang w:val="es-ES_tradnl" w:eastAsia="es-CO"/>
-                <w14:ligatures w14:val="none"/>
-              </w:rPr>
-            </w:pPr>
-            <w:r>
-              <w:rPr>
-                <w:rFonts w:eastAsia="Arial" w:cs="Arial"/>
-                <w:kern w:val="0"/>
-                <w:sz w:val="24"/>
-                <w:szCs w:val="24"/>
-                <w:lang w:val="es-ES_tradnl" w:eastAsia="es-CO"/>
-                <w14:ligatures w14:val="none"/>
-              </w:rPr>
-              <w:t>Mayor número de IPS</w:t>
-            </w:r>
-          </w:p>
-        </w:tc>
-        <w:tc>
-          <w:tcPr>
-            <w:tcW w:w="3407" w:type="dxa"/>
-          </w:tcPr>
-          <w:p>
-            <w:pPr>
-              <w:spacing w:before="0" w:after="0" w:line="240" w:lineRule="auto"/>
-              <w:ind w:firstLine="0"/>
-              <w:jc w:val="both"/>
-              <w:rPr>
-                <w:rFonts w:eastAsia="Arial" w:cs="Arial"/>
-                <w:kern w:val="0"/>
-                <w:sz w:val="24"/>
-                <w:szCs w:val="24"/>
-                <w:lang w:val="es-ES_tradnl" w:eastAsia="es-CO"/>
-                <w14:ligatures w14:val="none"/>
-              </w:rPr>
-            </w:pPr>
-            <w:r>
-              <w:rPr>
-                <w:rFonts w:eastAsia="Arial" w:cs="Arial"/>
-                <w:kern w:val="0"/>
-                <w:sz w:val="24"/>
-                <w:szCs w:val="24"/>
-                <w:lang w:val="es-ES_tradnl" w:eastAsia="es-CO"/>
-                <w14:ligatures w14:val="none"/>
-              </w:rPr>
-              <w:t xml:space="preserve">Antioquía   120 IPS </w:t>
-            </w:r>
-          </w:p>
-        </w:tc>
-      </w:tr>
-      <w:tr>
-        <w:trPr>
-          <w:jc w:val="center"/>
-        </w:trPr>
-        <w:tc>
-          <w:tcPr>
-            <w:tcW w:w="2972" w:type="dxa"/>
-            <w:vMerge/>
+            <w:tcW w:w="3539" w:type="dxa"/>
             <w:vAlign w:val="center"/>
           </w:tcPr>
           <w:p>
@@ -7453,8 +7403,7 @@
         </w:tc>
         <w:tc>
           <w:tcPr>
-            <w:tcW w:w="1701" w:type="dxa"/>
-            <w:vMerge/>
+            <w:tcW w:w="2126" w:type="dxa"/>
             <w:vAlign w:val="center"/>
           </w:tcPr>
           <w:p>
@@ -7469,6 +7418,7 @@
               </w:pBdr>
               <w:spacing w:before="0" w:after="0" w:line="276" w:lineRule="auto"/>
               <w:ind w:firstLine="0"/>
+              <w:jc w:val="center"/>
               <w:rPr>
                 <w:rFonts w:eastAsia="Arial" w:cs="Arial"/>
                 <w:b/>
@@ -7479,11 +7429,22 @@
                 <w14:ligatures w14:val="none"/>
               </w:rPr>
             </w:pPr>
+            <w:r>
+              <w:rPr>
+                <w:rFonts w:eastAsia="Arial" w:cs="Arial"/>
+                <w:kern w:val="0"/>
+                <w:sz w:val="24"/>
+                <w:szCs w:val="24"/>
+                <w:lang w:val="es-ES_tradnl" w:eastAsia="es-CO"/>
+                <w14:ligatures w14:val="none"/>
+              </w:rPr>
+              <w:t>Menor número de IPS</w:t>
+            </w:r>
           </w:p>
         </w:tc>
         <w:tc>
           <w:tcPr>
-            <w:tcW w:w="3407" w:type="dxa"/>
+            <w:tcW w:w="2415" w:type="dxa"/>
           </w:tcPr>
           <w:p>
             <w:pPr>
@@ -7508,7 +7469,18 @@
                 <w:lang w:val="es-ES_tradnl" w:eastAsia="es-CO"/>
                 <w14:ligatures w14:val="none"/>
               </w:rPr>
-              <w:t>Boyacá 105 IPS</w:t>
+              <w:t>Guainía 2</w:t>
+            </w:r>
+            <w:r>
+              <w:rPr>
+                <w:rFonts w:eastAsia="Arial" w:cs="Arial"/>
+                <w:kern w:val="0"/>
+                <w:sz w:val="24"/>
+                <w:szCs w:val="24"/>
+                <w:lang w:val="es-ES_tradnl" w:eastAsia="es-CO"/>
+                <w14:ligatures w14:val="none"/>
+              </w:rPr>
+              <w:t xml:space="preserve"> IPS</w:t>
             </w:r>
           </w:p>
         </w:tc>
@@ -7519,8 +7491,106 @@
         </w:trPr>
         <w:tc>
           <w:tcPr>
-            <w:tcW w:w="2972" w:type="dxa"/>
-            <w:vMerge/>
+            <w:tcW w:w="3539" w:type="dxa"/>
+            <w:vAlign w:val="center"/>
+          </w:tcPr>
+          <w:p>
+            <w:pPr>
+              <w:spacing w:before="0" w:after="0" w:line="240" w:lineRule="auto"/>
+              <w:ind w:firstLine="0"/>
+              <w:rPr>
+                <w:rFonts w:eastAsia="Arial" w:cs="Arial"/>
+                <w:kern w:val="0"/>
+                <w:sz w:val="24"/>
+                <w:szCs w:val="24"/>
+                <w:lang w:val="es-ES_tradnl" w:eastAsia="es-CO"/>
+                <w14:ligatures w14:val="none"/>
+              </w:rPr>
+            </w:pPr>
+            <w:r>
+              <w:rPr>
+                <w:rFonts w:eastAsia="Arial" w:cs="Arial"/>
+                <w:kern w:val="0"/>
+                <w:sz w:val="24"/>
+                <w:szCs w:val="24"/>
+                <w:lang w:val="es-ES_tradnl" w:eastAsia="es-CO"/>
+                <w14:ligatures w14:val="none"/>
+              </w:rPr>
+              <w:t xml:space="preserve">Distribución por departamentos de IPS públicas en el país </w:t>
+            </w:r>
+          </w:p>
+        </w:tc>
+        <w:tc>
+          <w:tcPr>
+            <w:tcW w:w="2126" w:type="dxa"/>
+            <w:vAlign w:val="center"/>
+          </w:tcPr>
+          <w:p>
+            <w:pPr>
+              <w:spacing w:before="0" w:after="0" w:line="240" w:lineRule="auto"/>
+              <w:ind w:firstLine="0"/>
+              <w:jc w:val="center"/>
+              <w:rPr>
+                <w:rFonts w:eastAsia="Arial" w:cs="Arial"/>
+                <w:kern w:val="0"/>
+                <w:sz w:val="24"/>
+                <w:szCs w:val="24"/>
+                <w:lang w:val="es-ES_tradnl" w:eastAsia="es-CO"/>
+                <w14:ligatures w14:val="none"/>
+              </w:rPr>
+            </w:pPr>
+            <w:r>
+              <w:rPr>
+                <w:rFonts w:eastAsia="Arial" w:cs="Arial"/>
+                <w:kern w:val="0"/>
+                <w:sz w:val="24"/>
+                <w:szCs w:val="24"/>
+                <w:lang w:val="es-ES_tradnl" w:eastAsia="es-CO"/>
+                <w14:ligatures w14:val="none"/>
+              </w:rPr>
+              <w:t>Mayor número de IPS</w:t>
+            </w:r>
+          </w:p>
+        </w:tc>
+        <w:tc>
+          <w:tcPr>
+            <w:tcW w:w="2415" w:type="dxa"/>
+          </w:tcPr>
+          <w:p>
+            <w:pPr>
+              <w:spacing w:before="0" w:after="0" w:line="240" w:lineRule="auto"/>
+              <w:ind w:firstLine="0"/>
+              <w:jc w:val="both"/>
+              <w:rPr>
+                <w:rFonts w:eastAsia="Arial" w:cs="Arial"/>
+                <w:kern w:val="0"/>
+                <w:sz w:val="24"/>
+                <w:szCs w:val="24"/>
+                <w:lang w:val="es-ES_tradnl" w:eastAsia="es-CO"/>
+                <w14:ligatures w14:val="none"/>
+              </w:rPr>
+            </w:pPr>
+            <w:r>
+              <w:rPr>
+                <w:rFonts w:eastAsia="Arial" w:cs="Arial"/>
+                <w:kern w:val="0"/>
+                <w:sz w:val="24"/>
+                <w:szCs w:val="24"/>
+                <w:lang w:val="es-ES_tradnl" w:eastAsia="es-CO"/>
+                <w14:ligatures w14:val="none"/>
+              </w:rPr>
+              <w:t xml:space="preserve">Antioquía   120 IPS </w:t>
+            </w:r>
+          </w:p>
+        </w:tc>
+      </w:tr>
+      <w:tr>
+        <w:trPr>
+          <w:jc w:val="center"/>
+        </w:trPr>
+        <w:tc>
+          <w:tcPr>
+            <w:tcW w:w="3539" w:type="dxa"/>
             <w:vAlign w:val="center"/>
           </w:tcPr>
           <w:p>
@@ -7545,12 +7615,22 @@
                 <w14:ligatures w14:val="none"/>
               </w:rPr>
             </w:pPr>
+            <w:r>
+              <w:rPr>
+                <w:rFonts w:eastAsia="Arial" w:cs="Arial"/>
+                <w:kern w:val="0"/>
+                <w:sz w:val="24"/>
+                <w:szCs w:val="24"/>
+                <w:lang w:val="es-ES_tradnl" w:eastAsia="es-CO"/>
+                <w14:ligatures w14:val="none"/>
+              </w:rPr>
+              <w:t>Distribución por departamentos de IPS públicas en el país</w:t>
+            </w:r>
           </w:p>
         </w:tc>
         <w:tc>
           <w:tcPr>
-            <w:tcW w:w="1701" w:type="dxa"/>
-            <w:vMerge/>
+            <w:tcW w:w="2126" w:type="dxa"/>
             <w:vAlign w:val="center"/>
           </w:tcPr>
           <w:p>
@@ -7565,6 +7645,7 @@
               </w:pBdr>
               <w:spacing w:before="0" w:after="0" w:line="276" w:lineRule="auto"/>
               <w:ind w:firstLine="0"/>
+              <w:jc w:val="center"/>
               <w:rPr>
                 <w:rFonts w:eastAsia="Arial" w:cs="Arial"/>
                 <w:b/>
@@ -7575,11 +7656,22 @@
                 <w14:ligatures w14:val="none"/>
               </w:rPr>
             </w:pPr>
+            <w:r>
+              <w:rPr>
+                <w:rFonts w:eastAsia="Arial" w:cs="Arial"/>
+                <w:kern w:val="0"/>
+                <w:sz w:val="24"/>
+                <w:szCs w:val="24"/>
+                <w:lang w:val="es-ES_tradnl" w:eastAsia="es-CO"/>
+                <w14:ligatures w14:val="none"/>
+              </w:rPr>
+              <w:t>Mayor número de IPS</w:t>
+            </w:r>
           </w:p>
         </w:tc>
         <w:tc>
           <w:tcPr>
-            <w:tcW w:w="3407" w:type="dxa"/>
+            <w:tcW w:w="2415" w:type="dxa"/>
           </w:tcPr>
           <w:p>
             <w:pPr>
@@ -7604,7 +7696,7 @@
                 <w:lang w:val="es-ES_tradnl" w:eastAsia="es-CO"/>
                 <w14:ligatures w14:val="none"/>
               </w:rPr>
-              <w:t>Santander 85 IPS</w:t>
+              <w:t>Boyacá 105 IPS</w:t>
             </w:r>
           </w:p>
         </w:tc>
@@ -7615,8 +7707,7 @@
         </w:trPr>
         <w:tc>
           <w:tcPr>
-            <w:tcW w:w="2972" w:type="dxa"/>
-            <w:vMerge/>
+            <w:tcW w:w="3539" w:type="dxa"/>
             <w:vAlign w:val="center"/>
           </w:tcPr>
           <w:p>
@@ -7641,12 +7732,22 @@
                 <w14:ligatures w14:val="none"/>
               </w:rPr>
             </w:pPr>
+            <w:r>
+              <w:rPr>
+                <w:rFonts w:eastAsia="Arial" w:cs="Arial"/>
+                <w:kern w:val="0"/>
+                <w:sz w:val="24"/>
+                <w:szCs w:val="24"/>
+                <w:lang w:val="es-ES_tradnl" w:eastAsia="es-CO"/>
+                <w14:ligatures w14:val="none"/>
+              </w:rPr>
+              <w:t>Distribución por departamentos de IPS públicas en el país</w:t>
+            </w:r>
           </w:p>
         </w:tc>
         <w:tc>
           <w:tcPr>
-            <w:tcW w:w="1701" w:type="dxa"/>
-            <w:vMerge/>
+            <w:tcW w:w="2126" w:type="dxa"/>
             <w:vAlign w:val="center"/>
           </w:tcPr>
           <w:p>
@@ -7661,6 +7762,7 @@
               </w:pBdr>
               <w:spacing w:before="0" w:after="0" w:line="276" w:lineRule="auto"/>
               <w:ind w:firstLine="0"/>
+              <w:jc w:val="center"/>
               <w:rPr>
                 <w:rFonts w:eastAsia="Arial" w:cs="Arial"/>
                 <w:b/>
@@ -7671,11 +7773,22 @@
                 <w14:ligatures w14:val="none"/>
               </w:rPr>
             </w:pPr>
+            <w:r>
+              <w:rPr>
+                <w:rFonts w:eastAsia="Arial" w:cs="Arial"/>
+                <w:kern w:val="0"/>
+                <w:sz w:val="24"/>
+                <w:szCs w:val="24"/>
+                <w:lang w:val="es-ES_tradnl" w:eastAsia="es-CO"/>
+                <w14:ligatures w14:val="none"/>
+              </w:rPr>
+              <w:t>Mayor número de IPS</w:t>
+            </w:r>
           </w:p>
         </w:tc>
         <w:tc>
           <w:tcPr>
-            <w:tcW w:w="3407" w:type="dxa"/>
+            <w:tcW w:w="2415" w:type="dxa"/>
           </w:tcPr>
           <w:p>
             <w:pPr>
@@ -7691,7 +7804,6 @@
                 <w14:ligatures w14:val="none"/>
               </w:rPr>
             </w:pPr>
-            <w:proofErr w:type="gramStart"/>
             <w:r>
               <w:rPr>
                 <w:rFonts w:eastAsia="Arial" w:cs="Arial"/>
@@ -7701,19 +7813,7 @@
                 <w:lang w:val="es-ES_tradnl" w:eastAsia="es-CO"/>
                 <w14:ligatures w14:val="none"/>
               </w:rPr>
-              <w:t>Nariño  81</w:t>
-            </w:r>
-            <w:proofErr w:type="gramEnd"/>
-            <w:r>
-              <w:rPr>
-                <w:rFonts w:eastAsia="Arial" w:cs="Arial"/>
-                <w:kern w:val="0"/>
-                <w:sz w:val="24"/>
-                <w:szCs w:val="24"/>
-                <w:lang w:val="es-ES_tradnl" w:eastAsia="es-CO"/>
-                <w14:ligatures w14:val="none"/>
-              </w:rPr>
-              <w:t xml:space="preserve"> IPS</w:t>
+              <w:t>Santander 85 IPS</w:t>
             </w:r>
           </w:p>
         </w:tc>
@@ -7724,7 +7824,7 @@
         </w:trPr>
         <w:tc>
           <w:tcPr>
-            <w:tcW w:w="2972" w:type="dxa"/>
+            <w:tcW w:w="3539" w:type="dxa"/>
             <w:vAlign w:val="center"/>
           </w:tcPr>
           <w:p>
@@ -7738,6 +7838,7 @@
                 <w:between w:val="nil"/>
               </w:pBdr>
               <w:spacing w:before="0" w:after="0" w:line="276" w:lineRule="auto"/>
+              <w:ind w:firstLine="0"/>
               <w:rPr>
                 <w:rFonts w:eastAsia="Arial" w:cs="Arial"/>
                 <w:b/>
@@ -7748,11 +7849,150 @@
                 <w14:ligatures w14:val="none"/>
               </w:rPr>
             </w:pPr>
+            <w:r>
+              <w:rPr>
+                <w:rFonts w:eastAsia="Arial" w:cs="Arial"/>
+                <w:kern w:val="0"/>
+                <w:sz w:val="24"/>
+                <w:szCs w:val="24"/>
+                <w:lang w:val="es-ES_tradnl" w:eastAsia="es-CO"/>
+                <w14:ligatures w14:val="none"/>
+              </w:rPr>
+              <w:t>Distribución por departamentos de IPS públicas en el país</w:t>
+            </w:r>
           </w:p>
         </w:tc>
         <w:tc>
           <w:tcPr>
-            <w:tcW w:w="1701" w:type="dxa"/>
+            <w:tcW w:w="2126" w:type="dxa"/>
+            <w:vAlign w:val="center"/>
+          </w:tcPr>
+          <w:p>
+            <w:pPr>
+              <w:widowControl w:val="0"/>
+              <w:pBdr>
+                <w:top w:val="nil"/>
+                <w:left w:val="nil"/>
+                <w:bottom w:val="nil"/>
+                <w:right w:val="nil"/>
+                <w:between w:val="nil"/>
+              </w:pBdr>
+              <w:spacing w:before="0" w:after="0" w:line="276" w:lineRule="auto"/>
+              <w:ind w:firstLine="0"/>
+              <w:jc w:val="center"/>
+              <w:rPr>
+                <w:rFonts w:eastAsia="Arial" w:cs="Arial"/>
+                <w:b/>
+                <w:kern w:val="0"/>
+                <w:sz w:val="24"/>
+                <w:szCs w:val="24"/>
+                <w:lang w:val="es-ES_tradnl" w:eastAsia="es-CO"/>
+                <w14:ligatures w14:val="none"/>
+              </w:rPr>
+            </w:pPr>
+            <w:r>
+              <w:rPr>
+                <w:rFonts w:eastAsia="Arial" w:cs="Arial"/>
+                <w:kern w:val="0"/>
+                <w:sz w:val="24"/>
+                <w:szCs w:val="24"/>
+                <w:lang w:val="es-ES_tradnl" w:eastAsia="es-CO"/>
+                <w14:ligatures w14:val="none"/>
+              </w:rPr>
+              <w:t>Mayor número de IPS</w:t>
+            </w:r>
+          </w:p>
+        </w:tc>
+        <w:tc>
+          <w:tcPr>
+            <w:tcW w:w="2415" w:type="dxa"/>
+          </w:tcPr>
+          <w:p>
+            <w:pPr>
+              <w:spacing w:before="0" w:after="0" w:line="240" w:lineRule="auto"/>
+              <w:ind w:firstLine="0"/>
+              <w:jc w:val="both"/>
+              <w:rPr>
+                <w:rFonts w:eastAsia="Arial" w:cs="Arial"/>
+                <w:kern w:val="0"/>
+                <w:sz w:val="24"/>
+                <w:szCs w:val="24"/>
+                <w:lang w:val="es-ES_tradnl" w:eastAsia="es-CO"/>
+                <w14:ligatures w14:val="none"/>
+              </w:rPr>
+            </w:pPr>
+            <w:r>
+              <w:rPr>
+                <w:rFonts w:eastAsia="Arial" w:cs="Arial"/>
+                <w:kern w:val="0"/>
+                <w:sz w:val="24"/>
+                <w:szCs w:val="24"/>
+                <w:lang w:val="es-ES_tradnl" w:eastAsia="es-CO"/>
+                <w14:ligatures w14:val="none"/>
+              </w:rPr>
+              <w:t>Nariño 81</w:t>
+            </w:r>
+            <w:r>
+              <w:rPr>
+                <w:rFonts w:eastAsia="Arial" w:cs="Arial"/>
+                <w:kern w:val="0"/>
+                <w:sz w:val="24"/>
+                <w:szCs w:val="24"/>
+                <w:lang w:val="es-ES_tradnl" w:eastAsia="es-CO"/>
+                <w14:ligatures w14:val="none"/>
+              </w:rPr>
+              <w:t xml:space="preserve"> IPS</w:t>
+            </w:r>
+          </w:p>
+        </w:tc>
+      </w:tr>
+      <w:tr>
+        <w:trPr>
+          <w:jc w:val="center"/>
+        </w:trPr>
+        <w:tc>
+          <w:tcPr>
+            <w:tcW w:w="3539" w:type="dxa"/>
+            <w:vAlign w:val="center"/>
+          </w:tcPr>
+          <w:p>
+            <w:pPr>
+              <w:widowControl w:val="0"/>
+              <w:pBdr>
+                <w:top w:val="nil"/>
+                <w:left w:val="nil"/>
+                <w:bottom w:val="nil"/>
+                <w:right w:val="nil"/>
+                <w:between w:val="nil"/>
+              </w:pBdr>
+              <w:spacing w:before="0" w:after="0" w:line="276" w:lineRule="auto"/>
+              <w:ind w:firstLine="0"/>
+              <w:rPr>
+                <w:rFonts w:eastAsia="Arial" w:cs="Arial"/>
+                <w:b/>
+                <w:kern w:val="0"/>
+                <w:sz w:val="24"/>
+                <w:szCs w:val="24"/>
+                <w:lang w:val="es-ES_tradnl" w:eastAsia="es-CO"/>
+                <w14:ligatures w14:val="none"/>
+              </w:rPr>
+            </w:pPr>
+            <w:r>
+              <w:rPr>
+                <w:rFonts w:eastAsia="Arial" w:cs="Arial"/>
+                <w:kern w:val="0"/>
+                <w:sz w:val="24"/>
+                <w:szCs w:val="24"/>
+                <w:lang w:val="es-ES_tradnl" w:eastAsia="es-CO"/>
+                <w14:ligatures w14:val="none"/>
+              </w:rPr>
+              <w:t>Distribución por departamentos de IPS públicas en el país</w:t>
+            </w:r>
+          </w:p>
+        </w:tc>
+        <w:tc>
+          <w:tcPr>
+            <w:tcW w:w="2126" w:type="dxa"/>
           </w:tcPr>
           <w:p>
             <w:pPr>
@@ -7783,7 +8023,7 @@
         </w:tc>
         <w:tc>
           <w:tcPr>
-            <w:tcW w:w="3407" w:type="dxa"/>
+            <w:tcW w:w="2415" w:type="dxa"/>
           </w:tcPr>
           <w:p>
             <w:pPr>
@@ -7907,6 +8147,7 @@
         <w:ind w:firstLine="360"/>
       </w:pPr>
       <w:r>
+        <w:lastRenderedPageBreak/>
         <w:t>Una de las comprobaciones de las necesidades en salud de los usuarios, son los recursos económicos, cuyo objetivo se refiere a la oportunidad de la prestación del servicio para mejorar estado de salud en una región o un país, para lo que se hace necesario tener en cuenta los 4 aspectos relacionados a continuación:</w:t>
       </w:r>
     </w:p>
@@ -7970,7 +8211,6 @@
           <w:b/>
           <w:bCs/>
         </w:rPr>
-        <w:lastRenderedPageBreak/>
         <w:t>Definición funciones de producción y costo:</w:t>
       </w:r>
       <w:r>
@@ -8097,6 +8337,7 @@
           <w:b/>
           <w:bCs/>
         </w:rPr>
+        <w:lastRenderedPageBreak/>
         <w:t>Cultural</w:t>
       </w:r>
       <w:r>
@@ -8172,7 +8413,6 @@
         <w:ind w:firstLine="708"/>
       </w:pPr>
       <w:r>
-        <w:lastRenderedPageBreak/>
         <w:t>Esta también se fundamenta en conocimientos profesionales basados en la evidencia y es fundamental para lograr la cobertura sanitaria universal.</w:t>
       </w:r>
     </w:p>
@@ -8308,6 +8548,7 @@
           <w:b/>
           <w:bCs/>
         </w:rPr>
+        <w:lastRenderedPageBreak/>
         <w:t>Para aprovechar los beneficios de una atención médica de calidad, los servicios de salud deben ser:</w:t>
       </w:r>
     </w:p>
@@ -8441,50 +8682,50 @@
       </w:pPr>
       <w:bookmarkStart w:id="16" w:name="_Toc151580029"/>
       <w:r>
+        <w:t>2.4 Socializar los resultados generados del grado de satisfacción de las personas</w:t>
+      </w:r>
+      <w:bookmarkEnd w:id="16"/>
+    </w:p>
+    <w:p>
+      <w:pPr>
+        <w:spacing w:before="0" w:after="160"/>
+        <w:ind w:firstLine="708"/>
+      </w:pPr>
+      <w:r>
+        <w:t>La variación en los resultados generales del indicador de satisfacción, corresponde principalmente a las calificaciones dadas por los ciudadanos y al número de encuestas de satisfacción del período.</w:t>
+      </w:r>
+    </w:p>
+    <w:p>
+      <w:pPr>
+        <w:spacing w:before="0" w:after="160"/>
+        <w:ind w:firstLine="708"/>
+      </w:pPr>
+      <w:r>
+        <w:t>Estas actividades de la medición de satisfacción percibida por los ciudadanos, por medio de cualquiera de los canales empleados para este fin, requiere que se generen reportes y finaliza una vez se emita el informe de medición de satisfacción de los usuarios. Este ejercicio de resultados y evaluaciones es significativo en el actual sistema de salud, ya que se orienta por ofrecer un servicio de calidad.</w:t>
+      </w:r>
+    </w:p>
+    <w:p>
+      <w:pPr>
+        <w:spacing w:before="0" w:after="160"/>
+        <w:ind w:firstLine="708"/>
+      </w:pPr>
+      <w:r>
+        <w:t>Por lo tanto, el resultado pretende suministrar fundamentos notables que reflejen el estado actual del servicio de salud, proporcionado por las entidades prestadoras de salud</w:t>
+      </w:r>
+      <w:r>
+        <w:t>,</w:t>
+      </w:r>
+      <w:r>
+        <w:t xml:space="preserve"> a fin de identificar posibles faltas y, de potenciar las actuales fortalezas de estos servicios en el territorio nacional.</w:t>
+      </w:r>
+    </w:p>
+    <w:p>
+      <w:pPr>
+        <w:spacing w:before="0" w:after="160"/>
+        <w:ind w:firstLine="708"/>
+      </w:pPr>
+      <w:r>
         <w:lastRenderedPageBreak/>
-        <w:t>2.4 Socializar los resultados generados del grado de satisfacción de las personas</w:t>
-      </w:r>
-      <w:bookmarkEnd w:id="16"/>
-    </w:p>
-    <w:p>
-      <w:pPr>
-        <w:spacing w:before="0" w:after="160"/>
-        <w:ind w:firstLine="708"/>
-      </w:pPr>
-      <w:r>
-        <w:t>La variación en los resultados generales del indicador de satisfacción, corresponde principalmente a las calificaciones dadas por los ciudadanos y al número de encuestas de satisfacción del período.</w:t>
-      </w:r>
-    </w:p>
-    <w:p>
-      <w:pPr>
-        <w:spacing w:before="0" w:after="160"/>
-        <w:ind w:firstLine="708"/>
-      </w:pPr>
-      <w:r>
-        <w:t>Estas actividades de la medición de satisfacción percibida por los ciudadanos, por medio de cualquiera de los canales empleados para este fin, requiere que se generen reportes y finaliza una vez se emita el informe de medición de satisfacción de los usuarios. Este ejercicio de resultados y evaluaciones es significativo en el actual sistema de salud, ya que se orienta por ofrecer un servicio de calidad.</w:t>
-      </w:r>
-    </w:p>
-    <w:p>
-      <w:pPr>
-        <w:spacing w:before="0" w:after="160"/>
-        <w:ind w:firstLine="708"/>
-      </w:pPr>
-      <w:r>
-        <w:t>Por lo tanto, el resultado pretende suministrar fundamentos notables que reflejen el estado actual del servicio de salud, proporcionado por las entidades prestadoras de salud</w:t>
-      </w:r>
-      <w:r>
-        <w:t>,</w:t>
-      </w:r>
-      <w:r>
-        <w:t xml:space="preserve"> a fin de identificar posibles faltas y, de potenciar las actuales fortalezas de estos servicios en el territorio nacional.</w:t>
-      </w:r>
-    </w:p>
-    <w:p>
-      <w:pPr>
-        <w:spacing w:before="0" w:after="160"/>
-        <w:ind w:firstLine="708"/>
-      </w:pPr>
-      <w:r>
         <w:t>Fundamentalmente</w:t>
       </w:r>
       <w:r>
@@ -8521,7 +8762,6 @@
           <w:b/>
           <w:bCs/>
         </w:rPr>
-        <w:lastRenderedPageBreak/>
         <w:t>Bienes y servicios de la entidad</w:t>
       </w:r>
     </w:p>
@@ -8625,6 +8865,7 @@
         <w:ind w:firstLine="0"/>
       </w:pPr>
       <w:r>
+        <w:lastRenderedPageBreak/>
         <w:t>Definir la periodicidad de aplicación de los mecanismos establecidos y realizar la programación de las mediciones que se realizarán durante el año.</w:t>
       </w:r>
     </w:p>
@@ -8701,47 +8942,50 @@
         <w:rPr>
           <w:rFonts w:ascii="Segoe UI Symbol" w:hAnsi="Segoe UI Symbol" w:cs="Segoe UI Symbol"/>
         </w:rPr>
+        <w:t>✔</w:t>
+      </w:r>
+      <w:r>
+        <w:t xml:space="preserve"> La consolidación y análisis de resultados: de los mecanismos de medición de la satisfacción del usuario y partes interesadas. Es necesario que la información que proviene de las PQRS se analice en conjunto con los demás mecanismos establecidos.</w:t>
+      </w:r>
+    </w:p>
+    <w:p>
+      <w:pPr>
+        <w:spacing w:before="0" w:after="160"/>
+        <w:ind w:firstLine="708"/>
+      </w:pPr>
+      <w:r>
+        <w:t>Crear la inclusión de dichas actividades establecidas en el plan de gestión que permitirá garantizar en la entidad que la medición se realice con más disciplina, con más responsabilidad</w:t>
+      </w:r>
+      <w:r>
+        <w:t>,</w:t>
+      </w:r>
+      <w:r>
+        <w:t xml:space="preserve"> convirtiéndose en un factor determinante para el mejoramiento de los servicios de salud.</w:t>
+      </w:r>
+    </w:p>
+    <w:p>
+      <w:pPr>
+        <w:spacing w:before="0" w:after="160"/>
+        <w:ind w:firstLine="708"/>
+      </w:pPr>
+      <w:r>
+        <w:t>Una vez analizado las herramientas de trabajos</w:t>
+      </w:r>
+      <w:r>
+        <w:t>,</w:t>
+      </w:r>
+      <w:r>
+        <w:t xml:space="preserve"> se anexa el formato donde se propone determinar que las entidades lo utilicen para registrar información que incorpore a la planeación</w:t>
+      </w:r>
+      <w:r>
+        <w:t>,</w:t>
+      </w:r>
+      <w:r>
+        <w:t xml:space="preserve"> la medición y respuestas que generen un consolidado o resumen de la información básica sobre la temática, este servirá como documento de </w:t>
+      </w:r>
+      <w:r>
         <w:lastRenderedPageBreak/>
-        <w:t>✔</w:t>
-      </w:r>
-      <w:r>
-        <w:t xml:space="preserve"> La consolidación y análisis de resultados: de los mecanismos de medición de la satisfacción del usuario y partes interesadas. Es necesario que la información que proviene de las PQRS se analice en conjunto con los demás mecanismos establecidos.</w:t>
-      </w:r>
-    </w:p>
-    <w:p>
-      <w:pPr>
-        <w:spacing w:before="0" w:after="160"/>
-        <w:ind w:firstLine="708"/>
-      </w:pPr>
-      <w:r>
-        <w:t>Crear la inclusión de dichas actividades establecidas en el plan de gestión que permitirá garantizar en la entidad que la medición se realice con más disciplina, con más responsabilidad</w:t>
-      </w:r>
-      <w:r>
-        <w:t>,</w:t>
-      </w:r>
-      <w:r>
-        <w:t xml:space="preserve"> convirtiéndose en un factor determinante para el mejoramiento de los servicios de salud.</w:t>
-      </w:r>
-    </w:p>
-    <w:p>
-      <w:pPr>
-        <w:spacing w:before="0" w:after="160"/>
-        <w:ind w:firstLine="708"/>
-      </w:pPr>
-      <w:r>
-        <w:t>Una vez analizado las herramientas de trabajos</w:t>
-      </w:r>
-      <w:r>
-        <w:t>,</w:t>
-      </w:r>
-      <w:r>
-        <w:t xml:space="preserve"> se anexa el formato donde se propone determinar que las entidades lo utilicen para registrar información que incorpore a la planeación</w:t>
-      </w:r>
-      <w:r>
-        <w:t>,</w:t>
-      </w:r>
-      <w:r>
-        <w:t xml:space="preserve"> la medición y respuestas que generen un consolidado o resumen de la información básica sobre la temática, este servirá como documento de fácil consulta para todos los líderes de proceso y los servidores en las entidades territoriales.</w:t>
+        <w:t>fácil consulta para todos los líderes de proceso y los servidores en las entidades territoriales.</w:t>
       </w:r>
     </w:p>
     <w:p>
@@ -9286,20 +9530,7 @@
                 <w:lang w:val="es-ES_tradnl" w:eastAsia="es-CO"/>
                 <w14:ligatures w14:val="none"/>
               </w:rPr>
-              <w:t xml:space="preserve">Bienes y/o </w:t>
-            </w:r>
-            <w:r>
-              <w:rPr>
-                <w:rFonts w:eastAsia="Arial" w:cs="Arial"/>
-                <w:color w:val="000000"/>
-                <w:kern w:val="0"/>
-                <w:sz w:val="24"/>
-                <w:szCs w:val="24"/>
-                <w:lang w:val="es-ES_tradnl" w:eastAsia="es-CO"/>
-                <w14:ligatures w14:val="none"/>
-              </w:rPr>
-              <w:lastRenderedPageBreak/>
-              <w:t>servicios</w:t>
+              <w:t>Bienes y/o servicios</w:t>
             </w:r>
           </w:p>
         </w:tc>
@@ -9341,21 +9572,7 @@
                 <w:lang w:val="es-ES_tradnl" w:eastAsia="es-CO"/>
                 <w14:ligatures w14:val="none"/>
               </w:rPr>
-              <w:lastRenderedPageBreak/>
-              <w:t>Mecanismo o herramie</w:t>
-            </w:r>
-            <w:r>
-              <w:rPr>
-                <w:rFonts w:eastAsia="Arial" w:cs="Arial"/>
-                <w:color w:val="000000"/>
-                <w:kern w:val="0"/>
-                <w:sz w:val="24"/>
-                <w:szCs w:val="24"/>
-                <w:lang w:val="es-ES_tradnl" w:eastAsia="es-CO"/>
-                <w14:ligatures w14:val="none"/>
-              </w:rPr>
-              <w:lastRenderedPageBreak/>
-              <w:t>nta definida</w:t>
+              <w:t>Mecanismo o herramienta definida</w:t>
             </w:r>
           </w:p>
         </w:tc>
@@ -9397,21 +9614,7 @@
                 <w:lang w:val="es-ES_tradnl" w:eastAsia="es-CO"/>
                 <w14:ligatures w14:val="none"/>
               </w:rPr>
-              <w:lastRenderedPageBreak/>
-              <w:t xml:space="preserve">Objetivo de la </w:t>
-            </w:r>
-            <w:r>
-              <w:rPr>
-                <w:rFonts w:eastAsia="Arial" w:cs="Arial"/>
-                <w:color w:val="000000"/>
-                <w:kern w:val="0"/>
-                <w:sz w:val="24"/>
-                <w:szCs w:val="24"/>
-                <w:lang w:val="es-ES_tradnl" w:eastAsia="es-CO"/>
-                <w14:ligatures w14:val="none"/>
-              </w:rPr>
-              <w:lastRenderedPageBreak/>
-              <w:t>medición</w:t>
+              <w:t>Objetivo de la medición</w:t>
             </w:r>
           </w:p>
         </w:tc>
@@ -9453,21 +9656,7 @@
                 <w:lang w:val="es-ES_tradnl" w:eastAsia="es-CO"/>
                 <w14:ligatures w14:val="none"/>
               </w:rPr>
-              <w:lastRenderedPageBreak/>
-              <w:t xml:space="preserve">Usuarios o partes </w:t>
-            </w:r>
-            <w:r>
-              <w:rPr>
-                <w:rFonts w:eastAsia="Arial" w:cs="Arial"/>
-                <w:color w:val="000000"/>
-                <w:kern w:val="0"/>
-                <w:sz w:val="24"/>
-                <w:szCs w:val="24"/>
-                <w:lang w:val="es-ES_tradnl" w:eastAsia="es-CO"/>
-                <w14:ligatures w14:val="none"/>
-              </w:rPr>
-              <w:lastRenderedPageBreak/>
-              <w:t>interesadas</w:t>
+              <w:t>Usuarios o partes interesadas</w:t>
             </w:r>
           </w:p>
         </w:tc>
@@ -9509,7 +9698,6 @@
                 <w:lang w:val="es-ES_tradnl" w:eastAsia="es-CO"/>
                 <w14:ligatures w14:val="none"/>
               </w:rPr>
-              <w:lastRenderedPageBreak/>
               <w:t>Periodicidad</w:t>
             </w:r>
           </w:p>
@@ -9552,20 +9740,7 @@
                 <w:lang w:val="es-ES_tradnl" w:eastAsia="es-CO"/>
                 <w14:ligatures w14:val="none"/>
               </w:rPr>
-              <w:t>Fecha de la aplicaci</w:t>
-            </w:r>
-            <w:r>
-              <w:rPr>
-                <w:rFonts w:eastAsia="Arial" w:cs="Arial"/>
-                <w:color w:val="000000"/>
-                <w:kern w:val="0"/>
-                <w:sz w:val="24"/>
-                <w:szCs w:val="24"/>
-                <w:lang w:val="es-ES_tradnl" w:eastAsia="es-CO"/>
-                <w14:ligatures w14:val="none"/>
-              </w:rPr>
-              <w:lastRenderedPageBreak/>
-              <w:t>ón del mecanismo</w:t>
+              <w:t>Fecha de la aplicación del mecanismo</w:t>
             </w:r>
           </w:p>
         </w:tc>
@@ -9607,7 +9782,6 @@
                 <w:lang w:val="es-ES_tradnl" w:eastAsia="es-CO"/>
                 <w14:ligatures w14:val="none"/>
               </w:rPr>
-              <w:lastRenderedPageBreak/>
               <w:t>Cumplimiento de lo planeado</w:t>
             </w:r>
           </w:p>
@@ -9650,20 +9824,7 @@
                 <w:lang w:val="es-ES_tradnl" w:eastAsia="es-CO"/>
                 <w14:ligatures w14:val="none"/>
               </w:rPr>
-              <w:t>Fecha de la aplicaci</w:t>
-            </w:r>
-            <w:r>
-              <w:rPr>
-                <w:rFonts w:eastAsia="Arial" w:cs="Arial"/>
-                <w:color w:val="000000"/>
-                <w:kern w:val="0"/>
-                <w:sz w:val="24"/>
-                <w:szCs w:val="24"/>
-                <w:lang w:val="es-ES_tradnl" w:eastAsia="es-CO"/>
-                <w14:ligatures w14:val="none"/>
-              </w:rPr>
-              <w:lastRenderedPageBreak/>
-              <w:t>ón del mecanismo</w:t>
+              <w:t>Fecha de la aplicación del mecanismo</w:t>
             </w:r>
           </w:p>
         </w:tc>
@@ -9705,21 +9866,7 @@
                 <w:lang w:val="es-ES_tradnl" w:eastAsia="es-CO"/>
                 <w14:ligatures w14:val="none"/>
               </w:rPr>
-              <w:lastRenderedPageBreak/>
-              <w:t xml:space="preserve">Acción </w:t>
-            </w:r>
-            <w:r>
-              <w:rPr>
-                <w:rFonts w:eastAsia="Arial" w:cs="Arial"/>
-                <w:color w:val="000000"/>
-                <w:kern w:val="0"/>
-                <w:sz w:val="24"/>
-                <w:szCs w:val="24"/>
-                <w:lang w:val="es-ES_tradnl" w:eastAsia="es-CO"/>
-                <w14:ligatures w14:val="none"/>
-              </w:rPr>
-              <w:lastRenderedPageBreak/>
-              <w:t>realizada</w:t>
+              <w:t>Acción realizada</w:t>
             </w:r>
           </w:p>
         </w:tc>
@@ -9833,6 +9980,7 @@
           <w:b/>
           <w:bCs/>
         </w:rPr>
+        <w:lastRenderedPageBreak/>
         <w:t>Usuarios o partes interesadas:</w:t>
       </w:r>
       <w:r>
@@ -9917,7 +10065,6 @@
           <w:b/>
           <w:bCs/>
         </w:rPr>
-        <w:lastRenderedPageBreak/>
         <w:t>Fecha de la aplicación del mecanismo:</w:t>
       </w:r>
       <w:r>
@@ -9980,7 +10127,11 @@
         <w:t>Revisar formato de encuestas:</w:t>
       </w:r>
       <w:r>
-        <w:t xml:space="preserve"> revisar la(s) encuesta(s) que se utilizan, establecer si se cambia, ajusta o se crea una nueva para garantizar una aplicación efectiva en el periodo planeado. Ya sea la misma o una nueva encuesta, determinar el objetivo, es decir, el “qué” y el “para qué”, teniendo en cuenta las características del bien o servicio a evaluar y, asimismo, determinar la población objetivo.</w:t>
+        <w:t xml:space="preserve"> revisar la(s) encuesta(s) que se utilizan, establecer si se cambia, ajusta o se crea una nueva para garantizar una aplicación efectiva en </w:t>
+      </w:r>
+      <w:r>
+        <w:lastRenderedPageBreak/>
+        <w:t>el periodo planeado. Ya sea la misma o una nueva encuesta, determinar el objetivo, es decir, el “qué” y el “para qué”, teniendo en cuenta las características del bien o servicio a evaluar y, asimismo, determinar la población objetivo.</w:t>
       </w:r>
     </w:p>
     <w:p>
@@ -10033,8 +10184,14 @@
         <w:spacing w:before="0" w:after="160"/>
       </w:pPr>
       <w:r>
-        <w:lastRenderedPageBreak/>
-        <w:t>Consolidar la información: consolidar y tabular la información de acuerdo a los rangos de aceptación definidos.</w:t>
+        <w:rPr>
+          <w:b/>
+          <w:bCs/>
+        </w:rPr>
+        <w:t>Consolidar la información:</w:t>
+      </w:r>
+      <w:r>
+        <w:t xml:space="preserve"> consolidar y tabular la información de acuerdo a los rangos de aceptación definidos.</w:t>
       </w:r>
     </w:p>
     <w:p>
@@ -10095,6 +10252,7 @@
         <w:ind w:firstLine="360"/>
       </w:pPr>
       <w:r>
+        <w:lastRenderedPageBreak/>
         <w:t>Frente a la medición de la satisfacción de los usuarios y partes interesadas, predomina el papel que juegan las peticiones, quejas y reclamos como mecanismos permanentes y complementarios a los definidos para cada bien y/o servicio.</w:t>
       </w:r>
     </w:p>
@@ -10113,11 +10271,7 @@
         <w:ind w:firstLine="360"/>
       </w:pPr>
       <w:r>
-        <w:t xml:space="preserve">Es importante que la información sea revisada y analizada con cada uno de los servidores involucrados en los procesos y procedimientos y que se determine la acción(es) (de mejora, correctiva o preventiva o respuestas evaluativas con miras a </w:t>
-      </w:r>
-      <w:r>
-        <w:lastRenderedPageBreak/>
-        <w:t>soluciones, para mejorar la prestación del buen servicio, el procedimiento o el elemento que se detecte en el análisis de la información</w:t>
+        <w:t>Es importante que la información sea revisada y analizada con cada uno de los servidores involucrados en los procesos y procedimientos y que se determine la acción(es) (de mejora, correctiva o preventiva o respuestas evaluativas con miras a soluciones, para mejorar la prestación del buen servicio, el procedimiento o el elemento que se detecte en el análisis de la información</w:t>
       </w:r>
       <w:r>
         <w:t>)</w:t>
@@ -10162,6 +10316,7 @@
           <w:b/>
           <w:bCs/>
         </w:rPr>
+        <w:lastRenderedPageBreak/>
         <w:t>Planificar las preguntas</w:t>
       </w:r>
     </w:p>
@@ -10209,23 +10364,33 @@
     <w:p>
       <w:pPr>
         <w:pStyle w:val="Prrafodelista"/>
+        <w:numPr>
+          <w:ilvl w:val="0"/>
+          <w:numId w:val="47"/>
+        </w:numPr>
+        <w:spacing w:before="0" w:after="160"/>
+        <w:rPr>
+          <w:b/>
+          <w:bCs/>
+        </w:rPr>
+      </w:pPr>
+      <w:r>
+        <w:rPr>
+          <w:b/>
+          <w:bCs/>
+        </w:rPr>
+        <w:t>Convocar los participantes</w:t>
+      </w:r>
+    </w:p>
+    <w:p>
+      <w:pPr>
+        <w:pStyle w:val="Prrafodelista"/>
         <w:spacing w:before="0" w:after="160"/>
         <w:ind w:firstLine="0"/>
       </w:pPr>
-    </w:p>
-    <w:p>
-      <w:pPr>
-        <w:pStyle w:val="Prrafodelista"/>
-        <w:spacing w:before="0" w:after="160"/>
-        <w:ind w:firstLine="0"/>
-      </w:pPr>
-    </w:p>
-    <w:p>
-      <w:pPr>
-        <w:pStyle w:val="Prrafodelista"/>
-        <w:spacing w:before="0" w:after="160"/>
-        <w:ind w:firstLine="0"/>
-      </w:pPr>
+      <w:r>
+        <w:t>Invitar a los participantes que se identificaron en la etapa de planeación, y que van a hacer parte del grupo focal, es importante que todos ellos conozcan su responsabilidad de asistencia y participación.</w:t>
+      </w:r>
     </w:p>
     <w:p>
       <w:pPr>
@@ -10245,99 +10410,68 @@
           <w:b/>
           <w:bCs/>
         </w:rPr>
+        <w:t>Ejecutar el ejercicio</w:t>
+      </w:r>
+    </w:p>
+    <w:p>
+      <w:pPr>
+        <w:pStyle w:val="Prrafodelista"/>
+        <w:spacing w:before="0" w:after="160"/>
+        <w:ind w:firstLine="0"/>
+      </w:pPr>
+      <w:r>
+        <w:t>Realizar el ejercicio, minimizando errores, para esto puede usar una grabadora de voz, nombrar un moderador, informar al grupo sobre el propósito del ejercicio, escribir el nombre de los participantes en tarjetas para fácil identificación.</w:t>
+      </w:r>
+    </w:p>
+    <w:p>
+      <w:pPr>
+        <w:spacing w:before="0" w:after="160"/>
+        <w:ind w:firstLine="708"/>
+      </w:pPr>
+      <w:r>
+        <w:t>Cuando se lleve a cabo la actividad de ejecución del grupo focal como opción para realizar la recolección de información respecto al nivel de satisfacción de los usuarios, es muy importante tener en cuenta los siguientes puntos:</w:t>
+      </w:r>
+    </w:p>
+    <w:p>
+      <w:pPr>
+        <w:spacing w:before="0" w:after="160"/>
+        <w:ind w:firstLine="0"/>
+      </w:pPr>
+      <w:r>
+        <w:rPr>
+          <w:rFonts w:ascii="Segoe UI Symbol" w:hAnsi="Segoe UI Symbol" w:cs="Segoe UI Symbol"/>
+        </w:rPr>
+        <w:t>✔</w:t>
+      </w:r>
+      <w:r>
+        <w:t xml:space="preserve"> Antes de la discusión, informe al grupo el propósito de la discusión y aclare las reglas, luego dé inicio al debate, garantizando que todos participen y opinen, que se aclaren inquietudes y se mantenga el personal enfocado en el tema.</w:t>
+      </w:r>
+    </w:p>
+    <w:p>
+      <w:pPr>
+        <w:spacing w:before="0" w:after="160"/>
+        <w:ind w:firstLine="0"/>
+      </w:pPr>
+      <w:r>
+        <w:rPr>
+          <w:rFonts w:ascii="Segoe UI Symbol" w:hAnsi="Segoe UI Symbol" w:cs="Segoe UI Symbol"/>
+        </w:rPr>
+        <w:t>✔</w:t>
+      </w:r>
+      <w:r>
+        <w:t xml:space="preserve"> Hacer el análisis del debate mientras se lleva a cabo el grupo focal, sobre el cual al final el moderador dará un resumen para que sea validado por los participantes.</w:t>
+      </w:r>
+    </w:p>
+    <w:p>
+      <w:pPr>
+        <w:spacing w:before="0" w:after="160"/>
+        <w:ind w:firstLine="0"/>
+      </w:pPr>
+      <w:r>
+        <w:rPr>
+          <w:rFonts w:ascii="Segoe UI Symbol" w:hAnsi="Segoe UI Symbol" w:cs="Segoe UI Symbol"/>
+        </w:rPr>
         <w:lastRenderedPageBreak/>
-        <w:t>Convocar los participantes</w:t>
-      </w:r>
-    </w:p>
-    <w:p>
-      <w:pPr>
-        <w:pStyle w:val="Prrafodelista"/>
-        <w:spacing w:before="0" w:after="160"/>
-        <w:ind w:firstLine="0"/>
-      </w:pPr>
-      <w:r>
-        <w:t>Invitar a los participantes que se identificaron en la etapa de planeación, y que van a hacer parte del grupo focal, es importante que todos ellos conozcan su responsabilidad de asistencia y participación.</w:t>
-      </w:r>
-    </w:p>
-    <w:p>
-      <w:pPr>
-        <w:pStyle w:val="Prrafodelista"/>
-        <w:numPr>
-          <w:ilvl w:val="0"/>
-          <w:numId w:val="47"/>
-        </w:numPr>
-        <w:spacing w:before="0" w:after="160"/>
-        <w:rPr>
-          <w:b/>
-          <w:bCs/>
-        </w:rPr>
-      </w:pPr>
-      <w:r>
-        <w:rPr>
-          <w:b/>
-          <w:bCs/>
-        </w:rPr>
-        <w:t>Ejecutar el ejercicio</w:t>
-      </w:r>
-    </w:p>
-    <w:p>
-      <w:pPr>
-        <w:pStyle w:val="Prrafodelista"/>
-        <w:spacing w:before="0" w:after="160"/>
-        <w:ind w:firstLine="0"/>
-      </w:pPr>
-      <w:r>
-        <w:t>Realizar el ejercicio, minimizando errores, para esto puede usar una grabadora de voz, nombrar un moderador, informar al grupo sobre el propósito del ejercicio, escribir el nombre de los participantes en tarjetas para fácil identificación.</w:t>
-      </w:r>
-    </w:p>
-    <w:p>
-      <w:pPr>
-        <w:spacing w:before="0" w:after="160"/>
-        <w:ind w:firstLine="708"/>
-      </w:pPr>
-      <w:r>
-        <w:t>Cuando se lleve a cabo la actividad de ejecución del grupo focal como opción para realizar la recolección de información respecto al nivel de satisfacción de los usuarios, es muy importante tener en cuenta los siguientes puntos:</w:t>
-      </w:r>
-    </w:p>
-    <w:p>
-      <w:pPr>
-        <w:spacing w:before="0" w:after="160"/>
-        <w:ind w:firstLine="0"/>
-      </w:pPr>
-      <w:r>
-        <w:rPr>
-          <w:rFonts w:ascii="Segoe UI Symbol" w:hAnsi="Segoe UI Symbol" w:cs="Segoe UI Symbol"/>
-        </w:rPr>
-        <w:t>✔</w:t>
-      </w:r>
-      <w:r>
-        <w:t xml:space="preserve"> Antes de la discusión, informe al grupo el propósito de la discusión y aclare las reglas, luego dé inicio al debate, garantizando que todos participen y opinen, que se aclaren inquietudes y se mantenga el personal enfocado en el tema.</w:t>
-      </w:r>
-    </w:p>
-    <w:p>
-      <w:pPr>
-        <w:spacing w:before="0" w:after="160"/>
-        <w:ind w:firstLine="0"/>
-      </w:pPr>
-      <w:r>
-        <w:rPr>
-          <w:rFonts w:ascii="Segoe UI Symbol" w:hAnsi="Segoe UI Symbol" w:cs="Segoe UI Symbol"/>
-        </w:rPr>
-        <w:t>✔</w:t>
-      </w:r>
-      <w:r>
-        <w:t xml:space="preserve"> Hacer el análisis del debate mientras se lleva a cabo el grupo focal, sobre el cual al final el moderador dará un resumen para que sea validado por los participantes.</w:t>
-      </w:r>
-    </w:p>
-    <w:p>
-      <w:pPr>
-        <w:spacing w:before="0" w:after="160"/>
-        <w:ind w:firstLine="0"/>
-      </w:pPr>
-      <w:r>
-        <w:rPr>
-          <w:rFonts w:ascii="Segoe UI Symbol" w:hAnsi="Segoe UI Symbol" w:cs="Segoe UI Symbol"/>
-        </w:rPr>
         <w:t>✔</w:t>
       </w:r>
       <w:r>
@@ -10356,18 +10490,26 @@
     <w:p>
       <w:pPr>
         <w:pStyle w:val="Titulosgenerales"/>
-        <w:numPr>
-          <w:ilvl w:val="0"/>
-          <w:numId w:val="0"/>
-        </w:numPr>
+        <w:rPr>
+          <w:b/>
+          <w:bCs w:val="0"/>
+        </w:rPr>
       </w:pPr>
       <w:bookmarkStart w:id="17" w:name="_Toc151580030"/>
       <w:r>
+        <w:rPr>
+          <w:b/>
+          <w:bCs w:val="0"/>
+        </w:rPr>
         <w:lastRenderedPageBreak/>
         <w:t>Síntesis</w:t>
       </w:r>
       <w:bookmarkEnd w:id="17"/>
       <w:r>
+        <w:rPr>
+          <w:b/>
+          <w:bCs w:val="0"/>
+        </w:rPr>
         <w:t xml:space="preserve"> </w:t>
       </w:r>
     </w:p>
@@ -10453,13 +10595,17 @@
     <w:p>
       <w:pPr>
         <w:pStyle w:val="Titulosgenerales"/>
-        <w:numPr>
-          <w:ilvl w:val="0"/>
-          <w:numId w:val="0"/>
-        </w:numPr>
+        <w:rPr>
+          <w:b/>
+          <w:bCs w:val="0"/>
+        </w:rPr>
       </w:pPr>
       <w:bookmarkStart w:id="18" w:name="_Toc151580031"/>
       <w:r>
+        <w:rPr>
+          <w:b/>
+          <w:bCs w:val="0"/>
+        </w:rPr>
         <w:lastRenderedPageBreak/>
         <w:t>Material complementario</w:t>
       </w:r>
@@ -10469,6 +10615,14 @@
       <w:tblPr>
         <w:tblpPr w:leftFromText="141" w:rightFromText="141" w:vertAnchor="page" w:horzAnchor="margin" w:tblpY="2946"/>
         <w:tblW w:w="10104" w:type="dxa"/>
+        <w:tblBorders>
+          <w:top w:val="single" w:sz="4" w:space="0" w:color="auto"/>
+          <w:left w:val="single" w:sz="4" w:space="0" w:color="auto"/>
+          <w:bottom w:val="single" w:sz="4" w:space="0" w:color="auto"/>
+          <w:right w:val="single" w:sz="4" w:space="0" w:color="auto"/>
+          <w:insideH w:val="single" w:sz="4" w:space="0" w:color="auto"/>
+          <w:insideV w:val="single" w:sz="4" w:space="0" w:color="auto"/>
+        </w:tblBorders>
         <w:tblLayout w:type="fixed"/>
         <w:tblLook w:val="0400" w:firstRow="0" w:lastRow="0" w:firstColumn="0" w:lastColumn="0" w:noHBand="0" w:noVBand="1"/>
       </w:tblPr>
@@ -10501,6 +10655,8 @@
               <w:jc w:val="center"/>
               <w:rPr>
                 <w:rFonts w:eastAsia="Arial" w:cs="Arial"/>
+                <w:b/>
+                <w:bCs/>
                 <w:kern w:val="0"/>
                 <w:sz w:val="22"/>
                 <w:lang w:val="es-ES_tradnl" w:eastAsia="es-CO"/>
@@ -10510,6 +10666,8 @@
             <w:r>
               <w:rPr>
                 <w:rFonts w:eastAsia="Arial" w:cs="Arial"/>
+                <w:b/>
+                <w:bCs/>
                 <w:kern w:val="0"/>
                 <w:sz w:val="22"/>
                 <w:lang w:val="es-ES_tradnl" w:eastAsia="es-CO"/>
@@ -10538,6 +10696,8 @@
               <w:jc w:val="center"/>
               <w:rPr>
                 <w:rFonts w:eastAsia="Arial" w:cs="Arial"/>
+                <w:b/>
+                <w:bCs/>
                 <w:color w:val="000000"/>
                 <w:kern w:val="0"/>
                 <w:sz w:val="22"/>
@@ -10548,6 +10708,8 @@
             <w:r>
               <w:rPr>
                 <w:rFonts w:eastAsia="Arial" w:cs="Arial"/>
+                <w:b/>
+                <w:bCs/>
                 <w:kern w:val="0"/>
                 <w:sz w:val="22"/>
                 <w:lang w:val="es-ES_tradnl" w:eastAsia="es-CO"/>
@@ -10576,6 +10738,8 @@
               <w:jc w:val="center"/>
               <w:rPr>
                 <w:rFonts w:eastAsia="Arial" w:cs="Arial"/>
+                <w:b/>
+                <w:bCs/>
                 <w:kern w:val="0"/>
                 <w:sz w:val="22"/>
                 <w:lang w:val="es-ES_tradnl" w:eastAsia="es-CO"/>
@@ -10585,6 +10749,8 @@
             <w:r>
               <w:rPr>
                 <w:rFonts w:eastAsia="Arial" w:cs="Arial"/>
+                <w:b/>
+                <w:bCs/>
                 <w:kern w:val="0"/>
                 <w:sz w:val="22"/>
                 <w:lang w:val="es-ES_tradnl" w:eastAsia="es-CO"/>
@@ -10600,6 +10766,8 @@
               <w:jc w:val="center"/>
               <w:rPr>
                 <w:rFonts w:eastAsia="Arial" w:cs="Arial"/>
+                <w:b/>
+                <w:bCs/>
                 <w:color w:val="000000"/>
                 <w:kern w:val="0"/>
                 <w:sz w:val="22"/>
@@ -10610,6 +10778,8 @@
             <w:r>
               <w:rPr>
                 <w:rFonts w:eastAsia="Arial" w:cs="Arial"/>
+                <w:b/>
+                <w:bCs/>
                 <w:kern w:val="0"/>
                 <w:sz w:val="22"/>
                 <w:lang w:val="es-ES_tradnl" w:eastAsia="es-CO"/>
@@ -10638,6 +10808,8 @@
               <w:jc w:val="center"/>
               <w:rPr>
                 <w:rFonts w:eastAsia="Arial" w:cs="Arial"/>
+                <w:b/>
+                <w:bCs/>
                 <w:kern w:val="0"/>
                 <w:sz w:val="22"/>
                 <w:lang w:val="es-ES_tradnl" w:eastAsia="es-CO"/>
@@ -10647,6 +10819,8 @@
             <w:r>
               <w:rPr>
                 <w:rFonts w:eastAsia="Arial" w:cs="Arial"/>
+                <w:b/>
+                <w:bCs/>
                 <w:kern w:val="0"/>
                 <w:sz w:val="22"/>
                 <w:lang w:val="es-ES_tradnl" w:eastAsia="es-CO"/>
@@ -10662,6 +10836,8 @@
               <w:jc w:val="center"/>
               <w:rPr>
                 <w:rFonts w:eastAsia="Arial" w:cs="Arial"/>
+                <w:b/>
+                <w:bCs/>
                 <w:color w:val="000000"/>
                 <w:kern w:val="0"/>
                 <w:sz w:val="22"/>
@@ -10672,6 +10848,8 @@
             <w:r>
               <w:rPr>
                 <w:rFonts w:eastAsia="Arial" w:cs="Arial"/>
+                <w:b/>
+                <w:bCs/>
                 <w:kern w:val="0"/>
                 <w:sz w:val="22"/>
                 <w:lang w:val="es-ES_tradnl" w:eastAsia="es-CO"/>
@@ -10701,7 +10879,6 @@
             <w:pPr>
               <w:spacing w:before="0" w:after="0" w:line="276" w:lineRule="auto"/>
               <w:ind w:firstLine="0"/>
-              <w:jc w:val="both"/>
               <w:rPr>
                 <w:rFonts w:eastAsia="Arial" w:cs="Arial"/>
                 <w:b/>
@@ -10738,7 +10915,6 @@
             <w:pPr>
               <w:spacing w:before="0" w:after="0" w:line="276" w:lineRule="auto"/>
               <w:ind w:firstLine="0"/>
-              <w:jc w:val="both"/>
               <w:rPr>
                 <w:rFonts w:eastAsia="Arial" w:cs="Arial"/>
                 <w:b/>
@@ -10763,7 +10939,6 @@
             <w:pPr>
               <w:spacing w:before="0" w:after="0" w:line="276" w:lineRule="auto"/>
               <w:ind w:firstLine="0"/>
-              <w:jc w:val="both"/>
               <w:rPr>
                 <w:rFonts w:eastAsia="Arial" w:cs="Arial"/>
                 <w:b/>
@@ -10788,7 +10963,6 @@
             <w:pPr>
               <w:spacing w:before="0" w:after="0" w:line="276" w:lineRule="auto"/>
               <w:ind w:firstLine="0"/>
-              <w:jc w:val="both"/>
               <w:rPr>
                 <w:rFonts w:eastAsia="Arial" w:cs="Arial"/>
                 <w:b/>
@@ -10825,7 +10999,6 @@
             <w:pPr>
               <w:spacing w:before="0" w:after="0" w:line="276" w:lineRule="auto"/>
               <w:ind w:firstLine="0"/>
-              <w:jc w:val="both"/>
               <w:rPr>
                 <w:rFonts w:eastAsia="Arial" w:cs="Arial"/>
                 <w:b/>
@@ -10862,7 +11035,6 @@
             <w:pPr>
               <w:spacing w:before="0" w:after="0" w:line="276" w:lineRule="auto"/>
               <w:ind w:firstLine="0"/>
-              <w:jc w:val="both"/>
               <w:rPr>
                 <w:rFonts w:eastAsia="Arial" w:cs="Arial"/>
                 <w:b/>
@@ -10928,7 +11100,6 @@
             <w:pPr>
               <w:spacing w:before="0" w:after="0" w:line="276" w:lineRule="auto"/>
               <w:ind w:firstLine="0"/>
-              <w:jc w:val="both"/>
               <w:rPr>
                 <w:rFonts w:eastAsia="Arial" w:cs="Arial"/>
                 <w:b/>
@@ -10965,7 +11136,6 @@
             <w:pPr>
               <w:spacing w:before="0" w:after="0" w:line="276" w:lineRule="auto"/>
               <w:ind w:firstLine="0"/>
-              <w:jc w:val="both"/>
               <w:rPr>
                 <w:rFonts w:eastAsia="Arial" w:cs="Arial"/>
                 <w:b/>
@@ -10990,7 +11160,6 @@
             <w:pPr>
               <w:spacing w:before="0" w:after="0" w:line="276" w:lineRule="auto"/>
               <w:ind w:firstLine="0"/>
-              <w:jc w:val="both"/>
               <w:rPr>
                 <w:rFonts w:eastAsia="Arial" w:cs="Arial"/>
                 <w:b/>
@@ -11017,7 +11186,6 @@
             <w:pPr>
               <w:spacing w:before="0" w:after="0" w:line="276" w:lineRule="auto"/>
               <w:ind w:firstLine="0"/>
-              <w:jc w:val="both"/>
               <w:rPr>
                 <w:rFonts w:eastAsia="Arial" w:cs="Arial"/>
                 <w:b/>
@@ -11055,7 +11223,6 @@
             <w:pPr>
               <w:spacing w:before="0" w:after="0" w:line="276" w:lineRule="auto"/>
               <w:ind w:firstLine="0"/>
-              <w:jc w:val="both"/>
               <w:rPr>
                 <w:rFonts w:eastAsia="Arial" w:cs="Arial"/>
                 <w:b/>
@@ -11092,7 +11259,6 @@
             <w:pPr>
               <w:spacing w:before="0" w:after="0" w:line="276" w:lineRule="auto"/>
               <w:ind w:firstLine="0"/>
-              <w:jc w:val="both"/>
               <w:rPr>
                 <w:rFonts w:eastAsia="Arial" w:cs="Arial"/>
                 <w:b/>
@@ -11148,7 +11314,6 @@
             <w:pPr>
               <w:spacing w:before="0" w:after="0" w:line="276" w:lineRule="auto"/>
               <w:ind w:firstLine="0"/>
-              <w:jc w:val="both"/>
               <w:rPr>
                 <w:rFonts w:eastAsia="Arial" w:cs="Arial"/>
                 <w:b/>
@@ -11185,7 +11350,6 @@
             <w:pPr>
               <w:spacing w:before="0" w:after="0" w:line="276" w:lineRule="auto"/>
               <w:ind w:firstLine="0"/>
-              <w:jc w:val="both"/>
               <w:rPr>
                 <w:rFonts w:eastAsia="Arial" w:cs="Arial"/>
                 <w:b/>
@@ -11210,7 +11374,6 @@
             <w:pPr>
               <w:spacing w:before="0" w:after="0" w:line="276" w:lineRule="auto"/>
               <w:ind w:firstLine="0"/>
-              <w:jc w:val="both"/>
               <w:rPr>
                 <w:rFonts w:eastAsia="Arial" w:cs="Arial"/>
                 <w:b/>
@@ -11237,7 +11400,6 @@
             <w:pPr>
               <w:spacing w:before="0" w:after="0" w:line="276" w:lineRule="auto"/>
               <w:ind w:firstLine="0"/>
-              <w:jc w:val="both"/>
               <w:rPr>
                 <w:rFonts w:eastAsia="Arial" w:cs="Arial"/>
                 <w:b/>
@@ -11264,7 +11426,6 @@
             <w:pPr>
               <w:spacing w:before="0" w:after="0" w:line="276" w:lineRule="auto"/>
               <w:ind w:firstLine="0"/>
-              <w:jc w:val="both"/>
               <w:rPr>
                 <w:rFonts w:eastAsia="Arial" w:cs="Arial"/>
                 <w:b/>
@@ -11302,7 +11463,6 @@
             <w:pPr>
               <w:spacing w:before="0" w:after="0" w:line="276" w:lineRule="auto"/>
               <w:ind w:firstLine="0"/>
-              <w:jc w:val="both"/>
               <w:rPr>
                 <w:rFonts w:eastAsia="Arial" w:cs="Arial"/>
                 <w:b/>
@@ -11339,7 +11499,6 @@
             <w:pPr>
               <w:spacing w:before="0" w:after="0" w:line="276" w:lineRule="auto"/>
               <w:ind w:firstLine="0"/>
-              <w:jc w:val="both"/>
               <w:rPr>
                 <w:rFonts w:eastAsia="Arial" w:cs="Arial"/>
                 <w:b/>
@@ -11395,7 +11554,6 @@
             <w:pPr>
               <w:spacing w:before="0" w:after="0" w:line="276" w:lineRule="auto"/>
               <w:ind w:firstLine="0"/>
-              <w:jc w:val="both"/>
               <w:rPr>
                 <w:rFonts w:eastAsia="Arial" w:cs="Arial"/>
                 <w:b/>
@@ -11432,7 +11590,6 @@
             <w:pPr>
               <w:spacing w:before="0" w:after="0" w:line="276" w:lineRule="auto"/>
               <w:ind w:firstLine="0"/>
-              <w:jc w:val="both"/>
               <w:rPr>
                 <w:rFonts w:eastAsia="Arial" w:cs="Arial"/>
                 <w:b/>
@@ -11457,7 +11614,6 @@
             <w:pPr>
               <w:spacing w:before="0" w:after="0" w:line="276" w:lineRule="auto"/>
               <w:ind w:firstLine="0"/>
-              <w:jc w:val="both"/>
               <w:rPr>
                 <w:rFonts w:eastAsia="Arial" w:cs="Arial"/>
                 <w:b/>
@@ -11482,7 +11638,6 @@
             <w:pPr>
               <w:spacing w:before="0" w:after="0" w:line="276" w:lineRule="auto"/>
               <w:ind w:firstLine="0"/>
-              <w:jc w:val="both"/>
               <w:rPr>
                 <w:rFonts w:eastAsia="Arial" w:cs="Arial"/>
                 <w:b/>
@@ -11520,7 +11675,6 @@
             <w:pPr>
               <w:spacing w:before="0" w:after="0" w:line="276" w:lineRule="auto"/>
               <w:ind w:firstLine="0"/>
-              <w:jc w:val="both"/>
               <w:rPr>
                 <w:rFonts w:eastAsia="Arial" w:cs="Arial"/>
                 <w:b/>
@@ -11557,7 +11711,6 @@
             <w:pPr>
               <w:spacing w:before="0" w:after="0" w:line="276" w:lineRule="auto"/>
               <w:ind w:firstLine="0"/>
-              <w:jc w:val="both"/>
               <w:rPr>
                 <w:rFonts w:eastAsia="Arial" w:cs="Arial"/>
                 <w:b/>
@@ -11609,13 +11762,17 @@
     <w:p>
       <w:pPr>
         <w:pStyle w:val="Titulosgenerales"/>
-        <w:numPr>
-          <w:ilvl w:val="0"/>
-          <w:numId w:val="0"/>
-        </w:numPr>
+        <w:rPr>
+          <w:b/>
+          <w:bCs w:val="0"/>
+        </w:rPr>
       </w:pPr>
       <w:bookmarkStart w:id="19" w:name="_Toc151580032"/>
       <w:r>
+        <w:rPr>
+          <w:b/>
+          <w:bCs w:val="0"/>
+        </w:rPr>
         <w:lastRenderedPageBreak/>
         <w:t>Glosario</w:t>
       </w:r>
@@ -11876,18 +12033,26 @@
     <w:p>
       <w:pPr>
         <w:pStyle w:val="Titulosgenerales"/>
-        <w:numPr>
-          <w:ilvl w:val="0"/>
-          <w:numId w:val="0"/>
-        </w:numPr>
+        <w:rPr>
+          <w:b/>
+          <w:bCs w:val="0"/>
+        </w:rPr>
       </w:pPr>
       <w:bookmarkStart w:id="20" w:name="_Toc151580033"/>
       <w:r>
+        <w:rPr>
+          <w:b/>
+          <w:bCs w:val="0"/>
+        </w:rPr>
         <w:lastRenderedPageBreak/>
         <w:t>Referencias bibliográficas</w:t>
       </w:r>
       <w:bookmarkEnd w:id="20"/>
       <w:r>
+        <w:rPr>
+          <w:b/>
+          <w:bCs w:val="0"/>
+        </w:rPr>
         <w:t xml:space="preserve"> </w:t>
       </w:r>
     </w:p>
@@ -12105,13 +12270,17 @@
     <w:p>
       <w:pPr>
         <w:pStyle w:val="Titulosgenerales"/>
-        <w:numPr>
-          <w:ilvl w:val="0"/>
-          <w:numId w:val="0"/>
-        </w:numPr>
+        <w:rPr>
+          <w:b/>
+          <w:bCs w:val="0"/>
+        </w:rPr>
       </w:pPr>
       <w:bookmarkStart w:id="21" w:name="_Toc151580034"/>
       <w:r>
+        <w:rPr>
+          <w:b/>
+          <w:bCs w:val="0"/>
+        </w:rPr>
         <w:lastRenderedPageBreak/>
         <w:t>Créditos</w:t>
       </w:r>
@@ -20200,10 +20369,11 @@
   <w:abstractNum w:abstractNumId="51" w15:restartNumberingAfterBreak="0">
     <w:nsid w:val="7C161D1C"/>
     <w:multiLevelType w:val="multilevel"/>
-    <w:tmpl w:val="AA90E0EA"/>
+    <w:tmpl w:val="64B62208"/>
     <w:lvl w:ilvl="0">
       <w:start w:val="1"/>
       <w:numFmt w:val="decimal"/>
+      <w:pStyle w:val="Ttulo1"/>
       <w:lvlText w:val="%1."/>
       <w:lvlJc w:val="left"/>
       <w:pPr>
@@ -20426,7 +20596,6 @@
     <w:lvl w:ilvl="2" w:tplc="B5CCFE2A">
       <w:start w:val="2"/>
       <w:numFmt w:val="decimal"/>
-      <w:pStyle w:val="Ttulo1"/>
       <w:lvlText w:val="%3."/>
       <w:lvlJc w:val="left"/>
       <w:pPr>
@@ -21076,20 +21245,18 @@
     <w:autoRedefine/>
     <w:uiPriority w:val="9"/>
     <w:qFormat/>
-    <w:rsid w:val="0090437A"/>
+    <w:rsid w:val="006665CA"/>
     <w:pPr>
       <w:numPr>
-        <w:ilvl w:val="2"/>
-        <w:numId w:val="35"/>
+        <w:numId w:val="1"/>
       </w:numPr>
       <w:shd w:val="clear" w:color="auto" w:fill="FFFFFF"/>
       <w:spacing w:before="280" w:after="120" w:line="360" w:lineRule="auto"/>
-      <w:ind w:left="0" w:firstLine="0"/>
       <w:outlineLvl w:val="0"/>
     </w:pPr>
     <w:rPr>
       <w:rFonts w:ascii="Calibri" w:eastAsia="Times New Roman" w:hAnsi="Calibri" w:cs="Times New Roman (Títulos en alf"/>
-      <w:b/>
+      <w:bCs/>
       <w:color w:val="000000" w:themeColor="text1"/>
       <w:kern w:val="0"/>
       <w:sz w:val="28"/>
@@ -21256,10 +21423,10 @@
     <w:basedOn w:val="Fuentedeprrafopredeter"/>
     <w:link w:val="Ttulo1"/>
     <w:uiPriority w:val="9"/>
-    <w:rsid w:val="0090437A"/>
+    <w:rsid w:val="006665CA"/>
     <w:rPr>
       <w:rFonts w:ascii="Calibri" w:eastAsia="Times New Roman" w:hAnsi="Calibri" w:cs="Times New Roman (Títulos en alf"/>
-      <w:b/>
+      <w:bCs/>
       <w:color w:val="000000" w:themeColor="text1"/>
       <w:spacing w:val="-10"/>
       <w:kern w:val="0"/>
@@ -22487,7 +22654,7 @@
 </file>
 
 <file path=customXml/itemProps1.xml><?xml version="1.0" encoding="utf-8"?>
-<ds:datastoreItem xmlns:ds="http://schemas.openxmlformats.org/officeDocument/2006/customXml" ds:itemID="{B2F63EC6-71F8-4F72-9DB2-2FE4CF641C93}">
+<ds:datastoreItem xmlns:ds="http://schemas.openxmlformats.org/officeDocument/2006/customXml" ds:itemID="{38A6DEFB-F6EC-440F-920D-22BBD8FAB11A}">
   <ds:schemaRefs>
     <ds:schemaRef ds:uri="http://schemas.openxmlformats.org/officeDocument/2006/bibliography"/>
   </ds:schemaRefs>
@@ -22495,13 +22662,13 @@
 </file>
 
 <file path=customXml/itemProps2.xml><?xml version="1.0" encoding="utf-8"?>
-<ds:datastoreItem xmlns:ds="http://schemas.openxmlformats.org/officeDocument/2006/customXml" ds:itemID="{B2C4D83B-2D20-47C0-AB25-D912535258A9}"/>
+<ds:datastoreItem xmlns:ds="http://schemas.openxmlformats.org/officeDocument/2006/customXml" ds:itemID="{9F075EA2-7B71-41DE-9A1C-9054390A2972}"/>
 </file>
 
 <file path=customXml/itemProps3.xml><?xml version="1.0" encoding="utf-8"?>
-<ds:datastoreItem xmlns:ds="http://schemas.openxmlformats.org/officeDocument/2006/customXml" ds:itemID="{70E74AC5-3FA2-4B89-ACA4-F35CBAF7F614}"/>
+<ds:datastoreItem xmlns:ds="http://schemas.openxmlformats.org/officeDocument/2006/customXml" ds:itemID="{ECA6296F-A146-41F2-A320-2CE073760311}"/>
 </file>
 
 <file path=customXml/itemProps4.xml><?xml version="1.0" encoding="utf-8"?>
-<ds:datastoreItem xmlns:ds="http://schemas.openxmlformats.org/officeDocument/2006/customXml" ds:itemID="{B7C96C80-FEE4-4050-A9FB-444EF309CFC2}"/>
+<ds:datastoreItem xmlns:ds="http://schemas.openxmlformats.org/officeDocument/2006/customXml" ds:itemID="{9BA7BA85-D463-4CBB-99C9-F45BF16D374B}"/>
 </file>
--- a/fuentes/CFA_03_331316.docx
+++ b/fuentes/CFA_03_331316.docx
@@ -201,7 +201,7 @@
               </wp:anchor>
             </w:drawing>
           </mc:Choice>
-          <mc:Fallback xmlns:oel="http://schemas.microsoft.com/office/2019/extlst" xmlns:w16sdtdh="http://schemas.microsoft.com/office/word/2020/wordml/sdtdatahash" xmlns:w16="http://schemas.microsoft.com/office/word/2018/wordml" xmlns:w16cex="http://schemas.microsoft.com/office/word/2018/wordml/cex">
+          <mc:Fallback xmlns:w16cex="http://schemas.microsoft.com/office/word/2018/wordml/cex" xmlns:w16="http://schemas.microsoft.com/office/word/2018/wordml" xmlns:w16sdtdh="http://schemas.microsoft.com/office/word/2020/wordml/sdtdatahash" xmlns:oel="http://schemas.microsoft.com/office/2019/extlst">
             <w:pict>
               <v:rect w14:anchorId="04BF2410" id="Rectángulo 3" o:spid="_x0000_s1026" alt="&quot;&quot;" style="position:absolute;margin-left:-55.7pt;margin-top:26.5pt;width:613.85pt;height:204pt;z-index:-251655168;visibility:visible;mso-wrap-style:square;mso-height-percent:0;mso-wrap-distance-left:9pt;mso-wrap-distance-top:0;mso-wrap-distance-right:9pt;mso-wrap-distance-bottom:0;mso-position-horizontal:absolute;mso-position-horizontal-relative:text;mso-position-vertical:absolute;mso-position-vertical-relative:text;mso-height-percent:0;mso-height-relative:margin;v-text-anchor:middle" o:gfxdata="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" fillcolor="#00314d" stroked="f" strokeweight="1pt"/>
             </w:pict>
@@ -473,7 +473,8 @@
       <w:sdtPr>
         <w:rPr>
           <w:rFonts w:asciiTheme="minorHAnsi" w:eastAsiaTheme="minorHAnsi" w:hAnsiTheme="minorHAnsi" w:cstheme="minorBidi"/>
-          <w:b/>
+          <w:b w:val="0"/>
+          <w:bCs/>
           <w:color w:val="auto"/>
           <w:kern w:val="2"/>
           <w:szCs w:val="22"/>
@@ -488,7 +489,6 @@
       </w:sdtPr>
       <w:sdtEndPr>
         <w:rPr>
-          <w:b w:val="0"/>
           <w:bCs w:val="0"/>
         </w:rPr>
       </w:sdtEndPr>
@@ -496,6 +496,10 @@
         <w:p>
           <w:pPr>
             <w:pStyle w:val="TtuloTDC"/>
+            <w:numPr>
+              <w:ilvl w:val="0"/>
+              <w:numId w:val="0"/>
+            </w:numPr>
           </w:pPr>
           <w:r>
             <w:rPr>
@@ -2145,10 +2149,6 @@
     <w:p>
       <w:pPr>
         <w:pStyle w:val="Ttulo1"/>
-        <w:numPr>
-          <w:ilvl w:val="0"/>
-          <w:numId w:val="54"/>
-        </w:numPr>
       </w:pPr>
       <w:bookmarkStart w:id="1" w:name="_Toc151580019"/>
       <w:r>
@@ -6278,9 +6278,7 @@
       <w:r>
         <w:t>2.1 Clasificar tipos de usuarios</w:t>
       </w:r>
-      <w:bookmarkStart w:id="13" w:name="_GoBack"/>
       <w:bookmarkEnd w:id="12"/>
-      <w:bookmarkEnd w:id="13"/>
     </w:p>
     <w:p>
       <w:pPr>
@@ -8099,11 +8097,11 @@
           <w:numId w:val="0"/>
         </w:numPr>
       </w:pPr>
-      <w:bookmarkStart w:id="14" w:name="_Toc151580027"/>
+      <w:bookmarkStart w:id="13" w:name="_Toc151580027"/>
       <w:r>
         <w:t>2.2 Verificar necesidades del usuario</w:t>
       </w:r>
-      <w:bookmarkEnd w:id="14"/>
+      <w:bookmarkEnd w:id="13"/>
     </w:p>
     <w:p>
       <w:pPr>
@@ -8392,11 +8390,11 @@
           <w:numId w:val="0"/>
         </w:numPr>
       </w:pPr>
-      <w:bookmarkStart w:id="15" w:name="_Toc151580028"/>
+      <w:bookmarkStart w:id="14" w:name="_Toc151580028"/>
       <w:r>
         <w:t>2.3 Valorar grado de satisfacción del usuario</w:t>
       </w:r>
-      <w:bookmarkEnd w:id="15"/>
+      <w:bookmarkEnd w:id="14"/>
     </w:p>
     <w:p>
       <w:pPr>
@@ -8680,11 +8678,11 @@
           <w:numId w:val="0"/>
         </w:numPr>
       </w:pPr>
-      <w:bookmarkStart w:id="16" w:name="_Toc151580029"/>
+      <w:bookmarkStart w:id="15" w:name="_Toc151580029"/>
       <w:r>
         <w:t>2.4 Socializar los resultados generados del grado de satisfacción de las personas</w:t>
       </w:r>
-      <w:bookmarkEnd w:id="16"/>
+      <w:bookmarkEnd w:id="15"/>
     </w:p>
     <w:p>
       <w:pPr>
@@ -8840,6 +8838,20 @@
     <w:p>
       <w:pPr>
         <w:pStyle w:val="Prrafodelista"/>
+        <w:spacing w:before="0" w:after="160"/>
+        <w:ind w:firstLine="0"/>
+      </w:pPr>
+    </w:p>
+    <w:p>
+      <w:pPr>
+        <w:pStyle w:val="Prrafodelista"/>
+        <w:spacing w:before="0" w:after="160"/>
+        <w:ind w:firstLine="0"/>
+      </w:pPr>
+    </w:p>
+    <w:p>
+      <w:pPr>
+        <w:pStyle w:val="Prrafodelista"/>
         <w:numPr>
           <w:ilvl w:val="0"/>
           <w:numId w:val="44"/>
@@ -8855,6 +8867,7 @@
           <w:b/>
           <w:bCs/>
         </w:rPr>
+        <w:lastRenderedPageBreak/>
         <w:t>Periodicidad de aplicación</w:t>
       </w:r>
     </w:p>
@@ -8865,7 +8878,6 @@
         <w:ind w:firstLine="0"/>
       </w:pPr>
       <w:r>
-        <w:lastRenderedPageBreak/>
         <w:t>Definir la periodicidad de aplicación de los mecanismos establecidos y realizar la programación de las mediciones que se realizarán durante el año.</w:t>
       </w:r>
     </w:p>
@@ -10490,26 +10502,21 @@
     <w:p>
       <w:pPr>
         <w:pStyle w:val="Titulosgenerales"/>
-        <w:rPr>
-          <w:b/>
-          <w:bCs w:val="0"/>
-        </w:rPr>
-      </w:pPr>
-      <w:bookmarkStart w:id="17" w:name="_Toc151580030"/>
-      <w:r>
-        <w:rPr>
-          <w:b/>
-          <w:bCs w:val="0"/>
-        </w:rPr>
+        <w:numPr>
+          <w:ilvl w:val="0"/>
+          <w:numId w:val="0"/>
+        </w:numPr>
+        <w:rPr>
+          <w:bCs/>
+        </w:rPr>
+      </w:pPr>
+      <w:bookmarkStart w:id="16" w:name="_Toc151580030"/>
+      <w:r>
         <w:lastRenderedPageBreak/>
         <w:t>Síntesis</w:t>
       </w:r>
-      <w:bookmarkEnd w:id="17"/>
-      <w:r>
-        <w:rPr>
-          <w:b/>
-          <w:bCs w:val="0"/>
-        </w:rPr>
+      <w:bookmarkEnd w:id="16"/>
+      <w:r>
         <w:t xml:space="preserve"> </w:t>
       </w:r>
     </w:p>
@@ -10595,83 +10602,56 @@
     <w:p>
       <w:pPr>
         <w:pStyle w:val="Titulosgenerales"/>
-        <w:rPr>
-          <w:b/>
-          <w:bCs w:val="0"/>
-        </w:rPr>
-      </w:pPr>
-      <w:bookmarkStart w:id="18" w:name="_Toc151580031"/>
-      <w:r>
-        <w:rPr>
-          <w:b/>
-          <w:bCs w:val="0"/>
-        </w:rPr>
+        <w:numPr>
+          <w:ilvl w:val="0"/>
+          <w:numId w:val="0"/>
+        </w:numPr>
+        <w:rPr>
+          <w:bCs/>
+        </w:rPr>
+      </w:pPr>
+      <w:bookmarkStart w:id="17" w:name="_Toc151580031"/>
+      <w:r>
         <w:lastRenderedPageBreak/>
         <w:t>Material complementario</w:t>
       </w:r>
-      <w:bookmarkEnd w:id="18"/>
+      <w:bookmarkEnd w:id="17"/>
     </w:p>
     <w:tbl>
       <w:tblPr>
-        <w:tblpPr w:leftFromText="141" w:rightFromText="141" w:vertAnchor="page" w:horzAnchor="margin" w:tblpY="2946"/>
-        <w:tblW w:w="10104" w:type="dxa"/>
-        <w:tblBorders>
-          <w:top w:val="single" w:sz="4" w:space="0" w:color="auto"/>
-          <w:left w:val="single" w:sz="4" w:space="0" w:color="auto"/>
-          <w:bottom w:val="single" w:sz="4" w:space="0" w:color="auto"/>
-          <w:right w:val="single" w:sz="4" w:space="0" w:color="auto"/>
-          <w:insideH w:val="single" w:sz="4" w:space="0" w:color="auto"/>
-          <w:insideV w:val="single" w:sz="4" w:space="0" w:color="auto"/>
-        </w:tblBorders>
-        <w:tblLayout w:type="fixed"/>
-        <w:tblLook w:val="0400" w:firstRow="0" w:lastRow="0" w:firstColumn="0" w:lastColumn="0" w:noHBand="0" w:noVBand="1"/>
+        <w:tblStyle w:val="Tablaconcuadrcula1"/>
+        <w:tblW w:w="0" w:type="auto"/>
+        <w:tblLook w:val="04A0" w:firstRow="1" w:lastRow="0" w:firstColumn="1" w:lastColumn="0" w:noHBand="0" w:noVBand="1"/>
       </w:tblPr>
       <w:tblGrid>
-        <w:gridCol w:w="2525"/>
-        <w:gridCol w:w="2525"/>
-        <w:gridCol w:w="2527"/>
-        <w:gridCol w:w="2527"/>
+        <w:gridCol w:w="2585"/>
+        <w:gridCol w:w="2534"/>
+        <w:gridCol w:w="2093"/>
+        <w:gridCol w:w="2750"/>
       </w:tblGrid>
       <w:tr>
-        <w:trPr>
-          <w:trHeight w:val="635"/>
-        </w:trPr>
         <w:tc>
           <w:tcPr>
-            <w:tcW w:w="2525" w:type="dxa"/>
-            <w:shd w:val="clear" w:color="auto" w:fill="D9D9D9" w:themeFill="background1" w:themeFillShade="D9"/>
-            <w:tcMar>
-              <w:top w:w="100" w:type="dxa"/>
-              <w:left w:w="100" w:type="dxa"/>
-              <w:bottom w:w="100" w:type="dxa"/>
-              <w:right w:w="100" w:type="dxa"/>
-            </w:tcMar>
-            <w:vAlign w:val="center"/>
+            <w:tcW w:w="0" w:type="auto"/>
+            <w:shd w:val="clear" w:color="auto" w:fill="A6A6A6" w:themeFill="background1" w:themeFillShade="A6"/>
           </w:tcPr>
           <w:p>
             <w:pPr>
-              <w:spacing w:before="0" w:after="0" w:line="276" w:lineRule="auto"/>
+              <w:spacing w:before="0" w:after="0" w:line="240" w:lineRule="auto"/>
               <w:ind w:firstLine="0"/>
-              <w:jc w:val="center"/>
-              <w:rPr>
-                <w:rFonts w:eastAsia="Arial" w:cs="Arial"/>
+              <w:rPr>
                 <w:b/>
                 <w:bCs/>
-                <w:kern w:val="0"/>
-                <w:sz w:val="22"/>
-                <w:lang w:val="es-ES_tradnl" w:eastAsia="es-CO"/>
-                <w14:ligatures w14:val="none"/>
+                <w:sz w:val="24"/>
+                <w:szCs w:val="24"/>
               </w:rPr>
             </w:pPr>
             <w:r>
               <w:rPr>
-                <w:rFonts w:eastAsia="Arial" w:cs="Arial"/>
                 <w:b/>
                 <w:bCs/>
-                <w:kern w:val="0"/>
-                <w:sz w:val="22"/>
-                <w:lang w:val="es-ES_tradnl" w:eastAsia="es-CO"/>
-                <w14:ligatures w14:val="none"/>
+                <w:sz w:val="24"/>
+                <w:szCs w:val="24"/>
               </w:rPr>
               <w:t>Tema</w:t>
             </w:r>
@@ -10679,41 +10659,26 @@
         </w:tc>
         <w:tc>
           <w:tcPr>
-            <w:tcW w:w="2525" w:type="dxa"/>
-            <w:shd w:val="clear" w:color="auto" w:fill="D9D9D9" w:themeFill="background1" w:themeFillShade="D9"/>
-            <w:tcMar>
-              <w:top w:w="100" w:type="dxa"/>
-              <w:left w:w="100" w:type="dxa"/>
-              <w:bottom w:w="100" w:type="dxa"/>
-              <w:right w:w="100" w:type="dxa"/>
-            </w:tcMar>
-            <w:vAlign w:val="center"/>
+            <w:tcW w:w="0" w:type="auto"/>
+            <w:shd w:val="clear" w:color="auto" w:fill="A6A6A6" w:themeFill="background1" w:themeFillShade="A6"/>
           </w:tcPr>
           <w:p>
             <w:pPr>
-              <w:spacing w:before="0" w:after="0" w:line="276" w:lineRule="auto"/>
+              <w:spacing w:before="0" w:after="0" w:line="240" w:lineRule="auto"/>
               <w:ind w:firstLine="0"/>
-              <w:jc w:val="center"/>
-              <w:rPr>
-                <w:rFonts w:eastAsia="Arial" w:cs="Arial"/>
+              <w:rPr>
                 <w:b/>
                 <w:bCs/>
-                <w:color w:val="000000"/>
-                <w:kern w:val="0"/>
-                <w:sz w:val="22"/>
-                <w:lang w:val="es-ES_tradnl" w:eastAsia="es-CO"/>
-                <w14:ligatures w14:val="none"/>
+                <w:sz w:val="24"/>
+                <w:szCs w:val="24"/>
               </w:rPr>
             </w:pPr>
             <w:r>
               <w:rPr>
-                <w:rFonts w:eastAsia="Arial" w:cs="Arial"/>
                 <w:b/>
                 <w:bCs/>
-                <w:kern w:val="0"/>
-                <w:sz w:val="22"/>
-                <w:lang w:val="es-ES_tradnl" w:eastAsia="es-CO"/>
-                <w14:ligatures w14:val="none"/>
+                <w:sz w:val="24"/>
+                <w:szCs w:val="24"/>
               </w:rPr>
               <w:t>Referencia APA del Material</w:t>
             </w:r>
@@ -10721,1032 +10686,1432 @@
         </w:tc>
         <w:tc>
           <w:tcPr>
-            <w:tcW w:w="2527" w:type="dxa"/>
-            <w:shd w:val="clear" w:color="auto" w:fill="D9D9D9" w:themeFill="background1" w:themeFillShade="D9"/>
-            <w:tcMar>
-              <w:top w:w="100" w:type="dxa"/>
-              <w:left w:w="100" w:type="dxa"/>
-              <w:bottom w:w="100" w:type="dxa"/>
-              <w:right w:w="100" w:type="dxa"/>
-            </w:tcMar>
-            <w:vAlign w:val="center"/>
+            <w:tcW w:w="2093" w:type="dxa"/>
+            <w:shd w:val="clear" w:color="auto" w:fill="A6A6A6" w:themeFill="background1" w:themeFillShade="A6"/>
           </w:tcPr>
           <w:p>
             <w:pPr>
-              <w:spacing w:before="0" w:after="0" w:line="276" w:lineRule="auto"/>
+              <w:spacing w:before="0" w:after="0" w:line="240" w:lineRule="auto"/>
               <w:ind w:firstLine="0"/>
-              <w:jc w:val="center"/>
-              <w:rPr>
-                <w:rFonts w:eastAsia="Arial" w:cs="Arial"/>
+              <w:rPr>
                 <w:b/>
                 <w:bCs/>
-                <w:kern w:val="0"/>
-                <w:sz w:val="22"/>
-                <w:lang w:val="es-ES_tradnl" w:eastAsia="es-CO"/>
-                <w14:ligatures w14:val="none"/>
+                <w:sz w:val="24"/>
+                <w:szCs w:val="24"/>
               </w:rPr>
             </w:pPr>
             <w:r>
               <w:rPr>
-                <w:rFonts w:eastAsia="Arial" w:cs="Arial"/>
                 <w:b/>
                 <w:bCs/>
-                <w:kern w:val="0"/>
-                <w:sz w:val="22"/>
-                <w:lang w:val="es-ES_tradnl" w:eastAsia="es-CO"/>
-                <w14:ligatures w14:val="none"/>
-              </w:rPr>
-              <w:t>Tipo de material</w:t>
-            </w:r>
-          </w:p>
-          <w:p>
-            <w:pPr>
-              <w:spacing w:before="0" w:after="0" w:line="276" w:lineRule="auto"/>
-              <w:ind w:firstLine="0"/>
-              <w:jc w:val="center"/>
-              <w:rPr>
-                <w:rFonts w:eastAsia="Arial" w:cs="Arial"/>
-                <w:b/>
-                <w:bCs/>
-                <w:color w:val="000000"/>
-                <w:kern w:val="0"/>
-                <w:sz w:val="22"/>
-                <w:lang w:val="es-ES_tradnl" w:eastAsia="es-CO"/>
-                <w14:ligatures w14:val="none"/>
-              </w:rPr>
-            </w:pPr>
-            <w:r>
-              <w:rPr>
-                <w:rFonts w:eastAsia="Arial" w:cs="Arial"/>
-                <w:b/>
-                <w:bCs/>
-                <w:kern w:val="0"/>
-                <w:sz w:val="22"/>
-                <w:lang w:val="es-ES_tradnl" w:eastAsia="es-CO"/>
-                <w14:ligatures w14:val="none"/>
-              </w:rPr>
-              <w:t>(Video, capítulo de libro, artículo, otro)</w:t>
+                <w:sz w:val="24"/>
+                <w:szCs w:val="24"/>
+              </w:rPr>
+              <w:t>Tipo de Material (video, capítulo de libro, artículo, otro)</w:t>
             </w:r>
           </w:p>
         </w:tc>
         <w:tc>
           <w:tcPr>
-            <w:tcW w:w="2527" w:type="dxa"/>
-            <w:shd w:val="clear" w:color="auto" w:fill="D9D9D9" w:themeFill="background1" w:themeFillShade="D9"/>
-            <w:tcMar>
-              <w:top w:w="100" w:type="dxa"/>
-              <w:left w:w="100" w:type="dxa"/>
-              <w:bottom w:w="100" w:type="dxa"/>
-              <w:right w:w="100" w:type="dxa"/>
-            </w:tcMar>
-            <w:vAlign w:val="center"/>
+            <w:tcW w:w="2750" w:type="dxa"/>
+            <w:shd w:val="clear" w:color="auto" w:fill="A6A6A6" w:themeFill="background1" w:themeFillShade="A6"/>
           </w:tcPr>
           <w:p>
             <w:pPr>
-              <w:spacing w:before="0" w:after="0" w:line="276" w:lineRule="auto"/>
+              <w:spacing w:before="0" w:after="0" w:line="240" w:lineRule="auto"/>
               <w:ind w:firstLine="0"/>
-              <w:jc w:val="center"/>
-              <w:rPr>
-                <w:rFonts w:eastAsia="Arial" w:cs="Arial"/>
+              <w:rPr>
                 <w:b/>
                 <w:bCs/>
-                <w:kern w:val="0"/>
-                <w:sz w:val="22"/>
-                <w:lang w:val="es-ES_tradnl" w:eastAsia="es-CO"/>
-                <w14:ligatures w14:val="none"/>
+                <w:sz w:val="24"/>
+                <w:szCs w:val="24"/>
               </w:rPr>
             </w:pPr>
             <w:r>
               <w:rPr>
-                <w:rFonts w:eastAsia="Arial" w:cs="Arial"/>
                 <w:b/>
                 <w:bCs/>
-                <w:kern w:val="0"/>
-                <w:sz w:val="22"/>
-                <w:lang w:val="es-ES_tradnl" w:eastAsia="es-CO"/>
-                <w14:ligatures w14:val="none"/>
-              </w:rPr>
-              <w:t>Enlace del recurso o</w:t>
-            </w:r>
-          </w:p>
-          <w:p>
-            <w:pPr>
-              <w:spacing w:before="0" w:after="0" w:line="276" w:lineRule="auto"/>
-              <w:ind w:firstLine="0"/>
-              <w:jc w:val="center"/>
-              <w:rPr>
-                <w:rFonts w:eastAsia="Arial" w:cs="Arial"/>
-                <w:b/>
-                <w:bCs/>
-                <w:color w:val="000000"/>
-                <w:kern w:val="0"/>
-                <w:sz w:val="22"/>
-                <w:lang w:val="es-ES_tradnl" w:eastAsia="es-CO"/>
-                <w14:ligatures w14:val="none"/>
-              </w:rPr>
-            </w:pPr>
-            <w:r>
-              <w:rPr>
-                <w:rFonts w:eastAsia="Arial" w:cs="Arial"/>
-                <w:b/>
-                <w:bCs/>
-                <w:kern w:val="0"/>
-                <w:sz w:val="22"/>
-                <w:lang w:val="es-ES_tradnl" w:eastAsia="es-CO"/>
-                <w14:ligatures w14:val="none"/>
-              </w:rPr>
-              <w:t>archivo del documento o material</w:t>
+                <w:sz w:val="24"/>
+                <w:szCs w:val="24"/>
+              </w:rPr>
+              <w:t xml:space="preserve">Enlace del recurso o archivo del documento o material </w:t>
             </w:r>
           </w:p>
         </w:tc>
       </w:tr>
       <w:tr>
-        <w:trPr>
-          <w:trHeight w:val="1513"/>
-        </w:trPr>
         <w:tc>
           <w:tcPr>
-            <w:tcW w:w="2525" w:type="dxa"/>
-            <w:shd w:val="clear" w:color="auto" w:fill="auto"/>
-            <w:tcMar>
-              <w:top w:w="100" w:type="dxa"/>
-              <w:left w:w="100" w:type="dxa"/>
-              <w:bottom w:w="100" w:type="dxa"/>
-              <w:right w:w="100" w:type="dxa"/>
-            </w:tcMar>
+            <w:tcW w:w="0" w:type="auto"/>
           </w:tcPr>
           <w:p>
             <w:pPr>
-              <w:spacing w:before="0" w:after="0" w:line="276" w:lineRule="auto"/>
+              <w:spacing w:before="0" w:after="0" w:line="240" w:lineRule="auto"/>
               <w:ind w:firstLine="0"/>
               <w:rPr>
-                <w:rFonts w:eastAsia="Arial" w:cs="Arial"/>
-                <w:b/>
-                <w:kern w:val="0"/>
-                <w:sz w:val="22"/>
-                <w:lang w:val="es-ES_tradnl" w:eastAsia="es-CO"/>
-                <w14:ligatures w14:val="none"/>
+                <w:sz w:val="24"/>
+                <w:szCs w:val="24"/>
               </w:rPr>
             </w:pPr>
             <w:r>
               <w:rPr>
-                <w:rFonts w:eastAsia="Arial" w:cs="Arial"/>
-                <w:kern w:val="0"/>
-                <w:sz w:val="22"/>
-                <w:lang w:val="es-ES_tradnl" w:eastAsia="es-CO"/>
-                <w14:ligatures w14:val="none"/>
-              </w:rPr>
-              <w:t>1.1 Principios de política en la prestación del servicio</w:t>
+                <w:sz w:val="24"/>
+                <w:szCs w:val="24"/>
+              </w:rPr>
+              <w:t xml:space="preserve">1.1 Principios de política en la prestación del servicio </w:t>
             </w:r>
           </w:p>
         </w:tc>
         <w:tc>
           <w:tcPr>
-            <w:tcW w:w="2525" w:type="dxa"/>
-            <w:shd w:val="clear" w:color="auto" w:fill="FFFFFF" w:themeFill="background1"/>
-            <w:tcMar>
-              <w:top w:w="100" w:type="dxa"/>
-              <w:left w:w="100" w:type="dxa"/>
-              <w:bottom w:w="100" w:type="dxa"/>
-              <w:right w:w="100" w:type="dxa"/>
-            </w:tcMar>
+            <w:tcW w:w="0" w:type="auto"/>
           </w:tcPr>
           <w:p>
             <w:pPr>
-              <w:spacing w:before="0" w:after="0" w:line="276" w:lineRule="auto"/>
+              <w:spacing w:before="0" w:after="0" w:line="240" w:lineRule="auto"/>
               <w:ind w:firstLine="0"/>
               <w:rPr>
-                <w:rFonts w:eastAsia="Arial" w:cs="Arial"/>
-                <w:b/>
-                <w:kern w:val="0"/>
-                <w:sz w:val="22"/>
-                <w:lang w:val="es-ES_tradnl" w:eastAsia="es-CO"/>
-                <w14:ligatures w14:val="none"/>
+                <w:sz w:val="24"/>
+                <w:szCs w:val="24"/>
               </w:rPr>
             </w:pPr>
             <w:r>
               <w:rPr>
-                <w:rFonts w:eastAsia="Arial" w:cs="Arial"/>
-                <w:kern w:val="0"/>
-                <w:sz w:val="22"/>
-                <w:lang w:val="es-ES_tradnl" w:eastAsia="es-CO"/>
-                <w14:ligatures w14:val="none"/>
-              </w:rPr>
-              <w:t>Ministerio de Salud y Protección Social.</w:t>
+                <w:sz w:val="24"/>
+                <w:szCs w:val="24"/>
+              </w:rPr>
+              <w:t>Ministerio de Salud y</w:t>
             </w:r>
           </w:p>
           <w:p>
             <w:pPr>
-              <w:spacing w:before="0" w:after="0" w:line="276" w:lineRule="auto"/>
+              <w:spacing w:before="0" w:after="0" w:line="240" w:lineRule="auto"/>
               <w:ind w:firstLine="0"/>
               <w:rPr>
-                <w:rFonts w:eastAsia="Arial" w:cs="Arial"/>
-                <w:b/>
-                <w:kern w:val="0"/>
-                <w:sz w:val="22"/>
-                <w:lang w:val="es-ES_tradnl" w:eastAsia="es-CO"/>
-                <w14:ligatures w14:val="none"/>
+                <w:sz w:val="24"/>
+                <w:szCs w:val="24"/>
               </w:rPr>
             </w:pPr>
             <w:r>
               <w:rPr>
-                <w:rFonts w:eastAsia="Arial" w:cs="Arial"/>
-                <w:kern w:val="0"/>
-                <w:sz w:val="22"/>
-                <w:lang w:val="es-ES_tradnl" w:eastAsia="es-CO"/>
-                <w14:ligatures w14:val="none"/>
-              </w:rPr>
-              <w:t xml:space="preserve">Ley Número 1122 de 2007. </w:t>
+                <w:sz w:val="24"/>
+                <w:szCs w:val="24"/>
+              </w:rPr>
+              <w:t>Protección Social.</w:t>
             </w:r>
           </w:p>
           <w:p>
             <w:pPr>
-              <w:spacing w:before="0" w:after="0" w:line="276" w:lineRule="auto"/>
+              <w:spacing w:before="0" w:after="0" w:line="240" w:lineRule="auto"/>
               <w:ind w:firstLine="0"/>
               <w:rPr>
-                <w:rFonts w:eastAsia="Arial" w:cs="Arial"/>
-                <w:b/>
-                <w:kern w:val="0"/>
-                <w:sz w:val="22"/>
-                <w:lang w:val="es-ES_tradnl" w:eastAsia="es-CO"/>
-                <w14:ligatures w14:val="none"/>
+                <w:sz w:val="24"/>
+                <w:szCs w:val="24"/>
               </w:rPr>
             </w:pPr>
             <w:r>
               <w:rPr>
-                <w:rFonts w:eastAsia="Arial" w:cs="Arial"/>
-                <w:kern w:val="0"/>
-                <w:sz w:val="22"/>
-                <w:lang w:val="es-ES_tradnl" w:eastAsia="es-CO"/>
-                <w14:ligatures w14:val="none"/>
-              </w:rPr>
-              <w:t xml:space="preserve">  </w:t>
+                <w:sz w:val="24"/>
+                <w:szCs w:val="24"/>
+              </w:rPr>
+              <w:t>Ley Número 1122 de</w:t>
+            </w:r>
+          </w:p>
+          <w:p>
+            <w:pPr>
+              <w:spacing w:before="0" w:after="0" w:line="240" w:lineRule="auto"/>
+              <w:ind w:firstLine="0"/>
+              <w:rPr>
+                <w:sz w:val="24"/>
+                <w:szCs w:val="24"/>
+              </w:rPr>
+            </w:pPr>
+            <w:r>
+              <w:rPr>
+                <w:sz w:val="24"/>
+                <w:szCs w:val="24"/>
+              </w:rPr>
+              <w:t>2007.</w:t>
             </w:r>
           </w:p>
         </w:tc>
         <w:tc>
           <w:tcPr>
-            <w:tcW w:w="2527" w:type="dxa"/>
-            <w:shd w:val="clear" w:color="auto" w:fill="FFFFFF" w:themeFill="background1"/>
-            <w:tcMar>
-              <w:top w:w="100" w:type="dxa"/>
-              <w:left w:w="100" w:type="dxa"/>
-              <w:bottom w:w="100" w:type="dxa"/>
-              <w:right w:w="100" w:type="dxa"/>
-            </w:tcMar>
+            <w:tcW w:w="2093" w:type="dxa"/>
           </w:tcPr>
           <w:p>
             <w:pPr>
-              <w:spacing w:before="0" w:after="0" w:line="276" w:lineRule="auto"/>
+              <w:autoSpaceDE w:val="0"/>
+              <w:autoSpaceDN w:val="0"/>
+              <w:adjustRightInd w:val="0"/>
+              <w:spacing w:before="0" w:after="0" w:line="240" w:lineRule="auto"/>
               <w:ind w:firstLine="0"/>
               <w:rPr>
-                <w:rFonts w:eastAsia="Arial" w:cs="Arial"/>
-                <w:b/>
-                <w:kern w:val="0"/>
-                <w:sz w:val="22"/>
-                <w:lang w:val="es-ES_tradnl" w:eastAsia="es-CO"/>
-                <w14:ligatures w14:val="none"/>
+                <w:rFonts w:cs="Calibri"/>
+                <w:color w:val="000000"/>
+                <w:sz w:val="24"/>
+                <w:szCs w:val="24"/>
               </w:rPr>
             </w:pPr>
             <w:r>
               <w:rPr>
-                <w:rFonts w:eastAsia="Arial" w:cs="Arial"/>
-                <w:kern w:val="0"/>
-                <w:sz w:val="22"/>
-                <w:lang w:val="es-ES_tradnl" w:eastAsia="es-CO"/>
-                <w14:ligatures w14:val="none"/>
-              </w:rPr>
-              <w:t>Documento</w:t>
-            </w:r>
+                <w:rFonts w:cs="Calibri"/>
+                <w:color w:val="000000"/>
+                <w:sz w:val="24"/>
+                <w:szCs w:val="24"/>
+              </w:rPr>
+              <w:t xml:space="preserve">Documento </w:t>
+            </w:r>
+          </w:p>
+          <w:p>
+            <w:pPr>
+              <w:spacing w:before="0" w:after="0" w:line="240" w:lineRule="auto"/>
+              <w:ind w:firstLine="0"/>
+              <w:rPr>
+                <w:sz w:val="24"/>
+                <w:szCs w:val="24"/>
+              </w:rPr>
+            </w:pPr>
           </w:p>
         </w:tc>
         <w:tc>
           <w:tcPr>
-            <w:tcW w:w="2527" w:type="dxa"/>
-            <w:shd w:val="clear" w:color="auto" w:fill="FFFFFF" w:themeFill="background1"/>
-            <w:tcMar>
-              <w:top w:w="100" w:type="dxa"/>
-              <w:left w:w="100" w:type="dxa"/>
-              <w:bottom w:w="100" w:type="dxa"/>
-              <w:right w:w="100" w:type="dxa"/>
-            </w:tcMar>
+            <w:tcW w:w="2750" w:type="dxa"/>
           </w:tcPr>
           <w:p>
             <w:pPr>
-              <w:spacing w:before="0" w:after="0" w:line="276" w:lineRule="auto"/>
+              <w:spacing w:before="0" w:after="0" w:line="240" w:lineRule="auto"/>
               <w:ind w:firstLine="0"/>
               <w:rPr>
-                <w:rFonts w:eastAsia="Arial" w:cs="Arial"/>
-                <w:b/>
-                <w:kern w:val="0"/>
-                <w:sz w:val="22"/>
-                <w:lang w:val="es-ES_tradnl" w:eastAsia="es-CO"/>
-                <w14:ligatures w14:val="none"/>
+                <w:color w:val="0563C1" w:themeColor="hyperlink"/>
+                <w:sz w:val="24"/>
+                <w:szCs w:val="24"/>
+                <w:u w:val="single"/>
               </w:rPr>
             </w:pPr>
             <w:r>
               <w:rPr>
-                <w:rFonts w:eastAsia="Arial" w:cs="Arial"/>
-                <w:kern w:val="0"/>
-                <w:sz w:val="22"/>
-                <w:lang w:val="es-ES_tradnl" w:eastAsia="es-CO"/>
-                <w14:ligatures w14:val="none"/>
-              </w:rPr>
-              <w:t xml:space="preserve">  </w:t>
-            </w:r>
-            <w:hyperlink r:id="rId17">
-              <w:r>
-                <w:rPr>
-                  <w:rFonts w:eastAsia="Arial" w:cs="Arial"/>
-                  <w:color w:val="0000FF"/>
-                  <w:kern w:val="0"/>
-                  <w:sz w:val="22"/>
-                  <w:u w:val="single"/>
-                  <w:lang w:val="es-ES_tradnl" w:eastAsia="es-CO"/>
-                  <w14:ligatures w14:val="none"/>
-                </w:rPr>
-                <w:t>https://www.minsalud.gov.co/sites/rid/Lists/BibliotecaDigital/RIDE/DE/DIJ/ley-1122-de-2007.pdf</w:t>
-              </w:r>
-            </w:hyperlink>
-            <w:r>
-              <w:rPr>
-                <w:rFonts w:eastAsia="Arial" w:cs="Arial"/>
-                <w:kern w:val="0"/>
-                <w:sz w:val="22"/>
-                <w:lang w:val="es-ES_tradnl" w:eastAsia="es-CO"/>
-                <w14:ligatures w14:val="none"/>
-              </w:rPr>
-              <w:t xml:space="preserve"> </w:t>
-            </w:r>
+                <w:sz w:val="24"/>
+                <w:szCs w:val="24"/>
+              </w:rPr>
+              <w:fldChar w:fldCharType="begin"/>
+            </w:r>
+            <w:r>
+              <w:rPr>
+                <w:sz w:val="24"/>
+                <w:szCs w:val="24"/>
+              </w:rPr>
+              <w:instrText xml:space="preserve"> HYPERLINK "https://www.minsalud.gov.co/sites/rid/Lists/BibliotecaDigital/RIDE/DE/DIJ/ley-1122-de-2007.pdf" </w:instrText>
+            </w:r>
+            <w:r>
+              <w:rPr>
+                <w:sz w:val="24"/>
+                <w:szCs w:val="24"/>
+              </w:rPr>
+            </w:r>
+            <w:r>
+              <w:rPr>
+                <w:sz w:val="24"/>
+                <w:szCs w:val="24"/>
+              </w:rPr>
+              <w:fldChar w:fldCharType="separate"/>
+            </w:r>
+            <w:r>
+              <w:rPr>
+                <w:color w:val="0563C1" w:themeColor="hyperlink"/>
+                <w:sz w:val="24"/>
+                <w:szCs w:val="24"/>
+                <w:u w:val="single"/>
+              </w:rPr>
+              <w:t>https://www.minsalud.go</w:t>
+            </w:r>
+          </w:p>
+          <w:p>
+            <w:pPr>
+              <w:spacing w:before="0" w:after="0" w:line="240" w:lineRule="auto"/>
+              <w:ind w:firstLine="0"/>
+              <w:rPr>
+                <w:color w:val="0563C1" w:themeColor="hyperlink"/>
+                <w:sz w:val="24"/>
+                <w:szCs w:val="24"/>
+                <w:u w:val="single"/>
+              </w:rPr>
+            </w:pPr>
+            <w:r>
+              <w:rPr>
+                <w:color w:val="0563C1" w:themeColor="hyperlink"/>
+                <w:sz w:val="24"/>
+                <w:szCs w:val="24"/>
+                <w:u w:val="single"/>
+              </w:rPr>
+              <w:t>v.co/sites/rid/Lists/Bibliot</w:t>
+            </w:r>
+          </w:p>
+          <w:p>
+            <w:pPr>
+              <w:spacing w:before="0" w:after="0" w:line="240" w:lineRule="auto"/>
+              <w:ind w:firstLine="0"/>
+              <w:rPr>
+                <w:color w:val="0563C1" w:themeColor="hyperlink"/>
+                <w:sz w:val="24"/>
+                <w:szCs w:val="24"/>
+                <w:u w:val="single"/>
+              </w:rPr>
+            </w:pPr>
+            <w:r>
+              <w:rPr>
+                <w:color w:val="0563C1" w:themeColor="hyperlink"/>
+                <w:sz w:val="24"/>
+                <w:szCs w:val="24"/>
+                <w:u w:val="single"/>
+              </w:rPr>
+              <w:t>ecaDigital/RIDE/DE/DIJ/le</w:t>
+            </w:r>
+          </w:p>
+          <w:p>
+            <w:pPr>
+              <w:spacing w:before="0" w:after="0" w:line="240" w:lineRule="auto"/>
+              <w:ind w:firstLine="0"/>
+              <w:rPr>
+                <w:sz w:val="24"/>
+                <w:szCs w:val="24"/>
+              </w:rPr>
+            </w:pPr>
+            <w:r>
+              <w:rPr>
+                <w:color w:val="0563C1" w:themeColor="hyperlink"/>
+                <w:sz w:val="24"/>
+                <w:szCs w:val="24"/>
+                <w:u w:val="single"/>
+              </w:rPr>
+              <w:t>y-1122-de-2007.pdf</w:t>
+            </w:r>
+            <w:r>
+              <w:rPr>
+                <w:sz w:val="24"/>
+                <w:szCs w:val="24"/>
+              </w:rPr>
+              <w:fldChar w:fldCharType="end"/>
+            </w:r>
+          </w:p>
+          <w:p>
+            <w:pPr>
+              <w:spacing w:before="0" w:after="0" w:line="240" w:lineRule="auto"/>
+              <w:ind w:firstLine="0"/>
+              <w:rPr>
+                <w:sz w:val="24"/>
+                <w:szCs w:val="24"/>
+              </w:rPr>
+            </w:pPr>
           </w:p>
         </w:tc>
       </w:tr>
       <w:tr>
-        <w:trPr>
-          <w:trHeight w:val="1892"/>
-        </w:trPr>
         <w:tc>
           <w:tcPr>
-            <w:tcW w:w="2525" w:type="dxa"/>
-            <w:shd w:val="clear" w:color="auto" w:fill="auto"/>
-            <w:tcMar>
-              <w:top w:w="100" w:type="dxa"/>
-              <w:left w:w="100" w:type="dxa"/>
-              <w:bottom w:w="100" w:type="dxa"/>
-              <w:right w:w="100" w:type="dxa"/>
-            </w:tcMar>
+            <w:tcW w:w="0" w:type="auto"/>
           </w:tcPr>
           <w:p>
             <w:pPr>
-              <w:spacing w:before="0" w:after="0" w:line="276" w:lineRule="auto"/>
+              <w:spacing w:before="0" w:after="0" w:line="240" w:lineRule="auto"/>
               <w:ind w:firstLine="0"/>
               <w:rPr>
-                <w:rFonts w:eastAsia="Arial" w:cs="Arial"/>
-                <w:b/>
-                <w:kern w:val="0"/>
-                <w:sz w:val="22"/>
-                <w:lang w:val="es-ES_tradnl" w:eastAsia="es-CO"/>
-                <w14:ligatures w14:val="none"/>
+                <w:sz w:val="24"/>
+                <w:szCs w:val="24"/>
               </w:rPr>
             </w:pPr>
             <w:r>
               <w:rPr>
-                <w:rFonts w:eastAsia="Arial" w:cs="Arial"/>
-                <w:kern w:val="0"/>
-                <w:sz w:val="22"/>
-                <w:lang w:val="es-ES_tradnl" w:eastAsia="es-CO"/>
-                <w14:ligatures w14:val="none"/>
-              </w:rPr>
-              <w:t>1.2 Planes de mejoramiento en la prestación de servicios de salud</w:t>
+                <w:sz w:val="24"/>
+                <w:szCs w:val="24"/>
+              </w:rPr>
+              <w:t>1.2 Planes de</w:t>
+            </w:r>
+          </w:p>
+          <w:p>
+            <w:pPr>
+              <w:spacing w:before="0" w:after="0" w:line="240" w:lineRule="auto"/>
+              <w:ind w:firstLine="0"/>
+              <w:rPr>
+                <w:sz w:val="24"/>
+                <w:szCs w:val="24"/>
+              </w:rPr>
+            </w:pPr>
+            <w:r>
+              <w:rPr>
+                <w:sz w:val="24"/>
+                <w:szCs w:val="24"/>
+              </w:rPr>
+              <w:t>mejoramiento en la</w:t>
+            </w:r>
+          </w:p>
+          <w:p>
+            <w:pPr>
+              <w:spacing w:before="0" w:after="0" w:line="240" w:lineRule="auto"/>
+              <w:ind w:firstLine="0"/>
+              <w:rPr>
+                <w:sz w:val="24"/>
+                <w:szCs w:val="24"/>
+              </w:rPr>
+            </w:pPr>
+            <w:r>
+              <w:rPr>
+                <w:sz w:val="24"/>
+                <w:szCs w:val="24"/>
+              </w:rPr>
+              <w:t>prestación de servicios de</w:t>
+            </w:r>
+          </w:p>
+          <w:p>
+            <w:pPr>
+              <w:spacing w:before="0" w:after="0" w:line="240" w:lineRule="auto"/>
+              <w:ind w:firstLine="0"/>
+              <w:rPr>
+                <w:sz w:val="24"/>
+                <w:szCs w:val="24"/>
+              </w:rPr>
+            </w:pPr>
+            <w:r>
+              <w:rPr>
+                <w:sz w:val="24"/>
+                <w:szCs w:val="24"/>
+              </w:rPr>
+              <w:t>salud</w:t>
             </w:r>
           </w:p>
         </w:tc>
         <w:tc>
           <w:tcPr>
-            <w:tcW w:w="2525" w:type="dxa"/>
-            <w:shd w:val="clear" w:color="auto" w:fill="FFFFFF" w:themeFill="background1"/>
-            <w:tcMar>
-              <w:top w:w="100" w:type="dxa"/>
-              <w:left w:w="100" w:type="dxa"/>
-              <w:bottom w:w="100" w:type="dxa"/>
-              <w:right w:w="100" w:type="dxa"/>
-            </w:tcMar>
+            <w:tcW w:w="0" w:type="auto"/>
           </w:tcPr>
           <w:p>
             <w:pPr>
-              <w:spacing w:before="0" w:after="0" w:line="276" w:lineRule="auto"/>
+              <w:spacing w:before="0" w:after="0" w:line="240" w:lineRule="auto"/>
               <w:ind w:firstLine="0"/>
               <w:rPr>
-                <w:rFonts w:eastAsia="Arial" w:cs="Arial"/>
-                <w:b/>
-                <w:kern w:val="0"/>
-                <w:sz w:val="22"/>
-                <w:lang w:val="es-ES_tradnl" w:eastAsia="es-CO"/>
-                <w14:ligatures w14:val="none"/>
+                <w:sz w:val="24"/>
+                <w:szCs w:val="24"/>
               </w:rPr>
             </w:pPr>
             <w:r>
               <w:rPr>
-                <w:rFonts w:eastAsia="Arial" w:cs="Arial"/>
-                <w:kern w:val="0"/>
-                <w:sz w:val="22"/>
-                <w:lang w:val="es-ES_tradnl" w:eastAsia="es-CO"/>
-                <w14:ligatures w14:val="none"/>
-              </w:rPr>
-              <w:t>Ministerio de Salud y Protección Social. (2016).</w:t>
+                <w:sz w:val="24"/>
+                <w:szCs w:val="24"/>
+              </w:rPr>
+              <w:t>Ministerio de Salud y</w:t>
             </w:r>
           </w:p>
           <w:p>
             <w:pPr>
-              <w:spacing w:before="0" w:after="0" w:line="276" w:lineRule="auto"/>
+              <w:spacing w:before="0" w:after="0" w:line="240" w:lineRule="auto"/>
               <w:ind w:firstLine="0"/>
               <w:rPr>
-                <w:rFonts w:eastAsia="Arial" w:cs="Arial"/>
-                <w:b/>
-                <w:i/>
-                <w:kern w:val="0"/>
-                <w:sz w:val="22"/>
-                <w:lang w:val="es-ES_tradnl" w:eastAsia="es-CO"/>
-                <w14:ligatures w14:val="none"/>
+                <w:sz w:val="24"/>
+                <w:szCs w:val="24"/>
               </w:rPr>
             </w:pPr>
             <w:r>
               <w:rPr>
-                <w:rFonts w:eastAsia="Arial" w:cs="Arial"/>
-                <w:i/>
-                <w:kern w:val="0"/>
-                <w:sz w:val="22"/>
-                <w:lang w:val="es-ES_tradnl" w:eastAsia="es-CO"/>
-                <w14:ligatures w14:val="none"/>
-              </w:rPr>
-              <w:t>Plan Nacional de Mejoramiento de la Calidad en Salud (PNMCS)</w:t>
+                <w:sz w:val="24"/>
+                <w:szCs w:val="24"/>
+              </w:rPr>
+              <w:t>Protección Social. (2016).</w:t>
             </w:r>
           </w:p>
           <w:p>
             <w:pPr>
-              <w:spacing w:before="0" w:after="0" w:line="276" w:lineRule="auto"/>
+              <w:spacing w:before="0" w:after="0" w:line="240" w:lineRule="auto"/>
               <w:ind w:firstLine="0"/>
               <w:rPr>
-                <w:rFonts w:eastAsia="Arial" w:cs="Arial"/>
-                <w:b/>
-                <w:kern w:val="0"/>
-                <w:sz w:val="22"/>
-                <w:lang w:val="es-ES_tradnl" w:eastAsia="es-CO"/>
-                <w14:ligatures w14:val="none"/>
+                <w:sz w:val="24"/>
+                <w:szCs w:val="24"/>
               </w:rPr>
             </w:pPr>
             <w:r>
               <w:rPr>
-                <w:rFonts w:eastAsia="Arial" w:cs="Arial"/>
-                <w:i/>
-                <w:kern w:val="0"/>
-                <w:sz w:val="22"/>
-                <w:lang w:val="es-ES_tradnl" w:eastAsia="es-CO"/>
-                <w14:ligatures w14:val="none"/>
-              </w:rPr>
-              <w:t>Plan Estratégico 2016-2021.</w:t>
+                <w:sz w:val="24"/>
+                <w:szCs w:val="24"/>
+              </w:rPr>
+              <w:t>Plan Nacional de</w:t>
+            </w:r>
+          </w:p>
+          <w:p>
+            <w:pPr>
+              <w:spacing w:before="0" w:after="0" w:line="240" w:lineRule="auto"/>
+              <w:ind w:firstLine="0"/>
+              <w:rPr>
+                <w:sz w:val="24"/>
+                <w:szCs w:val="24"/>
+              </w:rPr>
+            </w:pPr>
+            <w:r>
+              <w:rPr>
+                <w:sz w:val="24"/>
+                <w:szCs w:val="24"/>
+              </w:rPr>
+              <w:t>Mejoramiento de la</w:t>
+            </w:r>
+          </w:p>
+          <w:p>
+            <w:pPr>
+              <w:spacing w:before="0" w:after="0" w:line="240" w:lineRule="auto"/>
+              <w:ind w:firstLine="0"/>
+              <w:rPr>
+                <w:sz w:val="24"/>
+                <w:szCs w:val="24"/>
+              </w:rPr>
+            </w:pPr>
+            <w:r>
+              <w:rPr>
+                <w:sz w:val="24"/>
+                <w:szCs w:val="24"/>
+              </w:rPr>
+              <w:t>Calidad en Salud (PNMCS)</w:t>
+            </w:r>
+          </w:p>
+          <w:p>
+            <w:pPr>
+              <w:spacing w:before="0" w:after="0" w:line="240" w:lineRule="auto"/>
+              <w:ind w:firstLine="0"/>
+              <w:rPr>
+                <w:sz w:val="24"/>
+                <w:szCs w:val="24"/>
+              </w:rPr>
+            </w:pPr>
+            <w:r>
+              <w:rPr>
+                <w:sz w:val="24"/>
+                <w:szCs w:val="24"/>
+              </w:rPr>
+              <w:t>Plan Estratégico 2016-</w:t>
+            </w:r>
+          </w:p>
+          <w:p>
+            <w:pPr>
+              <w:spacing w:before="0" w:after="0" w:line="240" w:lineRule="auto"/>
+              <w:ind w:firstLine="0"/>
+              <w:rPr>
+                <w:sz w:val="24"/>
+                <w:szCs w:val="24"/>
+              </w:rPr>
+            </w:pPr>
+            <w:r>
+              <w:rPr>
+                <w:sz w:val="24"/>
+                <w:szCs w:val="24"/>
+              </w:rPr>
+              <w:t>2021.</w:t>
             </w:r>
           </w:p>
         </w:tc>
         <w:tc>
           <w:tcPr>
-            <w:tcW w:w="2527" w:type="dxa"/>
-            <w:shd w:val="clear" w:color="auto" w:fill="FFFFFF" w:themeFill="background1"/>
-            <w:tcMar>
-              <w:top w:w="100" w:type="dxa"/>
-              <w:left w:w="100" w:type="dxa"/>
-              <w:bottom w:w="100" w:type="dxa"/>
-              <w:right w:w="100" w:type="dxa"/>
-            </w:tcMar>
+            <w:tcW w:w="2093" w:type="dxa"/>
           </w:tcPr>
           <w:p>
             <w:pPr>
-              <w:spacing w:before="0" w:after="0" w:line="276" w:lineRule="auto"/>
+              <w:autoSpaceDE w:val="0"/>
+              <w:autoSpaceDN w:val="0"/>
+              <w:adjustRightInd w:val="0"/>
+              <w:spacing w:before="0" w:after="0" w:line="240" w:lineRule="auto"/>
               <w:ind w:firstLine="0"/>
               <w:rPr>
-                <w:rFonts w:eastAsia="Arial" w:cs="Arial"/>
-                <w:b/>
-                <w:kern w:val="0"/>
-                <w:sz w:val="22"/>
-                <w:lang w:val="es-ES_tradnl" w:eastAsia="es-CO"/>
-                <w14:ligatures w14:val="none"/>
+                <w:rFonts w:cs="Calibri"/>
+                <w:color w:val="000000"/>
+                <w:sz w:val="24"/>
+                <w:szCs w:val="24"/>
               </w:rPr>
             </w:pPr>
             <w:r>
               <w:rPr>
-                <w:rFonts w:eastAsia="Arial" w:cs="Arial"/>
-                <w:kern w:val="0"/>
-                <w:sz w:val="22"/>
-                <w:lang w:val="es-ES_tradnl" w:eastAsia="es-CO"/>
-                <w14:ligatures w14:val="none"/>
-              </w:rPr>
-              <w:t>Cuadernillo</w:t>
-            </w:r>
+                <w:rFonts w:cs="Calibri"/>
+                <w:color w:val="000000"/>
+                <w:sz w:val="24"/>
+                <w:szCs w:val="24"/>
+              </w:rPr>
+              <w:t xml:space="preserve">Cuadernillo </w:t>
+            </w:r>
+          </w:p>
+          <w:p>
+            <w:pPr>
+              <w:spacing w:before="0" w:after="0" w:line="240" w:lineRule="auto"/>
+              <w:ind w:firstLine="0"/>
+              <w:rPr>
+                <w:sz w:val="24"/>
+                <w:szCs w:val="24"/>
+              </w:rPr>
+            </w:pPr>
           </w:p>
         </w:tc>
         <w:tc>
           <w:tcPr>
-            <w:tcW w:w="2527" w:type="dxa"/>
-            <w:shd w:val="clear" w:color="auto" w:fill="FFFFFF" w:themeFill="background1"/>
-            <w:tcMar>
-              <w:top w:w="100" w:type="dxa"/>
-              <w:left w:w="100" w:type="dxa"/>
-              <w:bottom w:w="100" w:type="dxa"/>
-              <w:right w:w="100" w:type="dxa"/>
-            </w:tcMar>
+            <w:tcW w:w="2750" w:type="dxa"/>
           </w:tcPr>
           <w:p>
             <w:pPr>
-              <w:spacing w:before="0" w:after="0" w:line="276" w:lineRule="auto"/>
+              <w:autoSpaceDE w:val="0"/>
+              <w:autoSpaceDN w:val="0"/>
+              <w:adjustRightInd w:val="0"/>
+              <w:spacing w:before="0" w:after="0" w:line="240" w:lineRule="auto"/>
               <w:ind w:firstLine="0"/>
               <w:rPr>
-                <w:rFonts w:eastAsia="Arial" w:cs="Arial"/>
-                <w:b/>
-                <w:kern w:val="0"/>
-                <w:sz w:val="22"/>
-                <w:lang w:val="es-ES_tradnl" w:eastAsia="es-CO"/>
-                <w14:ligatures w14:val="none"/>
+                <w:rFonts w:cs="Calibri"/>
+                <w:color w:val="0563C1" w:themeColor="hyperlink"/>
+                <w:sz w:val="24"/>
+                <w:szCs w:val="24"/>
+                <w:u w:val="single"/>
               </w:rPr>
             </w:pPr>
-            <w:hyperlink r:id="rId18">
-              <w:r>
-                <w:rPr>
-                  <w:rFonts w:eastAsia="Arial" w:cs="Arial"/>
-                  <w:color w:val="0000FF"/>
-                  <w:kern w:val="0"/>
-                  <w:sz w:val="22"/>
-                  <w:u w:val="single"/>
-                  <w:lang w:val="es-ES_tradnl" w:eastAsia="es-CO"/>
-                  <w14:ligatures w14:val="none"/>
-                </w:rPr>
-                <w:t>https://www.minsalud.gov.co/sites/rid/Lists/BibliotecaDigital/RIDE/DE/CA/Plan-nacional-de-mejoramiento-calidad.pdf</w:t>
-              </w:r>
-            </w:hyperlink>
-            <w:r>
-              <w:rPr>
-                <w:rFonts w:eastAsia="Arial" w:cs="Arial"/>
-                <w:kern w:val="0"/>
-                <w:sz w:val="22"/>
-                <w:lang w:val="es-ES_tradnl" w:eastAsia="es-CO"/>
-                <w14:ligatures w14:val="none"/>
-              </w:rPr>
-              <w:t xml:space="preserve"> </w:t>
+            <w:r>
+              <w:rPr>
+                <w:rFonts w:cs="Calibri"/>
+                <w:color w:val="000000"/>
+                <w:sz w:val="24"/>
+                <w:szCs w:val="24"/>
+              </w:rPr>
+              <w:fldChar w:fldCharType="begin"/>
+            </w:r>
+            <w:r>
+              <w:rPr>
+                <w:rFonts w:cs="Calibri"/>
+                <w:color w:val="000000"/>
+                <w:sz w:val="24"/>
+                <w:szCs w:val="24"/>
+              </w:rPr>
+              <w:instrText xml:space="preserve"> HYPERLINK "https://www.minsalud.gov.co/sites/rid/Lists/BibliotecaDigital/RIDE/DE/DIJ/ley-1122-de-2007.pdf" </w:instrText>
+            </w:r>
+            <w:r>
+              <w:rPr>
+                <w:rFonts w:cs="Calibri"/>
+                <w:color w:val="000000"/>
+                <w:sz w:val="24"/>
+                <w:szCs w:val="24"/>
+              </w:rPr>
+            </w:r>
+            <w:r>
+              <w:rPr>
+                <w:rFonts w:cs="Calibri"/>
+                <w:color w:val="000000"/>
+                <w:sz w:val="24"/>
+                <w:szCs w:val="24"/>
+              </w:rPr>
+              <w:fldChar w:fldCharType="separate"/>
+            </w:r>
+            <w:r>
+              <w:rPr>
+                <w:rFonts w:cs="Calibri"/>
+                <w:color w:val="0563C1" w:themeColor="hyperlink"/>
+                <w:sz w:val="24"/>
+                <w:szCs w:val="24"/>
+                <w:u w:val="single"/>
+              </w:rPr>
+              <w:t>https://www.minsalud.go</w:t>
+            </w:r>
+          </w:p>
+          <w:p>
+            <w:pPr>
+              <w:autoSpaceDE w:val="0"/>
+              <w:autoSpaceDN w:val="0"/>
+              <w:adjustRightInd w:val="0"/>
+              <w:spacing w:before="0" w:after="0" w:line="240" w:lineRule="auto"/>
+              <w:ind w:firstLine="0"/>
+              <w:rPr>
+                <w:rFonts w:cs="Calibri"/>
+                <w:color w:val="0563C1" w:themeColor="hyperlink"/>
+                <w:sz w:val="24"/>
+                <w:szCs w:val="24"/>
+                <w:u w:val="single"/>
+              </w:rPr>
+            </w:pPr>
+            <w:r>
+              <w:rPr>
+                <w:rFonts w:cs="Calibri"/>
+                <w:color w:val="0563C1" w:themeColor="hyperlink"/>
+                <w:sz w:val="24"/>
+                <w:szCs w:val="24"/>
+                <w:u w:val="single"/>
+              </w:rPr>
+              <w:t>v.co/sites/rid/Lists/Bibliot</w:t>
+            </w:r>
+          </w:p>
+          <w:p>
+            <w:pPr>
+              <w:autoSpaceDE w:val="0"/>
+              <w:autoSpaceDN w:val="0"/>
+              <w:adjustRightInd w:val="0"/>
+              <w:spacing w:before="0" w:after="0" w:line="240" w:lineRule="auto"/>
+              <w:ind w:firstLine="0"/>
+              <w:rPr>
+                <w:rFonts w:cs="Calibri"/>
+                <w:color w:val="0563C1" w:themeColor="hyperlink"/>
+                <w:sz w:val="24"/>
+                <w:szCs w:val="24"/>
+                <w:u w:val="single"/>
+              </w:rPr>
+            </w:pPr>
+            <w:r>
+              <w:rPr>
+                <w:rFonts w:cs="Calibri"/>
+                <w:color w:val="0563C1" w:themeColor="hyperlink"/>
+                <w:sz w:val="24"/>
+                <w:szCs w:val="24"/>
+                <w:u w:val="single"/>
+              </w:rPr>
+              <w:t>ecaDigital/RIDE/DE/CA/Pl</w:t>
+            </w:r>
+          </w:p>
+          <w:p>
+            <w:pPr>
+              <w:autoSpaceDE w:val="0"/>
+              <w:autoSpaceDN w:val="0"/>
+              <w:adjustRightInd w:val="0"/>
+              <w:spacing w:before="0" w:after="0" w:line="240" w:lineRule="auto"/>
+              <w:ind w:firstLine="0"/>
+              <w:rPr>
+                <w:rFonts w:cs="Calibri"/>
+                <w:color w:val="0563C1" w:themeColor="hyperlink"/>
+                <w:sz w:val="24"/>
+                <w:szCs w:val="24"/>
+                <w:u w:val="single"/>
+              </w:rPr>
+            </w:pPr>
+            <w:r>
+              <w:rPr>
+                <w:rFonts w:cs="Calibri"/>
+                <w:color w:val="0563C1" w:themeColor="hyperlink"/>
+                <w:sz w:val="24"/>
+                <w:szCs w:val="24"/>
+                <w:u w:val="single"/>
+              </w:rPr>
+              <w:t>an-nacional-demejoramientocalidad.</w:t>
+            </w:r>
+          </w:p>
+          <w:p>
+            <w:pPr>
+              <w:autoSpaceDE w:val="0"/>
+              <w:autoSpaceDN w:val="0"/>
+              <w:adjustRightInd w:val="0"/>
+              <w:spacing w:before="0" w:after="0" w:line="240" w:lineRule="auto"/>
+              <w:ind w:firstLine="0"/>
+              <w:rPr>
+                <w:rFonts w:cs="Calibri"/>
+                <w:color w:val="000000"/>
+                <w:sz w:val="24"/>
+                <w:szCs w:val="24"/>
+              </w:rPr>
+            </w:pPr>
+            <w:r>
+              <w:rPr>
+                <w:rFonts w:cs="Calibri"/>
+                <w:color w:val="0563C1" w:themeColor="hyperlink"/>
+                <w:sz w:val="24"/>
+                <w:szCs w:val="24"/>
+                <w:u w:val="single"/>
+              </w:rPr>
+              <w:t>pdf</w:t>
+            </w:r>
+            <w:r>
+              <w:rPr>
+                <w:rFonts w:cs="Calibri"/>
+                <w:color w:val="000000"/>
+                <w:sz w:val="24"/>
+                <w:szCs w:val="24"/>
+              </w:rPr>
+              <w:fldChar w:fldCharType="end"/>
             </w:r>
           </w:p>
         </w:tc>
       </w:tr>
       <w:tr>
-        <w:trPr>
-          <w:trHeight w:val="1892"/>
-        </w:trPr>
         <w:tc>
           <w:tcPr>
-            <w:tcW w:w="2525" w:type="dxa"/>
-            <w:shd w:val="clear" w:color="auto" w:fill="auto"/>
-            <w:tcMar>
-              <w:top w:w="100" w:type="dxa"/>
-              <w:left w:w="100" w:type="dxa"/>
-              <w:bottom w:w="100" w:type="dxa"/>
-              <w:right w:w="100" w:type="dxa"/>
-            </w:tcMar>
+            <w:tcW w:w="0" w:type="auto"/>
           </w:tcPr>
           <w:p>
             <w:pPr>
-              <w:spacing w:before="0" w:after="0" w:line="276" w:lineRule="auto"/>
+              <w:spacing w:before="0" w:after="0" w:line="240" w:lineRule="auto"/>
               <w:ind w:firstLine="0"/>
               <w:rPr>
-                <w:rFonts w:eastAsia="Arial" w:cs="Arial"/>
-                <w:b/>
-                <w:kern w:val="0"/>
-                <w:sz w:val="22"/>
-                <w:lang w:val="es-ES_tradnl" w:eastAsia="es-CO"/>
-                <w14:ligatures w14:val="none"/>
+                <w:sz w:val="24"/>
+                <w:szCs w:val="24"/>
               </w:rPr>
             </w:pPr>
             <w:r>
               <w:rPr>
-                <w:rFonts w:eastAsia="Arial" w:cs="Arial"/>
-                <w:kern w:val="0"/>
-                <w:sz w:val="22"/>
-                <w:lang w:val="es-ES_tradnl" w:eastAsia="es-CO"/>
-                <w14:ligatures w14:val="none"/>
-              </w:rPr>
-              <w:t>1.2 Planes de mejoramiento en la prestación de servicios de salud</w:t>
+                <w:sz w:val="24"/>
+                <w:szCs w:val="24"/>
+              </w:rPr>
+              <w:t>1.2 Planes de</w:t>
+            </w:r>
+          </w:p>
+          <w:p>
+            <w:pPr>
+              <w:spacing w:before="0" w:after="0" w:line="240" w:lineRule="auto"/>
+              <w:ind w:firstLine="0"/>
+              <w:rPr>
+                <w:sz w:val="24"/>
+                <w:szCs w:val="24"/>
+              </w:rPr>
+            </w:pPr>
+            <w:r>
+              <w:rPr>
+                <w:sz w:val="24"/>
+                <w:szCs w:val="24"/>
+              </w:rPr>
+              <w:t>mejoramiento en la</w:t>
+            </w:r>
+          </w:p>
+          <w:p>
+            <w:pPr>
+              <w:spacing w:before="0" w:after="0" w:line="240" w:lineRule="auto"/>
+              <w:ind w:firstLine="0"/>
+              <w:rPr>
+                <w:sz w:val="24"/>
+                <w:szCs w:val="24"/>
+              </w:rPr>
+            </w:pPr>
+            <w:r>
+              <w:rPr>
+                <w:sz w:val="24"/>
+                <w:szCs w:val="24"/>
+              </w:rPr>
+              <w:t>prestación de servicios de</w:t>
+            </w:r>
+          </w:p>
+          <w:p>
+            <w:pPr>
+              <w:spacing w:before="0" w:after="0" w:line="240" w:lineRule="auto"/>
+              <w:ind w:firstLine="0"/>
+              <w:rPr>
+                <w:sz w:val="24"/>
+                <w:szCs w:val="24"/>
+              </w:rPr>
+            </w:pPr>
+            <w:r>
+              <w:rPr>
+                <w:sz w:val="24"/>
+                <w:szCs w:val="24"/>
+              </w:rPr>
+              <w:t>salud</w:t>
             </w:r>
           </w:p>
         </w:tc>
         <w:tc>
           <w:tcPr>
-            <w:tcW w:w="2525" w:type="dxa"/>
-            <w:shd w:val="clear" w:color="auto" w:fill="FFFFFF" w:themeFill="background1"/>
-            <w:tcMar>
-              <w:top w:w="100" w:type="dxa"/>
-              <w:left w:w="100" w:type="dxa"/>
-              <w:bottom w:w="100" w:type="dxa"/>
-              <w:right w:w="100" w:type="dxa"/>
-            </w:tcMar>
+            <w:tcW w:w="0" w:type="auto"/>
           </w:tcPr>
           <w:p>
             <w:pPr>
-              <w:spacing w:before="0" w:after="0" w:line="276" w:lineRule="auto"/>
+              <w:autoSpaceDE w:val="0"/>
+              <w:autoSpaceDN w:val="0"/>
+              <w:adjustRightInd w:val="0"/>
+              <w:spacing w:before="0" w:after="0" w:line="240" w:lineRule="auto"/>
               <w:ind w:firstLine="0"/>
               <w:rPr>
-                <w:rFonts w:eastAsia="Arial" w:cs="Arial"/>
-                <w:b/>
-                <w:kern w:val="0"/>
-                <w:sz w:val="22"/>
-                <w:lang w:val="es-ES_tradnl" w:eastAsia="es-CO"/>
-                <w14:ligatures w14:val="none"/>
+                <w:rFonts w:cs="Calibri"/>
+                <w:color w:val="000000"/>
+                <w:sz w:val="24"/>
+                <w:szCs w:val="24"/>
               </w:rPr>
             </w:pPr>
             <w:r>
               <w:rPr>
-                <w:rFonts w:eastAsia="Arial" w:cs="Arial"/>
-                <w:kern w:val="0"/>
-                <w:sz w:val="22"/>
-                <w:lang w:val="es-ES_tradnl" w:eastAsia="es-CO"/>
-                <w14:ligatures w14:val="none"/>
-              </w:rPr>
-              <w:t>Ministerio de Salud y Protección Social. (2016).</w:t>
+                <w:rFonts w:cs="Calibri"/>
+                <w:color w:val="000000"/>
+                <w:sz w:val="24"/>
+                <w:szCs w:val="24"/>
+              </w:rPr>
+              <w:t xml:space="preserve">Ministerio de Salud y Protección Social. (2016). </w:t>
             </w:r>
           </w:p>
           <w:p>
             <w:pPr>
-              <w:spacing w:before="0" w:after="0" w:line="276" w:lineRule="auto"/>
+              <w:autoSpaceDE w:val="0"/>
+              <w:autoSpaceDN w:val="0"/>
+              <w:adjustRightInd w:val="0"/>
+              <w:spacing w:before="0" w:after="0" w:line="240" w:lineRule="auto"/>
               <w:ind w:firstLine="0"/>
               <w:rPr>
-                <w:rFonts w:eastAsia="Arial" w:cs="Arial"/>
-                <w:b/>
+                <w:rFonts w:cs="Calibri"/>
+                <w:color w:val="000000"/>
+                <w:sz w:val="24"/>
+                <w:szCs w:val="24"/>
+              </w:rPr>
+            </w:pPr>
+            <w:r>
+              <w:rPr>
+                <w:rFonts w:cs="Calibri"/>
                 <w:i/>
-                <w:kern w:val="0"/>
-                <w:sz w:val="22"/>
-                <w:lang w:val="es-ES_tradnl" w:eastAsia="es-CO"/>
-                <w14:ligatures w14:val="none"/>
-              </w:rPr>
-            </w:pPr>
-            <w:r>
-              <w:rPr>
-                <w:rFonts w:eastAsia="Arial" w:cs="Arial"/>
-                <w:i/>
-                <w:kern w:val="0"/>
-                <w:sz w:val="22"/>
-                <w:lang w:val="es-ES_tradnl" w:eastAsia="es-CO"/>
-                <w14:ligatures w14:val="none"/>
-              </w:rPr>
-              <w:t>Política de atención</w:t>
+                <w:iCs/>
+                <w:color w:val="000000"/>
+                <w:sz w:val="24"/>
+                <w:szCs w:val="24"/>
+              </w:rPr>
+              <w:t xml:space="preserve">Política de atención </w:t>
             </w:r>
           </w:p>
           <w:p>
             <w:pPr>
-              <w:spacing w:before="0" w:after="0" w:line="276" w:lineRule="auto"/>
+              <w:autoSpaceDE w:val="0"/>
+              <w:autoSpaceDN w:val="0"/>
+              <w:adjustRightInd w:val="0"/>
+              <w:spacing w:before="0" w:after="0" w:line="240" w:lineRule="auto"/>
               <w:ind w:firstLine="0"/>
               <w:rPr>
-                <w:rFonts w:eastAsia="Arial" w:cs="Arial"/>
-                <w:b/>
+                <w:rFonts w:cs="Calibri"/>
+                <w:color w:val="000000"/>
+                <w:sz w:val="24"/>
+                <w:szCs w:val="24"/>
+              </w:rPr>
+            </w:pPr>
+            <w:r>
+              <w:rPr>
+                <w:rFonts w:cs="Calibri"/>
                 <w:i/>
-                <w:kern w:val="0"/>
-                <w:sz w:val="22"/>
-                <w:lang w:val="es-ES_tradnl" w:eastAsia="es-CO"/>
-                <w14:ligatures w14:val="none"/>
-              </w:rPr>
-            </w:pPr>
-            <w:r>
-              <w:rPr>
-                <w:rFonts w:eastAsia="Arial" w:cs="Arial"/>
-                <w:i/>
-                <w:kern w:val="0"/>
-                <w:sz w:val="22"/>
-                <w:lang w:val="es-ES_tradnl" w:eastAsia="es-CO"/>
-                <w14:ligatures w14:val="none"/>
-              </w:rPr>
-              <w:t>integral en salud</w:t>
+                <w:iCs/>
+                <w:color w:val="000000"/>
+                <w:sz w:val="24"/>
+                <w:szCs w:val="24"/>
+              </w:rPr>
+              <w:t xml:space="preserve">integral en salud </w:t>
             </w:r>
           </w:p>
           <w:p>
             <w:pPr>
-              <w:spacing w:before="0" w:after="0" w:line="276" w:lineRule="auto"/>
+              <w:spacing w:before="0" w:after="0" w:line="240" w:lineRule="auto"/>
               <w:ind w:firstLine="0"/>
               <w:rPr>
-                <w:rFonts w:eastAsia="Arial" w:cs="Arial"/>
-                <w:b/>
-                <w:kern w:val="0"/>
-                <w:sz w:val="22"/>
-                <w:lang w:val="es-ES_tradnl" w:eastAsia="es-CO"/>
-                <w14:ligatures w14:val="none"/>
+                <w:sz w:val="24"/>
+                <w:szCs w:val="24"/>
               </w:rPr>
             </w:pPr>
             <w:r>
               <w:rPr>
-                <w:rFonts w:eastAsia="Arial" w:cs="Arial"/>
                 <w:i/>
-                <w:kern w:val="0"/>
-                <w:sz w:val="22"/>
-                <w:lang w:val="es-ES_tradnl" w:eastAsia="es-CO"/>
-                <w14:ligatures w14:val="none"/>
-              </w:rPr>
-              <w:t>“Un sistema de salud al servicio de la gente” 2016.</w:t>
+                <w:iCs/>
+                <w:sz w:val="24"/>
+                <w:szCs w:val="24"/>
+              </w:rPr>
+              <w:t xml:space="preserve">“Un sistema de salud al servicio de la gente” 2016. </w:t>
             </w:r>
           </w:p>
         </w:tc>
         <w:tc>
           <w:tcPr>
-            <w:tcW w:w="2527" w:type="dxa"/>
-            <w:shd w:val="clear" w:color="auto" w:fill="FFFFFF" w:themeFill="background1"/>
-            <w:tcMar>
-              <w:top w:w="100" w:type="dxa"/>
-              <w:left w:w="100" w:type="dxa"/>
-              <w:bottom w:w="100" w:type="dxa"/>
-              <w:right w:w="100" w:type="dxa"/>
-            </w:tcMar>
+            <w:tcW w:w="2093" w:type="dxa"/>
           </w:tcPr>
           <w:p>
             <w:pPr>
-              <w:spacing w:before="0" w:after="0" w:line="276" w:lineRule="auto"/>
+              <w:autoSpaceDE w:val="0"/>
+              <w:autoSpaceDN w:val="0"/>
+              <w:adjustRightInd w:val="0"/>
+              <w:spacing w:before="0" w:after="0" w:line="240" w:lineRule="auto"/>
               <w:ind w:firstLine="0"/>
               <w:rPr>
-                <w:rFonts w:eastAsia="Arial" w:cs="Arial"/>
-                <w:b/>
-                <w:kern w:val="0"/>
-                <w:sz w:val="22"/>
-                <w:lang w:val="es-ES_tradnl" w:eastAsia="es-CO"/>
-                <w14:ligatures w14:val="none"/>
+                <w:rFonts w:cs="Calibri"/>
+                <w:color w:val="000000"/>
+                <w:sz w:val="24"/>
+                <w:szCs w:val="24"/>
               </w:rPr>
             </w:pPr>
             <w:r>
               <w:rPr>
-                <w:rFonts w:eastAsia="Arial" w:cs="Arial"/>
-                <w:kern w:val="0"/>
-                <w:sz w:val="22"/>
-                <w:lang w:val="es-ES_tradnl" w:eastAsia="es-CO"/>
-                <w14:ligatures w14:val="none"/>
-              </w:rPr>
-              <w:t>Cuadernillo</w:t>
-            </w:r>
+                <w:rFonts w:cs="Calibri"/>
+                <w:color w:val="000000"/>
+                <w:sz w:val="24"/>
+                <w:szCs w:val="24"/>
+              </w:rPr>
+              <w:t xml:space="preserve">Cuadernillo </w:t>
+            </w:r>
+          </w:p>
+          <w:p>
+            <w:pPr>
+              <w:spacing w:before="0" w:after="0" w:line="240" w:lineRule="auto"/>
+              <w:ind w:firstLine="0"/>
+              <w:rPr>
+                <w:sz w:val="24"/>
+                <w:szCs w:val="24"/>
+              </w:rPr>
+            </w:pPr>
           </w:p>
         </w:tc>
         <w:tc>
           <w:tcPr>
-            <w:tcW w:w="2527" w:type="dxa"/>
-            <w:shd w:val="clear" w:color="auto" w:fill="FFFFFF" w:themeFill="background1"/>
-            <w:tcMar>
-              <w:top w:w="100" w:type="dxa"/>
-              <w:left w:w="100" w:type="dxa"/>
-              <w:bottom w:w="100" w:type="dxa"/>
-              <w:right w:w="100" w:type="dxa"/>
-            </w:tcMar>
+            <w:tcW w:w="2750" w:type="dxa"/>
           </w:tcPr>
           <w:p>
             <w:pPr>
-              <w:spacing w:before="0" w:after="0" w:line="276" w:lineRule="auto"/>
+              <w:spacing w:before="0" w:after="0" w:line="240" w:lineRule="auto"/>
               <w:ind w:firstLine="0"/>
               <w:rPr>
-                <w:rFonts w:eastAsia="Arial" w:cs="Arial"/>
-                <w:b/>
-                <w:kern w:val="0"/>
-                <w:sz w:val="22"/>
-                <w:lang w:val="es-ES_tradnl" w:eastAsia="es-CO"/>
-                <w14:ligatures w14:val="none"/>
+                <w:color w:val="0563C1" w:themeColor="hyperlink"/>
+                <w:sz w:val="24"/>
+                <w:szCs w:val="24"/>
+                <w:u w:val="single"/>
               </w:rPr>
             </w:pPr>
-            <w:hyperlink r:id="rId19">
-              <w:r>
-                <w:rPr>
-                  <w:rFonts w:eastAsia="Arial" w:cs="Arial"/>
-                  <w:color w:val="0000FF"/>
-                  <w:kern w:val="0"/>
-                  <w:sz w:val="22"/>
-                  <w:u w:val="single"/>
-                  <w:lang w:val="es-ES_tradnl" w:eastAsia="es-CO"/>
-                  <w14:ligatures w14:val="none"/>
-                </w:rPr>
-                <w:t>https://www.minsalud.gov.co/sites/rid/Lists/BibliotecaDigital/RIDE/DE/modelo-pais-2016.pdf</w:t>
-              </w:r>
-            </w:hyperlink>
-            <w:r>
-              <w:rPr>
-                <w:rFonts w:eastAsia="Arial" w:cs="Arial"/>
-                <w:kern w:val="0"/>
-                <w:sz w:val="22"/>
-                <w:lang w:val="es-ES_tradnl" w:eastAsia="es-CO"/>
-                <w14:ligatures w14:val="none"/>
-              </w:rPr>
-              <w:t xml:space="preserve"> </w:t>
+            <w:r>
+              <w:rPr>
+                <w:sz w:val="24"/>
+                <w:szCs w:val="24"/>
+              </w:rPr>
+              <w:fldChar w:fldCharType="begin"/>
+            </w:r>
+            <w:r>
+              <w:rPr>
+                <w:sz w:val="24"/>
+                <w:szCs w:val="24"/>
+              </w:rPr>
+              <w:instrText xml:space="preserve"> HYPERLINK "https://www.minsalud.gov.co/sites/rid/Lists/BibliotecaDigital/RIDE/DE/DIJ/ley-1122-de-2007.pdf" </w:instrText>
+            </w:r>
+            <w:r>
+              <w:rPr>
+                <w:sz w:val="24"/>
+                <w:szCs w:val="24"/>
+              </w:rPr>
+            </w:r>
+            <w:r>
+              <w:rPr>
+                <w:sz w:val="24"/>
+                <w:szCs w:val="24"/>
+              </w:rPr>
+              <w:fldChar w:fldCharType="separate"/>
+            </w:r>
+            <w:r>
+              <w:rPr>
+                <w:color w:val="0563C1" w:themeColor="hyperlink"/>
+                <w:sz w:val="24"/>
+                <w:szCs w:val="24"/>
+                <w:u w:val="single"/>
+              </w:rPr>
+              <w:t>https://www.minsalud.go</w:t>
+            </w:r>
+          </w:p>
+          <w:p>
+            <w:pPr>
+              <w:spacing w:before="0" w:after="0" w:line="240" w:lineRule="auto"/>
+              <w:ind w:firstLine="0"/>
+              <w:rPr>
+                <w:color w:val="0563C1" w:themeColor="hyperlink"/>
+                <w:sz w:val="24"/>
+                <w:szCs w:val="24"/>
+                <w:u w:val="single"/>
+              </w:rPr>
+            </w:pPr>
+            <w:r>
+              <w:rPr>
+                <w:color w:val="0563C1" w:themeColor="hyperlink"/>
+                <w:sz w:val="24"/>
+                <w:szCs w:val="24"/>
+                <w:u w:val="single"/>
+              </w:rPr>
+              <w:t>v.co/sites/rid/Lists/Bibliot</w:t>
+            </w:r>
+          </w:p>
+          <w:p>
+            <w:pPr>
+              <w:spacing w:before="0" w:after="0" w:line="240" w:lineRule="auto"/>
+              <w:ind w:firstLine="0"/>
+              <w:rPr>
+                <w:color w:val="0563C1" w:themeColor="hyperlink"/>
+                <w:sz w:val="24"/>
+                <w:szCs w:val="24"/>
+                <w:u w:val="single"/>
+              </w:rPr>
+            </w:pPr>
+            <w:r>
+              <w:rPr>
+                <w:color w:val="0563C1" w:themeColor="hyperlink"/>
+                <w:sz w:val="24"/>
+                <w:szCs w:val="24"/>
+                <w:u w:val="single"/>
+              </w:rPr>
+              <w:t>ecaDigital/RIDE/DE/mode</w:t>
+            </w:r>
+          </w:p>
+          <w:p>
+            <w:pPr>
+              <w:spacing w:before="0" w:after="0" w:line="240" w:lineRule="auto"/>
+              <w:ind w:firstLine="0"/>
+              <w:rPr>
+                <w:sz w:val="24"/>
+                <w:szCs w:val="24"/>
+              </w:rPr>
+            </w:pPr>
+            <w:r>
+              <w:rPr>
+                <w:color w:val="0563C1" w:themeColor="hyperlink"/>
+                <w:sz w:val="24"/>
+                <w:szCs w:val="24"/>
+                <w:u w:val="single"/>
+              </w:rPr>
+              <w:t>lo-pais-2016.pdf</w:t>
+            </w:r>
+            <w:r>
+              <w:rPr>
+                <w:sz w:val="24"/>
+                <w:szCs w:val="24"/>
+              </w:rPr>
+              <w:fldChar w:fldCharType="end"/>
             </w:r>
           </w:p>
         </w:tc>
       </w:tr>
       <w:tr>
-        <w:trPr>
-          <w:trHeight w:val="1089"/>
-        </w:trPr>
         <w:tc>
           <w:tcPr>
-            <w:tcW w:w="2525" w:type="dxa"/>
-            <w:shd w:val="clear" w:color="auto" w:fill="auto"/>
-            <w:tcMar>
-              <w:top w:w="100" w:type="dxa"/>
-              <w:left w:w="100" w:type="dxa"/>
-              <w:bottom w:w="100" w:type="dxa"/>
-              <w:right w:w="100" w:type="dxa"/>
-            </w:tcMar>
+            <w:tcW w:w="0" w:type="auto"/>
           </w:tcPr>
           <w:p>
             <w:pPr>
-              <w:spacing w:before="0" w:after="0" w:line="276" w:lineRule="auto"/>
+              <w:spacing w:before="0" w:after="0" w:line="240" w:lineRule="auto"/>
               <w:ind w:firstLine="0"/>
               <w:rPr>
-                <w:rFonts w:eastAsia="Arial" w:cs="Arial"/>
-                <w:b/>
-                <w:kern w:val="0"/>
-                <w:sz w:val="22"/>
-                <w:lang w:val="es-ES_tradnl" w:eastAsia="es-CO"/>
-                <w14:ligatures w14:val="none"/>
+                <w:sz w:val="24"/>
+                <w:szCs w:val="24"/>
               </w:rPr>
             </w:pPr>
             <w:r>
               <w:rPr>
-                <w:rFonts w:eastAsia="Arial" w:cs="Arial"/>
-                <w:kern w:val="0"/>
-                <w:sz w:val="22"/>
-                <w:lang w:val="es-ES_tradnl" w:eastAsia="es-CO"/>
-                <w14:ligatures w14:val="none"/>
-              </w:rPr>
-              <w:t>2. Mecanismos y estrategias de medición en la prestación de los servicios de salud</w:t>
+                <w:sz w:val="24"/>
+                <w:szCs w:val="24"/>
+              </w:rPr>
+              <w:t>2. Mecanismos y</w:t>
+            </w:r>
+          </w:p>
+          <w:p>
+            <w:pPr>
+              <w:spacing w:before="0" w:after="0" w:line="240" w:lineRule="auto"/>
+              <w:ind w:firstLine="0"/>
+              <w:rPr>
+                <w:sz w:val="24"/>
+                <w:szCs w:val="24"/>
+              </w:rPr>
+            </w:pPr>
+            <w:r>
+              <w:rPr>
+                <w:sz w:val="24"/>
+                <w:szCs w:val="24"/>
+              </w:rPr>
+              <w:t>estrategias de medición</w:t>
+            </w:r>
+          </w:p>
+          <w:p>
+            <w:pPr>
+              <w:spacing w:before="0" w:after="0" w:line="240" w:lineRule="auto"/>
+              <w:ind w:firstLine="0"/>
+              <w:rPr>
+                <w:sz w:val="24"/>
+                <w:szCs w:val="24"/>
+              </w:rPr>
+            </w:pPr>
+            <w:r>
+              <w:rPr>
+                <w:sz w:val="24"/>
+                <w:szCs w:val="24"/>
+              </w:rPr>
+              <w:t>en la prestación de los</w:t>
+            </w:r>
+          </w:p>
+          <w:p>
+            <w:pPr>
+              <w:spacing w:before="0" w:after="0" w:line="240" w:lineRule="auto"/>
+              <w:ind w:firstLine="0"/>
+              <w:rPr>
+                <w:sz w:val="24"/>
+                <w:szCs w:val="24"/>
+              </w:rPr>
+            </w:pPr>
+            <w:r>
+              <w:rPr>
+                <w:sz w:val="24"/>
+                <w:szCs w:val="24"/>
+              </w:rPr>
+              <w:t>servicios de salud</w:t>
             </w:r>
           </w:p>
         </w:tc>
         <w:tc>
           <w:tcPr>
-            <w:tcW w:w="2525" w:type="dxa"/>
-            <w:shd w:val="clear" w:color="auto" w:fill="FFFFFF" w:themeFill="background1"/>
-            <w:tcMar>
-              <w:top w:w="100" w:type="dxa"/>
-              <w:left w:w="100" w:type="dxa"/>
-              <w:bottom w:w="100" w:type="dxa"/>
-              <w:right w:w="100" w:type="dxa"/>
-            </w:tcMar>
+            <w:tcW w:w="0" w:type="auto"/>
           </w:tcPr>
           <w:p>
             <w:pPr>
-              <w:spacing w:before="0" w:after="0" w:line="276" w:lineRule="auto"/>
+              <w:spacing w:before="0" w:after="0" w:line="240" w:lineRule="auto"/>
               <w:ind w:firstLine="0"/>
               <w:rPr>
-                <w:rFonts w:eastAsia="Arial" w:cs="Arial"/>
-                <w:b/>
-                <w:kern w:val="0"/>
-                <w:sz w:val="22"/>
-                <w:lang w:val="es-ES_tradnl" w:eastAsia="es-CO"/>
-                <w14:ligatures w14:val="none"/>
+                <w:sz w:val="24"/>
+                <w:szCs w:val="24"/>
               </w:rPr>
             </w:pPr>
             <w:r>
               <w:rPr>
-                <w:rFonts w:eastAsia="Arial" w:cs="Arial"/>
-                <w:kern w:val="0"/>
-                <w:sz w:val="22"/>
-                <w:lang w:val="es-ES_tradnl" w:eastAsia="es-CO"/>
-                <w14:ligatures w14:val="none"/>
-              </w:rPr>
-              <w:t>Intendencia de Prestadores de Salud</w:t>
+                <w:sz w:val="24"/>
+                <w:szCs w:val="24"/>
+              </w:rPr>
+              <w:t>Intendencia de</w:t>
             </w:r>
           </w:p>
           <w:p>
             <w:pPr>
-              <w:spacing w:before="0" w:after="0" w:line="276" w:lineRule="auto"/>
+              <w:spacing w:before="0" w:after="0" w:line="240" w:lineRule="auto"/>
               <w:ind w:firstLine="0"/>
               <w:rPr>
-                <w:rFonts w:eastAsia="Arial" w:cs="Arial"/>
-                <w:b/>
-                <w:kern w:val="0"/>
-                <w:sz w:val="22"/>
-                <w:lang w:val="es-ES_tradnl" w:eastAsia="es-CO"/>
-                <w14:ligatures w14:val="none"/>
+                <w:sz w:val="24"/>
+                <w:szCs w:val="24"/>
               </w:rPr>
             </w:pPr>
             <w:r>
               <w:rPr>
-                <w:rFonts w:eastAsia="Arial" w:cs="Arial"/>
-                <w:kern w:val="0"/>
-                <w:sz w:val="22"/>
-                <w:lang w:val="es-ES_tradnl" w:eastAsia="es-CO"/>
-                <w14:ligatures w14:val="none"/>
-              </w:rPr>
-              <w:t xml:space="preserve">Unidad Técnica Asesora. (2011). </w:t>
+                <w:sz w:val="24"/>
+                <w:szCs w:val="24"/>
+              </w:rPr>
+              <w:t>Prestadores de Salud</w:t>
             </w:r>
           </w:p>
           <w:p>
             <w:pPr>
-              <w:spacing w:before="0" w:after="0" w:line="276" w:lineRule="auto"/>
+              <w:spacing w:before="0" w:after="0" w:line="240" w:lineRule="auto"/>
               <w:ind w:firstLine="0"/>
               <w:rPr>
-                <w:rFonts w:eastAsia="Arial" w:cs="Arial"/>
-                <w:b/>
-                <w:kern w:val="0"/>
-                <w:sz w:val="22"/>
-                <w:lang w:val="es-ES_tradnl" w:eastAsia="es-CO"/>
-                <w14:ligatures w14:val="none"/>
+                <w:sz w:val="24"/>
+                <w:szCs w:val="24"/>
               </w:rPr>
             </w:pPr>
             <w:r>
               <w:rPr>
-                <w:rFonts w:eastAsia="Arial" w:cs="Arial"/>
-                <w:i/>
-                <w:kern w:val="0"/>
-                <w:sz w:val="22"/>
-                <w:lang w:val="es-ES_tradnl" w:eastAsia="es-CO"/>
-                <w14:ligatures w14:val="none"/>
-              </w:rPr>
-              <w:t>Sistemas de vigilancia y notificación de Eventos Adversos.</w:t>
+                <w:sz w:val="24"/>
+                <w:szCs w:val="24"/>
+              </w:rPr>
+              <w:t>Unidad Técnica Asesora.</w:t>
+            </w:r>
+          </w:p>
+          <w:p>
+            <w:pPr>
+              <w:spacing w:before="0" w:after="0" w:line="240" w:lineRule="auto"/>
+              <w:ind w:firstLine="0"/>
+              <w:rPr>
+                <w:sz w:val="24"/>
+                <w:szCs w:val="24"/>
+              </w:rPr>
+            </w:pPr>
+            <w:r>
+              <w:rPr>
+                <w:sz w:val="24"/>
+                <w:szCs w:val="24"/>
+              </w:rPr>
+              <w:t>(2011).</w:t>
+            </w:r>
+          </w:p>
+          <w:p>
+            <w:pPr>
+              <w:spacing w:before="0" w:after="0" w:line="240" w:lineRule="auto"/>
+              <w:ind w:firstLine="0"/>
+              <w:rPr>
+                <w:sz w:val="24"/>
+                <w:szCs w:val="24"/>
+              </w:rPr>
+            </w:pPr>
+            <w:r>
+              <w:rPr>
+                <w:sz w:val="24"/>
+                <w:szCs w:val="24"/>
+              </w:rPr>
+              <w:t>Sistemas de vigilancia y</w:t>
+            </w:r>
+          </w:p>
+          <w:p>
+            <w:pPr>
+              <w:spacing w:before="0" w:after="0" w:line="240" w:lineRule="auto"/>
+              <w:ind w:firstLine="0"/>
+              <w:rPr>
+                <w:sz w:val="24"/>
+                <w:szCs w:val="24"/>
+              </w:rPr>
+            </w:pPr>
+            <w:r>
+              <w:rPr>
+                <w:sz w:val="24"/>
+                <w:szCs w:val="24"/>
+              </w:rPr>
+              <w:t>notificación de Eventos</w:t>
+            </w:r>
+          </w:p>
+          <w:p>
+            <w:pPr>
+              <w:spacing w:before="0" w:after="0" w:line="240" w:lineRule="auto"/>
+              <w:ind w:firstLine="0"/>
+              <w:rPr>
+                <w:sz w:val="24"/>
+                <w:szCs w:val="24"/>
+              </w:rPr>
+            </w:pPr>
+            <w:r>
+              <w:rPr>
+                <w:sz w:val="24"/>
+                <w:szCs w:val="24"/>
+              </w:rPr>
+              <w:t>Adversos.</w:t>
             </w:r>
           </w:p>
         </w:tc>
         <w:tc>
           <w:tcPr>
-            <w:tcW w:w="2527" w:type="dxa"/>
-            <w:shd w:val="clear" w:color="auto" w:fill="FFFFFF" w:themeFill="background1"/>
-            <w:tcMar>
-              <w:top w:w="100" w:type="dxa"/>
-              <w:left w:w="100" w:type="dxa"/>
-              <w:bottom w:w="100" w:type="dxa"/>
-              <w:right w:w="100" w:type="dxa"/>
-            </w:tcMar>
+            <w:tcW w:w="2093" w:type="dxa"/>
           </w:tcPr>
           <w:p>
             <w:pPr>
-              <w:spacing w:before="0" w:after="0" w:line="276" w:lineRule="auto"/>
+              <w:autoSpaceDE w:val="0"/>
+              <w:autoSpaceDN w:val="0"/>
+              <w:adjustRightInd w:val="0"/>
+              <w:spacing w:before="0" w:after="0" w:line="240" w:lineRule="auto"/>
               <w:ind w:firstLine="0"/>
               <w:rPr>
-                <w:rFonts w:eastAsia="Arial" w:cs="Arial"/>
-                <w:b/>
-                <w:kern w:val="0"/>
-                <w:sz w:val="22"/>
-                <w:lang w:val="es-ES_tradnl" w:eastAsia="es-CO"/>
-                <w14:ligatures w14:val="none"/>
+                <w:rFonts w:cs="Calibri"/>
+                <w:color w:val="000000"/>
+                <w:sz w:val="24"/>
+                <w:szCs w:val="24"/>
               </w:rPr>
             </w:pPr>
             <w:r>
               <w:rPr>
-                <w:rFonts w:eastAsia="Arial" w:cs="Arial"/>
-                <w:kern w:val="0"/>
-                <w:sz w:val="22"/>
-                <w:lang w:val="es-ES_tradnl" w:eastAsia="es-CO"/>
-                <w14:ligatures w14:val="none"/>
-              </w:rPr>
-              <w:t>Cuadernillo</w:t>
-            </w:r>
+                <w:rFonts w:cs="Calibri"/>
+                <w:color w:val="000000"/>
+                <w:sz w:val="24"/>
+                <w:szCs w:val="24"/>
+              </w:rPr>
+              <w:t xml:space="preserve">Cuadernillo </w:t>
+            </w:r>
+          </w:p>
+          <w:p>
+            <w:pPr>
+              <w:spacing w:before="0" w:after="0" w:line="240" w:lineRule="auto"/>
+              <w:ind w:firstLine="0"/>
+              <w:rPr>
+                <w:sz w:val="24"/>
+                <w:szCs w:val="24"/>
+              </w:rPr>
+            </w:pPr>
           </w:p>
         </w:tc>
         <w:tc>
           <w:tcPr>
-            <w:tcW w:w="2527" w:type="dxa"/>
-            <w:shd w:val="clear" w:color="auto" w:fill="FFFFFF" w:themeFill="background1"/>
-            <w:tcMar>
-              <w:top w:w="100" w:type="dxa"/>
-              <w:left w:w="100" w:type="dxa"/>
-              <w:bottom w:w="100" w:type="dxa"/>
-              <w:right w:w="100" w:type="dxa"/>
-            </w:tcMar>
+            <w:tcW w:w="2750" w:type="dxa"/>
           </w:tcPr>
           <w:p>
             <w:pPr>
-              <w:spacing w:before="0" w:after="0" w:line="276" w:lineRule="auto"/>
+              <w:spacing w:before="0" w:after="0" w:line="240" w:lineRule="auto"/>
               <w:ind w:firstLine="0"/>
               <w:rPr>
-                <w:rFonts w:eastAsia="Arial" w:cs="Arial"/>
-                <w:b/>
-                <w:color w:val="0000FF"/>
-                <w:kern w:val="0"/>
-                <w:sz w:val="22"/>
+                <w:color w:val="0563C1" w:themeColor="hyperlink"/>
+                <w:sz w:val="24"/>
+                <w:szCs w:val="24"/>
                 <w:u w:val="single"/>
-                <w:lang w:val="es-ES_tradnl" w:eastAsia="es-CO"/>
-                <w14:ligatures w14:val="none"/>
               </w:rPr>
             </w:pPr>
-            <w:hyperlink r:id="rId20">
-              <w:r>
-                <w:rPr>
-                  <w:rFonts w:eastAsia="Arial" w:cs="Arial"/>
-                  <w:color w:val="0000FF"/>
-                  <w:kern w:val="0"/>
-                  <w:sz w:val="22"/>
-                  <w:u w:val="single"/>
-                  <w:lang w:val="es-ES_tradnl" w:eastAsia="es-CO"/>
-                  <w14:ligatures w14:val="none"/>
-                </w:rPr>
-                <w:t>https://www.supersalud.gob.cl/observatorio/671/articles-6921_recurso_1.pdf</w:t>
-              </w:r>
-            </w:hyperlink>
-            <w:r>
-              <w:rPr>
-                <w:rFonts w:eastAsia="Arial" w:cs="Arial"/>
-                <w:color w:val="0000FF"/>
-                <w:kern w:val="0"/>
-                <w:sz w:val="22"/>
+            <w:r>
+              <w:rPr>
+                <w:sz w:val="24"/>
+                <w:szCs w:val="24"/>
+              </w:rPr>
+              <w:fldChar w:fldCharType="begin"/>
+            </w:r>
+            <w:r>
+              <w:rPr>
+                <w:sz w:val="24"/>
+                <w:szCs w:val="24"/>
+              </w:rPr>
+              <w:instrText xml:space="preserve"> HYPERLINK "https://www.supersalud.gov.co/Paginas/B%C3%BAsqueda.aspx?k=matriz%20de%20priorizaci%C3%B3n" </w:instrText>
+            </w:r>
+            <w:r>
+              <w:rPr>
+                <w:sz w:val="24"/>
+                <w:szCs w:val="24"/>
+              </w:rPr>
+            </w:r>
+            <w:r>
+              <w:rPr>
+                <w:sz w:val="24"/>
+                <w:szCs w:val="24"/>
+              </w:rPr>
+              <w:fldChar w:fldCharType="separate"/>
+            </w:r>
+            <w:r>
+              <w:rPr>
+                <w:color w:val="0563C1" w:themeColor="hyperlink"/>
+                <w:sz w:val="24"/>
+                <w:szCs w:val="24"/>
                 <w:u w:val="single"/>
-                <w:lang w:val="es-ES_tradnl" w:eastAsia="es-CO"/>
-                <w14:ligatures w14:val="none"/>
-              </w:rPr>
-              <w:t xml:space="preserve"> </w:t>
+              </w:rPr>
+              <w:t>https://www.supersalud.</w:t>
+            </w:r>
+          </w:p>
+          <w:p>
+            <w:pPr>
+              <w:spacing w:before="0" w:after="0" w:line="240" w:lineRule="auto"/>
+              <w:ind w:firstLine="0"/>
+              <w:rPr>
+                <w:color w:val="0563C1" w:themeColor="hyperlink"/>
+                <w:sz w:val="24"/>
+                <w:szCs w:val="24"/>
+                <w:u w:val="single"/>
+              </w:rPr>
+            </w:pPr>
+            <w:r>
+              <w:rPr>
+                <w:color w:val="0563C1" w:themeColor="hyperlink"/>
+                <w:sz w:val="24"/>
+                <w:szCs w:val="24"/>
+                <w:u w:val="single"/>
+              </w:rPr>
+              <w:t>gob.cl/observatorio/671/</w:t>
+            </w:r>
+          </w:p>
+          <w:p>
+            <w:pPr>
+              <w:spacing w:before="0" w:after="0" w:line="240" w:lineRule="auto"/>
+              <w:ind w:firstLine="0"/>
+              <w:rPr>
+                <w:color w:val="0563C1" w:themeColor="hyperlink"/>
+                <w:sz w:val="24"/>
+                <w:szCs w:val="24"/>
+                <w:u w:val="single"/>
+              </w:rPr>
+            </w:pPr>
+            <w:r>
+              <w:rPr>
+                <w:color w:val="0563C1" w:themeColor="hyperlink"/>
+                <w:sz w:val="24"/>
+                <w:szCs w:val="24"/>
+                <w:u w:val="single"/>
+              </w:rPr>
+              <w:t>articles-</w:t>
+            </w:r>
+          </w:p>
+          <w:p>
+            <w:pPr>
+              <w:spacing w:before="0" w:after="0" w:line="240" w:lineRule="auto"/>
+              <w:ind w:firstLine="0"/>
+              <w:rPr>
+                <w:sz w:val="24"/>
+                <w:szCs w:val="24"/>
+              </w:rPr>
+            </w:pPr>
+            <w:r>
+              <w:rPr>
+                <w:color w:val="0563C1" w:themeColor="hyperlink"/>
+                <w:sz w:val="24"/>
+                <w:szCs w:val="24"/>
+                <w:u w:val="single"/>
+              </w:rPr>
+              <w:t>6921_recurso_1.pdf</w:t>
+            </w:r>
+            <w:r>
+              <w:rPr>
+                <w:sz w:val="24"/>
+                <w:szCs w:val="24"/>
+              </w:rPr>
+              <w:fldChar w:fldCharType="end"/>
             </w:r>
           </w:p>
         </w:tc>
@@ -11755,24 +12120,25 @@
     <w:p>
       <w:pPr>
         <w:rPr>
-          <w:lang w:val="es-ES_tradnl" w:eastAsia="es-CO"/>
-        </w:rPr>
-      </w:pPr>
+          <w:lang w:val="es-419" w:eastAsia="es-CO"/>
+        </w:rPr>
+      </w:pPr>
+      <w:bookmarkStart w:id="18" w:name="_GoBack"/>
+      <w:bookmarkEnd w:id="18"/>
     </w:p>
     <w:p>
       <w:pPr>
         <w:pStyle w:val="Titulosgenerales"/>
-        <w:rPr>
-          <w:b/>
-          <w:bCs w:val="0"/>
+        <w:numPr>
+          <w:ilvl w:val="0"/>
+          <w:numId w:val="0"/>
+        </w:numPr>
+        <w:rPr>
+          <w:bCs/>
         </w:rPr>
       </w:pPr>
       <w:bookmarkStart w:id="19" w:name="_Toc151580032"/>
       <w:r>
-        <w:rPr>
-          <w:b/>
-          <w:bCs w:val="0"/>
-        </w:rPr>
         <w:lastRenderedPageBreak/>
         <w:t>Glosario</w:t>
       </w:r>
@@ -12033,26 +12399,21 @@
     <w:p>
       <w:pPr>
         <w:pStyle w:val="Titulosgenerales"/>
-        <w:rPr>
-          <w:b/>
-          <w:bCs w:val="0"/>
+        <w:numPr>
+          <w:ilvl w:val="0"/>
+          <w:numId w:val="0"/>
+        </w:numPr>
+        <w:rPr>
+          <w:bCs/>
         </w:rPr>
       </w:pPr>
       <w:bookmarkStart w:id="20" w:name="_Toc151580033"/>
       <w:r>
-        <w:rPr>
-          <w:b/>
-          <w:bCs w:val="0"/>
-        </w:rPr>
         <w:lastRenderedPageBreak/>
         <w:t>Referencias bibliográficas</w:t>
       </w:r>
       <w:bookmarkEnd w:id="20"/>
       <w:r>
-        <w:rPr>
-          <w:b/>
-          <w:bCs w:val="0"/>
-        </w:rPr>
         <w:t xml:space="preserve"> </w:t>
       </w:r>
     </w:p>
@@ -12073,7 +12434,7 @@
       <w:r>
         <w:t xml:space="preserve"> Belkis. (2011) Definiciones acerca del riesgo y sus implicaciones. Revista Cubana de Higiene y Epidemiología, 49, 3, 470481. </w:t>
       </w:r>
-      <w:hyperlink r:id="rId21" w:history="1">
+      <w:hyperlink r:id="rId17" w:history="1">
         <w:r>
           <w:rPr>
             <w:rStyle w:val="Hipervnculo"/>
@@ -12094,7 +12455,7 @@
       <w:r>
         <w:t xml:space="preserve">, A. (2011). Lineamientos sectoriales construcción política integral - salud ambiental para todos. </w:t>
       </w:r>
-      <w:hyperlink r:id="rId22" w:history="1">
+      <w:hyperlink r:id="rId18" w:history="1">
         <w:r>
           <w:rPr>
             <w:rStyle w:val="Hipervnculo"/>
@@ -12113,7 +12474,7 @@
       <w:r>
         <w:t xml:space="preserve"> </w:t>
       </w:r>
-      <w:hyperlink r:id="rId23" w:history="1">
+      <w:hyperlink r:id="rId19" w:history="1">
         <w:r>
           <w:rPr>
             <w:rStyle w:val="Hipervnculo"/>
@@ -12126,7 +12487,7 @@
       <w:r>
         <w:t xml:space="preserve">Ministerio de Salud y Protección social. (2005). Política Nacional de Prestación de Servicios de Salud. </w:t>
       </w:r>
-      <w:hyperlink r:id="rId24" w:history="1">
+      <w:hyperlink r:id="rId20" w:history="1">
         <w:r>
           <w:rPr>
             <w:rStyle w:val="Hipervnculo"/>
@@ -12139,7 +12500,7 @@
       <w:r>
         <w:t xml:space="preserve">Ministerio de Salud y Protección Social. (2012). Caracterización Registro Especial de Prestadores de Servicios de Salud (REPS)-IPS. </w:t>
       </w:r>
-      <w:hyperlink r:id="rId25" w:history="1">
+      <w:hyperlink r:id="rId21" w:history="1">
         <w:r>
           <w:rPr>
             <w:rStyle w:val="Hipervnculo"/>
@@ -12152,7 +12513,7 @@
       <w:r>
         <w:t xml:space="preserve">Ministerio de Salud y Protección Social. (2013). Plan Decenal de Salud Pública PDSP, 2012-2021. </w:t>
       </w:r>
-      <w:hyperlink r:id="rId26" w:history="1">
+      <w:hyperlink r:id="rId22" w:history="1">
         <w:r>
           <w:rPr>
             <w:rStyle w:val="Hipervnculo"/>
@@ -12166,7 +12527,7 @@
         <w:lastRenderedPageBreak/>
         <w:t xml:space="preserve">Ministerio de Salud y Protección Social. (2013). Decreto 780 de 2016. </w:t>
       </w:r>
-      <w:hyperlink r:id="rId27" w:history="1">
+      <w:hyperlink r:id="rId23" w:history="1">
         <w:r>
           <w:rPr>
             <w:rStyle w:val="Hipervnculo"/>
@@ -12179,7 +12540,7 @@
       <w:r>
         <w:t xml:space="preserve">Ministerio de Salud y Protección Social (2018). Gestión integral del riesgo en salud. </w:t>
       </w:r>
-      <w:hyperlink r:id="rId28" w:history="1">
+      <w:hyperlink r:id="rId24" w:history="1">
         <w:r>
           <w:rPr>
             <w:rStyle w:val="Hipervnculo"/>
@@ -12192,7 +12553,7 @@
       <w:r>
         <w:t xml:space="preserve">Ministerio de Salud y Protección Social. (2022). Prestación de servicios. </w:t>
       </w:r>
-      <w:hyperlink r:id="rId29" w:history="1">
+      <w:hyperlink r:id="rId25" w:history="1">
         <w:r>
           <w:rPr>
             <w:rStyle w:val="Hipervnculo"/>
@@ -12205,7 +12566,7 @@
       <w:r>
         <w:t xml:space="preserve">Ministerio de Salud y Protección Social. (2022). Salud ambiental. </w:t>
       </w:r>
-      <w:hyperlink r:id="rId30" w:history="1">
+      <w:hyperlink r:id="rId26" w:history="1">
         <w:r>
           <w:rPr>
             <w:rStyle w:val="Hipervnculo"/>
@@ -12218,7 +12579,7 @@
       <w:r>
         <w:t xml:space="preserve">Ministerio de Salud y Protección Social. (2022). Decreto 2309 de 2002. </w:t>
       </w:r>
-      <w:hyperlink r:id="rId31" w:history="1">
+      <w:hyperlink r:id="rId27" w:history="1">
         <w:r>
           <w:rPr>
             <w:rStyle w:val="Hipervnculo"/>
@@ -12231,7 +12592,7 @@
       <w:r>
         <w:t xml:space="preserve">Ministerio de la Protección Social. (2006). Decreto 1011 de 2006. </w:t>
       </w:r>
-      <w:hyperlink r:id="rId32" w:history="1">
+      <w:hyperlink r:id="rId28" w:history="1">
         <w:r>
           <w:rPr>
             <w:rStyle w:val="Hipervnculo"/>
@@ -12244,7 +12605,7 @@
       <w:r>
         <w:t xml:space="preserve">Organización Mundial de la Salud OMS. (s.f.). Calidad de la atención. </w:t>
       </w:r>
-      <w:hyperlink r:id="rId33" w:anchor="tab=tab_1" w:history="1">
+      <w:hyperlink r:id="rId29" w:anchor="tab=tab_1" w:history="1">
         <w:r>
           <w:rPr>
             <w:rStyle w:val="Hipervnculo"/>
@@ -12270,17 +12631,16 @@
     <w:p>
       <w:pPr>
         <w:pStyle w:val="Titulosgenerales"/>
-        <w:rPr>
-          <w:b/>
-          <w:bCs w:val="0"/>
+        <w:numPr>
+          <w:ilvl w:val="0"/>
+          <w:numId w:val="0"/>
+        </w:numPr>
+        <w:rPr>
+          <w:bCs/>
         </w:rPr>
       </w:pPr>
       <w:bookmarkStart w:id="21" w:name="_Toc151580034"/>
       <w:r>
-        <w:rPr>
-          <w:b/>
-          <w:bCs w:val="0"/>
-        </w:rPr>
         <w:lastRenderedPageBreak/>
         <w:t>Créditos</w:t>
       </w:r>
@@ -14691,8 +15051,8 @@
       </w:pPr>
     </w:p>
     <w:sectPr>
-      <w:headerReference w:type="default" r:id="rId34"/>
-      <w:footerReference w:type="default" r:id="rId35"/>
+      <w:headerReference w:type="default" r:id="rId30"/>
+      <w:footerReference w:type="default" r:id="rId31"/>
       <w:pgSz w:w="12240" w:h="15840"/>
       <w:pgMar w:top="1701" w:right="1134" w:bottom="1134" w:left="1134" w:header="709" w:footer="737" w:gutter="0"/>
       <w:pgNumType w:start="1"/>
@@ -20369,11 +20729,10 @@
   <w:abstractNum w:abstractNumId="51" w15:restartNumberingAfterBreak="0">
     <w:nsid w:val="7C161D1C"/>
     <w:multiLevelType w:val="multilevel"/>
-    <w:tmpl w:val="64B62208"/>
+    <w:tmpl w:val="066EE9E0"/>
     <w:lvl w:ilvl="0">
       <w:start w:val="1"/>
       <w:numFmt w:val="decimal"/>
-      <w:pStyle w:val="Ttulo1"/>
       <w:lvlText w:val="%1."/>
       <w:lvlJc w:val="left"/>
       <w:pPr>
@@ -20574,7 +20933,7 @@
   <w:abstractNum w:abstractNumId="53" w15:restartNumberingAfterBreak="0">
     <w:nsid w:val="7F273E50"/>
     <w:multiLevelType w:val="hybridMultilevel"/>
-    <w:tmpl w:val="25D22D78"/>
+    <w:tmpl w:val="C0AAAF84"/>
     <w:lvl w:ilvl="0" w:tplc="240A0019">
       <w:start w:val="1"/>
       <w:numFmt w:val="lowerLetter"/>
@@ -20593,9 +20952,10 @@
         <w:ind w:left="1440" w:hanging="360"/>
       </w:pPr>
     </w:lvl>
-    <w:lvl w:ilvl="2" w:tplc="B5CCFE2A">
+    <w:lvl w:ilvl="2" w:tplc="CFE669EA">
       <w:start w:val="2"/>
       <w:numFmt w:val="decimal"/>
+      <w:pStyle w:val="Ttulo1"/>
       <w:lvlText w:val="%3."/>
       <w:lvlJc w:val="left"/>
       <w:pPr>
@@ -21245,18 +21605,20 @@
     <w:autoRedefine/>
     <w:uiPriority w:val="9"/>
     <w:qFormat/>
-    <w:rsid w:val="006665CA"/>
+    <w:rsid w:val="0033474B"/>
     <w:pPr>
       <w:numPr>
-        <w:numId w:val="1"/>
+        <w:ilvl w:val="2"/>
+        <w:numId w:val="35"/>
       </w:numPr>
       <w:shd w:val="clear" w:color="auto" w:fill="FFFFFF"/>
       <w:spacing w:before="280" w:after="120" w:line="360" w:lineRule="auto"/>
+      <w:ind w:left="0" w:firstLine="0"/>
       <w:outlineLvl w:val="0"/>
     </w:pPr>
     <w:rPr>
       <w:rFonts w:ascii="Calibri" w:eastAsia="Times New Roman" w:hAnsi="Calibri" w:cs="Times New Roman (Títulos en alf"/>
-      <w:bCs/>
+      <w:b/>
       <w:color w:val="000000" w:themeColor="text1"/>
       <w:kern w:val="0"/>
       <w:sz w:val="28"/>
@@ -21423,10 +21785,10 @@
     <w:basedOn w:val="Fuentedeprrafopredeter"/>
     <w:link w:val="Ttulo1"/>
     <w:uiPriority w:val="9"/>
-    <w:rsid w:val="006665CA"/>
+    <w:rsid w:val="0033474B"/>
     <w:rPr>
       <w:rFonts w:ascii="Calibri" w:eastAsia="Times New Roman" w:hAnsi="Calibri" w:cs="Times New Roman (Títulos en alf"/>
-      <w:bCs/>
+      <w:b/>
       <w:color w:val="000000" w:themeColor="text1"/>
       <w:spacing w:val="-10"/>
       <w:kern w:val="0"/>
@@ -22101,6 +22463,30 @@
       <w:lang w:val="es-ES_tradnl" w:eastAsia="es-CO"/>
       <w14:ligatures w14:val="none"/>
     </w:rPr>
+  </w:style>
+  <w:style w:type="table" w:customStyle="1" w:styleId="Tablaconcuadrcula1">
+    <w:name w:val="Tabla con cuadrícula1"/>
+    <w:basedOn w:val="Tablanormal"/>
+    <w:next w:val="Tablaconcuadrcula"/>
+    <w:uiPriority w:val="39"/>
+    <w:rsid w:val="000E29F0"/>
+    <w:pPr>
+      <w:spacing w:after="0" w:line="240" w:lineRule="auto"/>
+    </w:pPr>
+    <w:rPr>
+      <w:kern w:val="0"/>
+      <w14:ligatures w14:val="none"/>
+    </w:rPr>
+    <w:tblPr>
+      <w:tblBorders>
+        <w:top w:val="single" w:sz="4" w:space="0" w:color="auto"/>
+        <w:left w:val="single" w:sz="4" w:space="0" w:color="auto"/>
+        <w:bottom w:val="single" w:sz="4" w:space="0" w:color="auto"/>
+        <w:right w:val="single" w:sz="4" w:space="0" w:color="auto"/>
+        <w:insideH w:val="single" w:sz="4" w:space="0" w:color="auto"/>
+        <w:insideV w:val="single" w:sz="4" w:space="0" w:color="auto"/>
+      </w:tblBorders>
+    </w:tblPr>
   </w:style>
 </w:styles>
 </file>
@@ -22654,7 +23040,7 @@
 </file>
 
 <file path=customXml/itemProps1.xml><?xml version="1.0" encoding="utf-8"?>
-<ds:datastoreItem xmlns:ds="http://schemas.openxmlformats.org/officeDocument/2006/customXml" ds:itemID="{38A6DEFB-F6EC-440F-920D-22BBD8FAB11A}">
+<ds:datastoreItem xmlns:ds="http://schemas.openxmlformats.org/officeDocument/2006/customXml" ds:itemID="{5C659584-3DE0-4F8D-B185-C93A70021322}">
   <ds:schemaRefs>
     <ds:schemaRef ds:uri="http://schemas.openxmlformats.org/officeDocument/2006/bibliography"/>
   </ds:schemaRefs>
@@ -22662,13 +23048,13 @@
 </file>
 
 <file path=customXml/itemProps2.xml><?xml version="1.0" encoding="utf-8"?>
-<ds:datastoreItem xmlns:ds="http://schemas.openxmlformats.org/officeDocument/2006/customXml" ds:itemID="{9F075EA2-7B71-41DE-9A1C-9054390A2972}"/>
+<ds:datastoreItem xmlns:ds="http://schemas.openxmlformats.org/officeDocument/2006/customXml" ds:itemID="{BBBEC46B-56F8-457B-AB46-6EC2E975B09E}"/>
 </file>
 
 <file path=customXml/itemProps3.xml><?xml version="1.0" encoding="utf-8"?>
-<ds:datastoreItem xmlns:ds="http://schemas.openxmlformats.org/officeDocument/2006/customXml" ds:itemID="{ECA6296F-A146-41F2-A320-2CE073760311}"/>
+<ds:datastoreItem xmlns:ds="http://schemas.openxmlformats.org/officeDocument/2006/customXml" ds:itemID="{E50E61FF-A93A-4910-A850-1D445DA1EB52}"/>
 </file>
 
 <file path=customXml/itemProps4.xml><?xml version="1.0" encoding="utf-8"?>
-<ds:datastoreItem xmlns:ds="http://schemas.openxmlformats.org/officeDocument/2006/customXml" ds:itemID="{9BA7BA85-D463-4CBB-99C9-F45BF16D374B}"/>
+<ds:datastoreItem xmlns:ds="http://schemas.openxmlformats.org/officeDocument/2006/customXml" ds:itemID="{8815129F-C59C-4273-B95F-C9710A0B131C}"/>
 </file>
--- a/fuentes/CFA_03_331316.docx
+++ b/fuentes/CFA_03_331316.docx
@@ -201,7 +201,7 @@
               </wp:anchor>
             </w:drawing>
           </mc:Choice>
-          <mc:Fallback xmlns:w16cex="http://schemas.microsoft.com/office/word/2018/wordml/cex" xmlns:w16="http://schemas.microsoft.com/office/word/2018/wordml" xmlns:w16sdtdh="http://schemas.microsoft.com/office/word/2020/wordml/sdtdatahash" xmlns:oel="http://schemas.microsoft.com/office/2019/extlst">
+          <mc:Fallback xmlns:oel="http://schemas.microsoft.com/office/2019/extlst" xmlns:w16sdtdh="http://schemas.microsoft.com/office/word/2020/wordml/sdtdatahash" xmlns:w16="http://schemas.microsoft.com/office/word/2018/wordml" xmlns:w16cex="http://schemas.microsoft.com/office/word/2018/wordml/cex">
             <w:pict>
               <v:rect w14:anchorId="04BF2410" id="Rectángulo 3" o:spid="_x0000_s1026" alt="&quot;&quot;" style="position:absolute;margin-left:-55.7pt;margin-top:26.5pt;width:613.85pt;height:204pt;z-index:-251655168;visibility:visible;mso-wrap-style:square;mso-height-percent:0;mso-wrap-distance-left:9pt;mso-wrap-distance-top:0;mso-wrap-distance-right:9pt;mso-wrap-distance-bottom:0;mso-position-horizontal:absolute;mso-position-horizontal-relative:text;mso-position-vertical:absolute;mso-position-vertical-relative:text;mso-height-percent:0;mso-height-relative:margin;v-text-anchor:middle" o:gfxdata="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" fillcolor="#00314d" stroked="f" strokeweight="1pt"/>
             </w:pict>
@@ -496,10 +496,6 @@
         <w:p>
           <w:pPr>
             <w:pStyle w:val="TtuloTDC"/>
-            <w:numPr>
-              <w:ilvl w:val="0"/>
-              <w:numId w:val="0"/>
-            </w:numPr>
           </w:pPr>
           <w:r>
             <w:rPr>
@@ -2149,8 +2145,14 @@
     <w:p>
       <w:pPr>
         <w:pStyle w:val="Ttulo1"/>
+        <w:numPr>
+          <w:ilvl w:val="0"/>
+          <w:numId w:val="56"/>
+        </w:numPr>
       </w:pPr>
       <w:bookmarkStart w:id="1" w:name="_Toc151580019"/>
+      <w:bookmarkStart w:id="2" w:name="_GoBack"/>
+      <w:bookmarkEnd w:id="2"/>
       <w:r>
         <w:lastRenderedPageBreak/>
         <w:t>Prestación del servicio de salud</w:t>
@@ -2179,11 +2181,11 @@
       <w:pPr>
         <w:pStyle w:val="Ttulo2"/>
       </w:pPr>
-      <w:bookmarkStart w:id="2" w:name="_Toc151580020"/>
+      <w:bookmarkStart w:id="3" w:name="_Toc151580020"/>
       <w:r>
         <w:t>Principios de política en la prestación del servicio</w:t>
       </w:r>
-      <w:bookmarkEnd w:id="2"/>
+      <w:bookmarkEnd w:id="3"/>
     </w:p>
     <w:p>
       <w:pPr>
@@ -2797,13 +2799,8 @@
         <w:spacing w:before="0" w:after="160" w:line="259" w:lineRule="auto"/>
         <w:ind w:firstLine="0"/>
       </w:pPr>
-      <w:proofErr w:type="spellStart"/>
-      <w:r>
-        <w:t>Conpes</w:t>
-      </w:r>
-      <w:proofErr w:type="spellEnd"/>
-      <w:r>
-        <w:t xml:space="preserve"> 3550/2008- Lineamientos para la formulación de políticas en salud ambiental.</w:t>
+      <w:r>
+        <w:t>Conpes 3550/2008- Lineamientos para la formulación de políticas en salud ambiental.</w:t>
       </w:r>
     </w:p>
     <w:p>
@@ -2868,11 +2865,11 @@
       <w:pPr>
         <w:pStyle w:val="Ttulo2"/>
       </w:pPr>
-      <w:bookmarkStart w:id="3" w:name="_Toc151580021"/>
+      <w:bookmarkStart w:id="4" w:name="_Toc151580021"/>
       <w:r>
         <w:t>Planes de mejoramiento en la prestación de servicios de salud</w:t>
       </w:r>
-      <w:bookmarkEnd w:id="3"/>
+      <w:bookmarkEnd w:id="4"/>
     </w:p>
     <w:p>
       <w:pPr>
@@ -3344,11 +3341,11 @@
       <w:pPr>
         <w:pStyle w:val="Ttulo2"/>
       </w:pPr>
-      <w:bookmarkStart w:id="4" w:name="_Toc151580022"/>
+      <w:bookmarkStart w:id="5" w:name="_Toc151580022"/>
       <w:r>
         <w:t>Presentación de informes</w:t>
       </w:r>
-      <w:bookmarkEnd w:id="4"/>
+      <w:bookmarkEnd w:id="5"/>
     </w:p>
     <w:p>
       <w:pPr>
@@ -4944,11 +4941,11 @@
       <w:pPr>
         <w:pStyle w:val="Ttulo2"/>
       </w:pPr>
-      <w:bookmarkStart w:id="5" w:name="_Toc151580023"/>
+      <w:bookmarkStart w:id="6" w:name="_Toc151580023"/>
       <w:r>
         <w:t>Reporte oportuno de eventos adversos según sistema de notificación establecido</w:t>
       </w:r>
-      <w:bookmarkEnd w:id="5"/>
+      <w:bookmarkEnd w:id="6"/>
     </w:p>
     <w:p>
       <w:pPr>
@@ -5029,19 +5026,19 @@
       <w:pPr>
         <w:pStyle w:val="Ttulo1"/>
       </w:pPr>
-      <w:bookmarkStart w:id="6" w:name="_Toc150407034"/>
-      <w:bookmarkStart w:id="7" w:name="_Toc151025937"/>
-      <w:bookmarkStart w:id="8" w:name="_Toc151026126"/>
-      <w:bookmarkStart w:id="9" w:name="_Toc151577897"/>
-      <w:bookmarkStart w:id="10" w:name="_Toc151580024"/>
+      <w:bookmarkStart w:id="7" w:name="_Toc150407034"/>
+      <w:bookmarkStart w:id="8" w:name="_Toc151025937"/>
+      <w:bookmarkStart w:id="9" w:name="_Toc151026126"/>
+      <w:bookmarkStart w:id="10" w:name="_Toc151577897"/>
+      <w:bookmarkStart w:id="11" w:name="_Toc151580024"/>
       <w:r>
         <w:t>El fabricante o responsable del caso evento adverso que figure como tal en el registro sanitario, hará una investigación sobre el asunto y se procederá a ser llevada al INVIMA bajo el término del caso.</w:t>
       </w:r>
-      <w:bookmarkEnd w:id="6"/>
       <w:bookmarkEnd w:id="7"/>
       <w:bookmarkEnd w:id="8"/>
       <w:bookmarkEnd w:id="9"/>
       <w:bookmarkEnd w:id="10"/>
+      <w:bookmarkEnd w:id="11"/>
     </w:p>
     <w:p>
       <w:pPr>
@@ -5364,23 +5361,7 @@
         <w:spacing w:before="0" w:after="160"/>
       </w:pPr>
       <w:r>
-        <w:t xml:space="preserve">La confiabilidad del </w:t>
-      </w:r>
-      <w:proofErr w:type="spellStart"/>
-      <w:r>
-        <w:t>auto-diagnóstico</w:t>
-      </w:r>
-      <w:proofErr w:type="spellEnd"/>
-      <w:r>
-        <w:t xml:space="preserve"> o </w:t>
-      </w:r>
-      <w:proofErr w:type="spellStart"/>
-      <w:r>
-        <w:t>auto-reporte</w:t>
-      </w:r>
-      <w:proofErr w:type="spellEnd"/>
-      <w:r>
-        <w:t xml:space="preserve"> de eventos por parte de los pacientes.</w:t>
+        <w:t>La confiabilidad del auto-diagnóstico o auto-reporte de eventos por parte de los pacientes.</w:t>
       </w:r>
     </w:p>
     <w:p>
@@ -5818,11 +5799,11 @@
       <w:pPr>
         <w:pStyle w:val="Ttulo1"/>
       </w:pPr>
-      <w:bookmarkStart w:id="11" w:name="_Toc151580025"/>
+      <w:bookmarkStart w:id="12" w:name="_Toc151580025"/>
       <w:r>
         <w:t>Mecanismos y estrategias de medición en la prestación de los servicios de salud</w:t>
       </w:r>
-      <w:bookmarkEnd w:id="11"/>
+      <w:bookmarkEnd w:id="12"/>
     </w:p>
     <w:p>
       <w:pPr>
@@ -6274,11 +6255,11 @@
           <w:numId w:val="0"/>
         </w:numPr>
       </w:pPr>
-      <w:bookmarkStart w:id="12" w:name="_Toc151580026"/>
+      <w:bookmarkStart w:id="13" w:name="_Toc151580026"/>
       <w:r>
         <w:t>2.1 Clasificar tipos de usuarios</w:t>
       </w:r>
-      <w:bookmarkEnd w:id="12"/>
+      <w:bookmarkEnd w:id="13"/>
     </w:p>
     <w:p>
       <w:pPr>
@@ -8097,11 +8078,11 @@
           <w:numId w:val="0"/>
         </w:numPr>
       </w:pPr>
-      <w:bookmarkStart w:id="13" w:name="_Toc151580027"/>
+      <w:bookmarkStart w:id="14" w:name="_Toc151580027"/>
       <w:r>
         <w:t>2.2 Verificar necesidades del usuario</w:t>
       </w:r>
-      <w:bookmarkEnd w:id="13"/>
+      <w:bookmarkEnd w:id="14"/>
     </w:p>
     <w:p>
       <w:pPr>
@@ -8390,11 +8371,11 @@
           <w:numId w:val="0"/>
         </w:numPr>
       </w:pPr>
-      <w:bookmarkStart w:id="14" w:name="_Toc151580028"/>
+      <w:bookmarkStart w:id="15" w:name="_Toc151580028"/>
       <w:r>
         <w:t>2.3 Valorar grado de satisfacción del usuario</w:t>
       </w:r>
-      <w:bookmarkEnd w:id="14"/>
+      <w:bookmarkEnd w:id="15"/>
     </w:p>
     <w:p>
       <w:pPr>
@@ -8678,11 +8659,11 @@
           <w:numId w:val="0"/>
         </w:numPr>
       </w:pPr>
-      <w:bookmarkStart w:id="15" w:name="_Toc151580029"/>
+      <w:bookmarkStart w:id="16" w:name="_Toc151580029"/>
       <w:r>
         <w:t>2.4 Socializar los resultados generados del grado de satisfacción de las personas</w:t>
       </w:r>
-      <w:bookmarkEnd w:id="15"/>
+      <w:bookmarkEnd w:id="16"/>
     </w:p>
     <w:p>
       <w:pPr>
@@ -10502,20 +10483,16 @@
     <w:p>
       <w:pPr>
         <w:pStyle w:val="Titulosgenerales"/>
-        <w:numPr>
-          <w:ilvl w:val="0"/>
-          <w:numId w:val="0"/>
-        </w:numPr>
         <w:rPr>
           <w:bCs/>
         </w:rPr>
       </w:pPr>
-      <w:bookmarkStart w:id="16" w:name="_Toc151580030"/>
+      <w:bookmarkStart w:id="17" w:name="_Toc151580030"/>
       <w:r>
         <w:lastRenderedPageBreak/>
         <w:t>Síntesis</w:t>
       </w:r>
-      <w:bookmarkEnd w:id="16"/>
+      <w:bookmarkEnd w:id="17"/>
       <w:r>
         <w:t xml:space="preserve"> </w:t>
       </w:r>
@@ -10602,20 +10579,16 @@
     <w:p>
       <w:pPr>
         <w:pStyle w:val="Titulosgenerales"/>
-        <w:numPr>
-          <w:ilvl w:val="0"/>
-          <w:numId w:val="0"/>
-        </w:numPr>
         <w:rPr>
           <w:bCs/>
         </w:rPr>
       </w:pPr>
-      <w:bookmarkStart w:id="17" w:name="_Toc151580031"/>
+      <w:bookmarkStart w:id="18" w:name="_Toc151580031"/>
       <w:r>
         <w:lastRenderedPageBreak/>
         <w:t>Material complementario</w:t>
       </w:r>
-      <w:bookmarkEnd w:id="17"/>
+      <w:bookmarkEnd w:id="18"/>
     </w:p>
     <w:tbl>
       <w:tblPr>
@@ -10908,12 +10881,6 @@
                 <w:sz w:val="24"/>
                 <w:szCs w:val="24"/>
               </w:rPr>
-            </w:r>
-            <w:r>
-              <w:rPr>
-                <w:sz w:val="24"/>
-                <w:szCs w:val="24"/>
-              </w:rPr>
               <w:fldChar w:fldCharType="separate"/>
             </w:r>
             <w:r>
@@ -11287,14 +11254,6 @@
                 <w:sz w:val="24"/>
                 <w:szCs w:val="24"/>
               </w:rPr>
-            </w:r>
-            <w:r>
-              <w:rPr>
-                <w:rFonts w:cs="Calibri"/>
-                <w:color w:val="000000"/>
-                <w:sz w:val="24"/>
-                <w:szCs w:val="24"/>
-              </w:rPr>
               <w:fldChar w:fldCharType="separate"/>
             </w:r>
             <w:r>
@@ -11669,12 +11628,6 @@
                 <w:sz w:val="24"/>
                 <w:szCs w:val="24"/>
               </w:rPr>
-            </w:r>
-            <w:r>
-              <w:rPr>
-                <w:sz w:val="24"/>
-                <w:szCs w:val="24"/>
-              </w:rPr>
               <w:fldChar w:fldCharType="separate"/>
             </w:r>
             <w:r>
@@ -12028,12 +11981,6 @@
                 <w:sz w:val="24"/>
                 <w:szCs w:val="24"/>
               </w:rPr>
-            </w:r>
-            <w:r>
-              <w:rPr>
-                <w:sz w:val="24"/>
-                <w:szCs w:val="24"/>
-              </w:rPr>
               <w:fldChar w:fldCharType="separate"/>
             </w:r>
             <w:r>
@@ -12123,16 +12070,10 @@
           <w:lang w:val="es-419" w:eastAsia="es-CO"/>
         </w:rPr>
       </w:pPr>
-      <w:bookmarkStart w:id="18" w:name="_GoBack"/>
-      <w:bookmarkEnd w:id="18"/>
     </w:p>
     <w:p>
       <w:pPr>
         <w:pStyle w:val="Titulosgenerales"/>
-        <w:numPr>
-          <w:ilvl w:val="0"/>
-          <w:numId w:val="0"/>
-        </w:numPr>
         <w:rPr>
           <w:bCs/>
         </w:rPr>
@@ -12399,10 +12340,6 @@
     <w:p>
       <w:pPr>
         <w:pStyle w:val="Titulosgenerales"/>
-        <w:numPr>
-          <w:ilvl w:val="0"/>
-          <w:numId w:val="0"/>
-        </w:numPr>
         <w:rPr>
           <w:bCs/>
         </w:rPr>
@@ -12418,21 +12355,8 @@
       </w:r>
     </w:p>
     <w:p>
-      <w:proofErr w:type="spellStart"/>
-      <w:r>
-        <w:t>Echemendía</w:t>
-      </w:r>
-      <w:proofErr w:type="spellEnd"/>
-      <w:r>
-        <w:t xml:space="preserve"> </w:t>
-      </w:r>
-      <w:proofErr w:type="spellStart"/>
-      <w:r>
-        <w:t>Tocabens</w:t>
-      </w:r>
-      <w:proofErr w:type="spellEnd"/>
-      <w:r>
-        <w:t xml:space="preserve"> Belkis. (2011) Definiciones acerca del riesgo y sus implicaciones. Revista Cubana de Higiene y Epidemiología, 49, 3, 470481. </w:t>
+      <w:r>
+        <w:t xml:space="preserve">Echemendía Tocabens Belkis. (2011) Definiciones acerca del riesgo y sus implicaciones. Revista Cubana de Higiene y Epidemiología, 49, 3, 470481. </w:t>
       </w:r>
       <w:hyperlink r:id="rId17" w:history="1">
         <w:r>
@@ -12445,15 +12369,7 @@
     </w:p>
     <w:p>
       <w:r>
-        <w:t xml:space="preserve">Estrada </w:t>
-      </w:r>
-      <w:proofErr w:type="spellStart"/>
-      <w:r>
-        <w:t>Estrada</w:t>
-      </w:r>
-      <w:proofErr w:type="spellEnd"/>
-      <w:r>
-        <w:t xml:space="preserve">, A. (2011). Lineamientos sectoriales construcción política integral - salud ambiental para todos. </w:t>
+        <w:t xml:space="preserve">Estrada Estrada, A. (2011). Lineamientos sectoriales construcción política integral - salud ambiental para todos. </w:t>
       </w:r>
       <w:hyperlink r:id="rId18" w:history="1">
         <w:r>
@@ -12631,10 +12547,6 @@
     <w:p>
       <w:pPr>
         <w:pStyle w:val="Titulosgenerales"/>
-        <w:numPr>
-          <w:ilvl w:val="0"/>
-          <w:numId w:val="0"/>
-        </w:numPr>
         <w:rPr>
           <w:bCs/>
         </w:rPr>
@@ -12819,21 +12731,8 @@
                 <w:lang w:eastAsia="es-CO"/>
                 <w14:ligatures w14:val="none"/>
               </w:rPr>
-              <w:t xml:space="preserve">Claudia Patricia </w:t>
-            </w:r>
-            <w:proofErr w:type="spellStart"/>
-            <w:r>
-              <w:rPr>
-                <w:rFonts w:eastAsia="Times New Roman" w:cs="Arial"/>
-                <w:color w:val="000000"/>
-                <w:kern w:val="0"/>
-                <w:szCs w:val="28"/>
-                <w:lang w:eastAsia="es-CO"/>
-                <w14:ligatures w14:val="none"/>
-              </w:rPr>
-              <w:t>Aristizabal</w:t>
-            </w:r>
-            <w:proofErr w:type="spellEnd"/>
+              <w:t>Claudia Patricia Aristizabal</w:t>
+            </w:r>
           </w:p>
         </w:tc>
         <w:tc>
@@ -13816,7 +13715,6 @@
                 <w14:ligatures w14:val="none"/>
               </w:rPr>
             </w:pPr>
-            <w:proofErr w:type="spellStart"/>
             <w:r>
               <w:rPr>
                 <w:rFonts w:eastAsia="Times New Roman" w:cs="Arial"/>
@@ -13826,19 +13724,7 @@
                 <w:lang w:eastAsia="es-CO"/>
                 <w14:ligatures w14:val="none"/>
               </w:rPr>
-              <w:t>Maria</w:t>
-            </w:r>
-            <w:proofErr w:type="spellEnd"/>
-            <w:r>
-              <w:rPr>
-                <w:rFonts w:eastAsia="Times New Roman" w:cs="Arial"/>
-                <w:color w:val="000000"/>
-                <w:kern w:val="0"/>
-                <w:szCs w:val="28"/>
-                <w:lang w:eastAsia="es-CO"/>
-                <w14:ligatures w14:val="none"/>
-              </w:rPr>
-              <w:t xml:space="preserve"> Inés Machado López</w:t>
+              <w:t>Maria Inés Machado López</w:t>
             </w:r>
           </w:p>
         </w:tc>
@@ -13956,21 +13842,8 @@
                 <w:lang w:eastAsia="es-CO"/>
                 <w14:ligatures w14:val="none"/>
               </w:rPr>
-              <w:t xml:space="preserve">Andrés Felipe Herrera </w:t>
-            </w:r>
-            <w:proofErr w:type="spellStart"/>
-            <w:r>
-              <w:rPr>
-                <w:rFonts w:eastAsia="Times New Roman" w:cs="Arial"/>
-                <w:color w:val="000000"/>
-                <w:kern w:val="0"/>
-                <w:szCs w:val="28"/>
-                <w:lang w:eastAsia="es-CO"/>
-                <w14:ligatures w14:val="none"/>
-              </w:rPr>
-              <w:t>Rolsán</w:t>
-            </w:r>
-            <w:proofErr w:type="spellEnd"/>
+              <w:t>Andrés Felipe Herrera Rolsán</w:t>
+            </w:r>
           </w:p>
         </w:tc>
         <w:tc>
@@ -14118,21 +13991,8 @@
                 <w:lang w:eastAsia="es-CO"/>
                 <w14:ligatures w14:val="none"/>
               </w:rPr>
-              <w:t xml:space="preserve">Desarrollador </w:t>
-            </w:r>
-            <w:proofErr w:type="spellStart"/>
-            <w:r>
-              <w:rPr>
-                <w:rFonts w:eastAsia="Times New Roman" w:cs="Arial"/>
-                <w:color w:val="000000"/>
-                <w:kern w:val="0"/>
-                <w:szCs w:val="28"/>
-                <w:lang w:eastAsia="es-CO"/>
-                <w14:ligatures w14:val="none"/>
-              </w:rPr>
-              <w:t>Fullstack</w:t>
-            </w:r>
-            <w:proofErr w:type="spellEnd"/>
+              <w:t>Desarrollador Fullstack</w:t>
+            </w:r>
           </w:p>
         </w:tc>
         <w:tc>
@@ -14214,21 +14074,8 @@
                 <w:lang w:eastAsia="es-CO"/>
                 <w14:ligatures w14:val="none"/>
               </w:rPr>
-              <w:t xml:space="preserve">Gilberto Junior Rodríguez </w:t>
-            </w:r>
-            <w:proofErr w:type="spellStart"/>
-            <w:r>
-              <w:rPr>
-                <w:rFonts w:eastAsia="Times New Roman" w:cs="Arial"/>
-                <w:color w:val="000000"/>
-                <w:kern w:val="0"/>
-                <w:szCs w:val="28"/>
-                <w:lang w:eastAsia="es-CO"/>
-                <w14:ligatures w14:val="none"/>
-              </w:rPr>
-              <w:t>Rodríguez</w:t>
-            </w:r>
-            <w:proofErr w:type="spellEnd"/>
+              <w:t>Gilberto Junior Rodríguez Rodríguez</w:t>
+            </w:r>
           </w:p>
         </w:tc>
         <w:tc>
@@ -14334,7 +14181,6 @@
                 <w14:ligatures w14:val="none"/>
               </w:rPr>
             </w:pPr>
-            <w:proofErr w:type="spellStart"/>
             <w:r>
               <w:rPr>
                 <w:rFonts w:eastAsia="Times New Roman" w:cs="Arial"/>
@@ -14344,19 +14190,7 @@
                 <w:lang w:eastAsia="es-CO"/>
                 <w14:ligatures w14:val="none"/>
               </w:rPr>
-              <w:t>Maria</w:t>
-            </w:r>
-            <w:proofErr w:type="spellEnd"/>
-            <w:r>
-              <w:rPr>
-                <w:rFonts w:eastAsia="Times New Roman" w:cs="Arial"/>
-                <w:color w:val="000000"/>
-                <w:kern w:val="0"/>
-                <w:szCs w:val="28"/>
-                <w:lang w:eastAsia="es-CO"/>
-                <w14:ligatures w14:val="none"/>
-              </w:rPr>
-              <w:t xml:space="preserve"> Alejandra Vera Briceño</w:t>
+              <w:t>Maria Alejandra Vera Briceño</w:t>
             </w:r>
           </w:p>
         </w:tc>
@@ -14588,21 +14422,8 @@
                 <w:lang w:eastAsia="es-CO"/>
                 <w14:ligatures w14:val="none"/>
               </w:rPr>
-              <w:t xml:space="preserve">Oleg </w:t>
-            </w:r>
-            <w:proofErr w:type="spellStart"/>
-            <w:r>
-              <w:rPr>
-                <w:rFonts w:eastAsia="Times New Roman" w:cs="Arial"/>
-                <w:color w:val="000000"/>
-                <w:kern w:val="0"/>
-                <w:szCs w:val="28"/>
-                <w:lang w:eastAsia="es-CO"/>
-                <w14:ligatures w14:val="none"/>
-              </w:rPr>
-              <w:t>Litvin</w:t>
-            </w:r>
-            <w:proofErr w:type="spellEnd"/>
+              <w:t>Oleg Litvin</w:t>
+            </w:r>
           </w:p>
         </w:tc>
         <w:tc>
@@ -19553,6 +19374,96 @@
     </w:lvl>
   </w:abstractNum>
   <w:abstractNum w:abstractNumId="40" w15:restartNumberingAfterBreak="0">
+    <w:nsid w:val="5472513F"/>
+    <w:multiLevelType w:val="hybridMultilevel"/>
+    <w:tmpl w:val="CD06ECE8"/>
+    <w:lvl w:ilvl="0" w:tplc="4044E9BE">
+      <w:start w:val="1"/>
+      <w:numFmt w:val="decimal"/>
+      <w:pStyle w:val="Ttulo1"/>
+      <w:lvlText w:val="%1."/>
+      <w:lvlJc w:val="left"/>
+      <w:pPr>
+        <w:ind w:left="2340" w:hanging="360"/>
+      </w:pPr>
+      <w:rPr>
+        <w:rFonts w:hint="default"/>
+      </w:rPr>
+    </w:lvl>
+    <w:lvl w:ilvl="1" w:tplc="240A0019" w:tentative="1">
+      <w:start w:val="1"/>
+      <w:numFmt w:val="lowerLetter"/>
+      <w:lvlText w:val="%2."/>
+      <w:lvlJc w:val="left"/>
+      <w:pPr>
+        <w:ind w:left="3060" w:hanging="360"/>
+      </w:pPr>
+    </w:lvl>
+    <w:lvl w:ilvl="2" w:tplc="240A001B" w:tentative="1">
+      <w:start w:val="1"/>
+      <w:numFmt w:val="lowerRoman"/>
+      <w:lvlText w:val="%3."/>
+      <w:lvlJc w:val="right"/>
+      <w:pPr>
+        <w:ind w:left="3780" w:hanging="180"/>
+      </w:pPr>
+    </w:lvl>
+    <w:lvl w:ilvl="3" w:tplc="240A000F" w:tentative="1">
+      <w:start w:val="1"/>
+      <w:numFmt w:val="decimal"/>
+      <w:lvlText w:val="%4."/>
+      <w:lvlJc w:val="left"/>
+      <w:pPr>
+        <w:ind w:left="4500" w:hanging="360"/>
+      </w:pPr>
+    </w:lvl>
+    <w:lvl w:ilvl="4" w:tplc="240A0019" w:tentative="1">
+      <w:start w:val="1"/>
+      <w:numFmt w:val="lowerLetter"/>
+      <w:lvlText w:val="%5."/>
+      <w:lvlJc w:val="left"/>
+      <w:pPr>
+        <w:ind w:left="5220" w:hanging="360"/>
+      </w:pPr>
+    </w:lvl>
+    <w:lvl w:ilvl="5" w:tplc="240A001B" w:tentative="1">
+      <w:start w:val="1"/>
+      <w:numFmt w:val="lowerRoman"/>
+      <w:lvlText w:val="%6."/>
+      <w:lvlJc w:val="right"/>
+      <w:pPr>
+        <w:ind w:left="5940" w:hanging="180"/>
+      </w:pPr>
+    </w:lvl>
+    <w:lvl w:ilvl="6" w:tplc="240A000F" w:tentative="1">
+      <w:start w:val="1"/>
+      <w:numFmt w:val="decimal"/>
+      <w:lvlText w:val="%7."/>
+      <w:lvlJc w:val="left"/>
+      <w:pPr>
+        <w:ind w:left="6660" w:hanging="360"/>
+      </w:pPr>
+    </w:lvl>
+    <w:lvl w:ilvl="7" w:tplc="240A0019" w:tentative="1">
+      <w:start w:val="1"/>
+      <w:numFmt w:val="lowerLetter"/>
+      <w:lvlText w:val="%8."/>
+      <w:lvlJc w:val="left"/>
+      <w:pPr>
+        <w:ind w:left="7380" w:hanging="360"/>
+      </w:pPr>
+    </w:lvl>
+    <w:lvl w:ilvl="8" w:tplc="240A001B" w:tentative="1">
+      <w:start w:val="1"/>
+      <w:numFmt w:val="lowerRoman"/>
+      <w:lvlText w:val="%9."/>
+      <w:lvlJc w:val="right"/>
+      <w:pPr>
+        <w:ind w:left="8100" w:hanging="180"/>
+      </w:pPr>
+    </w:lvl>
+  </w:abstractNum>
+  <w:abstractNum w:abstractNumId="41" w15:restartNumberingAfterBreak="0">
     <w:nsid w:val="56FB13BD"/>
     <w:multiLevelType w:val="multilevel"/>
     <w:tmpl w:val="C1C8BE9C"/>
@@ -19665,7 +19576,7 @@
       </w:rPr>
     </w:lvl>
   </w:abstractNum>
-  <w:abstractNum w:abstractNumId="41" w15:restartNumberingAfterBreak="0">
+  <w:abstractNum w:abstractNumId="42" w15:restartNumberingAfterBreak="0">
     <w:nsid w:val="613E5848"/>
     <w:multiLevelType w:val="hybridMultilevel"/>
     <w:tmpl w:val="147C2E62"/>
@@ -19778,7 +19689,7 @@
       </w:rPr>
     </w:lvl>
   </w:abstractNum>
-  <w:abstractNum w:abstractNumId="42" w15:restartNumberingAfterBreak="0">
+  <w:abstractNum w:abstractNumId="43" w15:restartNumberingAfterBreak="0">
     <w:nsid w:val="62DD7615"/>
     <w:multiLevelType w:val="hybridMultilevel"/>
     <w:tmpl w:val="AE7A24CC"/>
@@ -19891,7 +19802,7 @@
       </w:rPr>
     </w:lvl>
   </w:abstractNum>
-  <w:abstractNum w:abstractNumId="43" w15:restartNumberingAfterBreak="0">
+  <w:abstractNum w:abstractNumId="44" w15:restartNumberingAfterBreak="0">
     <w:nsid w:val="636A1DAA"/>
     <w:multiLevelType w:val="hybridMultilevel"/>
     <w:tmpl w:val="AD6C996E"/>
@@ -20004,7 +19915,7 @@
       </w:rPr>
     </w:lvl>
   </w:abstractNum>
-  <w:abstractNum w:abstractNumId="44" w15:restartNumberingAfterBreak="0">
+  <w:abstractNum w:abstractNumId="45" w15:restartNumberingAfterBreak="0">
     <w:nsid w:val="644C0444"/>
     <w:multiLevelType w:val="hybridMultilevel"/>
     <w:tmpl w:val="A100185A"/>
@@ -20117,7 +20028,7 @@
       </w:rPr>
     </w:lvl>
   </w:abstractNum>
-  <w:abstractNum w:abstractNumId="45" w15:restartNumberingAfterBreak="0">
+  <w:abstractNum w:abstractNumId="46" w15:restartNumberingAfterBreak="0">
     <w:nsid w:val="65AD6761"/>
     <w:multiLevelType w:val="hybridMultilevel"/>
     <w:tmpl w:val="5ED814A0"/>
@@ -20230,7 +20141,7 @@
       </w:rPr>
     </w:lvl>
   </w:abstractNum>
-  <w:abstractNum w:abstractNumId="46" w15:restartNumberingAfterBreak="0">
+  <w:abstractNum w:abstractNumId="47" w15:restartNumberingAfterBreak="0">
     <w:nsid w:val="662D29E2"/>
     <w:multiLevelType w:val="hybridMultilevel"/>
     <w:tmpl w:val="EAEE5F1E"/>
@@ -20316,7 +20227,7 @@
       </w:pPr>
     </w:lvl>
   </w:abstractNum>
-  <w:abstractNum w:abstractNumId="47" w15:restartNumberingAfterBreak="0">
+  <w:abstractNum w:abstractNumId="48" w15:restartNumberingAfterBreak="0">
     <w:nsid w:val="6FFB454C"/>
     <w:multiLevelType w:val="hybridMultilevel"/>
     <w:tmpl w:val="4B509314"/>
@@ -20429,7 +20340,7 @@
       </w:rPr>
     </w:lvl>
   </w:abstractNum>
-  <w:abstractNum w:abstractNumId="48" w15:restartNumberingAfterBreak="0">
+  <w:abstractNum w:abstractNumId="49" w15:restartNumberingAfterBreak="0">
     <w:nsid w:val="70816605"/>
     <w:multiLevelType w:val="hybridMultilevel"/>
     <w:tmpl w:val="4CFA8E2C"/>
@@ -20542,7 +20453,7 @@
       </w:rPr>
     </w:lvl>
   </w:abstractNum>
-  <w:abstractNum w:abstractNumId="49" w15:restartNumberingAfterBreak="0">
+  <w:abstractNum w:abstractNumId="50" w15:restartNumberingAfterBreak="0">
     <w:nsid w:val="73054D24"/>
     <w:multiLevelType w:val="hybridMultilevel"/>
     <w:tmpl w:val="36F0E79C"/>
@@ -20631,7 +20542,7 @@
       </w:pPr>
     </w:lvl>
   </w:abstractNum>
-  <w:abstractNum w:abstractNumId="50" w15:restartNumberingAfterBreak="0">
+  <w:abstractNum w:abstractNumId="51" w15:restartNumberingAfterBreak="0">
     <w:nsid w:val="74A64A24"/>
     <w:multiLevelType w:val="hybridMultilevel"/>
     <w:tmpl w:val="847E722A"/>
@@ -20726,7 +20637,96 @@
       </w:pPr>
     </w:lvl>
   </w:abstractNum>
-  <w:abstractNum w:abstractNumId="51" w15:restartNumberingAfterBreak="0">
+  <w:abstractNum w:abstractNumId="52" w15:restartNumberingAfterBreak="0">
+    <w:nsid w:val="798238A1"/>
+    <w:multiLevelType w:val="hybridMultilevel"/>
+    <w:tmpl w:val="85D481D0"/>
+    <w:lvl w:ilvl="0" w:tplc="240A000F">
+      <w:start w:val="1"/>
+      <w:numFmt w:val="decimal"/>
+      <w:lvlText w:val="%1."/>
+      <w:lvlJc w:val="left"/>
+      <w:pPr>
+        <w:ind w:left="720" w:hanging="360"/>
+      </w:pPr>
+      <w:rPr>
+        <w:rFonts w:hint="default"/>
+      </w:rPr>
+    </w:lvl>
+    <w:lvl w:ilvl="1" w:tplc="240A0019" w:tentative="1">
+      <w:start w:val="1"/>
+      <w:numFmt w:val="lowerLetter"/>
+      <w:lvlText w:val="%2."/>
+      <w:lvlJc w:val="left"/>
+      <w:pPr>
+        <w:ind w:left="1440" w:hanging="360"/>
+      </w:pPr>
+    </w:lvl>
+    <w:lvl w:ilvl="2" w:tplc="240A001B" w:tentative="1">
+      <w:start w:val="1"/>
+      <w:numFmt w:val="lowerRoman"/>
+      <w:lvlText w:val="%3."/>
+      <w:lvlJc w:val="right"/>
+      <w:pPr>
+        <w:ind w:left="2160" w:hanging="180"/>
+      </w:pPr>
+    </w:lvl>
+    <w:lvl w:ilvl="3" w:tplc="240A000F" w:tentative="1">
+      <w:start w:val="1"/>
+      <w:numFmt w:val="decimal"/>
+      <w:lvlText w:val="%4."/>
+      <w:lvlJc w:val="left"/>
+      <w:pPr>
+        <w:ind w:left="2880" w:hanging="360"/>
+      </w:pPr>
+    </w:lvl>
+    <w:lvl w:ilvl="4" w:tplc="240A0019" w:tentative="1">
+      <w:start w:val="1"/>
+      <w:numFmt w:val="lowerLetter"/>
+      <w:lvlText w:val="%5."/>
+      <w:lvlJc w:val="left"/>
+      <w:pPr>
+        <w:ind w:left="3600" w:hanging="360"/>
+      </w:pPr>
+    </w:lvl>
+    <w:lvl w:ilvl="5" w:tplc="240A001B" w:tentative="1">
+      <w:start w:val="1"/>
+      <w:numFmt w:val="lowerRoman"/>
+      <w:lvlText w:val="%6."/>
+      <w:lvlJc w:val="right"/>
+      <w:pPr>
+        <w:ind w:left="4320" w:hanging="180"/>
+      </w:pPr>
+    </w:lvl>
+    <w:lvl w:ilvl="6" w:tplc="240A000F" w:tentative="1">
+      <w:start w:val="1"/>
+      <w:numFmt w:val="decimal"/>
+      <w:lvlText w:val="%7."/>
+      <w:lvlJc w:val="left"/>
+      <w:pPr>
+        <w:ind w:left="5040" w:hanging="360"/>
+      </w:pPr>
+    </w:lvl>
+    <w:lvl w:ilvl="7" w:tplc="240A0019" w:tentative="1">
+      <w:start w:val="1"/>
+      <w:numFmt w:val="lowerLetter"/>
+      <w:lvlText w:val="%8."/>
+      <w:lvlJc w:val="left"/>
+      <w:pPr>
+        <w:ind w:left="5760" w:hanging="360"/>
+      </w:pPr>
+    </w:lvl>
+    <w:lvl w:ilvl="8" w:tplc="240A001B" w:tentative="1">
+      <w:start w:val="1"/>
+      <w:numFmt w:val="lowerRoman"/>
+      <w:lvlText w:val="%9."/>
+      <w:lvlJc w:val="right"/>
+      <w:pPr>
+        <w:ind w:left="6480" w:hanging="180"/>
+      </w:pPr>
+    </w:lvl>
+  </w:abstractNum>
+  <w:abstractNum w:abstractNumId="53" w15:restartNumberingAfterBreak="0">
     <w:nsid w:val="7C161D1C"/>
     <w:multiLevelType w:val="multilevel"/>
     <w:tmpl w:val="066EE9E0"/>
@@ -20817,7 +20817,7 @@
       </w:pPr>
     </w:lvl>
   </w:abstractNum>
-  <w:abstractNum w:abstractNumId="52" w15:restartNumberingAfterBreak="0">
+  <w:abstractNum w:abstractNumId="54" w15:restartNumberingAfterBreak="0">
     <w:nsid w:val="7C767BDE"/>
     <w:multiLevelType w:val="multilevel"/>
     <w:tmpl w:val="A17CC2AE"/>
@@ -20930,7 +20930,7 @@
       </w:rPr>
     </w:lvl>
   </w:abstractNum>
-  <w:abstractNum w:abstractNumId="53" w15:restartNumberingAfterBreak="0">
+  <w:abstractNum w:abstractNumId="55" w15:restartNumberingAfterBreak="0">
     <w:nsid w:val="7F273E50"/>
     <w:multiLevelType w:val="hybridMultilevel"/>
     <w:tmpl w:val="C0AAAF84"/>
@@ -20955,7 +20955,6 @@
     <w:lvl w:ilvl="2" w:tplc="CFE669EA">
       <w:start w:val="2"/>
       <w:numFmt w:val="decimal"/>
-      <w:pStyle w:val="Ttulo1"/>
       <w:lvlText w:val="%3."/>
       <w:lvlJc w:val="left"/>
       <w:pPr>
@@ -21023,7 +21022,7 @@
     </w:lvl>
   </w:abstractNum>
   <w:num w:numId="1">
-    <w:abstractNumId w:val="51"/>
+    <w:abstractNumId w:val="53"/>
   </w:num>
   <w:num w:numId="2">
     <w:abstractNumId w:val="0"/>
@@ -21044,16 +21043,16 @@
     <w:abstractNumId w:val="34"/>
   </w:num>
   <w:num w:numId="8">
-    <w:abstractNumId w:val="41"/>
+    <w:abstractNumId w:val="42"/>
   </w:num>
   <w:num w:numId="9">
     <w:abstractNumId w:val="14"/>
   </w:num>
   <w:num w:numId="10">
-    <w:abstractNumId w:val="42"/>
+    <w:abstractNumId w:val="43"/>
   </w:num>
   <w:num w:numId="11">
-    <w:abstractNumId w:val="44"/>
+    <w:abstractNumId w:val="45"/>
   </w:num>
   <w:num w:numId="12">
     <w:abstractNumId w:val="28"/>
@@ -21071,7 +21070,7 @@
     <w:abstractNumId w:val="32"/>
   </w:num>
   <w:num w:numId="17">
-    <w:abstractNumId w:val="48"/>
+    <w:abstractNumId w:val="49"/>
   </w:num>
   <w:num w:numId="18">
     <w:abstractNumId w:val="22"/>
@@ -21086,7 +21085,7 @@
     <w:abstractNumId w:val="17"/>
   </w:num>
   <w:num w:numId="22">
-    <w:abstractNumId w:val="40"/>
+    <w:abstractNumId w:val="41"/>
   </w:num>
   <w:num w:numId="23">
     <w:abstractNumId w:val="33"/>
@@ -21122,16 +21121,16 @@
     <w:abstractNumId w:val="20"/>
   </w:num>
   <w:num w:numId="34">
-    <w:abstractNumId w:val="50"/>
+    <w:abstractNumId w:val="51"/>
   </w:num>
   <w:num w:numId="35">
-    <w:abstractNumId w:val="53"/>
+    <w:abstractNumId w:val="55"/>
   </w:num>
   <w:num w:numId="36">
-    <w:abstractNumId w:val="46"/>
+    <w:abstractNumId w:val="47"/>
   </w:num>
   <w:num w:numId="37">
-    <w:abstractNumId w:val="45"/>
+    <w:abstractNumId w:val="46"/>
   </w:num>
   <w:num w:numId="38">
     <w:abstractNumId w:val="26"/>
@@ -21140,7 +21139,7 @@
     <w:abstractNumId w:val="24"/>
   </w:num>
   <w:num w:numId="40">
-    <w:abstractNumId w:val="43"/>
+    <w:abstractNumId w:val="44"/>
   </w:num>
   <w:num w:numId="41">
     <w:abstractNumId w:val="31"/>
@@ -21158,7 +21157,7 @@
     <w:abstractNumId w:val="16"/>
   </w:num>
   <w:num w:numId="46">
-    <w:abstractNumId w:val="47"/>
+    <w:abstractNumId w:val="48"/>
   </w:num>
   <w:num w:numId="47">
     <w:abstractNumId w:val="7"/>
@@ -21167,7 +21166,7 @@
     <w:abstractNumId w:val="11"/>
   </w:num>
   <w:num w:numId="49">
-    <w:abstractNumId w:val="52"/>
+    <w:abstractNumId w:val="54"/>
   </w:num>
   <w:num w:numId="50">
     <w:abstractNumId w:val="15"/>
@@ -21176,13 +21175,19 @@
     <w:abstractNumId w:val="35"/>
   </w:num>
   <w:num w:numId="52">
-    <w:abstractNumId w:val="49"/>
+    <w:abstractNumId w:val="50"/>
   </w:num>
   <w:num w:numId="53">
     <w:abstractNumId w:val="3"/>
   </w:num>
   <w:num w:numId="54">
     <w:abstractNumId w:val="2"/>
+  </w:num>
+  <w:num w:numId="55">
+    <w:abstractNumId w:val="40"/>
+  </w:num>
+  <w:num w:numId="56">
+    <w:abstractNumId w:val="52"/>
   </w:num>
   <w:numIdMacAtCleanup w:val="47"/>
 </w:numbering>
@@ -21605,15 +21610,13 @@
     <w:autoRedefine/>
     <w:uiPriority w:val="9"/>
     <w:qFormat/>
-    <w:rsid w:val="0033474B"/>
+    <w:rsid w:val="00F908C9"/>
     <w:pPr>
       <w:numPr>
-        <w:ilvl w:val="2"/>
-        <w:numId w:val="35"/>
+        <w:numId w:val="55"/>
       </w:numPr>
       <w:shd w:val="clear" w:color="auto" w:fill="FFFFFF"/>
       <w:spacing w:before="280" w:after="120" w:line="360" w:lineRule="auto"/>
-      <w:ind w:left="0" w:firstLine="0"/>
       <w:outlineLvl w:val="0"/>
     </w:pPr>
     <w:rPr>
@@ -21785,7 +21788,7 @@
     <w:basedOn w:val="Fuentedeprrafopredeter"/>
     <w:link w:val="Ttulo1"/>
     <w:uiPriority w:val="9"/>
-    <w:rsid w:val="0033474B"/>
+    <w:rsid w:val="00F908C9"/>
     <w:rPr>
       <w:rFonts w:ascii="Calibri" w:eastAsia="Times New Roman" w:hAnsi="Calibri" w:cs="Times New Roman (Títulos en alf"/>
       <w:b/>
@@ -23040,7 +23043,7 @@
 </file>
 
 <file path=customXml/itemProps1.xml><?xml version="1.0" encoding="utf-8"?>
-<ds:datastoreItem xmlns:ds="http://schemas.openxmlformats.org/officeDocument/2006/customXml" ds:itemID="{5C659584-3DE0-4F8D-B185-C93A70021322}">
+<ds:datastoreItem xmlns:ds="http://schemas.openxmlformats.org/officeDocument/2006/customXml" ds:itemID="{E6D9B4A7-8671-4DCD-B661-45B45711370E}">
   <ds:schemaRefs>
     <ds:schemaRef ds:uri="http://schemas.openxmlformats.org/officeDocument/2006/bibliography"/>
   </ds:schemaRefs>
@@ -23048,13 +23051,13 @@
 </file>
 
 <file path=customXml/itemProps2.xml><?xml version="1.0" encoding="utf-8"?>
-<ds:datastoreItem xmlns:ds="http://schemas.openxmlformats.org/officeDocument/2006/customXml" ds:itemID="{BBBEC46B-56F8-457B-AB46-6EC2E975B09E}"/>
+<ds:datastoreItem xmlns:ds="http://schemas.openxmlformats.org/officeDocument/2006/customXml" ds:itemID="{D9783175-4AD8-4053-9CD4-4E40B8481D66}"/>
 </file>
 
 <file path=customXml/itemProps3.xml><?xml version="1.0" encoding="utf-8"?>
-<ds:datastoreItem xmlns:ds="http://schemas.openxmlformats.org/officeDocument/2006/customXml" ds:itemID="{E50E61FF-A93A-4910-A850-1D445DA1EB52}"/>
+<ds:datastoreItem xmlns:ds="http://schemas.openxmlformats.org/officeDocument/2006/customXml" ds:itemID="{F7BF8044-7464-4596-844B-35FA4F642362}"/>
 </file>
 
 <file path=customXml/itemProps4.xml><?xml version="1.0" encoding="utf-8"?>
-<ds:datastoreItem xmlns:ds="http://schemas.openxmlformats.org/officeDocument/2006/customXml" ds:itemID="{8815129F-C59C-4273-B95F-C9710A0B131C}"/>
+<ds:datastoreItem xmlns:ds="http://schemas.openxmlformats.org/officeDocument/2006/customXml" ds:itemID="{4A74490C-F438-4629-A47B-321B561F00A2}"/>
 </file>
--- a/fuentes/CFA_03_331316.docx
+++ b/fuentes/CFA_03_331316.docx
@@ -201,7 +201,7 @@
               </wp:anchor>
             </w:drawing>
           </mc:Choice>
-          <mc:Fallback xmlns:oel="http://schemas.microsoft.com/office/2019/extlst" xmlns:w16sdtdh="http://schemas.microsoft.com/office/word/2020/wordml/sdtdatahash" xmlns:w16="http://schemas.microsoft.com/office/word/2018/wordml" xmlns:w16cex="http://schemas.microsoft.com/office/word/2018/wordml/cex">
+          <mc:Fallback xmlns:w16cex="http://schemas.microsoft.com/office/word/2018/wordml/cex" xmlns:w16="http://schemas.microsoft.com/office/word/2018/wordml" xmlns:w16sdtdh="http://schemas.microsoft.com/office/word/2020/wordml/sdtdatahash" xmlns:oel="http://schemas.microsoft.com/office/2019/extlst">
             <w:pict>
               <v:rect w14:anchorId="04BF2410" id="Rectángulo 3" o:spid="_x0000_s1026" alt="&quot;&quot;" style="position:absolute;margin-left:-55.7pt;margin-top:26.5pt;width:613.85pt;height:204pt;z-index:-251655168;visibility:visible;mso-wrap-style:square;mso-height-percent:0;mso-wrap-distance-left:9pt;mso-wrap-distance-top:0;mso-wrap-distance-right:9pt;mso-wrap-distance-bottom:0;mso-position-horizontal:absolute;mso-position-horizontal-relative:text;mso-position-vertical:absolute;mso-position-vertical-relative:text;mso-height-percent:0;mso-height-relative:margin;v-text-anchor:middle" o:gfxdata="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" fillcolor="#00314d" stroked="f" strokeweight="1pt"/>
             </w:pict>
@@ -473,7 +473,6 @@
       <w:sdtPr>
         <w:rPr>
           <w:rFonts w:asciiTheme="minorHAnsi" w:eastAsiaTheme="minorHAnsi" w:hAnsiTheme="minorHAnsi" w:cstheme="minorBidi"/>
-          <w:b w:val="0"/>
           <w:bCs/>
           <w:color w:val="auto"/>
           <w:kern w:val="2"/>
@@ -489,6 +488,7 @@
       </w:sdtPr>
       <w:sdtEndPr>
         <w:rPr>
+          <w:b w:val="0"/>
           <w:bCs w:val="0"/>
         </w:rPr>
       </w:sdtEndPr>
@@ -496,6 +496,10 @@
         <w:p>
           <w:pPr>
             <w:pStyle w:val="TtuloTDC"/>
+            <w:numPr>
+              <w:ilvl w:val="0"/>
+              <w:numId w:val="0"/>
+            </w:numPr>
           </w:pPr>
           <w:r>
             <w:rPr>
@@ -2151,8 +2155,6 @@
         </w:numPr>
       </w:pPr>
       <w:bookmarkStart w:id="1" w:name="_Toc151580019"/>
-      <w:bookmarkStart w:id="2" w:name="_GoBack"/>
-      <w:bookmarkEnd w:id="2"/>
       <w:r>
         <w:lastRenderedPageBreak/>
         <w:t>Prestación del servicio de salud</w:t>
@@ -2181,11 +2183,11 @@
       <w:pPr>
         <w:pStyle w:val="Ttulo2"/>
       </w:pPr>
-      <w:bookmarkStart w:id="3" w:name="_Toc151580020"/>
+      <w:bookmarkStart w:id="2" w:name="_Toc151580020"/>
       <w:r>
         <w:t>Principios de política en la prestación del servicio</w:t>
       </w:r>
-      <w:bookmarkEnd w:id="3"/>
+      <w:bookmarkEnd w:id="2"/>
     </w:p>
     <w:p>
       <w:pPr>
@@ -2799,8 +2801,13 @@
         <w:spacing w:before="0" w:after="160" w:line="259" w:lineRule="auto"/>
         <w:ind w:firstLine="0"/>
       </w:pPr>
-      <w:r>
-        <w:t>Conpes 3550/2008- Lineamientos para la formulación de políticas en salud ambiental.</w:t>
+      <w:proofErr w:type="spellStart"/>
+      <w:r>
+        <w:t>Conpes</w:t>
+      </w:r>
+      <w:proofErr w:type="spellEnd"/>
+      <w:r>
+        <w:t xml:space="preserve"> 3550/2008- Lineamientos para la formulación de políticas en salud ambiental.</w:t>
       </w:r>
     </w:p>
     <w:p>
@@ -2865,11 +2872,11 @@
       <w:pPr>
         <w:pStyle w:val="Ttulo2"/>
       </w:pPr>
-      <w:bookmarkStart w:id="4" w:name="_Toc151580021"/>
+      <w:bookmarkStart w:id="3" w:name="_Toc151580021"/>
       <w:r>
         <w:t>Planes de mejoramiento en la prestación de servicios de salud</w:t>
       </w:r>
-      <w:bookmarkEnd w:id="4"/>
+      <w:bookmarkEnd w:id="3"/>
     </w:p>
     <w:p>
       <w:pPr>
@@ -3341,11 +3348,11 @@
       <w:pPr>
         <w:pStyle w:val="Ttulo2"/>
       </w:pPr>
-      <w:bookmarkStart w:id="5" w:name="_Toc151580022"/>
+      <w:bookmarkStart w:id="4" w:name="_Toc151580022"/>
       <w:r>
         <w:t>Presentación de informes</w:t>
       </w:r>
-      <w:bookmarkEnd w:id="5"/>
+      <w:bookmarkEnd w:id="4"/>
     </w:p>
     <w:p>
       <w:pPr>
@@ -4941,11 +4948,11 @@
       <w:pPr>
         <w:pStyle w:val="Ttulo2"/>
       </w:pPr>
-      <w:bookmarkStart w:id="6" w:name="_Toc151580023"/>
+      <w:bookmarkStart w:id="5" w:name="_Toc151580023"/>
       <w:r>
         <w:t>Reporte oportuno de eventos adversos según sistema de notificación establecido</w:t>
       </w:r>
-      <w:bookmarkEnd w:id="6"/>
+      <w:bookmarkEnd w:id="5"/>
     </w:p>
     <w:p>
       <w:pPr>
@@ -4992,7 +4999,15 @@
         <w:spacing w:before="0" w:after="160"/>
       </w:pPr>
       <w:r>
-        <w:t>Enviar al reportante la confirmación del pronóstico en menor tiempo posible.</w:t>
+        <w:t xml:space="preserve">Enviar al </w:t>
+      </w:r>
+      <w:proofErr w:type="spellStart"/>
+      <w:r>
+        <w:t>reportante</w:t>
+      </w:r>
+      <w:proofErr w:type="spellEnd"/>
+      <w:r>
+        <w:t xml:space="preserve"> la confirmación del pronóstico en menor tiempo posible.</w:t>
       </w:r>
     </w:p>
     <w:p>
@@ -5026,19 +5041,19 @@
       <w:pPr>
         <w:pStyle w:val="Ttulo1"/>
       </w:pPr>
-      <w:bookmarkStart w:id="7" w:name="_Toc150407034"/>
-      <w:bookmarkStart w:id="8" w:name="_Toc151025937"/>
-      <w:bookmarkStart w:id="9" w:name="_Toc151026126"/>
-      <w:bookmarkStart w:id="10" w:name="_Toc151577897"/>
-      <w:bookmarkStart w:id="11" w:name="_Toc151580024"/>
+      <w:bookmarkStart w:id="6" w:name="_Toc150407034"/>
+      <w:bookmarkStart w:id="7" w:name="_Toc151025937"/>
+      <w:bookmarkStart w:id="8" w:name="_Toc151026126"/>
+      <w:bookmarkStart w:id="9" w:name="_Toc151577897"/>
+      <w:bookmarkStart w:id="10" w:name="_Toc151580024"/>
       <w:r>
         <w:t>El fabricante o responsable del caso evento adverso que figure como tal en el registro sanitario, hará una investigación sobre el asunto y se procederá a ser llevada al INVIMA bajo el término del caso.</w:t>
       </w:r>
+      <w:bookmarkEnd w:id="6"/>
       <w:bookmarkEnd w:id="7"/>
       <w:bookmarkEnd w:id="8"/>
       <w:bookmarkEnd w:id="9"/>
       <w:bookmarkEnd w:id="10"/>
-      <w:bookmarkEnd w:id="11"/>
     </w:p>
     <w:p>
       <w:pPr>
@@ -5361,7 +5376,23 @@
         <w:spacing w:before="0" w:after="160"/>
       </w:pPr>
       <w:r>
-        <w:t>La confiabilidad del auto-diagnóstico o auto-reporte de eventos por parte de los pacientes.</w:t>
+        <w:t xml:space="preserve">La confiabilidad del </w:t>
+      </w:r>
+      <w:proofErr w:type="spellStart"/>
+      <w:r>
+        <w:t>auto-diagnóstico</w:t>
+      </w:r>
+      <w:proofErr w:type="spellEnd"/>
+      <w:r>
+        <w:t xml:space="preserve"> o </w:t>
+      </w:r>
+      <w:proofErr w:type="spellStart"/>
+      <w:r>
+        <w:t>auto-reporte</w:t>
+      </w:r>
+      <w:proofErr w:type="spellEnd"/>
+      <w:r>
+        <w:t xml:space="preserve"> de eventos por parte de los pacientes.</w:t>
       </w:r>
     </w:p>
     <w:p>
@@ -5799,10 +5830,12 @@
       <w:pPr>
         <w:pStyle w:val="Ttulo1"/>
       </w:pPr>
-      <w:bookmarkStart w:id="12" w:name="_Toc151580025"/>
+      <w:bookmarkStart w:id="11" w:name="_Toc151580025"/>
       <w:r>
         <w:t>Mecanismos y estrategias de medición en la prestación de los servicios de salud</w:t>
       </w:r>
+      <w:bookmarkStart w:id="12" w:name="_GoBack"/>
+      <w:bookmarkEnd w:id="11"/>
       <w:bookmarkEnd w:id="12"/>
     </w:p>
     <w:p>
@@ -10483,6 +10516,10 @@
     <w:p>
       <w:pPr>
         <w:pStyle w:val="Titulosgenerales"/>
+        <w:numPr>
+          <w:ilvl w:val="0"/>
+          <w:numId w:val="0"/>
+        </w:numPr>
         <w:rPr>
           <w:bCs/>
         </w:rPr>
@@ -10579,6 +10616,10 @@
     <w:p>
       <w:pPr>
         <w:pStyle w:val="Titulosgenerales"/>
+        <w:numPr>
+          <w:ilvl w:val="0"/>
+          <w:numId w:val="0"/>
+        </w:numPr>
         <w:rPr>
           <w:bCs/>
         </w:rPr>
@@ -10911,8 +10952,79 @@
                 <w:szCs w:val="24"/>
                 <w:u w:val="single"/>
               </w:rPr>
-              <w:t>v.co/sites/rid/Lists/Bibliot</w:t>
-            </w:r>
+              <w:t>v.co/</w:t>
+            </w:r>
+            <w:proofErr w:type="spellStart"/>
+            <w:r>
+              <w:rPr>
+                <w:color w:val="0563C1" w:themeColor="hyperlink"/>
+                <w:sz w:val="24"/>
+                <w:szCs w:val="24"/>
+                <w:u w:val="single"/>
+              </w:rPr>
+              <w:t>sites</w:t>
+            </w:r>
+            <w:proofErr w:type="spellEnd"/>
+            <w:r>
+              <w:rPr>
+                <w:color w:val="0563C1" w:themeColor="hyperlink"/>
+                <w:sz w:val="24"/>
+                <w:szCs w:val="24"/>
+                <w:u w:val="single"/>
+              </w:rPr>
+              <w:t>/</w:t>
+            </w:r>
+            <w:proofErr w:type="spellStart"/>
+            <w:r>
+              <w:rPr>
+                <w:color w:val="0563C1" w:themeColor="hyperlink"/>
+                <w:sz w:val="24"/>
+                <w:szCs w:val="24"/>
+                <w:u w:val="single"/>
+              </w:rPr>
+              <w:t>rid</w:t>
+            </w:r>
+            <w:proofErr w:type="spellEnd"/>
+            <w:r>
+              <w:rPr>
+                <w:color w:val="0563C1" w:themeColor="hyperlink"/>
+                <w:sz w:val="24"/>
+                <w:szCs w:val="24"/>
+                <w:u w:val="single"/>
+              </w:rPr>
+              <w:t>/</w:t>
+            </w:r>
+            <w:proofErr w:type="spellStart"/>
+            <w:r>
+              <w:rPr>
+                <w:color w:val="0563C1" w:themeColor="hyperlink"/>
+                <w:sz w:val="24"/>
+                <w:szCs w:val="24"/>
+                <w:u w:val="single"/>
+              </w:rPr>
+              <w:t>Lists</w:t>
+            </w:r>
+            <w:proofErr w:type="spellEnd"/>
+            <w:r>
+              <w:rPr>
+                <w:color w:val="0563C1" w:themeColor="hyperlink"/>
+                <w:sz w:val="24"/>
+                <w:szCs w:val="24"/>
+                <w:u w:val="single"/>
+              </w:rPr>
+              <w:t>/</w:t>
+            </w:r>
+            <w:proofErr w:type="spellStart"/>
+            <w:r>
+              <w:rPr>
+                <w:color w:val="0563C1" w:themeColor="hyperlink"/>
+                <w:sz w:val="24"/>
+                <w:szCs w:val="24"/>
+                <w:u w:val="single"/>
+              </w:rPr>
+              <w:t>Bibliot</w:t>
+            </w:r>
+            <w:proofErr w:type="spellEnd"/>
           </w:p>
           <w:p>
             <w:pPr>
@@ -10925,6 +11037,7 @@
                 <w:u w:val="single"/>
               </w:rPr>
             </w:pPr>
+            <w:proofErr w:type="spellStart"/>
             <w:r>
               <w:rPr>
                 <w:color w:val="0563C1" w:themeColor="hyperlink"/>
@@ -10932,7 +11045,17 @@
                 <w:szCs w:val="24"/>
                 <w:u w:val="single"/>
               </w:rPr>
-              <w:t>ecaDigital/RIDE/DE/DIJ/le</w:t>
+              <w:t>ecaDigital</w:t>
+            </w:r>
+            <w:proofErr w:type="spellEnd"/>
+            <w:r>
+              <w:rPr>
+                <w:color w:val="0563C1" w:themeColor="hyperlink"/>
+                <w:sz w:val="24"/>
+                <w:szCs w:val="24"/>
+                <w:u w:val="single"/>
+              </w:rPr>
+              <w:t>/RIDE/DE/DIJ/le</w:t>
             </w:r>
           </w:p>
           <w:p>
@@ -11290,8 +11413,86 @@
                 <w:szCs w:val="24"/>
                 <w:u w:val="single"/>
               </w:rPr>
-              <w:t>v.co/sites/rid/Lists/Bibliot</w:t>
-            </w:r>
+              <w:t>v.co/</w:t>
+            </w:r>
+            <w:proofErr w:type="spellStart"/>
+            <w:r>
+              <w:rPr>
+                <w:rFonts w:cs="Calibri"/>
+                <w:color w:val="0563C1" w:themeColor="hyperlink"/>
+                <w:sz w:val="24"/>
+                <w:szCs w:val="24"/>
+                <w:u w:val="single"/>
+              </w:rPr>
+              <w:t>sites</w:t>
+            </w:r>
+            <w:proofErr w:type="spellEnd"/>
+            <w:r>
+              <w:rPr>
+                <w:rFonts w:cs="Calibri"/>
+                <w:color w:val="0563C1" w:themeColor="hyperlink"/>
+                <w:sz w:val="24"/>
+                <w:szCs w:val="24"/>
+                <w:u w:val="single"/>
+              </w:rPr>
+              <w:t>/</w:t>
+            </w:r>
+            <w:proofErr w:type="spellStart"/>
+            <w:r>
+              <w:rPr>
+                <w:rFonts w:cs="Calibri"/>
+                <w:color w:val="0563C1" w:themeColor="hyperlink"/>
+                <w:sz w:val="24"/>
+                <w:szCs w:val="24"/>
+                <w:u w:val="single"/>
+              </w:rPr>
+              <w:t>rid</w:t>
+            </w:r>
+            <w:proofErr w:type="spellEnd"/>
+            <w:r>
+              <w:rPr>
+                <w:rFonts w:cs="Calibri"/>
+                <w:color w:val="0563C1" w:themeColor="hyperlink"/>
+                <w:sz w:val="24"/>
+                <w:szCs w:val="24"/>
+                <w:u w:val="single"/>
+              </w:rPr>
+              <w:t>/</w:t>
+            </w:r>
+            <w:proofErr w:type="spellStart"/>
+            <w:r>
+              <w:rPr>
+                <w:rFonts w:cs="Calibri"/>
+                <w:color w:val="0563C1" w:themeColor="hyperlink"/>
+                <w:sz w:val="24"/>
+                <w:szCs w:val="24"/>
+                <w:u w:val="single"/>
+              </w:rPr>
+              <w:t>Lists</w:t>
+            </w:r>
+            <w:proofErr w:type="spellEnd"/>
+            <w:r>
+              <w:rPr>
+                <w:rFonts w:cs="Calibri"/>
+                <w:color w:val="0563C1" w:themeColor="hyperlink"/>
+                <w:sz w:val="24"/>
+                <w:szCs w:val="24"/>
+                <w:u w:val="single"/>
+              </w:rPr>
+              <w:t>/</w:t>
+            </w:r>
+            <w:proofErr w:type="spellStart"/>
+            <w:r>
+              <w:rPr>
+                <w:rFonts w:cs="Calibri"/>
+                <w:color w:val="0563C1" w:themeColor="hyperlink"/>
+                <w:sz w:val="24"/>
+                <w:szCs w:val="24"/>
+                <w:u w:val="single"/>
+              </w:rPr>
+              <w:t>Bibliot</w:t>
+            </w:r>
+            <w:proofErr w:type="spellEnd"/>
           </w:p>
           <w:p>
             <w:pPr>
@@ -11308,6 +11509,7 @@
                 <w:u w:val="single"/>
               </w:rPr>
             </w:pPr>
+            <w:proofErr w:type="spellStart"/>
             <w:r>
               <w:rPr>
                 <w:rFonts w:cs="Calibri"/>
@@ -11316,8 +11518,31 @@
                 <w:szCs w:val="24"/>
                 <w:u w:val="single"/>
               </w:rPr>
-              <w:t>ecaDigital/RIDE/DE/CA/Pl</w:t>
-            </w:r>
+              <w:t>ecaDigital</w:t>
+            </w:r>
+            <w:proofErr w:type="spellEnd"/>
+            <w:r>
+              <w:rPr>
+                <w:rFonts w:cs="Calibri"/>
+                <w:color w:val="0563C1" w:themeColor="hyperlink"/>
+                <w:sz w:val="24"/>
+                <w:szCs w:val="24"/>
+                <w:u w:val="single"/>
+              </w:rPr>
+              <w:t>/RIDE/DE/CA/</w:t>
+            </w:r>
+            <w:proofErr w:type="spellStart"/>
+            <w:r>
+              <w:rPr>
+                <w:rFonts w:cs="Calibri"/>
+                <w:color w:val="0563C1" w:themeColor="hyperlink"/>
+                <w:sz w:val="24"/>
+                <w:szCs w:val="24"/>
+                <w:u w:val="single"/>
+              </w:rPr>
+              <w:t>Pl</w:t>
+            </w:r>
+            <w:proofErr w:type="spellEnd"/>
           </w:p>
           <w:p>
             <w:pPr>
@@ -11334,6 +11559,7 @@
                 <w:u w:val="single"/>
               </w:rPr>
             </w:pPr>
+            <w:proofErr w:type="spellStart"/>
             <w:r>
               <w:rPr>
                 <w:rFonts w:cs="Calibri"/>
@@ -11342,7 +11568,40 @@
                 <w:szCs w:val="24"/>
                 <w:u w:val="single"/>
               </w:rPr>
-              <w:t>an-nacional-demejoramientocalidad.</w:t>
+              <w:t>an</w:t>
+            </w:r>
+            <w:proofErr w:type="spellEnd"/>
+            <w:r>
+              <w:rPr>
+                <w:rFonts w:cs="Calibri"/>
+                <w:color w:val="0563C1" w:themeColor="hyperlink"/>
+                <w:sz w:val="24"/>
+                <w:szCs w:val="24"/>
+                <w:u w:val="single"/>
+              </w:rPr>
+              <w:t>-nacional-</w:t>
+            </w:r>
+            <w:proofErr w:type="spellStart"/>
+            <w:r>
+              <w:rPr>
+                <w:rFonts w:cs="Calibri"/>
+                <w:color w:val="0563C1" w:themeColor="hyperlink"/>
+                <w:sz w:val="24"/>
+                <w:szCs w:val="24"/>
+                <w:u w:val="single"/>
+              </w:rPr>
+              <w:t>demejoramientocalidad</w:t>
+            </w:r>
+            <w:proofErr w:type="spellEnd"/>
+            <w:r>
+              <w:rPr>
+                <w:rFonts w:cs="Calibri"/>
+                <w:color w:val="0563C1" w:themeColor="hyperlink"/>
+                <w:sz w:val="24"/>
+                <w:szCs w:val="24"/>
+                <w:u w:val="single"/>
+              </w:rPr>
+              <w:t>.</w:t>
             </w:r>
           </w:p>
           <w:p>
@@ -11359,6 +11618,7 @@
                 <w:szCs w:val="24"/>
               </w:rPr>
             </w:pPr>
+            <w:proofErr w:type="spellStart"/>
             <w:r>
               <w:rPr>
                 <w:rFonts w:cs="Calibri"/>
@@ -11369,6 +11629,7 @@
               </w:rPr>
               <w:t>pdf</w:t>
             </w:r>
+            <w:proofErr w:type="spellEnd"/>
             <w:r>
               <w:rPr>
                 <w:rFonts w:cs="Calibri"/>
@@ -11658,8 +11919,79 @@
                 <w:szCs w:val="24"/>
                 <w:u w:val="single"/>
               </w:rPr>
-              <w:t>v.co/sites/rid/Lists/Bibliot</w:t>
-            </w:r>
+              <w:t>v.co/</w:t>
+            </w:r>
+            <w:proofErr w:type="spellStart"/>
+            <w:r>
+              <w:rPr>
+                <w:color w:val="0563C1" w:themeColor="hyperlink"/>
+                <w:sz w:val="24"/>
+                <w:szCs w:val="24"/>
+                <w:u w:val="single"/>
+              </w:rPr>
+              <w:t>sites</w:t>
+            </w:r>
+            <w:proofErr w:type="spellEnd"/>
+            <w:r>
+              <w:rPr>
+                <w:color w:val="0563C1" w:themeColor="hyperlink"/>
+                <w:sz w:val="24"/>
+                <w:szCs w:val="24"/>
+                <w:u w:val="single"/>
+              </w:rPr>
+              <w:t>/</w:t>
+            </w:r>
+            <w:proofErr w:type="spellStart"/>
+            <w:r>
+              <w:rPr>
+                <w:color w:val="0563C1" w:themeColor="hyperlink"/>
+                <w:sz w:val="24"/>
+                <w:szCs w:val="24"/>
+                <w:u w:val="single"/>
+              </w:rPr>
+              <w:t>rid</w:t>
+            </w:r>
+            <w:proofErr w:type="spellEnd"/>
+            <w:r>
+              <w:rPr>
+                <w:color w:val="0563C1" w:themeColor="hyperlink"/>
+                <w:sz w:val="24"/>
+                <w:szCs w:val="24"/>
+                <w:u w:val="single"/>
+              </w:rPr>
+              <w:t>/</w:t>
+            </w:r>
+            <w:proofErr w:type="spellStart"/>
+            <w:r>
+              <w:rPr>
+                <w:color w:val="0563C1" w:themeColor="hyperlink"/>
+                <w:sz w:val="24"/>
+                <w:szCs w:val="24"/>
+                <w:u w:val="single"/>
+              </w:rPr>
+              <w:t>Lists</w:t>
+            </w:r>
+            <w:proofErr w:type="spellEnd"/>
+            <w:r>
+              <w:rPr>
+                <w:color w:val="0563C1" w:themeColor="hyperlink"/>
+                <w:sz w:val="24"/>
+                <w:szCs w:val="24"/>
+                <w:u w:val="single"/>
+              </w:rPr>
+              <w:t>/</w:t>
+            </w:r>
+            <w:proofErr w:type="spellStart"/>
+            <w:r>
+              <w:rPr>
+                <w:color w:val="0563C1" w:themeColor="hyperlink"/>
+                <w:sz w:val="24"/>
+                <w:szCs w:val="24"/>
+                <w:u w:val="single"/>
+              </w:rPr>
+              <w:t>Bibliot</w:t>
+            </w:r>
+            <w:proofErr w:type="spellEnd"/>
           </w:p>
           <w:p>
             <w:pPr>
@@ -11672,6 +12004,7 @@
                 <w:u w:val="single"/>
               </w:rPr>
             </w:pPr>
+            <w:proofErr w:type="spellStart"/>
             <w:r>
               <w:rPr>
                 <w:color w:val="0563C1" w:themeColor="hyperlink"/>
@@ -11679,8 +12012,29 @@
                 <w:szCs w:val="24"/>
                 <w:u w:val="single"/>
               </w:rPr>
-              <w:t>ecaDigital/RIDE/DE/mode</w:t>
-            </w:r>
+              <w:t>ecaDigital</w:t>
+            </w:r>
+            <w:proofErr w:type="spellEnd"/>
+            <w:r>
+              <w:rPr>
+                <w:color w:val="0563C1" w:themeColor="hyperlink"/>
+                <w:sz w:val="24"/>
+                <w:szCs w:val="24"/>
+                <w:u w:val="single"/>
+              </w:rPr>
+              <w:t>/RIDE/DE/</w:t>
+            </w:r>
+            <w:proofErr w:type="spellStart"/>
+            <w:r>
+              <w:rPr>
+                <w:color w:val="0563C1" w:themeColor="hyperlink"/>
+                <w:sz w:val="24"/>
+                <w:szCs w:val="24"/>
+                <w:u w:val="single"/>
+              </w:rPr>
+              <w:t>mode</w:t>
+            </w:r>
+            <w:proofErr w:type="spellEnd"/>
           </w:p>
           <w:p>
             <w:pPr>
@@ -12025,6 +12379,7 @@
                 <w:u w:val="single"/>
               </w:rPr>
             </w:pPr>
+            <w:proofErr w:type="spellStart"/>
             <w:r>
               <w:rPr>
                 <w:color w:val="0563C1" w:themeColor="hyperlink"/>
@@ -12032,7 +12387,17 @@
                 <w:szCs w:val="24"/>
                 <w:u w:val="single"/>
               </w:rPr>
-              <w:t>articles-</w:t>
+              <w:t>articles</w:t>
+            </w:r>
+            <w:proofErr w:type="spellEnd"/>
+            <w:r>
+              <w:rPr>
+                <w:color w:val="0563C1" w:themeColor="hyperlink"/>
+                <w:sz w:val="24"/>
+                <w:szCs w:val="24"/>
+                <w:u w:val="single"/>
+              </w:rPr>
+              <w:t>-</w:t>
             </w:r>
           </w:p>
           <w:p>
@@ -12074,6 +12439,10 @@
     <w:p>
       <w:pPr>
         <w:pStyle w:val="Titulosgenerales"/>
+        <w:numPr>
+          <w:ilvl w:val="0"/>
+          <w:numId w:val="0"/>
+        </w:numPr>
         <w:rPr>
           <w:bCs/>
         </w:rPr>
@@ -12340,6 +12709,10 @@
     <w:p>
       <w:pPr>
         <w:pStyle w:val="Titulosgenerales"/>
+        <w:numPr>
+          <w:ilvl w:val="0"/>
+          <w:numId w:val="0"/>
+        </w:numPr>
         <w:rPr>
           <w:bCs/>
         </w:rPr>
@@ -12355,8 +12728,21 @@
       </w:r>
     </w:p>
     <w:p>
-      <w:r>
-        <w:t xml:space="preserve">Echemendía Tocabens Belkis. (2011) Definiciones acerca del riesgo y sus implicaciones. Revista Cubana de Higiene y Epidemiología, 49, 3, 470481. </w:t>
+      <w:proofErr w:type="spellStart"/>
+      <w:r>
+        <w:t>Echemendía</w:t>
+      </w:r>
+      <w:proofErr w:type="spellEnd"/>
+      <w:r>
+        <w:t xml:space="preserve"> </w:t>
+      </w:r>
+      <w:proofErr w:type="spellStart"/>
+      <w:r>
+        <w:t>Tocabens</w:t>
+      </w:r>
+      <w:proofErr w:type="spellEnd"/>
+      <w:r>
+        <w:t xml:space="preserve"> Belkis. (2011) Definiciones acerca del riesgo y sus implicaciones. Revista Cubana de Higiene y Epidemiología, 49, 3, 470481. </w:t>
       </w:r>
       <w:hyperlink r:id="rId17" w:history="1">
         <w:r>
@@ -12369,7 +12755,15 @@
     </w:p>
     <w:p>
       <w:r>
-        <w:t xml:space="preserve">Estrada Estrada, A. (2011). Lineamientos sectoriales construcción política integral - salud ambiental para todos. </w:t>
+        <w:t xml:space="preserve">Estrada </w:t>
+      </w:r>
+      <w:proofErr w:type="spellStart"/>
+      <w:r>
+        <w:t>Estrada</w:t>
+      </w:r>
+      <w:proofErr w:type="spellEnd"/>
+      <w:r>
+        <w:t xml:space="preserve">, A. (2011). Lineamientos sectoriales construcción política integral - salud ambiental para todos. </w:t>
       </w:r>
       <w:hyperlink r:id="rId18" w:history="1">
         <w:r>
@@ -12547,6 +12941,10 @@
     <w:p>
       <w:pPr>
         <w:pStyle w:val="Titulosgenerales"/>
+        <w:numPr>
+          <w:ilvl w:val="0"/>
+          <w:numId w:val="0"/>
+        </w:numPr>
         <w:rPr>
           <w:bCs/>
         </w:rPr>
@@ -12731,8 +13129,21 @@
                 <w:lang w:eastAsia="es-CO"/>
                 <w14:ligatures w14:val="none"/>
               </w:rPr>
-              <w:t>Claudia Patricia Aristizabal</w:t>
-            </w:r>
+              <w:t xml:space="preserve">Claudia Patricia </w:t>
+            </w:r>
+            <w:proofErr w:type="spellStart"/>
+            <w:r>
+              <w:rPr>
+                <w:rFonts w:eastAsia="Times New Roman" w:cs="Arial"/>
+                <w:color w:val="000000"/>
+                <w:kern w:val="0"/>
+                <w:szCs w:val="28"/>
+                <w:lang w:eastAsia="es-CO"/>
+                <w14:ligatures w14:val="none"/>
+              </w:rPr>
+              <w:t>Aristizabal</w:t>
+            </w:r>
+            <w:proofErr w:type="spellEnd"/>
           </w:p>
         </w:tc>
         <w:tc>
@@ -13715,6 +14126,7 @@
                 <w14:ligatures w14:val="none"/>
               </w:rPr>
             </w:pPr>
+            <w:proofErr w:type="spellStart"/>
             <w:r>
               <w:rPr>
                 <w:rFonts w:eastAsia="Times New Roman" w:cs="Arial"/>
@@ -13724,7 +14136,19 @@
                 <w:lang w:eastAsia="es-CO"/>
                 <w14:ligatures w14:val="none"/>
               </w:rPr>
-              <w:t>Maria Inés Machado López</w:t>
+              <w:t>Maria</w:t>
+            </w:r>
+            <w:proofErr w:type="spellEnd"/>
+            <w:r>
+              <w:rPr>
+                <w:rFonts w:eastAsia="Times New Roman" w:cs="Arial"/>
+                <w:color w:val="000000"/>
+                <w:kern w:val="0"/>
+                <w:szCs w:val="28"/>
+                <w:lang w:eastAsia="es-CO"/>
+                <w14:ligatures w14:val="none"/>
+              </w:rPr>
+              <w:t xml:space="preserve"> Inés Machado López</w:t>
             </w:r>
           </w:p>
         </w:tc>
@@ -13842,8 +14266,21 @@
                 <w:lang w:eastAsia="es-CO"/>
                 <w14:ligatures w14:val="none"/>
               </w:rPr>
-              <w:t>Andrés Felipe Herrera Rolsán</w:t>
-            </w:r>
+              <w:t xml:space="preserve">Andrés Felipe Herrera </w:t>
+            </w:r>
+            <w:proofErr w:type="spellStart"/>
+            <w:r>
+              <w:rPr>
+                <w:rFonts w:eastAsia="Times New Roman" w:cs="Arial"/>
+                <w:color w:val="000000"/>
+                <w:kern w:val="0"/>
+                <w:szCs w:val="28"/>
+                <w:lang w:eastAsia="es-CO"/>
+                <w14:ligatures w14:val="none"/>
+              </w:rPr>
+              <w:t>Rolsán</w:t>
+            </w:r>
+            <w:proofErr w:type="spellEnd"/>
           </w:p>
         </w:tc>
         <w:tc>
@@ -13991,8 +14428,21 @@
                 <w:lang w:eastAsia="es-CO"/>
                 <w14:ligatures w14:val="none"/>
               </w:rPr>
-              <w:t>Desarrollador Fullstack</w:t>
-            </w:r>
+              <w:t xml:space="preserve">Desarrollador </w:t>
+            </w:r>
+            <w:proofErr w:type="spellStart"/>
+            <w:r>
+              <w:rPr>
+                <w:rFonts w:eastAsia="Times New Roman" w:cs="Arial"/>
+                <w:color w:val="000000"/>
+                <w:kern w:val="0"/>
+                <w:szCs w:val="28"/>
+                <w:lang w:eastAsia="es-CO"/>
+                <w14:ligatures w14:val="none"/>
+              </w:rPr>
+              <w:t>Fullstack</w:t>
+            </w:r>
+            <w:proofErr w:type="spellEnd"/>
           </w:p>
         </w:tc>
         <w:tc>
@@ -14074,8 +14524,21 @@
                 <w:lang w:eastAsia="es-CO"/>
                 <w14:ligatures w14:val="none"/>
               </w:rPr>
-              <w:t>Gilberto Junior Rodríguez Rodríguez</w:t>
-            </w:r>
+              <w:t xml:space="preserve">Gilberto Junior Rodríguez </w:t>
+            </w:r>
+            <w:proofErr w:type="spellStart"/>
+            <w:r>
+              <w:rPr>
+                <w:rFonts w:eastAsia="Times New Roman" w:cs="Arial"/>
+                <w:color w:val="000000"/>
+                <w:kern w:val="0"/>
+                <w:szCs w:val="28"/>
+                <w:lang w:eastAsia="es-CO"/>
+                <w14:ligatures w14:val="none"/>
+              </w:rPr>
+              <w:t>Rodríguez</w:t>
+            </w:r>
+            <w:proofErr w:type="spellEnd"/>
           </w:p>
         </w:tc>
         <w:tc>
@@ -14181,6 +14644,7 @@
                 <w14:ligatures w14:val="none"/>
               </w:rPr>
             </w:pPr>
+            <w:proofErr w:type="spellStart"/>
             <w:r>
               <w:rPr>
                 <w:rFonts w:eastAsia="Times New Roman" w:cs="Arial"/>
@@ -14190,7 +14654,19 @@
                 <w:lang w:eastAsia="es-CO"/>
                 <w14:ligatures w14:val="none"/>
               </w:rPr>
-              <w:t>Maria Alejandra Vera Briceño</w:t>
+              <w:t>Maria</w:t>
+            </w:r>
+            <w:proofErr w:type="spellEnd"/>
+            <w:r>
+              <w:rPr>
+                <w:rFonts w:eastAsia="Times New Roman" w:cs="Arial"/>
+                <w:color w:val="000000"/>
+                <w:kern w:val="0"/>
+                <w:szCs w:val="28"/>
+                <w:lang w:eastAsia="es-CO"/>
+                <w14:ligatures w14:val="none"/>
+              </w:rPr>
+              <w:t xml:space="preserve"> Alejandra Vera Briceño</w:t>
             </w:r>
           </w:p>
         </w:tc>
@@ -14422,8 +14898,21 @@
                 <w:lang w:eastAsia="es-CO"/>
                 <w14:ligatures w14:val="none"/>
               </w:rPr>
-              <w:t>Oleg Litvin</w:t>
-            </w:r>
+              <w:t xml:space="preserve">Oleg </w:t>
+            </w:r>
+            <w:proofErr w:type="spellStart"/>
+            <w:r>
+              <w:rPr>
+                <w:rFonts w:eastAsia="Times New Roman" w:cs="Arial"/>
+                <w:color w:val="000000"/>
+                <w:kern w:val="0"/>
+                <w:szCs w:val="28"/>
+                <w:lang w:eastAsia="es-CO"/>
+                <w14:ligatures w14:val="none"/>
+              </w:rPr>
+              <w:t>Litvin</w:t>
+            </w:r>
+            <w:proofErr w:type="spellEnd"/>
           </w:p>
         </w:tc>
         <w:tc>
@@ -19380,7 +19869,6 @@
     <w:lvl w:ilvl="0" w:tplc="4044E9BE">
       <w:start w:val="1"/>
       <w:numFmt w:val="decimal"/>
-      <w:pStyle w:val="Ttulo1"/>
       <w:lvlText w:val="%1."/>
       <w:lvlJc w:val="left"/>
       <w:pPr>
@@ -20933,7 +21421,7 @@
   <w:abstractNum w:abstractNumId="55" w15:restartNumberingAfterBreak="0">
     <w:nsid w:val="7F273E50"/>
     <w:multiLevelType w:val="hybridMultilevel"/>
-    <w:tmpl w:val="C0AAAF84"/>
+    <w:tmpl w:val="59BC0EC0"/>
     <w:lvl w:ilvl="0" w:tplc="240A0019">
       <w:start w:val="1"/>
       <w:numFmt w:val="lowerLetter"/>
@@ -20952,9 +21440,10 @@
         <w:ind w:left="1440" w:hanging="360"/>
       </w:pPr>
     </w:lvl>
-    <w:lvl w:ilvl="2" w:tplc="CFE669EA">
+    <w:lvl w:ilvl="2" w:tplc="5652FEA0">
       <w:start w:val="2"/>
       <w:numFmt w:val="decimal"/>
+      <w:pStyle w:val="Ttulo1"/>
       <w:lvlText w:val="%3."/>
       <w:lvlJc w:val="left"/>
       <w:pPr>
@@ -21610,13 +22099,15 @@
     <w:autoRedefine/>
     <w:uiPriority w:val="9"/>
     <w:qFormat/>
-    <w:rsid w:val="00F908C9"/>
+    <w:rsid w:val="00D057EC"/>
     <w:pPr>
       <w:numPr>
-        <w:numId w:val="55"/>
+        <w:ilvl w:val="2"/>
+        <w:numId w:val="35"/>
       </w:numPr>
       <w:shd w:val="clear" w:color="auto" w:fill="FFFFFF"/>
       <w:spacing w:before="280" w:after="120" w:line="360" w:lineRule="auto"/>
+      <w:ind w:left="0" w:firstLine="0"/>
       <w:outlineLvl w:val="0"/>
     </w:pPr>
     <w:rPr>
@@ -21788,7 +22279,7 @@
     <w:basedOn w:val="Fuentedeprrafopredeter"/>
     <w:link w:val="Ttulo1"/>
     <w:uiPriority w:val="9"/>
-    <w:rsid w:val="00F908C9"/>
+    <w:rsid w:val="00D057EC"/>
     <w:rPr>
       <w:rFonts w:ascii="Calibri" w:eastAsia="Times New Roman" w:hAnsi="Calibri" w:cs="Times New Roman (Títulos en alf"/>
       <w:b/>
@@ -23043,7 +23534,7 @@
 </file>
 
 <file path=customXml/itemProps1.xml><?xml version="1.0" encoding="utf-8"?>
-<ds:datastoreItem xmlns:ds="http://schemas.openxmlformats.org/officeDocument/2006/customXml" ds:itemID="{E6D9B4A7-8671-4DCD-B661-45B45711370E}">
+<ds:datastoreItem xmlns:ds="http://schemas.openxmlformats.org/officeDocument/2006/customXml" ds:itemID="{5CB4FEA1-0D90-4A2A-AE58-4B39D30BC098}">
   <ds:schemaRefs>
     <ds:schemaRef ds:uri="http://schemas.openxmlformats.org/officeDocument/2006/bibliography"/>
   </ds:schemaRefs>
@@ -23051,13 +23542,13 @@
 </file>
 
 <file path=customXml/itemProps2.xml><?xml version="1.0" encoding="utf-8"?>
-<ds:datastoreItem xmlns:ds="http://schemas.openxmlformats.org/officeDocument/2006/customXml" ds:itemID="{D9783175-4AD8-4053-9CD4-4E40B8481D66}"/>
+<ds:datastoreItem xmlns:ds="http://schemas.openxmlformats.org/officeDocument/2006/customXml" ds:itemID="{DF1418BB-3D2F-43FC-A7B7-72A7D9B18F27}"/>
 </file>
 
 <file path=customXml/itemProps3.xml><?xml version="1.0" encoding="utf-8"?>
-<ds:datastoreItem xmlns:ds="http://schemas.openxmlformats.org/officeDocument/2006/customXml" ds:itemID="{F7BF8044-7464-4596-844B-35FA4F642362}"/>
+<ds:datastoreItem xmlns:ds="http://schemas.openxmlformats.org/officeDocument/2006/customXml" ds:itemID="{310C05F3-1B38-4F93-8379-DC54B34A3C4E}"/>
 </file>
 
 <file path=customXml/itemProps4.xml><?xml version="1.0" encoding="utf-8"?>
-<ds:datastoreItem xmlns:ds="http://schemas.openxmlformats.org/officeDocument/2006/customXml" ds:itemID="{4A74490C-F438-4629-A47B-321B561F00A2}"/>
+<ds:datastoreItem xmlns:ds="http://schemas.openxmlformats.org/officeDocument/2006/customXml" ds:itemID="{AD735CA8-39D0-4C3E-B7E3-5BD9770C75A2}"/>
 </file>